--- a/paper/draft.docx
+++ b/paper/draft.docx
@@ -235,6 +235,7 @@
         </w:rPr>
         <w:t xml:space="preserve">The expression level of HS can be used to infer </w:t>
       </w:r>
+      <w:proofErr w:type="spellStart"/>
       <w:r>
         <w:rPr>
           <w:rFonts w:ascii="Segoe UI" w:hAnsi="Segoe UI" w:cs="Segoe UI"/>
@@ -243,6 +244,7 @@
         </w:rPr>
         <w:t>intratumoural</w:t>
       </w:r>
+      <w:proofErr w:type="spellEnd"/>
       <w:r>
         <w:rPr>
           <w:rFonts w:ascii="Segoe UI" w:hAnsi="Segoe UI" w:cs="Segoe UI"/>
@@ -1030,76 +1032,77 @@
       <w:r>
         <w:fldChar w:fldCharType="begin">
           <w:fldData xml:space="preserve">PEVuZE5vdGU+PENpdGU+PEF1dGhvcj5Ccm9va3M8L0F1dGhvcj48WWVhcj4yMDE5PC9ZZWFyPjxS
-ZWNOdW0+MTQ8L1JlY051bT48cmVjb3JkPjxyZWMtbnVtYmVyPjE0PC9yZWMtbnVtYmVyPjxmb3Jl
-aWduLWtleXM+PGtleSBhcHA9IkVOIiBkYi1pZD0iMGZzMjl3MjV4OTAyZjRlZjJhOHZycmQwc2F3
-dGF3dHA5cnQyIiB0aW1lc3RhbXA9IjE3MTEzMDA1MzUiPjE0PC9rZXk+PC9mb3JlaWduLWtleXM+
-PHJlZi10eXBlIG5hbWU9IkpvdXJuYWwgQXJ0aWNsZSI+MTc8L3JlZi10eXBlPjxjb250cmlidXRv
-cnM+PGF1dGhvcnM+PGF1dGhvcj5Ccm9va3MsIEouIE0uPC9hdXRob3I+PGF1dGhvcj5NZW5lemVz
-LCBBLiBOLjwvYXV0aG9yPjxhdXRob3I+SWJyYWhpbSwgTS48L2F1dGhvcj48YXV0aG9yPkFyY2hl
-ciwgTC48L2F1dGhvcj48YXV0aG9yPkxhbCwgTi48L2F1dGhvcj48YXV0aG9yPkJhZ25hbGwsIEMu
-IEouPC9hdXRob3I+PGF1dGhvcj52b24gWmVpZGxlciwgUy4gVi48L2F1dGhvcj48YXV0aG9yPlZh
-bGVudGluZSwgSC4gUi48L2F1dGhvcj48YXV0aG9yPlNwcnVjZSwgUi4gSi48L2F1dGhvcj48YXV0
-aG9yPkJhdGlzLCBOLjwvYXV0aG9yPjxhdXRob3I+QnJ5YW50LCBKLiBMLjwvYXV0aG9yPjxhdXRo
-b3I+SGFydGxleSwgTS48L2F1dGhvcj48YXV0aG9yPkthdWwsIEIuPC9hdXRob3I+PGF1dGhvcj5S
-eWFuLCBHLiBCLjwvYXV0aG9yPjxhdXRob3I+QmFvLCBSLjwvYXV0aG9yPjxhdXRob3I+S2hhdHRy
-aSwgQS48L2F1dGhvcj48YXV0aG9yPkxlZSwgUy4gUC48L2F1dGhvcj48YXV0aG9yPk9nYnVyZWtl
-LCBLLiBVLiBFLjwvYXV0aG9yPjxhdXRob3I+TWlkZGxldG9uLCBHLjwvYXV0aG9yPjxhdXRob3I+
-VGVubmFudCwgRC4gQS48L2F1dGhvcj48YXV0aG9yPkJlZ2dzLCBBLiBELjwvYXV0aG9yPjxhdXRo
-b3I+RGVla3MsIEouPC9hdXRob3I+PGF1dGhvcj5XZXN0LCBDLiBNLiBMLjwvYXV0aG9yPjxhdXRo
-b3I+Q2F6aWVyLCBKLiBCLjwvYXV0aG9yPjxhdXRob3I+V2lsbGNveCwgQi4gRS48L2F1dGhvcj48
-YXV0aG9yPlNlaXdlcnQsIFQuIFkuPC9hdXRob3I+PGF1dGhvcj5NZWhhbm5hLCBILjwvYXV0aG9y
-PjwvYXV0aG9ycz48L2NvbnRyaWJ1dG9ycz48YXV0aC1hZGRyZXNzPkluc3RpdHV0ZSBvZiBIZWFk
-IGFuZCBOZWNrIFN0dWRpZXMgYW5kIEVkdWNhdGlvbiwgVW5pdmVyc2l0eSBvZiBCaXJtaW5naGFt
-LCBCaXJtaW5naGFtLCBVbml0ZWQgS2luZ2RvbS4mI3hEO0luc3RpdHV0ZSBvZiBDYW5jZXIgYW5k
-IEdlbm9taWMgU2NpZW5jZXMsIFVuaXZlcnNpdHkgb2YgQmlybWluZ2hhbSwgQmlybWluZ2hhbSwg
-VW5pdGVkIEtpbmdkb20uJiN4RDtTb3V0aCBFZ3lwdCBDYW5jZXIgSW5zdGl0dXRlLCBBc3NpdXQg
-VW5pdmVyc2l0eSwgQXNzaXV0LCBFZ3lwdC4mI3hEO0luc3RpdHV0ZSBvZiBBcHBsaWVkIEhlYWx0
-aCBSZXNlYXJjaCwgVW5pdmVyc2l0eSBvZiBCaXJtaW5naGFtLCBCaXJtaW5naGFtLCBVbml0ZWQg
-S2luZ2RvbS4mI3hEO0luc3RpdHV0ZSBvZiBJbW11bm9sb2d5IGFuZCBJbW11bm90aGVyYXB5LCBV
+ZWNOdW0+NjI8L1JlY051bT48cmVjb3JkPjxyZWMtbnVtYmVyPjYyPC9yZWMtbnVtYmVyPjxmb3Jl
+aWduLWtleXM+PGtleSBhcHA9IkVOIiBkYi1pZD0iejJ3NXh0YXA5NXN3NTVlMHRhOHY1ejk3ZXBl
+cHcyc3phdmFlIiB0aW1lc3RhbXA9IjE3MTEzMzUzNDIiIGd1aWQ9ImNjMGQ3MDZhLTE1ZjMtNDg5
+NS1hMTI0LWVhYzZhMmU3ZmY1MiI+NjI8L2tleT48L2ZvcmVpZ24ta2V5cz48cmVmLXR5cGUgbmFt
+ZT0iSm91cm5hbCBBcnRpY2xlIj4xNzwvcmVmLXR5cGU+PGNvbnRyaWJ1dG9ycz48YXV0aG9ycz48
+YXV0aG9yPkJyb29rcywgSi4gTS48L2F1dGhvcj48YXV0aG9yPk1lbmV6ZXMsIEEuIE4uPC9hdXRo
+b3I+PGF1dGhvcj5JYnJhaGltLCBNLjwvYXV0aG9yPjxhdXRob3I+QXJjaGVyLCBMLjwvYXV0aG9y
+PjxhdXRob3I+TGFsLCBOLjwvYXV0aG9yPjxhdXRob3I+QmFnbmFsbCwgQy4gSi48L2F1dGhvcj48
+YXV0aG9yPnZvbiBaZWlkbGVyLCBTLiBWLjwvYXV0aG9yPjxhdXRob3I+VmFsZW50aW5lLCBILiBS
+LjwvYXV0aG9yPjxhdXRob3I+U3BydWNlLCBSLiBKLjwvYXV0aG9yPjxhdXRob3I+QmF0aXMsIE4u
+PC9hdXRob3I+PGF1dGhvcj5CcnlhbnQsIEouIEwuPC9hdXRob3I+PGF1dGhvcj5IYXJ0bGV5LCBN
+LjwvYXV0aG9yPjxhdXRob3I+S2F1bCwgQi48L2F1dGhvcj48YXV0aG9yPlJ5YW4sIEcuIEIuPC9h
+dXRob3I+PGF1dGhvcj5CYW8sIFIuPC9hdXRob3I+PGF1dGhvcj5LaGF0dHJpLCBBLjwvYXV0aG9y
+PjxhdXRob3I+TGVlLCBTLiBQLjwvYXV0aG9yPjxhdXRob3I+T2didXJla2UsIEsuIFUuIEUuPC9h
+dXRob3I+PGF1dGhvcj5NaWRkbGV0b24sIEcuPC9hdXRob3I+PGF1dGhvcj5UZW5uYW50LCBELiBB
+LjwvYXV0aG9yPjxhdXRob3I+QmVnZ3MsIEEuIEQuPC9hdXRob3I+PGF1dGhvcj5EZWVrcywgSi48
+L2F1dGhvcj48YXV0aG9yPldlc3QsIEMuIE0uIEwuPC9hdXRob3I+PGF1dGhvcj5DYXppZXIsIEou
+IEIuPC9hdXRob3I+PGF1dGhvcj5XaWxsY294LCBCLiBFLjwvYXV0aG9yPjxhdXRob3I+U2Vpd2Vy
+dCwgVC4gWS48L2F1dGhvcj48YXV0aG9yPk1laGFubmEsIEguPC9hdXRob3I+PC9hdXRob3JzPjwv
+Y29udHJpYnV0b3JzPjxhdXRoLWFkZHJlc3M+SW5zdGl0dXRlIG9mIEhlYWQgYW5kIE5lY2sgU3R1
+ZGllcyBhbmQgRWR1Y2F0aW9uLCBVbml2ZXJzaXR5IG9mIEJpcm1pbmdoYW0sIEJpcm1pbmdoYW0s
+IFVuaXRlZCBLaW5nZG9tLiYjeEQ7SW5zdGl0dXRlIG9mIENhbmNlciBhbmQgR2Vub21pYyBTY2ll
+bmNlcywgVW5pdmVyc2l0eSBvZiBCaXJtaW5naGFtLCBCaXJtaW5naGFtLCBVbml0ZWQgS2luZ2Rv
+bS4mI3hEO1NvdXRoIEVneXB0IENhbmNlciBJbnN0aXR1dGUsIEFzc2l1dCBVbml2ZXJzaXR5LCBB
+c3NpdXQsIEVneXB0LiYjeEQ7SW5zdGl0dXRlIG9mIEFwcGxpZWQgSGVhbHRoIFJlc2VhcmNoLCBV
 bml2ZXJzaXR5IG9mIEJpcm1pbmdoYW0sIEJpcm1pbmdoYW0sIFVuaXRlZCBLaW5nZG9tLiYjeEQ7
-SHVtYW4gQmlvbWF0ZXJpYWxzIFJlc291cmNlIENlbnRyZSwgVW5pdmVyc2l0eSBvZiBCaXJtaW5n
-aGFtLCBCaXJtaW5naGFtLCBVbml0ZWQgS2luZ2RvbS4mI3hEO0RlcGFydG1lbnQgb2YgUGF0aG9s
-b2d5LCBGZWRlcmFsIFVuaXZlcnNpdHkgb2YgRXNww61yaXRvIFNhbnRvLCBFc3DDrXJpdG8gU2Fu
-dG8sIEJyYXppbC4mI3hEO0RpdmlzaW9uIG9mIENhbmNlciBTY2llbmNlcywgVW5pdmVyc2l0eSBv
-ZiBNYW5jaGVzdGVyLCBDaHJpc3RpZSBIb3NwaXRhbCwgTWFuY2hlc3RlciBBY2FkZW1pYyBIZWFs
-dGggU2NpZW5jZSBDZW50cmUsIE1hbmNoZXN0ZXIsIFVuaXRlZCBLaW5nZG9tLiYjeEQ7SW5zdGl0
-dXRlIG9mIE1ldGFib2xpc20gYW5kIFN5c3RlbXMgUmVzZWFyY2gsIFVuaXZlcnNpdHkgb2YgQmly
-bWluZ2hhbSwgQmlybWluZ2hhbSwgVW5pdGVkIEtpbmdkb20uJiN4RDtUaGUgVW5pdmVyc2l0eSBv
-ZiBDaGljYWdvIE1lZGljaW5lLCBDaGljYWdvLCBJbGxpbm9pcy4mI3hEO0RlcGFydG1lbnQgb2Yg
-RGlhZ25vc3RpYyBhbmQgQmlvbWVkaWNhbCBTY2llbmNlcywgVGhlIFVuaXZlcnNpdHkgb2YgVGV4
-YXMgSGVhbHRoIFNjaWVuY2UgQ2VudGVyIGF0IEhvdXN0b24sIEhvdXN0b24sIFRleGFzLiYjeEQ7
-TklIUiBCaXJtaW5naGFtIEJpb21lZGljYWwgUmVzZWFyY2ggQ2VudHJlLCBVbml2ZXJzaXR5IG9m
-IEJpcm1pbmdoYW0gYW5kIFVuaXZlcnNpdHkgSG9zcGl0YWxzIEJpcm1pbmdoYW0gTkhTIEZvdW5k
-YXRpb24gVHJ1c3QsIEJpcm1pbmdoYW0sIFVuaXRlZCBLaW5nZG9tLiYjeEQ7SW5zdGl0dXRlIG9m
-IEhlYWQgYW5kIE5lY2sgU3R1ZGllcyBhbmQgRWR1Y2F0aW9uLCBVbml2ZXJzaXR5IG9mIEJpcm1p
-bmdoYW0sIEJpcm1pbmdoYW0sIFVuaXRlZCBLaW5nZG9tLiBoLm1laGFubmFAYmhhbS5hYy51ay48
-L2F1dGgtYWRkcmVzcz48dGl0bGVzPjx0aXRsZT5EZXZlbG9wbWVudCBhbmQgVmFsaWRhdGlvbiBv
-ZiBhIENvbWJpbmVkIEh5cG94aWEgYW5kIEltbXVuZSBQcm9nbm9zdGljIENsYXNzaWZpZXIgZm9y
-IEhlYWQgYW5kIE5lY2sgQ2FuY2VyPC90aXRsZT48c2Vjb25kYXJ5LXRpdGxlPkNsaW4gQ2FuY2Vy
-IFJlczwvc2Vjb25kYXJ5LXRpdGxlPjwvdGl0bGVzPjxwZXJpb2RpY2FsPjxmdWxsLXRpdGxlPkNs
-aW4gQ2FuY2VyIFJlczwvZnVsbC10aXRsZT48L3BlcmlvZGljYWw+PHBhZ2VzPjUzMTUtNTMyODwv
-cGFnZXM+PHZvbHVtZT4yNTwvdm9sdW1lPjxudW1iZXI+MTc8L251bWJlcj48ZWRpdGlvbj4yMDE5
-MDYxMDwvZWRpdGlvbj48a2V5d29yZHM+PGtleXdvcmQ+QWR1bHQ8L2tleXdvcmQ+PGtleXdvcmQ+
-QWdlZDwva2V5d29yZD48a2V5d29yZD5BZ2VkLCA4MCBhbmQgb3Zlcjwva2V5d29yZD48a2V5d29y
-ZD5CNy1IMSBBbnRpZ2VuL2ltbXVub2xvZ3kvbWV0YWJvbGlzbTwva2V5d29yZD48a2V5d29yZD5C
-aW9tYXJrZXJzLCBUdW1vci8qYW5hbHlzaXMvZ2VuZXRpY3MvaW1tdW5vbG9neTwva2V5d29yZD48
-a2V5d29yZD5Db2hvcnQgU3R1ZGllczwva2V5d29yZD48a2V5d29yZD5GZW1hbGU8L2tleXdvcmQ+
-PGtleXdvcmQ+R2VuZSBFeHByZXNzaW9uIFByb2ZpbGluZy9tZXRob2RzPC9rZXl3b3JkPjxrZXl3
-b3JkPkdlbmUgRXhwcmVzc2lvbiBSZWd1bGF0aW9uLCBOZW9wbGFzdGljPC9rZXl3b3JkPjxrZXl3
-b3JkPkhlYWQgYW5kIE5lY2sgTmVvcGxhc21zL2dlbmV0aWNzLyppbW11bm9sb2d5LyptZXRhYm9s
-aXNtL3BhdGhvbG9neTwva2V5d29yZD48a2V5d29yZD5IdW1hbnM8L2tleXdvcmQ+PGtleXdvcmQ+
-SHlwb3hpYS9nZW5ldGljcy8qaW1tdW5vbG9neS8qbWV0YWJvbGlzbS9wYXRob2xvZ3k8L2tleXdv
-cmQ+PGtleXdvcmQ+THltcGhvY3l0ZXMsIFR1bW9yLUluZmlsdHJhdGluZy9pbW11bm9sb2d5PC9r
-ZXl3b3JkPjxrZXl3b3JkPk1hbGU8L2tleXdvcmQ+PGtleXdvcmQ+TWlkZGxlIEFnZWQ8L2tleXdv
-cmQ+PGtleXdvcmQ+UHJvZ25vc2lzPC9rZXl3b3JkPjxrZXl3b3JkPlJldHJvc3BlY3RpdmUgU3R1
-ZGllczwva2V5d29yZD48a2V5d29yZD5TdXJ2aXZhbCBSYXRlPC9rZXl3b3JkPjxrZXl3b3JkPllv
-dW5nIEFkdWx0PC9rZXl3b3JkPjwva2V5d29yZHM+PGRhdGVzPjx5ZWFyPjIwMTk8L3llYXI+PHB1
-Yi1kYXRlcz48ZGF0ZT5TZXAgMTwvZGF0ZT48L3B1Yi1kYXRlcz48L2RhdGVzPjxpc2JuPjEwNzgt
-MDQzMjwvaXNibj48YWNjZXNzaW9uLW51bT4zMTE4MjQzMzwvYWNjZXNzaW9uLW51bT48dXJscz48
-L3VybHM+PGVsZWN0cm9uaWMtcmVzb3VyY2UtbnVtPjEwLjExNTgvMTA3OC0wNDMyLkNjci0xOC0z
-MzE0PC9lbGVjdHJvbmljLXJlc291cmNlLW51bT48cmVtb3RlLWRhdGFiYXNlLXByb3ZpZGVyPk5M
-TTwvcmVtb3RlLWRhdGFiYXNlLXByb3ZpZGVyPjxsYW5ndWFnZT5lbmc8L2xhbmd1YWdlPjwvcmVj
-b3JkPjwvQ2l0ZT48L0VuZE5vdGU+AG==
+SW5zdGl0dXRlIG9mIEltbXVub2xvZ3kgYW5kIEltbXVub3RoZXJhcHksIFVuaXZlcnNpdHkgb2Yg
+QmlybWluZ2hhbSwgQmlybWluZ2hhbSwgVW5pdGVkIEtpbmdkb20uJiN4RDtIdW1hbiBCaW9tYXRl
+cmlhbHMgUmVzb3VyY2UgQ2VudHJlLCBVbml2ZXJzaXR5IG9mIEJpcm1pbmdoYW0sIEJpcm1pbmdo
+YW0sIFVuaXRlZCBLaW5nZG9tLiYjeEQ7RGVwYXJ0bWVudCBvZiBQYXRob2xvZ3ksIEZlZGVyYWwg
+VW5pdmVyc2l0eSBvZiBFc3DDrXJpdG8gU2FudG8sIEVzcMOtcml0byBTYW50bywgQnJhemlsLiYj
+eEQ7RGl2aXNpb24gb2YgQ2FuY2VyIFNjaWVuY2VzLCBVbml2ZXJzaXR5IG9mIE1hbmNoZXN0ZXIs
+IENocmlzdGllIEhvc3BpdGFsLCBNYW5jaGVzdGVyIEFjYWRlbWljIEhlYWx0aCBTY2llbmNlIENl
+bnRyZSwgTWFuY2hlc3RlciwgVW5pdGVkIEtpbmdkb20uJiN4RDtJbnN0aXR1dGUgb2YgTWV0YWJv
+bGlzbSBhbmQgU3lzdGVtcyBSZXNlYXJjaCwgVW5pdmVyc2l0eSBvZiBCaXJtaW5naGFtLCBCaXJt
+aW5naGFtLCBVbml0ZWQgS2luZ2RvbS4mI3hEO1RoZSBVbml2ZXJzaXR5IG9mIENoaWNhZ28gTWVk
+aWNpbmUsIENoaWNhZ28sIElsbGlub2lzLiYjeEQ7RGVwYXJ0bWVudCBvZiBEaWFnbm9zdGljIGFu
+ZCBCaW9tZWRpY2FsIFNjaWVuY2VzLCBUaGUgVW5pdmVyc2l0eSBvZiBUZXhhcyBIZWFsdGggU2Np
+ZW5jZSBDZW50ZXIgYXQgSG91c3RvbiwgSG91c3RvbiwgVGV4YXMuJiN4RDtOSUhSIEJpcm1pbmdo
+YW0gQmlvbWVkaWNhbCBSZXNlYXJjaCBDZW50cmUsIFVuaXZlcnNpdHkgb2YgQmlybWluZ2hhbSBh
+bmQgVW5pdmVyc2l0eSBIb3NwaXRhbHMgQmlybWluZ2hhbSBOSFMgRm91bmRhdGlvbiBUcnVzdCwg
+QmlybWluZ2hhbSwgVW5pdGVkIEtpbmdkb20uJiN4RDtJbnN0aXR1dGUgb2YgSGVhZCBhbmQgTmVj
+ayBTdHVkaWVzIGFuZCBFZHVjYXRpb24sIFVuaXZlcnNpdHkgb2YgQmlybWluZ2hhbSwgQmlybWlu
+Z2hhbSwgVW5pdGVkIEtpbmdkb20uIGgubWVoYW5uYUBiaGFtLmFjLnVrLjwvYXV0aC1hZGRyZXNz
+Pjx0aXRsZXM+PHRpdGxlPkRldmVsb3BtZW50IGFuZCBWYWxpZGF0aW9uIG9mIGEgQ29tYmluZWQg
+SHlwb3hpYSBhbmQgSW1tdW5lIFByb2dub3N0aWMgQ2xhc3NpZmllciBmb3IgSGVhZCBhbmQgTmVj
+ayBDYW5jZXI8L3RpdGxlPjxzZWNvbmRhcnktdGl0bGU+Q2xpbiBDYW5jZXIgUmVzPC9zZWNvbmRh
+cnktdGl0bGU+PC90aXRsZXM+PHBlcmlvZGljYWw+PGZ1bGwtdGl0bGU+Q2xpbiBDYW5jZXIgUmVz
+PC9mdWxsLXRpdGxlPjwvcGVyaW9kaWNhbD48cGFnZXM+NTMxNS01MzI4PC9wYWdlcz48dm9sdW1l
+PjI1PC92b2x1bWU+PG51bWJlcj4xNzwvbnVtYmVyPjxlZGl0aW9uPjIwMTkwNjEwPC9lZGl0aW9u
+PjxrZXl3b3Jkcz48a2V5d29yZD5BZHVsdDwva2V5d29yZD48a2V5d29yZD5BZ2VkPC9rZXl3b3Jk
+PjxrZXl3b3JkPkFnZWQsIDgwIGFuZCBvdmVyPC9rZXl3b3JkPjxrZXl3b3JkPkI3LUgxIEFudGln
+ZW4vaW1tdW5vbG9neS9tZXRhYm9saXNtPC9rZXl3b3JkPjxrZXl3b3JkPkJpb21hcmtlcnMsIFR1
+bW9yLyphbmFseXNpcy9nZW5ldGljcy9pbW11bm9sb2d5PC9rZXl3b3JkPjxrZXl3b3JkPkNvaG9y
+dCBTdHVkaWVzPC9rZXl3b3JkPjxrZXl3b3JkPkZlbWFsZTwva2V5d29yZD48a2V5d29yZD5HZW5l
+IEV4cHJlc3Npb24gUHJvZmlsaW5nL21ldGhvZHM8L2tleXdvcmQ+PGtleXdvcmQ+R2VuZSBFeHBy
+ZXNzaW9uIFJlZ3VsYXRpb24sIE5lb3BsYXN0aWM8L2tleXdvcmQ+PGtleXdvcmQ+SGVhZCBhbmQg
+TmVjayBOZW9wbGFzbXMvZ2VuZXRpY3MvKmltbXVub2xvZ3kvKm1ldGFib2xpc20vcGF0aG9sb2d5
+PC9rZXl3b3JkPjxrZXl3b3JkPkh1bWFuczwva2V5d29yZD48a2V5d29yZD5IeXBveGlhL2dlbmV0
+aWNzLyppbW11bm9sb2d5LyptZXRhYm9saXNtL3BhdGhvbG9neTwva2V5d29yZD48a2V5d29yZD5M
+eW1waG9jeXRlcywgVHVtb3ItSW5maWx0cmF0aW5nL2ltbXVub2xvZ3k8L2tleXdvcmQ+PGtleXdv
+cmQ+TWFsZTwva2V5d29yZD48a2V5d29yZD5NaWRkbGUgQWdlZDwva2V5d29yZD48a2V5d29yZD5Q
+cm9nbm9zaXM8L2tleXdvcmQ+PGtleXdvcmQ+UmV0cm9zcGVjdGl2ZSBTdHVkaWVzPC9rZXl3b3Jk
+PjxrZXl3b3JkPlN1cnZpdmFsIFJhdGU8L2tleXdvcmQ+PGtleXdvcmQ+WW91bmcgQWR1bHQ8L2tl
+eXdvcmQ+PC9rZXl3b3Jkcz48ZGF0ZXM+PHllYXI+MjAxOTwveWVhcj48cHViLWRhdGVzPjxkYXRl
+PlNlcCAxPC9kYXRlPjwvcHViLWRhdGVzPjwvZGF0ZXM+PGlzYm4+MTA3OC0wNDMyPC9pc2JuPjxh
+Y2Nlc3Npb24tbnVtPjMxMTgyNDMzPC9hY2Nlc3Npb24tbnVtPjx1cmxzPjwvdXJscz48ZWxlY3Ry
+b25pYy1yZXNvdXJjZS1udW0+MTAuMTE1OC8xMDc4LTA0MzIuQ2NyLTE4LTMzMTQ8L2VsZWN0cm9u
+aWMtcmVzb3VyY2UtbnVtPjxyZW1vdGUtZGF0YWJhc2UtcHJvdmlkZXI+TkxNPC9yZW1vdGUtZGF0
+YWJhc2UtcHJvdmlkZXI+PGxhbmd1YWdlPmVuZzwvbGFuZ3VhZ2U+PC9yZWNvcmQ+PC9DaXRlPjwv
+RW5kTm90ZT4A
 </w:fldData>
         </w:fldChar>
       </w:r>
@@ -1109,76 +1112,77 @@
       <w:r>
         <w:fldChar w:fldCharType="begin">
           <w:fldData xml:space="preserve">PEVuZE5vdGU+PENpdGU+PEF1dGhvcj5Ccm9va3M8L0F1dGhvcj48WWVhcj4yMDE5PC9ZZWFyPjxS
-ZWNOdW0+MTQ8L1JlY051bT48cmVjb3JkPjxyZWMtbnVtYmVyPjE0PC9yZWMtbnVtYmVyPjxmb3Jl
-aWduLWtleXM+PGtleSBhcHA9IkVOIiBkYi1pZD0iMGZzMjl3MjV4OTAyZjRlZjJhOHZycmQwc2F3
-dGF3dHA5cnQyIiB0aW1lc3RhbXA9IjE3MTEzMDA1MzUiPjE0PC9rZXk+PC9mb3JlaWduLWtleXM+
-PHJlZi10eXBlIG5hbWU9IkpvdXJuYWwgQXJ0aWNsZSI+MTc8L3JlZi10eXBlPjxjb250cmlidXRv
-cnM+PGF1dGhvcnM+PGF1dGhvcj5Ccm9va3MsIEouIE0uPC9hdXRob3I+PGF1dGhvcj5NZW5lemVz
-LCBBLiBOLjwvYXV0aG9yPjxhdXRob3I+SWJyYWhpbSwgTS48L2F1dGhvcj48YXV0aG9yPkFyY2hl
-ciwgTC48L2F1dGhvcj48YXV0aG9yPkxhbCwgTi48L2F1dGhvcj48YXV0aG9yPkJhZ25hbGwsIEMu
-IEouPC9hdXRob3I+PGF1dGhvcj52b24gWmVpZGxlciwgUy4gVi48L2F1dGhvcj48YXV0aG9yPlZh
-bGVudGluZSwgSC4gUi48L2F1dGhvcj48YXV0aG9yPlNwcnVjZSwgUi4gSi48L2F1dGhvcj48YXV0
-aG9yPkJhdGlzLCBOLjwvYXV0aG9yPjxhdXRob3I+QnJ5YW50LCBKLiBMLjwvYXV0aG9yPjxhdXRo
-b3I+SGFydGxleSwgTS48L2F1dGhvcj48YXV0aG9yPkthdWwsIEIuPC9hdXRob3I+PGF1dGhvcj5S
-eWFuLCBHLiBCLjwvYXV0aG9yPjxhdXRob3I+QmFvLCBSLjwvYXV0aG9yPjxhdXRob3I+S2hhdHRy
-aSwgQS48L2F1dGhvcj48YXV0aG9yPkxlZSwgUy4gUC48L2F1dGhvcj48YXV0aG9yPk9nYnVyZWtl
-LCBLLiBVLiBFLjwvYXV0aG9yPjxhdXRob3I+TWlkZGxldG9uLCBHLjwvYXV0aG9yPjxhdXRob3I+
-VGVubmFudCwgRC4gQS48L2F1dGhvcj48YXV0aG9yPkJlZ2dzLCBBLiBELjwvYXV0aG9yPjxhdXRo
-b3I+RGVla3MsIEouPC9hdXRob3I+PGF1dGhvcj5XZXN0LCBDLiBNLiBMLjwvYXV0aG9yPjxhdXRo
-b3I+Q2F6aWVyLCBKLiBCLjwvYXV0aG9yPjxhdXRob3I+V2lsbGNveCwgQi4gRS48L2F1dGhvcj48
-YXV0aG9yPlNlaXdlcnQsIFQuIFkuPC9hdXRob3I+PGF1dGhvcj5NZWhhbm5hLCBILjwvYXV0aG9y
-PjwvYXV0aG9ycz48L2NvbnRyaWJ1dG9ycz48YXV0aC1hZGRyZXNzPkluc3RpdHV0ZSBvZiBIZWFk
-IGFuZCBOZWNrIFN0dWRpZXMgYW5kIEVkdWNhdGlvbiwgVW5pdmVyc2l0eSBvZiBCaXJtaW5naGFt
-LCBCaXJtaW5naGFtLCBVbml0ZWQgS2luZ2RvbS4mI3hEO0luc3RpdHV0ZSBvZiBDYW5jZXIgYW5k
-IEdlbm9taWMgU2NpZW5jZXMsIFVuaXZlcnNpdHkgb2YgQmlybWluZ2hhbSwgQmlybWluZ2hhbSwg
-VW5pdGVkIEtpbmdkb20uJiN4RDtTb3V0aCBFZ3lwdCBDYW5jZXIgSW5zdGl0dXRlLCBBc3NpdXQg
-VW5pdmVyc2l0eSwgQXNzaXV0LCBFZ3lwdC4mI3hEO0luc3RpdHV0ZSBvZiBBcHBsaWVkIEhlYWx0
-aCBSZXNlYXJjaCwgVW5pdmVyc2l0eSBvZiBCaXJtaW5naGFtLCBCaXJtaW5naGFtLCBVbml0ZWQg
-S2luZ2RvbS4mI3hEO0luc3RpdHV0ZSBvZiBJbW11bm9sb2d5IGFuZCBJbW11bm90aGVyYXB5LCBV
+ZWNOdW0+NjI8L1JlY051bT48cmVjb3JkPjxyZWMtbnVtYmVyPjYyPC9yZWMtbnVtYmVyPjxmb3Jl
+aWduLWtleXM+PGtleSBhcHA9IkVOIiBkYi1pZD0iejJ3NXh0YXA5NXN3NTVlMHRhOHY1ejk3ZXBl
+cHcyc3phdmFlIiB0aW1lc3RhbXA9IjE3MTEzMzUzNDIiIGd1aWQ9ImNjMGQ3MDZhLTE1ZjMtNDg5
+NS1hMTI0LWVhYzZhMmU3ZmY1MiI+NjI8L2tleT48L2ZvcmVpZ24ta2V5cz48cmVmLXR5cGUgbmFt
+ZT0iSm91cm5hbCBBcnRpY2xlIj4xNzwvcmVmLXR5cGU+PGNvbnRyaWJ1dG9ycz48YXV0aG9ycz48
+YXV0aG9yPkJyb29rcywgSi4gTS48L2F1dGhvcj48YXV0aG9yPk1lbmV6ZXMsIEEuIE4uPC9hdXRo
+b3I+PGF1dGhvcj5JYnJhaGltLCBNLjwvYXV0aG9yPjxhdXRob3I+QXJjaGVyLCBMLjwvYXV0aG9y
+PjxhdXRob3I+TGFsLCBOLjwvYXV0aG9yPjxhdXRob3I+QmFnbmFsbCwgQy4gSi48L2F1dGhvcj48
+YXV0aG9yPnZvbiBaZWlkbGVyLCBTLiBWLjwvYXV0aG9yPjxhdXRob3I+VmFsZW50aW5lLCBILiBS
+LjwvYXV0aG9yPjxhdXRob3I+U3BydWNlLCBSLiBKLjwvYXV0aG9yPjxhdXRob3I+QmF0aXMsIE4u
+PC9hdXRob3I+PGF1dGhvcj5CcnlhbnQsIEouIEwuPC9hdXRob3I+PGF1dGhvcj5IYXJ0bGV5LCBN
+LjwvYXV0aG9yPjxhdXRob3I+S2F1bCwgQi48L2F1dGhvcj48YXV0aG9yPlJ5YW4sIEcuIEIuPC9h
+dXRob3I+PGF1dGhvcj5CYW8sIFIuPC9hdXRob3I+PGF1dGhvcj5LaGF0dHJpLCBBLjwvYXV0aG9y
+PjxhdXRob3I+TGVlLCBTLiBQLjwvYXV0aG9yPjxhdXRob3I+T2didXJla2UsIEsuIFUuIEUuPC9h
+dXRob3I+PGF1dGhvcj5NaWRkbGV0b24sIEcuPC9hdXRob3I+PGF1dGhvcj5UZW5uYW50LCBELiBB
+LjwvYXV0aG9yPjxhdXRob3I+QmVnZ3MsIEEuIEQuPC9hdXRob3I+PGF1dGhvcj5EZWVrcywgSi48
+L2F1dGhvcj48YXV0aG9yPldlc3QsIEMuIE0uIEwuPC9hdXRob3I+PGF1dGhvcj5DYXppZXIsIEou
+IEIuPC9hdXRob3I+PGF1dGhvcj5XaWxsY294LCBCLiBFLjwvYXV0aG9yPjxhdXRob3I+U2Vpd2Vy
+dCwgVC4gWS48L2F1dGhvcj48YXV0aG9yPk1laGFubmEsIEguPC9hdXRob3I+PC9hdXRob3JzPjwv
+Y29udHJpYnV0b3JzPjxhdXRoLWFkZHJlc3M+SW5zdGl0dXRlIG9mIEhlYWQgYW5kIE5lY2sgU3R1
+ZGllcyBhbmQgRWR1Y2F0aW9uLCBVbml2ZXJzaXR5IG9mIEJpcm1pbmdoYW0sIEJpcm1pbmdoYW0s
+IFVuaXRlZCBLaW5nZG9tLiYjeEQ7SW5zdGl0dXRlIG9mIENhbmNlciBhbmQgR2Vub21pYyBTY2ll
+bmNlcywgVW5pdmVyc2l0eSBvZiBCaXJtaW5naGFtLCBCaXJtaW5naGFtLCBVbml0ZWQgS2luZ2Rv
+bS4mI3hEO1NvdXRoIEVneXB0IENhbmNlciBJbnN0aXR1dGUsIEFzc2l1dCBVbml2ZXJzaXR5LCBB
+c3NpdXQsIEVneXB0LiYjeEQ7SW5zdGl0dXRlIG9mIEFwcGxpZWQgSGVhbHRoIFJlc2VhcmNoLCBV
 bml2ZXJzaXR5IG9mIEJpcm1pbmdoYW0sIEJpcm1pbmdoYW0sIFVuaXRlZCBLaW5nZG9tLiYjeEQ7
-SHVtYW4gQmlvbWF0ZXJpYWxzIFJlc291cmNlIENlbnRyZSwgVW5pdmVyc2l0eSBvZiBCaXJtaW5n
-aGFtLCBCaXJtaW5naGFtLCBVbml0ZWQgS2luZ2RvbS4mI3hEO0RlcGFydG1lbnQgb2YgUGF0aG9s
-b2d5LCBGZWRlcmFsIFVuaXZlcnNpdHkgb2YgRXNww61yaXRvIFNhbnRvLCBFc3DDrXJpdG8gU2Fu
-dG8sIEJyYXppbC4mI3hEO0RpdmlzaW9uIG9mIENhbmNlciBTY2llbmNlcywgVW5pdmVyc2l0eSBv
-ZiBNYW5jaGVzdGVyLCBDaHJpc3RpZSBIb3NwaXRhbCwgTWFuY2hlc3RlciBBY2FkZW1pYyBIZWFs
-dGggU2NpZW5jZSBDZW50cmUsIE1hbmNoZXN0ZXIsIFVuaXRlZCBLaW5nZG9tLiYjeEQ7SW5zdGl0
-dXRlIG9mIE1ldGFib2xpc20gYW5kIFN5c3RlbXMgUmVzZWFyY2gsIFVuaXZlcnNpdHkgb2YgQmly
-bWluZ2hhbSwgQmlybWluZ2hhbSwgVW5pdGVkIEtpbmdkb20uJiN4RDtUaGUgVW5pdmVyc2l0eSBv
-ZiBDaGljYWdvIE1lZGljaW5lLCBDaGljYWdvLCBJbGxpbm9pcy4mI3hEO0RlcGFydG1lbnQgb2Yg
-RGlhZ25vc3RpYyBhbmQgQmlvbWVkaWNhbCBTY2llbmNlcywgVGhlIFVuaXZlcnNpdHkgb2YgVGV4
-YXMgSGVhbHRoIFNjaWVuY2UgQ2VudGVyIGF0IEhvdXN0b24sIEhvdXN0b24sIFRleGFzLiYjeEQ7
-TklIUiBCaXJtaW5naGFtIEJpb21lZGljYWwgUmVzZWFyY2ggQ2VudHJlLCBVbml2ZXJzaXR5IG9m
-IEJpcm1pbmdoYW0gYW5kIFVuaXZlcnNpdHkgSG9zcGl0YWxzIEJpcm1pbmdoYW0gTkhTIEZvdW5k
-YXRpb24gVHJ1c3QsIEJpcm1pbmdoYW0sIFVuaXRlZCBLaW5nZG9tLiYjeEQ7SW5zdGl0dXRlIG9m
-IEhlYWQgYW5kIE5lY2sgU3R1ZGllcyBhbmQgRWR1Y2F0aW9uLCBVbml2ZXJzaXR5IG9mIEJpcm1p
-bmdoYW0sIEJpcm1pbmdoYW0sIFVuaXRlZCBLaW5nZG9tLiBoLm1laGFubmFAYmhhbS5hYy51ay48
-L2F1dGgtYWRkcmVzcz48dGl0bGVzPjx0aXRsZT5EZXZlbG9wbWVudCBhbmQgVmFsaWRhdGlvbiBv
-ZiBhIENvbWJpbmVkIEh5cG94aWEgYW5kIEltbXVuZSBQcm9nbm9zdGljIENsYXNzaWZpZXIgZm9y
-IEhlYWQgYW5kIE5lY2sgQ2FuY2VyPC90aXRsZT48c2Vjb25kYXJ5LXRpdGxlPkNsaW4gQ2FuY2Vy
-IFJlczwvc2Vjb25kYXJ5LXRpdGxlPjwvdGl0bGVzPjxwZXJpb2RpY2FsPjxmdWxsLXRpdGxlPkNs
-aW4gQ2FuY2VyIFJlczwvZnVsbC10aXRsZT48L3BlcmlvZGljYWw+PHBhZ2VzPjUzMTUtNTMyODwv
-cGFnZXM+PHZvbHVtZT4yNTwvdm9sdW1lPjxudW1iZXI+MTc8L251bWJlcj48ZWRpdGlvbj4yMDE5
-MDYxMDwvZWRpdGlvbj48a2V5d29yZHM+PGtleXdvcmQ+QWR1bHQ8L2tleXdvcmQ+PGtleXdvcmQ+
-QWdlZDwva2V5d29yZD48a2V5d29yZD5BZ2VkLCA4MCBhbmQgb3Zlcjwva2V5d29yZD48a2V5d29y
-ZD5CNy1IMSBBbnRpZ2VuL2ltbXVub2xvZ3kvbWV0YWJvbGlzbTwva2V5d29yZD48a2V5d29yZD5C
-aW9tYXJrZXJzLCBUdW1vci8qYW5hbHlzaXMvZ2VuZXRpY3MvaW1tdW5vbG9neTwva2V5d29yZD48
-a2V5d29yZD5Db2hvcnQgU3R1ZGllczwva2V5d29yZD48a2V5d29yZD5GZW1hbGU8L2tleXdvcmQ+
-PGtleXdvcmQ+R2VuZSBFeHByZXNzaW9uIFByb2ZpbGluZy9tZXRob2RzPC9rZXl3b3JkPjxrZXl3
-b3JkPkdlbmUgRXhwcmVzc2lvbiBSZWd1bGF0aW9uLCBOZW9wbGFzdGljPC9rZXl3b3JkPjxrZXl3
-b3JkPkhlYWQgYW5kIE5lY2sgTmVvcGxhc21zL2dlbmV0aWNzLyppbW11bm9sb2d5LyptZXRhYm9s
-aXNtL3BhdGhvbG9neTwva2V5d29yZD48a2V5d29yZD5IdW1hbnM8L2tleXdvcmQ+PGtleXdvcmQ+
-SHlwb3hpYS9nZW5ldGljcy8qaW1tdW5vbG9neS8qbWV0YWJvbGlzbS9wYXRob2xvZ3k8L2tleXdv
-cmQ+PGtleXdvcmQ+THltcGhvY3l0ZXMsIFR1bW9yLUluZmlsdHJhdGluZy9pbW11bm9sb2d5PC9r
-ZXl3b3JkPjxrZXl3b3JkPk1hbGU8L2tleXdvcmQ+PGtleXdvcmQ+TWlkZGxlIEFnZWQ8L2tleXdv
-cmQ+PGtleXdvcmQ+UHJvZ25vc2lzPC9rZXl3b3JkPjxrZXl3b3JkPlJldHJvc3BlY3RpdmUgU3R1
-ZGllczwva2V5d29yZD48a2V5d29yZD5TdXJ2aXZhbCBSYXRlPC9rZXl3b3JkPjxrZXl3b3JkPllv
-dW5nIEFkdWx0PC9rZXl3b3JkPjwva2V5d29yZHM+PGRhdGVzPjx5ZWFyPjIwMTk8L3llYXI+PHB1
-Yi1kYXRlcz48ZGF0ZT5TZXAgMTwvZGF0ZT48L3B1Yi1kYXRlcz48L2RhdGVzPjxpc2JuPjEwNzgt
-MDQzMjwvaXNibj48YWNjZXNzaW9uLW51bT4zMTE4MjQzMzwvYWNjZXNzaW9uLW51bT48dXJscz48
-L3VybHM+PGVsZWN0cm9uaWMtcmVzb3VyY2UtbnVtPjEwLjExNTgvMTA3OC0wNDMyLkNjci0xOC0z
-MzE0PC9lbGVjdHJvbmljLXJlc291cmNlLW51bT48cmVtb3RlLWRhdGFiYXNlLXByb3ZpZGVyPk5M
-TTwvcmVtb3RlLWRhdGFiYXNlLXByb3ZpZGVyPjxsYW5ndWFnZT5lbmc8L2xhbmd1YWdlPjwvcmVj
-b3JkPjwvQ2l0ZT48L0VuZE5vdGU+AG==
+SW5zdGl0dXRlIG9mIEltbXVub2xvZ3kgYW5kIEltbXVub3RoZXJhcHksIFVuaXZlcnNpdHkgb2Yg
+QmlybWluZ2hhbSwgQmlybWluZ2hhbSwgVW5pdGVkIEtpbmdkb20uJiN4RDtIdW1hbiBCaW9tYXRl
+cmlhbHMgUmVzb3VyY2UgQ2VudHJlLCBVbml2ZXJzaXR5IG9mIEJpcm1pbmdoYW0sIEJpcm1pbmdo
+YW0sIFVuaXRlZCBLaW5nZG9tLiYjeEQ7RGVwYXJ0bWVudCBvZiBQYXRob2xvZ3ksIEZlZGVyYWwg
+VW5pdmVyc2l0eSBvZiBFc3DDrXJpdG8gU2FudG8sIEVzcMOtcml0byBTYW50bywgQnJhemlsLiYj
+eEQ7RGl2aXNpb24gb2YgQ2FuY2VyIFNjaWVuY2VzLCBVbml2ZXJzaXR5IG9mIE1hbmNoZXN0ZXIs
+IENocmlzdGllIEhvc3BpdGFsLCBNYW5jaGVzdGVyIEFjYWRlbWljIEhlYWx0aCBTY2llbmNlIENl
+bnRyZSwgTWFuY2hlc3RlciwgVW5pdGVkIEtpbmdkb20uJiN4RDtJbnN0aXR1dGUgb2YgTWV0YWJv
+bGlzbSBhbmQgU3lzdGVtcyBSZXNlYXJjaCwgVW5pdmVyc2l0eSBvZiBCaXJtaW5naGFtLCBCaXJt
+aW5naGFtLCBVbml0ZWQgS2luZ2RvbS4mI3hEO1RoZSBVbml2ZXJzaXR5IG9mIENoaWNhZ28gTWVk
+aWNpbmUsIENoaWNhZ28sIElsbGlub2lzLiYjeEQ7RGVwYXJ0bWVudCBvZiBEaWFnbm9zdGljIGFu
+ZCBCaW9tZWRpY2FsIFNjaWVuY2VzLCBUaGUgVW5pdmVyc2l0eSBvZiBUZXhhcyBIZWFsdGggU2Np
+ZW5jZSBDZW50ZXIgYXQgSG91c3RvbiwgSG91c3RvbiwgVGV4YXMuJiN4RDtOSUhSIEJpcm1pbmdo
+YW0gQmlvbWVkaWNhbCBSZXNlYXJjaCBDZW50cmUsIFVuaXZlcnNpdHkgb2YgQmlybWluZ2hhbSBh
+bmQgVW5pdmVyc2l0eSBIb3NwaXRhbHMgQmlybWluZ2hhbSBOSFMgRm91bmRhdGlvbiBUcnVzdCwg
+QmlybWluZ2hhbSwgVW5pdGVkIEtpbmdkb20uJiN4RDtJbnN0aXR1dGUgb2YgSGVhZCBhbmQgTmVj
+ayBTdHVkaWVzIGFuZCBFZHVjYXRpb24sIFVuaXZlcnNpdHkgb2YgQmlybWluZ2hhbSwgQmlybWlu
+Z2hhbSwgVW5pdGVkIEtpbmdkb20uIGgubWVoYW5uYUBiaGFtLmFjLnVrLjwvYXV0aC1hZGRyZXNz
+Pjx0aXRsZXM+PHRpdGxlPkRldmVsb3BtZW50IGFuZCBWYWxpZGF0aW9uIG9mIGEgQ29tYmluZWQg
+SHlwb3hpYSBhbmQgSW1tdW5lIFByb2dub3N0aWMgQ2xhc3NpZmllciBmb3IgSGVhZCBhbmQgTmVj
+ayBDYW5jZXI8L3RpdGxlPjxzZWNvbmRhcnktdGl0bGU+Q2xpbiBDYW5jZXIgUmVzPC9zZWNvbmRh
+cnktdGl0bGU+PC90aXRsZXM+PHBlcmlvZGljYWw+PGZ1bGwtdGl0bGU+Q2xpbiBDYW5jZXIgUmVz
+PC9mdWxsLXRpdGxlPjwvcGVyaW9kaWNhbD48cGFnZXM+NTMxNS01MzI4PC9wYWdlcz48dm9sdW1l
+PjI1PC92b2x1bWU+PG51bWJlcj4xNzwvbnVtYmVyPjxlZGl0aW9uPjIwMTkwNjEwPC9lZGl0aW9u
+PjxrZXl3b3Jkcz48a2V5d29yZD5BZHVsdDwva2V5d29yZD48a2V5d29yZD5BZ2VkPC9rZXl3b3Jk
+PjxrZXl3b3JkPkFnZWQsIDgwIGFuZCBvdmVyPC9rZXl3b3JkPjxrZXl3b3JkPkI3LUgxIEFudGln
+ZW4vaW1tdW5vbG9neS9tZXRhYm9saXNtPC9rZXl3b3JkPjxrZXl3b3JkPkJpb21hcmtlcnMsIFR1
+bW9yLyphbmFseXNpcy9nZW5ldGljcy9pbW11bm9sb2d5PC9rZXl3b3JkPjxrZXl3b3JkPkNvaG9y
+dCBTdHVkaWVzPC9rZXl3b3JkPjxrZXl3b3JkPkZlbWFsZTwva2V5d29yZD48a2V5d29yZD5HZW5l
+IEV4cHJlc3Npb24gUHJvZmlsaW5nL21ldGhvZHM8L2tleXdvcmQ+PGtleXdvcmQ+R2VuZSBFeHBy
+ZXNzaW9uIFJlZ3VsYXRpb24sIE5lb3BsYXN0aWM8L2tleXdvcmQ+PGtleXdvcmQ+SGVhZCBhbmQg
+TmVjayBOZW9wbGFzbXMvZ2VuZXRpY3MvKmltbXVub2xvZ3kvKm1ldGFib2xpc20vcGF0aG9sb2d5
+PC9rZXl3b3JkPjxrZXl3b3JkPkh1bWFuczwva2V5d29yZD48a2V5d29yZD5IeXBveGlhL2dlbmV0
+aWNzLyppbW11bm9sb2d5LyptZXRhYm9saXNtL3BhdGhvbG9neTwva2V5d29yZD48a2V5d29yZD5M
+eW1waG9jeXRlcywgVHVtb3ItSW5maWx0cmF0aW5nL2ltbXVub2xvZ3k8L2tleXdvcmQ+PGtleXdv
+cmQ+TWFsZTwva2V5d29yZD48a2V5d29yZD5NaWRkbGUgQWdlZDwva2V5d29yZD48a2V5d29yZD5Q
+cm9nbm9zaXM8L2tleXdvcmQ+PGtleXdvcmQ+UmV0cm9zcGVjdGl2ZSBTdHVkaWVzPC9rZXl3b3Jk
+PjxrZXl3b3JkPlN1cnZpdmFsIFJhdGU8L2tleXdvcmQ+PGtleXdvcmQ+WW91bmcgQWR1bHQ8L2tl
+eXdvcmQ+PC9rZXl3b3Jkcz48ZGF0ZXM+PHllYXI+MjAxOTwveWVhcj48cHViLWRhdGVzPjxkYXRl
+PlNlcCAxPC9kYXRlPjwvcHViLWRhdGVzPjwvZGF0ZXM+PGlzYm4+MTA3OC0wNDMyPC9pc2JuPjxh
+Y2Nlc3Npb24tbnVtPjMxMTgyNDMzPC9hY2Nlc3Npb24tbnVtPjx1cmxzPjwvdXJscz48ZWxlY3Ry
+b25pYy1yZXNvdXJjZS1udW0+MTAuMTE1OC8xMDc4LTA0MzIuQ2NyLTE4LTMzMTQ8L2VsZWN0cm9u
+aWMtcmVzb3VyY2UtbnVtPjxyZW1vdGUtZGF0YWJhc2UtcHJvdmlkZXI+TkxNPC9yZW1vdGUtZGF0
+YWJhc2UtcHJvdmlkZXI+PGxhbmd1YWdlPmVuZzwvbGFuZ3VhZ2U+PC9yZWNvcmQ+PC9DaXRlPjwv
+RW5kTm90ZT4A
 </w:fldData>
         </w:fldChar>
       </w:r>
@@ -1200,78 +1204,79 @@
       <w:r>
         <w:fldChar w:fldCharType="begin">
           <w:fldData xml:space="preserve">PEVuZE5vdGU+PENpdGU+PEF1dGhvcj5TaGFvPC9BdXRob3I+PFllYXI+MjAyMTwvWWVhcj48UmVj
-TnVtPjE1PC9SZWNOdW0+PHJlY29yZD48cmVjLW51bWJlcj4xNTwvcmVjLW51bWJlcj48Zm9yZWln
-bi1rZXlzPjxrZXkgYXBwPSJFTiIgZGItaWQ9IjBmczI5dzI1eDkwMmY0ZWYyYTh2cnJkMHNhd3Rh
-d3RwOXJ0MiIgdGltZXN0YW1wPSIxNzExMzAwNjU2Ij4xNTwva2V5PjwvZm9yZWlnbi1rZXlzPjxy
-ZWYtdHlwZSBuYW1lPSJKb3VybmFsIEFydGljbGUiPjE3PC9yZWYtdHlwZT48Y29udHJpYnV0b3Jz
-PjxhdXRob3JzPjxhdXRob3I+U2hhbywgSi48L2F1dGhvcj48YXV0aG9yPlpoYW5nLCBCLjwvYXV0
-aG9yPjxhdXRob3I+S3VhaSwgTC48L2F1dGhvcj48YXV0aG9yPkxpLCBRLjwvYXV0aG9yPjwvYXV0
-aG9ycz48L2NvbnRyaWJ1dG9ycz48YXV0aC1hZGRyZXNzPkRlcGFydG1lbnQgb2YgQ2FyZGlvdGhv
-cmFjaWMgU3VyZ2VyeSwgVGhlIFNlY29uZCBBZmZpbGlhdGVkIEhvc3BpdGFsIG9mIE5hbmppbmcg
-TWVkaWNhbCBVbml2ZXJzaXR5LCBOYW5qaW5nLCBKaWFuZ3N1LCBDaGluYS4mI3hEO0RlcGFydG1l
-bnQgb2YgR2VyaWF0cmljIE1lZGljaW5lLCBUaGUgU2Vjb25kIEFmZmlsaWF0ZWQgSG9zcGl0YWwg
-b2YgTmFuamluZyBNZWRpY2FsIFVuaXZlcnNpdHksIE5hbmppbmcsIEppYW5nc3UsIENoaW5hLjwv
-YXV0aC1hZGRyZXNzPjx0aXRsZXM+PHRpdGxlPkludGVncmF0ZWQgYW5hbHlzaXMgb2YgaHlwb3hp
-YS1hc3NvY2lhdGVkIGxuY1JOQSBzaWduYXR1cmUgdG8gcHJlZGljdCBwcm9nbm9zaXMgYW5kIGlt
-bXVuZSBtaWNyb2Vudmlyb25tZW50IG9mIGx1bmcgYWRlbm9jYXJjaW5vbWEgcGF0aWVudHM8L3Rp
-dGxlPjxzZWNvbmRhcnktdGl0bGU+QmlvZW5naW5lZXJlZDwvc2Vjb25kYXJ5LXRpdGxlPjwvdGl0
-bGVzPjxwZXJpb2RpY2FsPjxmdWxsLXRpdGxlPkJpb2VuZ2luZWVyZWQ8L2Z1bGwtdGl0bGU+PC9w
-ZXJpb2RpY2FsPjxwYWdlcz42MTg2LTYyMDA8L3BhZ2VzPjx2b2x1bWU+MTI8L3ZvbHVtZT48bnVt
-YmVyPjE8L251bWJlcj48a2V5d29yZHM+PGtleXdvcmQ+KkFkZW5vY2FyY2lub21hIG9mIEx1bmcv
-ZGlhZ25vc2lzL2dlbmV0aWNzL2ltbXVub2xvZ3k8L2tleXdvcmQ+PGtleXdvcmQ+SHVtYW5zPC9r
-ZXl3b3JkPjxrZXl3b3JkPkh5cG94aWEvZ2VuZXRpY3MvKm1ldGFib2xpc208L2tleXdvcmQ+PGtl
-eXdvcmQ+Kkx1bmcgTmVvcGxhc21zL2RpYWdub3Npcy9nZW5ldGljcy9pbW11bm9sb2d5PC9rZXl3
-b3JkPjxrZXl3b3JkPlByb2dub3Npczwva2V5d29yZD48a2V5d29yZD5STkEsIExvbmcgTm9uY29k
-aW5nLypnZW5ldGljcy9tZXRhYm9saXNtPC9rZXl3b3JkPjxrZXl3b3JkPlRyYW5zY3JpcHRvbWUv
-Z2VuZXRpY3MvaW1tdW5vbG9neTwva2V5d29yZD48a2V5d29yZD5UdW1vciBNaWNyb2Vudmlyb25t
-ZW50L2dlbmV0aWNzL2ltbXVub2xvZ3k8L2tleXdvcmQ+PGtleXdvcmQ+SHlwb3hpYTwva2V5d29y
-ZD48a2V5d29yZD5UY2dhPC9rZXl3b3JkPjxrZXl3b3JkPmxuY1JOQTwva2V5d29yZD48a2V5d29y
-ZD5sdW5nIGFkZW5vY2FyY2lub21hPC9rZXl3b3JkPjxrZXl3b3JkPnNpZ25hdHVyZTwva2V5d29y
-ZD48L2tleXdvcmRzPjxkYXRlcz48eWVhcj4yMDIxPC95ZWFyPjxwdWItZGF0ZXM+PGRhdGU+RGVj
-PC9kYXRlPjwvcHViLWRhdGVzPjwvZGF0ZXM+PGlzYm4+MjE2NS01OTc5IChQcmludCkmI3hEOzIx
-NjUtNTk3OTwvaXNibj48YWNjZXNzaW9uLW51bT4zNDQ4NjQ3NjwvYWNjZXNzaW9uLW51bT48dXJs
-cz48L3VybHM+PGN1c3RvbTE+Tm8gcG90ZW50aWFsIGNvbmZsaWN0IG9mIGludGVyZXN0IHdhcyBy
-ZXBvcnRlZCBieSB0aGUgYXV0aG9yKHMpLjwvY3VzdG9tMT48Y3VzdG9tMj5QTUM4ODA2NjA1PC9j
-dXN0b20yPjxlbGVjdHJvbmljLXJlc291cmNlLW51bT4xMC4xMDgwLzIxNjU1OTc5LjIwMjEuMTk3
-Mzg3NDwvZWxlY3Ryb25pYy1yZXNvdXJjZS1udW0+PHJlbW90ZS1kYXRhYmFzZS1wcm92aWRlcj5O
-TE08L3JlbW90ZS1kYXRhYmFzZS1wcm92aWRlcj48bGFuZ3VhZ2U+ZW5nPC9sYW5ndWFnZT48L3Jl
-Y29yZD48L0NpdGU+PENpdGU+PEF1dGhvcj5TaGFvPC9BdXRob3I+PFllYXI+MjAyMTwvWWVhcj48
-UmVjTnVtPjE1PC9SZWNOdW0+PHJlY29yZD48cmVjLW51bWJlcj4xNTwvcmVjLW51bWJlcj48Zm9y
-ZWlnbi1rZXlzPjxrZXkgYXBwPSJFTiIgZGItaWQ9IjBmczI5dzI1eDkwMmY0ZWYyYTh2cnJkMHNh
-d3Rhd3RwOXJ0MiIgdGltZXN0YW1wPSIxNzExMzAwNjU2Ij4xNTwva2V5PjwvZm9yZWlnbi1rZXlz
-PjxyZWYtdHlwZSBuYW1lPSJKb3VybmFsIEFydGljbGUiPjE3PC9yZWYtdHlwZT48Y29udHJpYnV0
-b3JzPjxhdXRob3JzPjxhdXRob3I+U2hhbywgSi48L2F1dGhvcj48YXV0aG9yPlpoYW5nLCBCLjwv
-YXV0aG9yPjxhdXRob3I+S3VhaSwgTC48L2F1dGhvcj48YXV0aG9yPkxpLCBRLjwvYXV0aG9yPjwv
-YXV0aG9ycz48L2NvbnRyaWJ1dG9ycz48YXV0aC1hZGRyZXNzPkRlcGFydG1lbnQgb2YgQ2FyZGlv
-dGhvcmFjaWMgU3VyZ2VyeSwgVGhlIFNlY29uZCBBZmZpbGlhdGVkIEhvc3BpdGFsIG9mIE5hbmpp
-bmcgTWVkaWNhbCBVbml2ZXJzaXR5LCBOYW5qaW5nLCBKaWFuZ3N1LCBDaGluYS4mI3hEO0RlcGFy
-dG1lbnQgb2YgR2VyaWF0cmljIE1lZGljaW5lLCBUaGUgU2Vjb25kIEFmZmlsaWF0ZWQgSG9zcGl0
-YWwgb2YgTmFuamluZyBNZWRpY2FsIFVuaXZlcnNpdHksIE5hbmppbmcsIEppYW5nc3UsIENoaW5h
-LjwvYXV0aC1hZGRyZXNzPjx0aXRsZXM+PHRpdGxlPkludGVncmF0ZWQgYW5hbHlzaXMgb2YgaHlw
-b3hpYS1hc3NvY2lhdGVkIGxuY1JOQSBzaWduYXR1cmUgdG8gcHJlZGljdCBwcm9nbm9zaXMgYW5k
-IGltbXVuZSBtaWNyb2Vudmlyb25tZW50IG9mIGx1bmcgYWRlbm9jYXJjaW5vbWEgcGF0aWVudHM8
-L3RpdGxlPjxzZWNvbmRhcnktdGl0bGU+QmlvZW5naW5lZXJlZDwvc2Vjb25kYXJ5LXRpdGxlPjwv
-dGl0bGVzPjxwZXJpb2RpY2FsPjxmdWxsLXRpdGxlPkJpb2VuZ2luZWVyZWQ8L2Z1bGwtdGl0bGU+
-PC9wZXJpb2RpY2FsPjxwYWdlcz42MTg2LTYyMDA8L3BhZ2VzPjx2b2x1bWU+MTI8L3ZvbHVtZT48
-bnVtYmVyPjE8L251bWJlcj48a2V5d29yZHM+PGtleXdvcmQ+KkFkZW5vY2FyY2lub21hIG9mIEx1
-bmcvZGlhZ25vc2lzL2dlbmV0aWNzL2ltbXVub2xvZ3k8L2tleXdvcmQ+PGtleXdvcmQ+SHVtYW5z
-PC9rZXl3b3JkPjxrZXl3b3JkPkh5cG94aWEvZ2VuZXRpY3MvKm1ldGFib2xpc208L2tleXdvcmQ+
-PGtleXdvcmQ+Kkx1bmcgTmVvcGxhc21zL2RpYWdub3Npcy9nZW5ldGljcy9pbW11bm9sb2d5PC9r
-ZXl3b3JkPjxrZXl3b3JkPlByb2dub3Npczwva2V5d29yZD48a2V5d29yZD5STkEsIExvbmcgTm9u
-Y29kaW5nLypnZW5ldGljcy9tZXRhYm9saXNtPC9rZXl3b3JkPjxrZXl3b3JkPlRyYW5zY3JpcHRv
-bWUvZ2VuZXRpY3MvaW1tdW5vbG9neTwva2V5d29yZD48a2V5d29yZD5UdW1vciBNaWNyb2Vudmly
-b25tZW50L2dlbmV0aWNzL2ltbXVub2xvZ3k8L2tleXdvcmQ+PGtleXdvcmQ+SHlwb3hpYTwva2V5
-d29yZD48a2V5d29yZD5UY2dhPC9rZXl3b3JkPjxrZXl3b3JkPmxuY1JOQTwva2V5d29yZD48a2V5
-d29yZD5sdW5nIGFkZW5vY2FyY2lub21hPC9rZXl3b3JkPjxrZXl3b3JkPnNpZ25hdHVyZTwva2V5
-d29yZD48L2tleXdvcmRzPjxkYXRlcz48eWVhcj4yMDIxPC95ZWFyPjxwdWItZGF0ZXM+PGRhdGU+
-RGVjPC9kYXRlPjwvcHViLWRhdGVzPjwvZGF0ZXM+PGlzYm4+MjE2NS01OTc5IChQcmludCkmI3hE
-OzIxNjUtNTk3OTwvaXNibj48YWNjZXNzaW9uLW51bT4zNDQ4NjQ3NjwvYWNjZXNzaW9uLW51bT48
-dXJscz48L3VybHM+PGN1c3RvbTE+Tm8gcG90ZW50aWFsIGNvbmZsaWN0IG9mIGludGVyZXN0IHdh
-cyByZXBvcnRlZCBieSB0aGUgYXV0aG9yKHMpLjwvY3VzdG9tMT48Y3VzdG9tMj5QTUM4ODA2NjA1
-PC9jdXN0b20yPjxlbGVjdHJvbmljLXJlc291cmNlLW51bT4xMC4xMDgwLzIxNjU1OTc5LjIwMjEu
-MTk3Mzg3NDwvZWxlY3Ryb25pYy1yZXNvdXJjZS1udW0+PHJlbW90ZS1kYXRhYmFzZS1wcm92aWRl
-cj5OTE08L3JlbW90ZS1kYXRhYmFzZS1wcm92aWRlcj48bGFuZ3VhZ2U+ZW5nPC9sYW5ndWFnZT48
-L3JlY29yZD48L0NpdGU+PC9FbmROb3RlPgB=
+TnVtPjYzPC9SZWNOdW0+PHJlY29yZD48cmVjLW51bWJlcj42MzwvcmVjLW51bWJlcj48Zm9yZWln
+bi1rZXlzPjxrZXkgYXBwPSJFTiIgZGItaWQ9InoydzV4dGFwOTVzdzU1ZTB0YTh2NXo5N2VwZXB3
+MnN6YXZhZSIgdGltZXN0YW1wPSIxNzExMzM1MzQyIiBndWlkPSI0NmM5Yjc5Zi0xZGU4LTRlOWQt
+YjlmNS0wMmZhOTczNTBiNjEiPjYzPC9rZXk+PC9mb3JlaWduLWtleXM+PHJlZi10eXBlIG5hbWU9
+IkpvdXJuYWwgQXJ0aWNsZSI+MTc8L3JlZi10eXBlPjxjb250cmlidXRvcnM+PGF1dGhvcnM+PGF1
+dGhvcj5TaGFvLCBKLjwvYXV0aG9yPjxhdXRob3I+WmhhbmcsIEIuPC9hdXRob3I+PGF1dGhvcj5L
+dWFpLCBMLjwvYXV0aG9yPjxhdXRob3I+TGksIFEuPC9hdXRob3I+PC9hdXRob3JzPjwvY29udHJp
+YnV0b3JzPjxhdXRoLWFkZHJlc3M+RGVwYXJ0bWVudCBvZiBDYXJkaW90aG9yYWNpYyBTdXJnZXJ5
+LCBUaGUgU2Vjb25kIEFmZmlsaWF0ZWQgSG9zcGl0YWwgb2YgTmFuamluZyBNZWRpY2FsIFVuaXZl
+cnNpdHksIE5hbmppbmcsIEppYW5nc3UsIENoaW5hLiYjeEQ7RGVwYXJ0bWVudCBvZiBHZXJpYXRy
+aWMgTWVkaWNpbmUsIFRoZSBTZWNvbmQgQWZmaWxpYXRlZCBIb3NwaXRhbCBvZiBOYW5qaW5nIE1l
+ZGljYWwgVW5pdmVyc2l0eSwgTmFuamluZywgSmlhbmdzdSwgQ2hpbmEuPC9hdXRoLWFkZHJlc3M+
+PHRpdGxlcz48dGl0bGU+SW50ZWdyYXRlZCBhbmFseXNpcyBvZiBoeXBveGlhLWFzc29jaWF0ZWQg
+bG5jUk5BIHNpZ25hdHVyZSB0byBwcmVkaWN0IHByb2dub3NpcyBhbmQgaW1tdW5lIG1pY3JvZW52
+aXJvbm1lbnQgb2YgbHVuZyBhZGVub2NhcmNpbm9tYSBwYXRpZW50czwvdGl0bGU+PHNlY29uZGFy
+eS10aXRsZT5CaW9lbmdpbmVlcmVkPC9zZWNvbmRhcnktdGl0bGU+PC90aXRsZXM+PHBlcmlvZGlj
+YWw+PGZ1bGwtdGl0bGU+QmlvZW5naW5lZXJlZDwvZnVsbC10aXRsZT48L3BlcmlvZGljYWw+PHBh
+Z2VzPjYxODYtNjIwMDwvcGFnZXM+PHZvbHVtZT4xMjwvdm9sdW1lPjxudW1iZXI+MTwvbnVtYmVy
+PjxrZXl3b3Jkcz48a2V5d29yZD4qQWRlbm9jYXJjaW5vbWEgb2YgTHVuZy9kaWFnbm9zaXMvZ2Vu
+ZXRpY3MvaW1tdW5vbG9neTwva2V5d29yZD48a2V5d29yZD5IdW1hbnM8L2tleXdvcmQ+PGtleXdv
+cmQ+SHlwb3hpYS9nZW5ldGljcy8qbWV0YWJvbGlzbTwva2V5d29yZD48a2V5d29yZD4qTHVuZyBO
+ZW9wbGFzbXMvZGlhZ25vc2lzL2dlbmV0aWNzL2ltbXVub2xvZ3k8L2tleXdvcmQ+PGtleXdvcmQ+
+UHJvZ25vc2lzPC9rZXl3b3JkPjxrZXl3b3JkPlJOQSwgTG9uZyBOb25jb2RpbmcvKmdlbmV0aWNz
+L21ldGFib2xpc208L2tleXdvcmQ+PGtleXdvcmQ+VHJhbnNjcmlwdG9tZS9nZW5ldGljcy9pbW11
+bm9sb2d5PC9rZXl3b3JkPjxrZXl3b3JkPlR1bW9yIE1pY3JvZW52aXJvbm1lbnQvZ2VuZXRpY3Mv
+aW1tdW5vbG9neTwva2V5d29yZD48a2V5d29yZD5IeXBveGlhPC9rZXl3b3JkPjxrZXl3b3JkPlRj
+Z2E8L2tleXdvcmQ+PGtleXdvcmQ+bG5jUk5BPC9rZXl3b3JkPjxrZXl3b3JkPmx1bmcgYWRlbm9j
+YXJjaW5vbWE8L2tleXdvcmQ+PGtleXdvcmQ+c2lnbmF0dXJlPC9rZXl3b3JkPjwva2V5d29yZHM+
+PGRhdGVzPjx5ZWFyPjIwMjE8L3llYXI+PHB1Yi1kYXRlcz48ZGF0ZT5EZWM8L2RhdGU+PC9wdWIt
+ZGF0ZXM+PC9kYXRlcz48aXNibj4yMTY1LTU5NzkgKFByaW50KSYjeEQ7MjE2NS01OTc5PC9pc2Ju
+PjxhY2Nlc3Npb24tbnVtPjM0NDg2NDc2PC9hY2Nlc3Npb24tbnVtPjx1cmxzPjwvdXJscz48Y3Vz
+dG9tMT5ObyBwb3RlbnRpYWwgY29uZmxpY3Qgb2YgaW50ZXJlc3Qgd2FzIHJlcG9ydGVkIGJ5IHRo
+ZSBhdXRob3IocykuPC9jdXN0b20xPjxjdXN0b20yPlBNQzg4MDY2MDU8L2N1c3RvbTI+PGVsZWN0
+cm9uaWMtcmVzb3VyY2UtbnVtPjEwLjEwODAvMjE2NTU5NzkuMjAyMS4xOTczODc0PC9lbGVjdHJv
+bmljLXJlc291cmNlLW51bT48cmVtb3RlLWRhdGFiYXNlLXByb3ZpZGVyPk5MTTwvcmVtb3RlLWRh
+dGFiYXNlLXByb3ZpZGVyPjxsYW5ndWFnZT5lbmc8L2xhbmd1YWdlPjwvcmVjb3JkPjwvQ2l0ZT48
+Q2l0ZT48QXV0aG9yPlNoYW88L0F1dGhvcj48WWVhcj4yMDIxPC9ZZWFyPjxSZWNOdW0+NjM8L1Jl
+Y051bT48cmVjb3JkPjxyZWMtbnVtYmVyPjYzPC9yZWMtbnVtYmVyPjxmb3JlaWduLWtleXM+PGtl
+eSBhcHA9IkVOIiBkYi1pZD0iejJ3NXh0YXA5NXN3NTVlMHRhOHY1ejk3ZXBlcHcyc3phdmFlIiB0
+aW1lc3RhbXA9IjE3MTEzMzUzNDIiIGd1aWQ9IjQ2YzliNzlmLTFkZTgtNGU5ZC1iOWY1LTAyZmE5
+NzM1MGI2MSI+NjM8L2tleT48L2ZvcmVpZ24ta2V5cz48cmVmLXR5cGUgbmFtZT0iSm91cm5hbCBB
+cnRpY2xlIj4xNzwvcmVmLXR5cGU+PGNvbnRyaWJ1dG9ycz48YXV0aG9ycz48YXV0aG9yPlNoYW8s
+IEouPC9hdXRob3I+PGF1dGhvcj5aaGFuZywgQi48L2F1dGhvcj48YXV0aG9yPkt1YWksIEwuPC9h
+dXRob3I+PGF1dGhvcj5MaSwgUS48L2F1dGhvcj48L2F1dGhvcnM+PC9jb250cmlidXRvcnM+PGF1
+dGgtYWRkcmVzcz5EZXBhcnRtZW50IG9mIENhcmRpb3Rob3JhY2ljIFN1cmdlcnksIFRoZSBTZWNv
+bmQgQWZmaWxpYXRlZCBIb3NwaXRhbCBvZiBOYW5qaW5nIE1lZGljYWwgVW5pdmVyc2l0eSwgTmFu
+amluZywgSmlhbmdzdSwgQ2hpbmEuJiN4RDtEZXBhcnRtZW50IG9mIEdlcmlhdHJpYyBNZWRpY2lu
+ZSwgVGhlIFNlY29uZCBBZmZpbGlhdGVkIEhvc3BpdGFsIG9mIE5hbmppbmcgTWVkaWNhbCBVbml2
+ZXJzaXR5LCBOYW5qaW5nLCBKaWFuZ3N1LCBDaGluYS48L2F1dGgtYWRkcmVzcz48dGl0bGVzPjx0
+aXRsZT5JbnRlZ3JhdGVkIGFuYWx5c2lzIG9mIGh5cG94aWEtYXNzb2NpYXRlZCBsbmNSTkEgc2ln
+bmF0dXJlIHRvIHByZWRpY3QgcHJvZ25vc2lzIGFuZCBpbW11bmUgbWljcm9lbnZpcm9ubWVudCBv
+ZiBsdW5nIGFkZW5vY2FyY2lub21hIHBhdGllbnRzPC90aXRsZT48c2Vjb25kYXJ5LXRpdGxlPkJp
+b2VuZ2luZWVyZWQ8L3NlY29uZGFyeS10aXRsZT48L3RpdGxlcz48cGVyaW9kaWNhbD48ZnVsbC10
+aXRsZT5CaW9lbmdpbmVlcmVkPC9mdWxsLXRpdGxlPjwvcGVyaW9kaWNhbD48cGFnZXM+NjE4Ni02
+MjAwPC9wYWdlcz48dm9sdW1lPjEyPC92b2x1bWU+PG51bWJlcj4xPC9udW1iZXI+PGtleXdvcmRz
+PjxrZXl3b3JkPipBZGVub2NhcmNpbm9tYSBvZiBMdW5nL2RpYWdub3Npcy9nZW5ldGljcy9pbW11
+bm9sb2d5PC9rZXl3b3JkPjxrZXl3b3JkPkh1bWFuczwva2V5d29yZD48a2V5d29yZD5IeXBveGlh
+L2dlbmV0aWNzLyptZXRhYm9saXNtPC9rZXl3b3JkPjxrZXl3b3JkPipMdW5nIE5lb3BsYXNtcy9k
+aWFnbm9zaXMvZ2VuZXRpY3MvaW1tdW5vbG9neTwva2V5d29yZD48a2V5d29yZD5Qcm9nbm9zaXM8
+L2tleXdvcmQ+PGtleXdvcmQ+Uk5BLCBMb25nIE5vbmNvZGluZy8qZ2VuZXRpY3MvbWV0YWJvbGlz
+bTwva2V5d29yZD48a2V5d29yZD5UcmFuc2NyaXB0b21lL2dlbmV0aWNzL2ltbXVub2xvZ3k8L2tl
+eXdvcmQ+PGtleXdvcmQ+VHVtb3IgTWljcm9lbnZpcm9ubWVudC9nZW5ldGljcy9pbW11bm9sb2d5
+PC9rZXl3b3JkPjxrZXl3b3JkPkh5cG94aWE8L2tleXdvcmQ+PGtleXdvcmQ+VGNnYTwva2V5d29y
+ZD48a2V5d29yZD5sbmNSTkE8L2tleXdvcmQ+PGtleXdvcmQ+bHVuZyBhZGVub2NhcmNpbm9tYTwv
+a2V5d29yZD48a2V5d29yZD5zaWduYXR1cmU8L2tleXdvcmQ+PC9rZXl3b3Jkcz48ZGF0ZXM+PHll
+YXI+MjAyMTwveWVhcj48cHViLWRhdGVzPjxkYXRlPkRlYzwvZGF0ZT48L3B1Yi1kYXRlcz48L2Rh
+dGVzPjxpc2JuPjIxNjUtNTk3OSAoUHJpbnQpJiN4RDsyMTY1LTU5Nzk8L2lzYm4+PGFjY2Vzc2lv
+bi1udW0+MzQ0ODY0NzY8L2FjY2Vzc2lvbi1udW0+PHVybHM+PC91cmxzPjxjdXN0b20xPk5vIHBv
+dGVudGlhbCBjb25mbGljdCBvZiBpbnRlcmVzdCB3YXMgcmVwb3J0ZWQgYnkgdGhlIGF1dGhvcihz
+KS48L2N1c3RvbTE+PGN1c3RvbTI+UE1DODgwNjYwNTwvY3VzdG9tMj48ZWxlY3Ryb25pYy1yZXNv
+dXJjZS1udW0+MTAuMTA4MC8yMTY1NTk3OS4yMDIxLjE5NzM4NzQ8L2VsZWN0cm9uaWMtcmVzb3Vy
+Y2UtbnVtPjxyZW1vdGUtZGF0YWJhc2UtcHJvdmlkZXI+TkxNPC9yZW1vdGUtZGF0YWJhc2UtcHJv
+dmlkZXI+PGxhbmd1YWdlPmVuZzwvbGFuZ3VhZ2U+PC9yZWNvcmQ+PC9DaXRlPjwvRW5kTm90ZT4A
 </w:fldData>
         </w:fldChar>
       </w:r>
@@ -1281,78 +1286,79 @@
       <w:r>
         <w:fldChar w:fldCharType="begin">
           <w:fldData xml:space="preserve">PEVuZE5vdGU+PENpdGU+PEF1dGhvcj5TaGFvPC9BdXRob3I+PFllYXI+MjAyMTwvWWVhcj48UmVj
-TnVtPjE1PC9SZWNOdW0+PHJlY29yZD48cmVjLW51bWJlcj4xNTwvcmVjLW51bWJlcj48Zm9yZWln
-bi1rZXlzPjxrZXkgYXBwPSJFTiIgZGItaWQ9IjBmczI5dzI1eDkwMmY0ZWYyYTh2cnJkMHNhd3Rh
-d3RwOXJ0MiIgdGltZXN0YW1wPSIxNzExMzAwNjU2Ij4xNTwva2V5PjwvZm9yZWlnbi1rZXlzPjxy
-ZWYtdHlwZSBuYW1lPSJKb3VybmFsIEFydGljbGUiPjE3PC9yZWYtdHlwZT48Y29udHJpYnV0b3Jz
-PjxhdXRob3JzPjxhdXRob3I+U2hhbywgSi48L2F1dGhvcj48YXV0aG9yPlpoYW5nLCBCLjwvYXV0
-aG9yPjxhdXRob3I+S3VhaSwgTC48L2F1dGhvcj48YXV0aG9yPkxpLCBRLjwvYXV0aG9yPjwvYXV0
-aG9ycz48L2NvbnRyaWJ1dG9ycz48YXV0aC1hZGRyZXNzPkRlcGFydG1lbnQgb2YgQ2FyZGlvdGhv
-cmFjaWMgU3VyZ2VyeSwgVGhlIFNlY29uZCBBZmZpbGlhdGVkIEhvc3BpdGFsIG9mIE5hbmppbmcg
-TWVkaWNhbCBVbml2ZXJzaXR5LCBOYW5qaW5nLCBKaWFuZ3N1LCBDaGluYS4mI3hEO0RlcGFydG1l
-bnQgb2YgR2VyaWF0cmljIE1lZGljaW5lLCBUaGUgU2Vjb25kIEFmZmlsaWF0ZWQgSG9zcGl0YWwg
-b2YgTmFuamluZyBNZWRpY2FsIFVuaXZlcnNpdHksIE5hbmppbmcsIEppYW5nc3UsIENoaW5hLjwv
-YXV0aC1hZGRyZXNzPjx0aXRsZXM+PHRpdGxlPkludGVncmF0ZWQgYW5hbHlzaXMgb2YgaHlwb3hp
-YS1hc3NvY2lhdGVkIGxuY1JOQSBzaWduYXR1cmUgdG8gcHJlZGljdCBwcm9nbm9zaXMgYW5kIGlt
-bXVuZSBtaWNyb2Vudmlyb25tZW50IG9mIGx1bmcgYWRlbm9jYXJjaW5vbWEgcGF0aWVudHM8L3Rp
-dGxlPjxzZWNvbmRhcnktdGl0bGU+QmlvZW5naW5lZXJlZDwvc2Vjb25kYXJ5LXRpdGxlPjwvdGl0
-bGVzPjxwZXJpb2RpY2FsPjxmdWxsLXRpdGxlPkJpb2VuZ2luZWVyZWQ8L2Z1bGwtdGl0bGU+PC9w
-ZXJpb2RpY2FsPjxwYWdlcz42MTg2LTYyMDA8L3BhZ2VzPjx2b2x1bWU+MTI8L3ZvbHVtZT48bnVt
-YmVyPjE8L251bWJlcj48a2V5d29yZHM+PGtleXdvcmQ+KkFkZW5vY2FyY2lub21hIG9mIEx1bmcv
-ZGlhZ25vc2lzL2dlbmV0aWNzL2ltbXVub2xvZ3k8L2tleXdvcmQ+PGtleXdvcmQ+SHVtYW5zPC9r
-ZXl3b3JkPjxrZXl3b3JkPkh5cG94aWEvZ2VuZXRpY3MvKm1ldGFib2xpc208L2tleXdvcmQ+PGtl
-eXdvcmQ+Kkx1bmcgTmVvcGxhc21zL2RpYWdub3Npcy9nZW5ldGljcy9pbW11bm9sb2d5PC9rZXl3
-b3JkPjxrZXl3b3JkPlByb2dub3Npczwva2V5d29yZD48a2V5d29yZD5STkEsIExvbmcgTm9uY29k
-aW5nLypnZW5ldGljcy9tZXRhYm9saXNtPC9rZXl3b3JkPjxrZXl3b3JkPlRyYW5zY3JpcHRvbWUv
-Z2VuZXRpY3MvaW1tdW5vbG9neTwva2V5d29yZD48a2V5d29yZD5UdW1vciBNaWNyb2Vudmlyb25t
-ZW50L2dlbmV0aWNzL2ltbXVub2xvZ3k8L2tleXdvcmQ+PGtleXdvcmQ+SHlwb3hpYTwva2V5d29y
-ZD48a2V5d29yZD5UY2dhPC9rZXl3b3JkPjxrZXl3b3JkPmxuY1JOQTwva2V5d29yZD48a2V5d29y
-ZD5sdW5nIGFkZW5vY2FyY2lub21hPC9rZXl3b3JkPjxrZXl3b3JkPnNpZ25hdHVyZTwva2V5d29y
-ZD48L2tleXdvcmRzPjxkYXRlcz48eWVhcj4yMDIxPC95ZWFyPjxwdWItZGF0ZXM+PGRhdGU+RGVj
-PC9kYXRlPjwvcHViLWRhdGVzPjwvZGF0ZXM+PGlzYm4+MjE2NS01OTc5IChQcmludCkmI3hEOzIx
-NjUtNTk3OTwvaXNibj48YWNjZXNzaW9uLW51bT4zNDQ4NjQ3NjwvYWNjZXNzaW9uLW51bT48dXJs
-cz48L3VybHM+PGN1c3RvbTE+Tm8gcG90ZW50aWFsIGNvbmZsaWN0IG9mIGludGVyZXN0IHdhcyBy
-ZXBvcnRlZCBieSB0aGUgYXV0aG9yKHMpLjwvY3VzdG9tMT48Y3VzdG9tMj5QTUM4ODA2NjA1PC9j
-dXN0b20yPjxlbGVjdHJvbmljLXJlc291cmNlLW51bT4xMC4xMDgwLzIxNjU1OTc5LjIwMjEuMTk3
-Mzg3NDwvZWxlY3Ryb25pYy1yZXNvdXJjZS1udW0+PHJlbW90ZS1kYXRhYmFzZS1wcm92aWRlcj5O
-TE08L3JlbW90ZS1kYXRhYmFzZS1wcm92aWRlcj48bGFuZ3VhZ2U+ZW5nPC9sYW5ndWFnZT48L3Jl
-Y29yZD48L0NpdGU+PENpdGU+PEF1dGhvcj5TaGFvPC9BdXRob3I+PFllYXI+MjAyMTwvWWVhcj48
-UmVjTnVtPjE1PC9SZWNOdW0+PHJlY29yZD48cmVjLW51bWJlcj4xNTwvcmVjLW51bWJlcj48Zm9y
-ZWlnbi1rZXlzPjxrZXkgYXBwPSJFTiIgZGItaWQ9IjBmczI5dzI1eDkwMmY0ZWYyYTh2cnJkMHNh
-d3Rhd3RwOXJ0MiIgdGltZXN0YW1wPSIxNzExMzAwNjU2Ij4xNTwva2V5PjwvZm9yZWlnbi1rZXlz
-PjxyZWYtdHlwZSBuYW1lPSJKb3VybmFsIEFydGljbGUiPjE3PC9yZWYtdHlwZT48Y29udHJpYnV0
-b3JzPjxhdXRob3JzPjxhdXRob3I+U2hhbywgSi48L2F1dGhvcj48YXV0aG9yPlpoYW5nLCBCLjwv
-YXV0aG9yPjxhdXRob3I+S3VhaSwgTC48L2F1dGhvcj48YXV0aG9yPkxpLCBRLjwvYXV0aG9yPjwv
-YXV0aG9ycz48L2NvbnRyaWJ1dG9ycz48YXV0aC1hZGRyZXNzPkRlcGFydG1lbnQgb2YgQ2FyZGlv
-dGhvcmFjaWMgU3VyZ2VyeSwgVGhlIFNlY29uZCBBZmZpbGlhdGVkIEhvc3BpdGFsIG9mIE5hbmpp
-bmcgTWVkaWNhbCBVbml2ZXJzaXR5LCBOYW5qaW5nLCBKaWFuZ3N1LCBDaGluYS4mI3hEO0RlcGFy
-dG1lbnQgb2YgR2VyaWF0cmljIE1lZGljaW5lLCBUaGUgU2Vjb25kIEFmZmlsaWF0ZWQgSG9zcGl0
-YWwgb2YgTmFuamluZyBNZWRpY2FsIFVuaXZlcnNpdHksIE5hbmppbmcsIEppYW5nc3UsIENoaW5h
-LjwvYXV0aC1hZGRyZXNzPjx0aXRsZXM+PHRpdGxlPkludGVncmF0ZWQgYW5hbHlzaXMgb2YgaHlw
-b3hpYS1hc3NvY2lhdGVkIGxuY1JOQSBzaWduYXR1cmUgdG8gcHJlZGljdCBwcm9nbm9zaXMgYW5k
-IGltbXVuZSBtaWNyb2Vudmlyb25tZW50IG9mIGx1bmcgYWRlbm9jYXJjaW5vbWEgcGF0aWVudHM8
-L3RpdGxlPjxzZWNvbmRhcnktdGl0bGU+QmlvZW5naW5lZXJlZDwvc2Vjb25kYXJ5LXRpdGxlPjwv
-dGl0bGVzPjxwZXJpb2RpY2FsPjxmdWxsLXRpdGxlPkJpb2VuZ2luZWVyZWQ8L2Z1bGwtdGl0bGU+
-PC9wZXJpb2RpY2FsPjxwYWdlcz42MTg2LTYyMDA8L3BhZ2VzPjx2b2x1bWU+MTI8L3ZvbHVtZT48
-bnVtYmVyPjE8L251bWJlcj48a2V5d29yZHM+PGtleXdvcmQ+KkFkZW5vY2FyY2lub21hIG9mIEx1
-bmcvZGlhZ25vc2lzL2dlbmV0aWNzL2ltbXVub2xvZ3k8L2tleXdvcmQ+PGtleXdvcmQ+SHVtYW5z
-PC9rZXl3b3JkPjxrZXl3b3JkPkh5cG94aWEvZ2VuZXRpY3MvKm1ldGFib2xpc208L2tleXdvcmQ+
-PGtleXdvcmQ+Kkx1bmcgTmVvcGxhc21zL2RpYWdub3Npcy9nZW5ldGljcy9pbW11bm9sb2d5PC9r
-ZXl3b3JkPjxrZXl3b3JkPlByb2dub3Npczwva2V5d29yZD48a2V5d29yZD5STkEsIExvbmcgTm9u
-Y29kaW5nLypnZW5ldGljcy9tZXRhYm9saXNtPC9rZXl3b3JkPjxrZXl3b3JkPlRyYW5zY3JpcHRv
-bWUvZ2VuZXRpY3MvaW1tdW5vbG9neTwva2V5d29yZD48a2V5d29yZD5UdW1vciBNaWNyb2Vudmly
-b25tZW50L2dlbmV0aWNzL2ltbXVub2xvZ3k8L2tleXdvcmQ+PGtleXdvcmQ+SHlwb3hpYTwva2V5
-d29yZD48a2V5d29yZD5UY2dhPC9rZXl3b3JkPjxrZXl3b3JkPmxuY1JOQTwva2V5d29yZD48a2V5
-d29yZD5sdW5nIGFkZW5vY2FyY2lub21hPC9rZXl3b3JkPjxrZXl3b3JkPnNpZ25hdHVyZTwva2V5
-d29yZD48L2tleXdvcmRzPjxkYXRlcz48eWVhcj4yMDIxPC95ZWFyPjxwdWItZGF0ZXM+PGRhdGU+
-RGVjPC9kYXRlPjwvcHViLWRhdGVzPjwvZGF0ZXM+PGlzYm4+MjE2NS01OTc5IChQcmludCkmI3hE
-OzIxNjUtNTk3OTwvaXNibj48YWNjZXNzaW9uLW51bT4zNDQ4NjQ3NjwvYWNjZXNzaW9uLW51bT48
-dXJscz48L3VybHM+PGN1c3RvbTE+Tm8gcG90ZW50aWFsIGNvbmZsaWN0IG9mIGludGVyZXN0IHdh
-cyByZXBvcnRlZCBieSB0aGUgYXV0aG9yKHMpLjwvY3VzdG9tMT48Y3VzdG9tMj5QTUM4ODA2NjA1
-PC9jdXN0b20yPjxlbGVjdHJvbmljLXJlc291cmNlLW51bT4xMC4xMDgwLzIxNjU1OTc5LjIwMjEu
-MTk3Mzg3NDwvZWxlY3Ryb25pYy1yZXNvdXJjZS1udW0+PHJlbW90ZS1kYXRhYmFzZS1wcm92aWRl
-cj5OTE08L3JlbW90ZS1kYXRhYmFzZS1wcm92aWRlcj48bGFuZ3VhZ2U+ZW5nPC9sYW5ndWFnZT48
-L3JlY29yZD48L0NpdGU+PC9FbmROb3RlPgB=
+TnVtPjYzPC9SZWNOdW0+PHJlY29yZD48cmVjLW51bWJlcj42MzwvcmVjLW51bWJlcj48Zm9yZWln
+bi1rZXlzPjxrZXkgYXBwPSJFTiIgZGItaWQ9InoydzV4dGFwOTVzdzU1ZTB0YTh2NXo5N2VwZXB3
+MnN6YXZhZSIgdGltZXN0YW1wPSIxNzExMzM1MzQyIiBndWlkPSI0NmM5Yjc5Zi0xZGU4LTRlOWQt
+YjlmNS0wMmZhOTczNTBiNjEiPjYzPC9rZXk+PC9mb3JlaWduLWtleXM+PHJlZi10eXBlIG5hbWU9
+IkpvdXJuYWwgQXJ0aWNsZSI+MTc8L3JlZi10eXBlPjxjb250cmlidXRvcnM+PGF1dGhvcnM+PGF1
+dGhvcj5TaGFvLCBKLjwvYXV0aG9yPjxhdXRob3I+WmhhbmcsIEIuPC9hdXRob3I+PGF1dGhvcj5L
+dWFpLCBMLjwvYXV0aG9yPjxhdXRob3I+TGksIFEuPC9hdXRob3I+PC9hdXRob3JzPjwvY29udHJp
+YnV0b3JzPjxhdXRoLWFkZHJlc3M+RGVwYXJ0bWVudCBvZiBDYXJkaW90aG9yYWNpYyBTdXJnZXJ5
+LCBUaGUgU2Vjb25kIEFmZmlsaWF0ZWQgSG9zcGl0YWwgb2YgTmFuamluZyBNZWRpY2FsIFVuaXZl
+cnNpdHksIE5hbmppbmcsIEppYW5nc3UsIENoaW5hLiYjeEQ7RGVwYXJ0bWVudCBvZiBHZXJpYXRy
+aWMgTWVkaWNpbmUsIFRoZSBTZWNvbmQgQWZmaWxpYXRlZCBIb3NwaXRhbCBvZiBOYW5qaW5nIE1l
+ZGljYWwgVW5pdmVyc2l0eSwgTmFuamluZywgSmlhbmdzdSwgQ2hpbmEuPC9hdXRoLWFkZHJlc3M+
+PHRpdGxlcz48dGl0bGU+SW50ZWdyYXRlZCBhbmFseXNpcyBvZiBoeXBveGlhLWFzc29jaWF0ZWQg
+bG5jUk5BIHNpZ25hdHVyZSB0byBwcmVkaWN0IHByb2dub3NpcyBhbmQgaW1tdW5lIG1pY3JvZW52
+aXJvbm1lbnQgb2YgbHVuZyBhZGVub2NhcmNpbm9tYSBwYXRpZW50czwvdGl0bGU+PHNlY29uZGFy
+eS10aXRsZT5CaW9lbmdpbmVlcmVkPC9zZWNvbmRhcnktdGl0bGU+PC90aXRsZXM+PHBlcmlvZGlj
+YWw+PGZ1bGwtdGl0bGU+QmlvZW5naW5lZXJlZDwvZnVsbC10aXRsZT48L3BlcmlvZGljYWw+PHBh
+Z2VzPjYxODYtNjIwMDwvcGFnZXM+PHZvbHVtZT4xMjwvdm9sdW1lPjxudW1iZXI+MTwvbnVtYmVy
+PjxrZXl3b3Jkcz48a2V5d29yZD4qQWRlbm9jYXJjaW5vbWEgb2YgTHVuZy9kaWFnbm9zaXMvZ2Vu
+ZXRpY3MvaW1tdW5vbG9neTwva2V5d29yZD48a2V5d29yZD5IdW1hbnM8L2tleXdvcmQ+PGtleXdv
+cmQ+SHlwb3hpYS9nZW5ldGljcy8qbWV0YWJvbGlzbTwva2V5d29yZD48a2V5d29yZD4qTHVuZyBO
+ZW9wbGFzbXMvZGlhZ25vc2lzL2dlbmV0aWNzL2ltbXVub2xvZ3k8L2tleXdvcmQ+PGtleXdvcmQ+
+UHJvZ25vc2lzPC9rZXl3b3JkPjxrZXl3b3JkPlJOQSwgTG9uZyBOb25jb2RpbmcvKmdlbmV0aWNz
+L21ldGFib2xpc208L2tleXdvcmQ+PGtleXdvcmQ+VHJhbnNjcmlwdG9tZS9nZW5ldGljcy9pbW11
+bm9sb2d5PC9rZXl3b3JkPjxrZXl3b3JkPlR1bW9yIE1pY3JvZW52aXJvbm1lbnQvZ2VuZXRpY3Mv
+aW1tdW5vbG9neTwva2V5d29yZD48a2V5d29yZD5IeXBveGlhPC9rZXl3b3JkPjxrZXl3b3JkPlRj
+Z2E8L2tleXdvcmQ+PGtleXdvcmQ+bG5jUk5BPC9rZXl3b3JkPjxrZXl3b3JkPmx1bmcgYWRlbm9j
+YXJjaW5vbWE8L2tleXdvcmQ+PGtleXdvcmQ+c2lnbmF0dXJlPC9rZXl3b3JkPjwva2V5d29yZHM+
+PGRhdGVzPjx5ZWFyPjIwMjE8L3llYXI+PHB1Yi1kYXRlcz48ZGF0ZT5EZWM8L2RhdGU+PC9wdWIt
+ZGF0ZXM+PC9kYXRlcz48aXNibj4yMTY1LTU5NzkgKFByaW50KSYjeEQ7MjE2NS01OTc5PC9pc2Ju
+PjxhY2Nlc3Npb24tbnVtPjM0NDg2NDc2PC9hY2Nlc3Npb24tbnVtPjx1cmxzPjwvdXJscz48Y3Vz
+dG9tMT5ObyBwb3RlbnRpYWwgY29uZmxpY3Qgb2YgaW50ZXJlc3Qgd2FzIHJlcG9ydGVkIGJ5IHRo
+ZSBhdXRob3IocykuPC9jdXN0b20xPjxjdXN0b20yPlBNQzg4MDY2MDU8L2N1c3RvbTI+PGVsZWN0
+cm9uaWMtcmVzb3VyY2UtbnVtPjEwLjEwODAvMjE2NTU5NzkuMjAyMS4xOTczODc0PC9lbGVjdHJv
+bmljLXJlc291cmNlLW51bT48cmVtb3RlLWRhdGFiYXNlLXByb3ZpZGVyPk5MTTwvcmVtb3RlLWRh
+dGFiYXNlLXByb3ZpZGVyPjxsYW5ndWFnZT5lbmc8L2xhbmd1YWdlPjwvcmVjb3JkPjwvQ2l0ZT48
+Q2l0ZT48QXV0aG9yPlNoYW88L0F1dGhvcj48WWVhcj4yMDIxPC9ZZWFyPjxSZWNOdW0+NjM8L1Jl
+Y051bT48cmVjb3JkPjxyZWMtbnVtYmVyPjYzPC9yZWMtbnVtYmVyPjxmb3JlaWduLWtleXM+PGtl
+eSBhcHA9IkVOIiBkYi1pZD0iejJ3NXh0YXA5NXN3NTVlMHRhOHY1ejk3ZXBlcHcyc3phdmFlIiB0
+aW1lc3RhbXA9IjE3MTEzMzUzNDIiIGd1aWQ9IjQ2YzliNzlmLTFkZTgtNGU5ZC1iOWY1LTAyZmE5
+NzM1MGI2MSI+NjM8L2tleT48L2ZvcmVpZ24ta2V5cz48cmVmLXR5cGUgbmFtZT0iSm91cm5hbCBB
+cnRpY2xlIj4xNzwvcmVmLXR5cGU+PGNvbnRyaWJ1dG9ycz48YXV0aG9ycz48YXV0aG9yPlNoYW8s
+IEouPC9hdXRob3I+PGF1dGhvcj5aaGFuZywgQi48L2F1dGhvcj48YXV0aG9yPkt1YWksIEwuPC9h
+dXRob3I+PGF1dGhvcj5MaSwgUS48L2F1dGhvcj48L2F1dGhvcnM+PC9jb250cmlidXRvcnM+PGF1
+dGgtYWRkcmVzcz5EZXBhcnRtZW50IG9mIENhcmRpb3Rob3JhY2ljIFN1cmdlcnksIFRoZSBTZWNv
+bmQgQWZmaWxpYXRlZCBIb3NwaXRhbCBvZiBOYW5qaW5nIE1lZGljYWwgVW5pdmVyc2l0eSwgTmFu
+amluZywgSmlhbmdzdSwgQ2hpbmEuJiN4RDtEZXBhcnRtZW50IG9mIEdlcmlhdHJpYyBNZWRpY2lu
+ZSwgVGhlIFNlY29uZCBBZmZpbGlhdGVkIEhvc3BpdGFsIG9mIE5hbmppbmcgTWVkaWNhbCBVbml2
+ZXJzaXR5LCBOYW5qaW5nLCBKaWFuZ3N1LCBDaGluYS48L2F1dGgtYWRkcmVzcz48dGl0bGVzPjx0
+aXRsZT5JbnRlZ3JhdGVkIGFuYWx5c2lzIG9mIGh5cG94aWEtYXNzb2NpYXRlZCBsbmNSTkEgc2ln
+bmF0dXJlIHRvIHByZWRpY3QgcHJvZ25vc2lzIGFuZCBpbW11bmUgbWljcm9lbnZpcm9ubWVudCBv
+ZiBsdW5nIGFkZW5vY2FyY2lub21hIHBhdGllbnRzPC90aXRsZT48c2Vjb25kYXJ5LXRpdGxlPkJp
+b2VuZ2luZWVyZWQ8L3NlY29uZGFyeS10aXRsZT48L3RpdGxlcz48cGVyaW9kaWNhbD48ZnVsbC10
+aXRsZT5CaW9lbmdpbmVlcmVkPC9mdWxsLXRpdGxlPjwvcGVyaW9kaWNhbD48cGFnZXM+NjE4Ni02
+MjAwPC9wYWdlcz48dm9sdW1lPjEyPC92b2x1bWU+PG51bWJlcj4xPC9udW1iZXI+PGtleXdvcmRz
+PjxrZXl3b3JkPipBZGVub2NhcmNpbm9tYSBvZiBMdW5nL2RpYWdub3Npcy9nZW5ldGljcy9pbW11
+bm9sb2d5PC9rZXl3b3JkPjxrZXl3b3JkPkh1bWFuczwva2V5d29yZD48a2V5d29yZD5IeXBveGlh
+L2dlbmV0aWNzLyptZXRhYm9saXNtPC9rZXl3b3JkPjxrZXl3b3JkPipMdW5nIE5lb3BsYXNtcy9k
+aWFnbm9zaXMvZ2VuZXRpY3MvaW1tdW5vbG9neTwva2V5d29yZD48a2V5d29yZD5Qcm9nbm9zaXM8
+L2tleXdvcmQ+PGtleXdvcmQ+Uk5BLCBMb25nIE5vbmNvZGluZy8qZ2VuZXRpY3MvbWV0YWJvbGlz
+bTwva2V5d29yZD48a2V5d29yZD5UcmFuc2NyaXB0b21lL2dlbmV0aWNzL2ltbXVub2xvZ3k8L2tl
+eXdvcmQ+PGtleXdvcmQ+VHVtb3IgTWljcm9lbnZpcm9ubWVudC9nZW5ldGljcy9pbW11bm9sb2d5
+PC9rZXl3b3JkPjxrZXl3b3JkPkh5cG94aWE8L2tleXdvcmQ+PGtleXdvcmQ+VGNnYTwva2V5d29y
+ZD48a2V5d29yZD5sbmNSTkE8L2tleXdvcmQ+PGtleXdvcmQ+bHVuZyBhZGVub2NhcmNpbm9tYTwv
+a2V5d29yZD48a2V5d29yZD5zaWduYXR1cmU8L2tleXdvcmQ+PC9rZXl3b3Jkcz48ZGF0ZXM+PHll
+YXI+MjAyMTwveWVhcj48cHViLWRhdGVzPjxkYXRlPkRlYzwvZGF0ZT48L3B1Yi1kYXRlcz48L2Rh
+dGVzPjxpc2JuPjIxNjUtNTk3OSAoUHJpbnQpJiN4RDsyMTY1LTU5Nzk8L2lzYm4+PGFjY2Vzc2lv
+bi1udW0+MzQ0ODY0NzY8L2FjY2Vzc2lvbi1udW0+PHVybHM+PC91cmxzPjxjdXN0b20xPk5vIHBv
+dGVudGlhbCBjb25mbGljdCBvZiBpbnRlcmVzdCB3YXMgcmVwb3J0ZWQgYnkgdGhlIGF1dGhvcihz
+KS48L2N1c3RvbTE+PGN1c3RvbTI+UE1DODgwNjYwNTwvY3VzdG9tMj48ZWxlY3Ryb25pYy1yZXNv
+dXJjZS1udW0+MTAuMTA4MC8yMTY1NTk3OS4yMDIxLjE5NzM4NzQ8L2VsZWN0cm9uaWMtcmVzb3Vy
+Y2UtbnVtPjxyZW1vdGUtZGF0YWJhc2UtcHJvdmlkZXI+TkxNPC9yZW1vdGUtZGF0YWJhc2UtcHJv
+dmlkZXI+PGxhbmd1YWdlPmVuZzwvbGFuZ3VhZ2U+PC9yZWNvcmQ+PC9DaXRlPjwvRW5kTm90ZT4A
 </w:fldData>
         </w:fldChar>
       </w:r>
@@ -1374,159 +1380,162 @@
       <w:r>
         <w:fldChar w:fldCharType="begin">
           <w:fldData xml:space="preserve">PEVuZE5vdGU+PENpdGU+PEF1dGhvcj5MYW5lPC9BdXRob3I+PFllYXI+MjAyMjwvWWVhcj48UmVj
-TnVtPjE4PC9SZWNOdW0+PHJlY29yZD48cmVjLW51bWJlcj4xODwvcmVjLW51bWJlcj48Zm9yZWln
-bi1rZXlzPjxrZXkgYXBwPSJFTiIgZGItaWQ9IjBmczI5dzI1eDkwMmY0ZWYyYTh2cnJkMHNhd3Rh
-d3RwOXJ0MiIgdGltZXN0YW1wPSIxNzExMzAwODE1Ij4xODwva2V5PjwvZm9yZWlnbi1rZXlzPjxy
-ZWYtdHlwZSBuYW1lPSJKb3VybmFsIEFydGljbGUiPjE3PC9yZWYtdHlwZT48Y29udHJpYnV0b3Jz
-PjxhdXRob3JzPjxhdXRob3I+TGFuZSwgQi48L2F1dGhvcj48YXV0aG9yPktoYW4sIE0uIFQuPC9h
-dXRob3I+PGF1dGhvcj5DaG91ZGh1cnksIEEuPC9hdXRob3I+PGF1dGhvcj5TYWxlbSwgQS48L2F1
-dGhvcj48YXV0aG9yPldlc3QsIEMuIE0uIEwuPC9hdXRob3I+PC9hdXRob3JzPjwvY29udHJpYnV0
-b3JzPjxhdXRoLWFkZHJlc3M+VHJhbnNsYXRpb25hbCBSYWRpb2Jpb2xvZ3kgR3JvdXAsIERpdmlz
-aW9uIG9mIENhbmNlciBTY2llbmNlcywgVW5pdmVyc2l0eSBvZiBNYW5jaGVzdGVyLCBNYW5jaGVz
-dGVyIEFjYWRlbWljIEhlYWx0aCBTY2llbmNlIENlbnRyZSwgQ2hyaXN0aWUgTkhTIEZvdW5kYXRp
-b24gVHJ1c3QgSG9zcGl0YWwsIE1hbmNoZXN0ZXIsIE0yMCA0QlgsIFVLLiYjeEQ7RGVwYXJ0bWVu
-dCBDbGluaWNhbCBPbmNvbG9neSwgQ2hyaXN0aWUgTkhTIEZvdW5kYXRpb24gVHJ1c3QgSG9zcGl0
-YWwsIE1hbmNoZXN0ZXIsIE0yMDRCWCwgVUsuJiN4RDtUcmFuc2xhdGlvbmFsIFJhZGlvYmlvbG9n
-eSBHcm91cCwgRGl2aXNpb24gb2YgQ2FuY2VyIFNjaWVuY2VzLCBVbml2ZXJzaXR5IG9mIE1hbmNo
-ZXN0ZXIsIE1hbmNoZXN0ZXIgQWNhZGVtaWMgSGVhbHRoIFNjaWVuY2UgQ2VudHJlLCBDaHJpc3Rp
-ZSBOSFMgRm91bmRhdGlvbiBUcnVzdCBIb3NwaXRhbCwgTWFuY2hlc3RlciwgTTIwIDRCWCwgVUsu
-IENhdGhhcmluZS5XZXN0QG1hbmNoZXN0ZXIuYWMudWsuPC9hdXRoLWFkZHJlc3M+PHRpdGxlcz48
-dGl0bGU+RGV2ZWxvcG1lbnQgYW5kIHZhbGlkYXRpb24gb2YgYSBoeXBveGlhLWFzc29jaWF0ZWQg
-c2lnbmF0dXJlIGZvciBsdW5nIGFkZW5vY2FyY2lub21hPC90aXRsZT48c2Vjb25kYXJ5LXRpdGxl
-PlNjaSBSZXA8L3NlY29uZGFyeS10aXRsZT48L3RpdGxlcz48cGVyaW9kaWNhbD48ZnVsbC10aXRs
-ZT5TY2kgUmVwPC9mdWxsLXRpdGxlPjwvcGVyaW9kaWNhbD48cGFnZXM+MTI5MDwvcGFnZXM+PHZv
-bHVtZT4xMjwvdm9sdW1lPjxudW1iZXI+MTwvbnVtYmVyPjxlZGl0aW9uPjIwMjIwMTI1PC9lZGl0
-aW9uPjxrZXl3b3Jkcz48a2V5d29yZD5BZGVub2NhcmNpbm9tYSBvZiBMdW5nL2RpYWdub3Npcy8q
-Z2VuZXRpY3MvaW1tdW5vbG9neTwva2V5d29yZD48a2V5d29yZD5DYXJjaW5vbWEsIE5vbi1TbWFs
-bC1DZWxsIEx1bmcvZGlhZ25vc2lzLypnZW5ldGljcy9pbW11bm9sb2d5PC9rZXl3b3JkPjxrZXl3
-b3JkPkNsdXN0ZXIgQW5hbHlzaXM8L2tleXdvcmQ+PGtleXdvcmQ+R2VuZSBFeHByZXNzaW9uIFJl
-Z3VsYXRpb24sIE5lb3BsYXN0aWM8L2tleXdvcmQ+PGtleXdvcmQ+SHVtYW5zPC9rZXl3b3JkPjxr
-ZXl3b3JkPkh5cG94aWEvKmdlbmV0aWNzPC9rZXl3b3JkPjxrZXl3b3JkPkx1bmcgTmVvcGxhc21z
-L2RpYWdub3Npcy8qZ2VuZXRpY3MvaW1tdW5vbG9neTwva2V5d29yZD48a2V5d29yZD5Qcm9nbm9z
-aXM8L2tleXdvcmQ+PGtleXdvcmQ+VHJhbnNjcmlwdG9tZTwva2V5d29yZD48a2V5d29yZD5VcC1S
-ZWd1bGF0aW9uL2dlbmV0aWNzPC9rZXl3b3JkPjwva2V5d29yZHM+PGRhdGVzPjx5ZWFyPjIwMjI8
-L3llYXI+PHB1Yi1kYXRlcz48ZGF0ZT5KYW4gMjU8L2RhdGU+PC9wdWItZGF0ZXM+PC9kYXRlcz48
-aXNibj4yMDQ1LTIzMjI8L2lzYm4+PGFjY2Vzc2lvbi1udW0+MzUwNzkwNjU8L2FjY2Vzc2lvbi1u
-dW0+PHVybHM+PC91cmxzPjxjdXN0b20xPlRoZSBhdXRob3JzIGRlY2xhcmUgbm8gY29tcGV0aW5n
-IGludGVyZXN0cy48L2N1c3RvbTE+PGN1c3RvbTI+UE1DODc4OTkxNDwvY3VzdG9tMj48ZWxlY3Ry
-b25pYy1yZXNvdXJjZS1udW0+MTAuMTAzOC9zNDE1OTgtMDIyLTA1Mzg1LTc8L2VsZWN0cm9uaWMt
-cmVzb3VyY2UtbnVtPjxyZW1vdGUtZGF0YWJhc2UtcHJvdmlkZXI+TkxNPC9yZW1vdGUtZGF0YWJh
-c2UtcHJvdmlkZXI+PGxhbmd1YWdlPmVuZzwvbGFuZ3VhZ2U+PC9yZWNvcmQ+PC9DaXRlPjxDaXRl
-PjxBdXRob3I+TGFuZTwvQXV0aG9yPjxZZWFyPjIwMjI8L1llYXI+PFJlY051bT4xODwvUmVjTnVt
-PjxyZWNvcmQ+PHJlYy1udW1iZXI+MTg8L3JlYy1udW1iZXI+PGZvcmVpZ24ta2V5cz48a2V5IGFw
-cD0iRU4iIGRiLWlkPSIwZnMyOXcyNXg5MDJmNGVmMmE4dnJyZDBzYXd0YXd0cDlydDIiIHRpbWVz
-dGFtcD0iMTcxMTMwMDgxNSI+MTg8L2tleT48L2ZvcmVpZ24ta2V5cz48cmVmLXR5cGUgbmFtZT0i
-Sm91cm5hbCBBcnRpY2xlIj4xNzwvcmVmLXR5cGU+PGNvbnRyaWJ1dG9ycz48YXV0aG9ycz48YXV0
-aG9yPkxhbmUsIEIuPC9hdXRob3I+PGF1dGhvcj5LaGFuLCBNLiBULjwvYXV0aG9yPjxhdXRob3I+
-Q2hvdWRodXJ5LCBBLjwvYXV0aG9yPjxhdXRob3I+U2FsZW0sIEEuPC9hdXRob3I+PGF1dGhvcj5X
-ZXN0LCBDLiBNLiBMLjwvYXV0aG9yPjwvYXV0aG9ycz48L2NvbnRyaWJ1dG9ycz48YXV0aC1hZGRy
-ZXNzPlRyYW5zbGF0aW9uYWwgUmFkaW9iaW9sb2d5IEdyb3VwLCBEaXZpc2lvbiBvZiBDYW5jZXIg
-U2NpZW5jZXMsIFVuaXZlcnNpdHkgb2YgTWFuY2hlc3RlciwgTWFuY2hlc3RlciBBY2FkZW1pYyBI
-ZWFsdGggU2NpZW5jZSBDZW50cmUsIENocmlzdGllIE5IUyBGb3VuZGF0aW9uIFRydXN0IEhvc3Bp
-dGFsLCBNYW5jaGVzdGVyLCBNMjAgNEJYLCBVSy4mI3hEO0RlcGFydG1lbnQgQ2xpbmljYWwgT25j
-b2xvZ3ksIENocmlzdGllIE5IUyBGb3VuZGF0aW9uIFRydXN0IEhvc3BpdGFsLCBNYW5jaGVzdGVy
-LCBNMjA0QlgsIFVLLiYjeEQ7VHJhbnNsYXRpb25hbCBSYWRpb2Jpb2xvZ3kgR3JvdXAsIERpdmlz
-aW9uIG9mIENhbmNlciBTY2llbmNlcywgVW5pdmVyc2l0eSBvZiBNYW5jaGVzdGVyLCBNYW5jaGVz
-dGVyIEFjYWRlbWljIEhlYWx0aCBTY2llbmNlIENlbnRyZSwgQ2hyaXN0aWUgTkhTIEZvdW5kYXRp
-b24gVHJ1c3QgSG9zcGl0YWwsIE1hbmNoZXN0ZXIsIE0yMCA0QlgsIFVLLiBDYXRoYXJpbmUuV2Vz
-dEBtYW5jaGVzdGVyLmFjLnVrLjwvYXV0aC1hZGRyZXNzPjx0aXRsZXM+PHRpdGxlPkRldmVsb3Bt
-ZW50IGFuZCB2YWxpZGF0aW9uIG9mIGEgaHlwb3hpYS1hc3NvY2lhdGVkIHNpZ25hdHVyZSBmb3Ig
-bHVuZyBhZGVub2NhcmNpbm9tYTwvdGl0bGU+PHNlY29uZGFyeS10aXRsZT5TY2kgUmVwPC9zZWNv
-bmRhcnktdGl0bGU+PC90aXRsZXM+PHBlcmlvZGljYWw+PGZ1bGwtdGl0bGU+U2NpIFJlcDwvZnVs
-bC10aXRsZT48L3BlcmlvZGljYWw+PHBhZ2VzPjEyOTA8L3BhZ2VzPjx2b2x1bWU+MTI8L3ZvbHVt
-ZT48bnVtYmVyPjE8L251bWJlcj48ZWRpdGlvbj4yMDIyMDEyNTwvZWRpdGlvbj48a2V5d29yZHM+
-PGtleXdvcmQ+QWRlbm9jYXJjaW5vbWEgb2YgTHVuZy9kaWFnbm9zaXMvKmdlbmV0aWNzL2ltbXVu
-b2xvZ3k8L2tleXdvcmQ+PGtleXdvcmQ+Q2FyY2lub21hLCBOb24tU21hbGwtQ2VsbCBMdW5nL2Rp
-YWdub3Npcy8qZ2VuZXRpY3MvaW1tdW5vbG9neTwva2V5d29yZD48a2V5d29yZD5DbHVzdGVyIEFu
-YWx5c2lzPC9rZXl3b3JkPjxrZXl3b3JkPkdlbmUgRXhwcmVzc2lvbiBSZWd1bGF0aW9uLCBOZW9w
-bGFzdGljPC9rZXl3b3JkPjxrZXl3b3JkPkh1bWFuczwva2V5d29yZD48a2V5d29yZD5IeXBveGlh
-LypnZW5ldGljczwva2V5d29yZD48a2V5d29yZD5MdW5nIE5lb3BsYXNtcy9kaWFnbm9zaXMvKmdl
-bmV0aWNzL2ltbXVub2xvZ3k8L2tleXdvcmQ+PGtleXdvcmQ+UHJvZ25vc2lzPC9rZXl3b3JkPjxr
-ZXl3b3JkPlRyYW5zY3JpcHRvbWU8L2tleXdvcmQ+PGtleXdvcmQ+VXAtUmVndWxhdGlvbi9nZW5l
-dGljczwva2V5d29yZD48L2tleXdvcmRzPjxkYXRlcz48eWVhcj4yMDIyPC95ZWFyPjxwdWItZGF0
-ZXM+PGRhdGU+SmFuIDI1PC9kYXRlPjwvcHViLWRhdGVzPjwvZGF0ZXM+PGlzYm4+MjA0NS0yMzIy
-PC9pc2JuPjxhY2Nlc3Npb24tbnVtPjM1MDc5MDY1PC9hY2Nlc3Npb24tbnVtPjx1cmxzPjwvdXJs
-cz48Y3VzdG9tMT5UaGUgYXV0aG9ycyBkZWNsYXJlIG5vIGNvbXBldGluZyBpbnRlcmVzdHMuPC9j
-dXN0b20xPjxjdXN0b20yPlBNQzg3ODk5MTQ8L2N1c3RvbTI+PGVsZWN0cm9uaWMtcmVzb3VyY2Ut
-bnVtPjEwLjEwMzgvczQxNTk4LTAyMi0wNTM4NS03PC9lbGVjdHJvbmljLXJlc291cmNlLW51bT48
-cmVtb3RlLWRhdGFiYXNlLXByb3ZpZGVyPk5MTTwvcmVtb3RlLWRhdGFiYXNlLXByb3ZpZGVyPjxs
-YW5ndWFnZT5lbmc8L2xhbmd1YWdlPjwvcmVjb3JkPjwvQ2l0ZT48Q2l0ZT48QXV0aG9yPlplbmc8
-L0F1dGhvcj48WWVhcj4yMDIxPC9ZZWFyPjxSZWNOdW0+MTc8L1JlY051bT48cmVjb3JkPjxyZWMt
-bnVtYmVyPjE3PC9yZWMtbnVtYmVyPjxmb3JlaWduLWtleXM+PGtleSBhcHA9IkVOIiBkYi1pZD0i
-MGZzMjl3MjV4OTAyZjRlZjJhOHZycmQwc2F3dGF3dHA5cnQyIiB0aW1lc3RhbXA9IjE3MTEzMDA4
-MTIiPjE3PC9rZXk+PC9mb3JlaWduLWtleXM+PHJlZi10eXBlIG5hbWU9IkpvdXJuYWwgQXJ0aWNs
-ZSI+MTc8L3JlZi10eXBlPjxjb250cmlidXRvcnM+PGF1dGhvcnM+PGF1dGhvcj5aZW5nLCBGYW5o
-b25nPC9hdXRob3I+PGF1dGhvcj5aaGFuZywgWXVlPC9hdXRob3I+PGF1dGhvcj5IYW4sIFh1PC9h
-dXRob3I+PGF1dGhvcj5aZW5nLCBNaW48L2F1dGhvcj48YXV0aG9yPkdhbywgWWk8L2F1dGhvcj48
-YXV0aG9yPldlbmcsIEp1bjwvYXV0aG9yPjwvYXV0aG9ycz48L2NvbnRyaWJ1dG9ycz48dGl0bGVz
-Pjx0aXRsZT5FbXBsb3lpbmcgaHlwb3hpYSBjaGFyYWN0ZXJpemF0aW9uIHRvIHByZWRpY3QgdHVt
-b3VyIGltbXVuZSBtaWNyb2Vudmlyb25tZW50LCB0cmVhdG1lbnQgc2Vuc2l0aXZpdHkgYW5kIHBy
-b2dub3NpcyBpbiBoZXBhdG9jZWxsdWxhciBjYXJjaW5vbWE8L3RpdGxlPjxzZWNvbmRhcnktdGl0
-bGU+Q29tcHV0YXRpb25hbCBhbmQgU3RydWN0dXJhbCBCaW90ZWNobm9sb2d5IEpvdXJuYWw8L3Nl
-Y29uZGFyeS10aXRsZT48L3RpdGxlcz48cGVyaW9kaWNhbD48ZnVsbC10aXRsZT5Db21wdXRhdGlv
-bmFsIGFuZCBTdHJ1Y3R1cmFsIEJpb3RlY2hub2xvZ3kgSm91cm5hbDwvZnVsbC10aXRsZT48L3Bl
-cmlvZGljYWw+PHBhZ2VzPjI3NzUtMjc4OTwvcGFnZXM+PHZvbHVtZT4xOTwvdm9sdW1lPjxrZXl3
-b3Jkcz48a2V5d29yZD5IZXBhdG9jZWxsdWxhciBjYXJjaW5vbWE8L2tleXdvcmQ+PGtleXdvcmQ+
-SHlwb3hpYTwva2V5d29yZD48a2V5d29yZD5HZW5lIHNldCBlbnJpY2htZW50IGFuYWx5c2lzPC9r
-ZXl3b3JkPjxrZXl3b3JkPlR1bW9yIGltbXVuZSBtaWNyb2Vudmlyb25tZW50PC9rZXl3b3JkPjxr
-ZXl3b3JkPlJpc2sgbW9kZWw8L2tleXdvcmQ+PGtleXdvcmQ+VHJlYXRtZW50IHNlbnNpdGl2aXR5
-PC9rZXl3b3JkPjxrZXl3b3JkPlByb2dub3N0aWM8L2tleXdvcmQ+PC9rZXl3b3Jkcz48ZGF0ZXM+
-PHllYXI+MjAyMTwveWVhcj48cHViLWRhdGVzPjxkYXRlPjIwMjEvMDEvMDEvPC9kYXRlPjwvcHVi
-LWRhdGVzPjwvZGF0ZXM+PGlzYm4+MjAwMS0wMzcwPC9pc2JuPjx1cmxzPjxyZWxhdGVkLXVybHM+
-PHVybD5odHRwczovL3d3dy5zY2llbmNlZGlyZWN0LmNvbS9zY2llbmNlL2FydGljbGUvcGlpL1My
-MDAxMDM3MDIxMDAxMDU3PC91cmw+PC9yZWxhdGVkLXVybHM+PC91cmxzPjxlbGVjdHJvbmljLXJl
-c291cmNlLW51bT5odHRwczovL2RvaS5vcmcvMTAuMTAxNi9qLmNzYmouMjAyMS4wMy4wMzM8L2Vs
-ZWN0cm9uaWMtcmVzb3VyY2UtbnVtPjwvcmVjb3JkPjwvQ2l0ZT48Q2l0ZT48QXV0aG9yPlpoYW5n
-PC9BdXRob3I+PFllYXI+MjAyMDwvWWVhcj48UmVjTnVtPjE2PC9SZWNOdW0+PHJlY29yZD48cmVj
-LW51bWJlcj4xNjwvcmVjLW51bWJlcj48Zm9yZWlnbi1rZXlzPjxrZXkgYXBwPSJFTiIgZGItaWQ9
-IjBmczI5dzI1eDkwMmY0ZWYyYTh2cnJkMHNhd3Rhd3RwOXJ0MiIgdGltZXN0YW1wPSIxNzExMzAw
-ODA5Ij4xNjwva2V5PjwvZm9yZWlnbi1rZXlzPjxyZWYtdHlwZSBuYW1lPSJKb3VybmFsIEFydGlj
-bGUiPjE3PC9yZWYtdHlwZT48Y29udHJpYnV0b3JzPjxhdXRob3JzPjxhdXRob3I+WmhhbmcsIEIu
-PC9hdXRob3I+PGF1dGhvcj5UYW5nLCBCLjwvYXV0aG9yPjxhdXRob3I+R2FvLCBKLjwvYXV0aG9y
-PjxhdXRob3I+TGksIEouPC9hdXRob3I+PGF1dGhvcj5Lb25nLCBMLjwvYXV0aG9yPjxhdXRob3I+
-UWluLCBMLjwvYXV0aG9yPjwvYXV0aG9ycz48L2NvbnRyaWJ1dG9ycz48YXV0aC1hZGRyZXNzPkRl
-cGFydG1lbnQgb2YgUGh5c2lvbG9neSwgU2Nob29sIG9mIExpZmUgU2NpZW5jZSwgQ2hpbmEgTWVk
-aWNhbCBVbml2ZXJzaXR5LCBOby4gNzcgUHVoZSBSb2FkLCBTaGVueWFuZyBOb3J0aCBOZXcgQXJl
-YUxpYW9uaW5nIFByb3ZpbmNlLCBTaGVueWFuZywgMTEwMTIyLCBQZW9wbGUmYXBvcztzIFJlcHVi
-bGljIG9mIENoaW5hLiYjeEQ7RGVwYXJ0bWVudCBvZiBSYWRpb2xvZ3ksIFNjaG9vbCBvZiBNZWRp
-Y2luZSwgU2Vjb25kIEFmZmlsaWF0ZWQgSG9zcGl0YWwsIFpoZWppYW5nIFVuaXZlcnNpdHksIEhh
-bmd6aG91LCAzMTAwNTgsIENoaW5hLiYjeEQ7RGVwYXJ0bWVudCBvZiBSYWRpYXRpb24gT25jb2xv
-Z3ksIHRoZSBGaXJzdCBBZmZpbGlhdGVkIEhvc3BpdGFsIG9mIENoaW5hIE1lZGljYWwgVW5pdmVy
-c2l0eSwgU2hlbnlhbmcsIENoaW5hLiYjeEQ7RGVwYXJ0bWVudCBvZiBPcnRob3BlZGljcywgVGhl
-IEZpcnN0IEFmZmlsaWF0ZWQgSG9zcGl0YWwgb2YgQ2hpbmEgTWVkaWNhbCBVbml2ZXJzaXR5LCBT
-aGVueWFuZywgMTEwMDAxLCBMaWFvbmluZywgUGVvcGxlJmFwb3M7cyBSZXB1YmxpYyBvZiBDaGlu
-YS4mI3hEO0RlcGFydG1lbnQgb2YgR2VuZXJhbCBTdXJnZXJ5LCBTaGVuZ2ppbmcgSG9zcGl0YWwg
-b2YgQ2hpbmEgTWVkaWNhbCBVbml2ZXJzaXR5LCBTaGVueWFuZywgMTEwMDA0LCBDaGluYS4mI3hE
-O0RlcGFydG1lbnQgb2YgUGh5c2lvbG9neSwgU2Nob29sIG9mIExpZmUgU2NpZW5jZSwgQ2hpbmEg
-TWVkaWNhbCBVbml2ZXJzaXR5LCBOby4gNzcgUHVoZSBSb2FkLCBTaGVueWFuZyBOb3J0aCBOZXcg
-QXJlYUxpYW9uaW5nIFByb3ZpbmNlLCBTaGVueWFuZywgMTEwMTIyLCBQZW9wbGUmYXBvcztzIFJl
-cHVibGljIG9mIENoaW5hLiBxaW5saW5nbGluZ0B5YWhvby5jb20uPC9hdXRoLWFkZHJlc3M+PHRp
-dGxlcz48dGl0bGU+QSBoeXBveGlhLXJlbGF0ZWQgc2lnbmF0dXJlIGZvciBjbGluaWNhbGx5IHBy
-ZWRpY3RpbmcgZGlhZ25vc2lzLCBwcm9nbm9zaXMgYW5kIGltbXVuZSBtaWNyb2Vudmlyb25tZW50
-IG9mIGhlcGF0b2NlbGx1bGFyIGNhcmNpbm9tYSBwYXRpZW50czwvdGl0bGU+PHNlY29uZGFyeS10
-aXRsZT5KIFRyYW5zbCBNZWQ8L3NlY29uZGFyeS10aXRsZT48L3RpdGxlcz48cGVyaW9kaWNhbD48
-ZnVsbC10aXRsZT5KIFRyYW5zbCBNZWQ8L2Z1bGwtdGl0bGU+PC9wZXJpb2RpY2FsPjxwYWdlcz4z
-NDI8L3BhZ2VzPjx2b2x1bWU+MTg8L3ZvbHVtZT48bnVtYmVyPjE8L251bWJlcj48ZWRpdGlvbj4y
-MDIwMDkwNDwvZWRpdGlvbj48a2V5d29yZHM+PGtleXdvcmQ+QmlvbWFya2VycywgVHVtb3IvZ2Vu
-ZXRpY3M8L2tleXdvcmQ+PGtleXdvcmQ+KkNhcmNpbm9tYSwgSGVwYXRvY2VsbHVsYXIvZGlhZ25v
-c2lzL2dlbmV0aWNzPC9rZXl3b3JkPjxrZXl3b3JkPkdlbmUgRXhwcmVzc2lvbiBQcm9maWxpbmc8
-L2tleXdvcmQ+PGtleXdvcmQ+R2VuZSBFeHByZXNzaW9uIFJlZ3VsYXRpb24sIE5lb3BsYXN0aWM8
-L2tleXdvcmQ+PGtleXdvcmQ+SHVtYW5zPC9rZXl3b3JkPjxrZXl3b3JkPkh5cG94aWEvZ2VuZXRp
-Y3M8L2tleXdvcmQ+PGtleXdvcmQ+S2FwbGFuLU1laWVyIEVzdGltYXRlPC9rZXl3b3JkPjxrZXl3
-b3JkPipMaXZlciBOZW9wbGFzbXMvZGlhZ25vc2lzL2dlbmV0aWNzPC9rZXl3b3JkPjxrZXl3b3Jk
-Pk5lb3BsYXNtIFJlY3VycmVuY2UsIExvY2FsL2dlbmV0aWNzPC9rZXl3b3JkPjxrZXl3b3JkPlBy
-b2dub3Npczwva2V5d29yZD48a2V5d29yZD5UdW1vciBNaWNyb2Vudmlyb25tZW50PC9rZXl3b3Jk
-PjxrZXl3b3JkPkRpYWdub3N0aWM8L2tleXdvcmQ+PGtleXdvcmQ+SGVwYXRvY2VsbHVsYXIgY2Fy
-Y2lub21hPC9rZXl3b3JkPjxrZXl3b3JkPkh5cG94aWE8L2tleXdvcmQ+PGtleXdvcmQ+SW1tdW5l
-IG1pY3JvZW52aXJvbm1lbnQ8L2tleXdvcmQ+PGtleXdvcmQ+UHJvZ25vc3RpYzwva2V5d29yZD48
-L2tleXdvcmRzPjxkYXRlcz48eWVhcj4yMDIwPC95ZWFyPjxwdWItZGF0ZXM+PGRhdGU+U2VwIDQ8
-L2RhdGU+PC9wdWItZGF0ZXM+PC9kYXRlcz48aXNibj4xNDc5LTU4NzY8L2lzYm4+PGFjY2Vzc2lv
-bi1udW0+MzI4ODc2MzU8L2FjY2Vzc2lvbi1udW0+PHVybHM+PC91cmxzPjxjdXN0b20xPlRoZSBh
-dXRob3JzIGRlY2xhcmUgdGhhdCB0aGV5IGhhdmUgbm8gY29tcGV0aW5nIGludGVyZXN0cy48L2N1
-c3RvbTE+PGN1c3RvbTI+UE1DNzQ4NzQ5MjwvY3VzdG9tMj48ZWxlY3Ryb25pYy1yZXNvdXJjZS1u
-dW0+MTAuMTE4Ni9zMTI5NjctMDIwLTAyNDkyLTk8L2VsZWN0cm9uaWMtcmVzb3VyY2UtbnVtPjxy
-ZW1vdGUtZGF0YWJhc2UtcHJvdmlkZXI+TkxNPC9yZW1vdGUtZGF0YWJhc2UtcHJvdmlkZXI+PGxh
-bmd1YWdlPmVuZzwvbGFuZ3VhZ2U+PC9yZWNvcmQ+PC9DaXRlPjwvRW5kTm90ZT5=
+TnVtPjY2PC9SZWNOdW0+PHJlY29yZD48cmVjLW51bWJlcj42NjwvcmVjLW51bWJlcj48Zm9yZWln
+bi1rZXlzPjxrZXkgYXBwPSJFTiIgZGItaWQ9InoydzV4dGFwOTVzdzU1ZTB0YTh2NXo5N2VwZXB3
+MnN6YXZhZSIgdGltZXN0YW1wPSIxNzExMzM1MzQyIiBndWlkPSI4NjliMmVlZC1mY2ZlLTQ4NzMt
+OWJiYy1mMWMxNGUyMzA0NjkiPjY2PC9rZXk+PC9mb3JlaWduLWtleXM+PHJlZi10eXBlIG5hbWU9
+IkpvdXJuYWwgQXJ0aWNsZSI+MTc8L3JlZi10eXBlPjxjb250cmlidXRvcnM+PGF1dGhvcnM+PGF1
+dGhvcj5MYW5lLCBCLjwvYXV0aG9yPjxhdXRob3I+S2hhbiwgTS4gVC48L2F1dGhvcj48YXV0aG9y
+PkNob3VkaHVyeSwgQS48L2F1dGhvcj48YXV0aG9yPlNhbGVtLCBBLjwvYXV0aG9yPjxhdXRob3I+
+V2VzdCwgQy4gTS4gTC48L2F1dGhvcj48L2F1dGhvcnM+PC9jb250cmlidXRvcnM+PGF1dGgtYWRk
+cmVzcz5UcmFuc2xhdGlvbmFsIFJhZGlvYmlvbG9neSBHcm91cCwgRGl2aXNpb24gb2YgQ2FuY2Vy
+IFNjaWVuY2VzLCBVbml2ZXJzaXR5IG9mIE1hbmNoZXN0ZXIsIE1hbmNoZXN0ZXIgQWNhZGVtaWMg
+SGVhbHRoIFNjaWVuY2UgQ2VudHJlLCBDaHJpc3RpZSBOSFMgRm91bmRhdGlvbiBUcnVzdCBIb3Nw
+aXRhbCwgTWFuY2hlc3RlciwgTTIwIDRCWCwgVUsuJiN4RDtEZXBhcnRtZW50IENsaW5pY2FsIE9u
+Y29sb2d5LCBDaHJpc3RpZSBOSFMgRm91bmRhdGlvbiBUcnVzdCBIb3NwaXRhbCwgTWFuY2hlc3Rl
+ciwgTTIwNEJYLCBVSy4mI3hEO1RyYW5zbGF0aW9uYWwgUmFkaW9iaW9sb2d5IEdyb3VwLCBEaXZp
+c2lvbiBvZiBDYW5jZXIgU2NpZW5jZXMsIFVuaXZlcnNpdHkgb2YgTWFuY2hlc3RlciwgTWFuY2hl
+c3RlciBBY2FkZW1pYyBIZWFsdGggU2NpZW5jZSBDZW50cmUsIENocmlzdGllIE5IUyBGb3VuZGF0
+aW9uIFRydXN0IEhvc3BpdGFsLCBNYW5jaGVzdGVyLCBNMjAgNEJYLCBVSy4gQ2F0aGFyaW5lLldl
+c3RAbWFuY2hlc3Rlci5hYy51ay48L2F1dGgtYWRkcmVzcz48dGl0bGVzPjx0aXRsZT5EZXZlbG9w
+bWVudCBhbmQgdmFsaWRhdGlvbiBvZiBhIGh5cG94aWEtYXNzb2NpYXRlZCBzaWduYXR1cmUgZm9y
+IGx1bmcgYWRlbm9jYXJjaW5vbWE8L3RpdGxlPjxzZWNvbmRhcnktdGl0bGU+U2NpIFJlcDwvc2Vj
+b25kYXJ5LXRpdGxlPjwvdGl0bGVzPjxwZXJpb2RpY2FsPjxmdWxsLXRpdGxlPlNjaSBSZXA8L2Z1
+bGwtdGl0bGU+PC9wZXJpb2RpY2FsPjxwYWdlcz4xMjkwPC9wYWdlcz48dm9sdW1lPjEyPC92b2x1
+bWU+PG51bWJlcj4xPC9udW1iZXI+PGVkaXRpb24+MjAyMjAxMjU8L2VkaXRpb24+PGtleXdvcmRz
+PjxrZXl3b3JkPkFkZW5vY2FyY2lub21hIG9mIEx1bmcvZGlhZ25vc2lzLypnZW5ldGljcy9pbW11
+bm9sb2d5PC9rZXl3b3JkPjxrZXl3b3JkPkNhcmNpbm9tYSwgTm9uLVNtYWxsLUNlbGwgTHVuZy9k
+aWFnbm9zaXMvKmdlbmV0aWNzL2ltbXVub2xvZ3k8L2tleXdvcmQ+PGtleXdvcmQ+Q2x1c3RlciBB
+bmFseXNpczwva2V5d29yZD48a2V5d29yZD5HZW5lIEV4cHJlc3Npb24gUmVndWxhdGlvbiwgTmVv
+cGxhc3RpYzwva2V5d29yZD48a2V5d29yZD5IdW1hbnM8L2tleXdvcmQ+PGtleXdvcmQ+SHlwb3hp
+YS8qZ2VuZXRpY3M8L2tleXdvcmQ+PGtleXdvcmQ+THVuZyBOZW9wbGFzbXMvZGlhZ25vc2lzLypn
+ZW5ldGljcy9pbW11bm9sb2d5PC9rZXl3b3JkPjxrZXl3b3JkPlByb2dub3Npczwva2V5d29yZD48
+a2V5d29yZD5UcmFuc2NyaXB0b21lPC9rZXl3b3JkPjxrZXl3b3JkPlVwLVJlZ3VsYXRpb24vZ2Vu
+ZXRpY3M8L2tleXdvcmQ+PC9rZXl3b3Jkcz48ZGF0ZXM+PHllYXI+MjAyMjwveWVhcj48cHViLWRh
+dGVzPjxkYXRlPkphbiAyNTwvZGF0ZT48L3B1Yi1kYXRlcz48L2RhdGVzPjxpc2JuPjIwNDUtMjMy
+MjwvaXNibj48YWNjZXNzaW9uLW51bT4zNTA3OTA2NTwvYWNjZXNzaW9uLW51bT48dXJscz48L3Vy
+bHM+PGN1c3RvbTE+VGhlIGF1dGhvcnMgZGVjbGFyZSBubyBjb21wZXRpbmcgaW50ZXJlc3RzLjwv
+Y3VzdG9tMT48Y3VzdG9tMj5QTUM4Nzg5OTE0PC9jdXN0b20yPjxlbGVjdHJvbmljLXJlc291cmNl
+LW51bT4xMC4xMDM4L3M0MTU5OC0wMjItMDUzODUtNzwvZWxlY3Ryb25pYy1yZXNvdXJjZS1udW0+
+PHJlbW90ZS1kYXRhYmFzZS1wcm92aWRlcj5OTE08L3JlbW90ZS1kYXRhYmFzZS1wcm92aWRlcj48
+bGFuZ3VhZ2U+ZW5nPC9sYW5ndWFnZT48L3JlY29yZD48L0NpdGU+PENpdGU+PEF1dGhvcj5MYW5l
+PC9BdXRob3I+PFllYXI+MjAyMjwvWWVhcj48UmVjTnVtPjY2PC9SZWNOdW0+PHJlY29yZD48cmVj
+LW51bWJlcj42NjwvcmVjLW51bWJlcj48Zm9yZWlnbi1rZXlzPjxrZXkgYXBwPSJFTiIgZGItaWQ9
+InoydzV4dGFwOTVzdzU1ZTB0YTh2NXo5N2VwZXB3MnN6YXZhZSIgdGltZXN0YW1wPSIxNzExMzM1
+MzQyIiBndWlkPSI4NjliMmVlZC1mY2ZlLTQ4NzMtOWJiYy1mMWMxNGUyMzA0NjkiPjY2PC9rZXk+
+PC9mb3JlaWduLWtleXM+PHJlZi10eXBlIG5hbWU9IkpvdXJuYWwgQXJ0aWNsZSI+MTc8L3JlZi10
+eXBlPjxjb250cmlidXRvcnM+PGF1dGhvcnM+PGF1dGhvcj5MYW5lLCBCLjwvYXV0aG9yPjxhdXRo
+b3I+S2hhbiwgTS4gVC48L2F1dGhvcj48YXV0aG9yPkNob3VkaHVyeSwgQS48L2F1dGhvcj48YXV0
+aG9yPlNhbGVtLCBBLjwvYXV0aG9yPjxhdXRob3I+V2VzdCwgQy4gTS4gTC48L2F1dGhvcj48L2F1
+dGhvcnM+PC9jb250cmlidXRvcnM+PGF1dGgtYWRkcmVzcz5UcmFuc2xhdGlvbmFsIFJhZGlvYmlv
+bG9neSBHcm91cCwgRGl2aXNpb24gb2YgQ2FuY2VyIFNjaWVuY2VzLCBVbml2ZXJzaXR5IG9mIE1h
+bmNoZXN0ZXIsIE1hbmNoZXN0ZXIgQWNhZGVtaWMgSGVhbHRoIFNjaWVuY2UgQ2VudHJlLCBDaHJp
+c3RpZSBOSFMgRm91bmRhdGlvbiBUcnVzdCBIb3NwaXRhbCwgTWFuY2hlc3RlciwgTTIwIDRCWCwg
+VUsuJiN4RDtEZXBhcnRtZW50IENsaW5pY2FsIE9uY29sb2d5LCBDaHJpc3RpZSBOSFMgRm91bmRh
+dGlvbiBUcnVzdCBIb3NwaXRhbCwgTWFuY2hlc3RlciwgTTIwNEJYLCBVSy4mI3hEO1RyYW5zbGF0
+aW9uYWwgUmFkaW9iaW9sb2d5IEdyb3VwLCBEaXZpc2lvbiBvZiBDYW5jZXIgU2NpZW5jZXMsIFVu
+aXZlcnNpdHkgb2YgTWFuY2hlc3RlciwgTWFuY2hlc3RlciBBY2FkZW1pYyBIZWFsdGggU2NpZW5j
+ZSBDZW50cmUsIENocmlzdGllIE5IUyBGb3VuZGF0aW9uIFRydXN0IEhvc3BpdGFsLCBNYW5jaGVz
+dGVyLCBNMjAgNEJYLCBVSy4gQ2F0aGFyaW5lLldlc3RAbWFuY2hlc3Rlci5hYy51ay48L2F1dGgt
+YWRkcmVzcz48dGl0bGVzPjx0aXRsZT5EZXZlbG9wbWVudCBhbmQgdmFsaWRhdGlvbiBvZiBhIGh5
+cG94aWEtYXNzb2NpYXRlZCBzaWduYXR1cmUgZm9yIGx1bmcgYWRlbm9jYXJjaW5vbWE8L3RpdGxl
+PjxzZWNvbmRhcnktdGl0bGU+U2NpIFJlcDwvc2Vjb25kYXJ5LXRpdGxlPjwvdGl0bGVzPjxwZXJp
+b2RpY2FsPjxmdWxsLXRpdGxlPlNjaSBSZXA8L2Z1bGwtdGl0bGU+PC9wZXJpb2RpY2FsPjxwYWdl
+cz4xMjkwPC9wYWdlcz48dm9sdW1lPjEyPC92b2x1bWU+PG51bWJlcj4xPC9udW1iZXI+PGVkaXRp
+b24+MjAyMjAxMjU8L2VkaXRpb24+PGtleXdvcmRzPjxrZXl3b3JkPkFkZW5vY2FyY2lub21hIG9m
+IEx1bmcvZGlhZ25vc2lzLypnZW5ldGljcy9pbW11bm9sb2d5PC9rZXl3b3JkPjxrZXl3b3JkPkNh
+cmNpbm9tYSwgTm9uLVNtYWxsLUNlbGwgTHVuZy9kaWFnbm9zaXMvKmdlbmV0aWNzL2ltbXVub2xv
+Z3k8L2tleXdvcmQ+PGtleXdvcmQ+Q2x1c3RlciBBbmFseXNpczwva2V5d29yZD48a2V5d29yZD5H
+ZW5lIEV4cHJlc3Npb24gUmVndWxhdGlvbiwgTmVvcGxhc3RpYzwva2V5d29yZD48a2V5d29yZD5I
+dW1hbnM8L2tleXdvcmQ+PGtleXdvcmQ+SHlwb3hpYS8qZ2VuZXRpY3M8L2tleXdvcmQ+PGtleXdv
+cmQ+THVuZyBOZW9wbGFzbXMvZGlhZ25vc2lzLypnZW5ldGljcy9pbW11bm9sb2d5PC9rZXl3b3Jk
+PjxrZXl3b3JkPlByb2dub3Npczwva2V5d29yZD48a2V5d29yZD5UcmFuc2NyaXB0b21lPC9rZXl3
+b3JkPjxrZXl3b3JkPlVwLVJlZ3VsYXRpb24vZ2VuZXRpY3M8L2tleXdvcmQ+PC9rZXl3b3Jkcz48
+ZGF0ZXM+PHllYXI+MjAyMjwveWVhcj48cHViLWRhdGVzPjxkYXRlPkphbiAyNTwvZGF0ZT48L3B1
+Yi1kYXRlcz48L2RhdGVzPjxpc2JuPjIwNDUtMjMyMjwvaXNibj48YWNjZXNzaW9uLW51bT4zNTA3
+OTA2NTwvYWNjZXNzaW9uLW51bT48dXJscz48L3VybHM+PGN1c3RvbTE+VGhlIGF1dGhvcnMgZGVj
+bGFyZSBubyBjb21wZXRpbmcgaW50ZXJlc3RzLjwvY3VzdG9tMT48Y3VzdG9tMj5QTUM4Nzg5OTE0
+PC9jdXN0b20yPjxlbGVjdHJvbmljLXJlc291cmNlLW51bT4xMC4xMDM4L3M0MTU5OC0wMjItMDUz
+ODUtNzwvZWxlY3Ryb25pYy1yZXNvdXJjZS1udW0+PHJlbW90ZS1kYXRhYmFzZS1wcm92aWRlcj5O
+TE08L3JlbW90ZS1kYXRhYmFzZS1wcm92aWRlcj48bGFuZ3VhZ2U+ZW5nPC9sYW5ndWFnZT48L3Jl
+Y29yZD48L0NpdGU+PENpdGU+PEF1dGhvcj5aZW5nPC9BdXRob3I+PFllYXI+MjAyMTwvWWVhcj48
+UmVjTnVtPjY1PC9SZWNOdW0+PHJlY29yZD48cmVjLW51bWJlcj42NTwvcmVjLW51bWJlcj48Zm9y
+ZWlnbi1rZXlzPjxrZXkgYXBwPSJFTiIgZGItaWQ9InoydzV4dGFwOTVzdzU1ZTB0YTh2NXo5N2Vw
+ZXB3MnN6YXZhZSIgdGltZXN0YW1wPSIxNzExMzM1MzQyIiBndWlkPSIyYWEyZDA5Ny1mZjRhLTQy
+OWEtOWYxYy1mNmM4MWUxOWQxMTQiPjY1PC9rZXk+PC9mb3JlaWduLWtleXM+PHJlZi10eXBlIG5h
+bWU9IkpvdXJuYWwgQXJ0aWNsZSI+MTc8L3JlZi10eXBlPjxjb250cmlidXRvcnM+PGF1dGhvcnM+
+PGF1dGhvcj5aZW5nLCBGYW5ob25nPC9hdXRob3I+PGF1dGhvcj5aaGFuZywgWXVlPC9hdXRob3I+
+PGF1dGhvcj5IYW4sIFh1PC9hdXRob3I+PGF1dGhvcj5aZW5nLCBNaW48L2F1dGhvcj48YXV0aG9y
+PkdhbywgWWk8L2F1dGhvcj48YXV0aG9yPldlbmcsIEp1bjwvYXV0aG9yPjwvYXV0aG9ycz48L2Nv
+bnRyaWJ1dG9ycz48dGl0bGVzPjx0aXRsZT5FbXBsb3lpbmcgaHlwb3hpYSBjaGFyYWN0ZXJpemF0
+aW9uIHRvIHByZWRpY3QgdHVtb3VyIGltbXVuZSBtaWNyb2Vudmlyb25tZW50LCB0cmVhdG1lbnQg
+c2Vuc2l0aXZpdHkgYW5kIHByb2dub3NpcyBpbiBoZXBhdG9jZWxsdWxhciBjYXJjaW5vbWE8L3Rp
+dGxlPjxzZWNvbmRhcnktdGl0bGU+Q29tcHV0YXRpb25hbCBhbmQgU3RydWN0dXJhbCBCaW90ZWNo
+bm9sb2d5IEpvdXJuYWw8L3NlY29uZGFyeS10aXRsZT48L3RpdGxlcz48cGVyaW9kaWNhbD48ZnVs
+bC10aXRsZT5Db21wdXRhdGlvbmFsIGFuZCBTdHJ1Y3R1cmFsIEJpb3RlY2hub2xvZ3kgSm91cm5h
+bDwvZnVsbC10aXRsZT48L3BlcmlvZGljYWw+PHBhZ2VzPjI3NzUtMjc4OTwvcGFnZXM+PHZvbHVt
+ZT4xOTwvdm9sdW1lPjxrZXl3b3Jkcz48a2V5d29yZD5IZXBhdG9jZWxsdWxhciBjYXJjaW5vbWE8
+L2tleXdvcmQ+PGtleXdvcmQ+SHlwb3hpYTwva2V5d29yZD48a2V5d29yZD5HZW5lIHNldCBlbnJp
+Y2htZW50IGFuYWx5c2lzPC9rZXl3b3JkPjxrZXl3b3JkPlR1bW9yIGltbXVuZSBtaWNyb2Vudmly
+b25tZW50PC9rZXl3b3JkPjxrZXl3b3JkPlJpc2sgbW9kZWw8L2tleXdvcmQ+PGtleXdvcmQ+VHJl
+YXRtZW50IHNlbnNpdGl2aXR5PC9rZXl3b3JkPjxrZXl3b3JkPlByb2dub3N0aWM8L2tleXdvcmQ+
+PC9rZXl3b3Jkcz48ZGF0ZXM+PHllYXI+MjAyMTwveWVhcj48cHViLWRhdGVzPjxkYXRlPjIwMjEv
+MDEvMDEvPC9kYXRlPjwvcHViLWRhdGVzPjwvZGF0ZXM+PGlzYm4+MjAwMS0wMzcwPC9pc2JuPjx1
+cmxzPjxyZWxhdGVkLXVybHM+PHVybD5odHRwczovL3d3dy5zY2llbmNlZGlyZWN0LmNvbS9zY2ll
+bmNlL2FydGljbGUvcGlpL1MyMDAxMDM3MDIxMDAxMDU3PC91cmw+PC9yZWxhdGVkLXVybHM+PC91
+cmxzPjxlbGVjdHJvbmljLXJlc291cmNlLW51bT5odHRwczovL2RvaS5vcmcvMTAuMTAxNi9qLmNz
+YmouMjAyMS4wMy4wMzM8L2VsZWN0cm9uaWMtcmVzb3VyY2UtbnVtPjwvcmVjb3JkPjwvQ2l0ZT48
+Q2l0ZT48QXV0aG9yPlpoYW5nPC9BdXRob3I+PFllYXI+MjAyMDwvWWVhcj48UmVjTnVtPjY0PC9S
+ZWNOdW0+PHJlY29yZD48cmVjLW51bWJlcj42NDwvcmVjLW51bWJlcj48Zm9yZWlnbi1rZXlzPjxr
+ZXkgYXBwPSJFTiIgZGItaWQ9InoydzV4dGFwOTVzdzU1ZTB0YTh2NXo5N2VwZXB3MnN6YXZhZSIg
+dGltZXN0YW1wPSIxNzExMzM1MzQyIiBndWlkPSJjMDJjZjY5Mi1kNTY3LTRmMDMtOTlkNC1jZjc1
+NzkzNDVkZjciPjY0PC9rZXk+PC9mb3JlaWduLWtleXM+PHJlZi10eXBlIG5hbWU9IkpvdXJuYWwg
+QXJ0aWNsZSI+MTc8L3JlZi10eXBlPjxjb250cmlidXRvcnM+PGF1dGhvcnM+PGF1dGhvcj5aaGFu
+ZywgQi48L2F1dGhvcj48YXV0aG9yPlRhbmcsIEIuPC9hdXRob3I+PGF1dGhvcj5HYW8sIEouPC9h
+dXRob3I+PGF1dGhvcj5MaSwgSi48L2F1dGhvcj48YXV0aG9yPktvbmcsIEwuPC9hdXRob3I+PGF1
+dGhvcj5RaW4sIEwuPC9hdXRob3I+PC9hdXRob3JzPjwvY29udHJpYnV0b3JzPjxhdXRoLWFkZHJl
+c3M+RGVwYXJ0bWVudCBvZiBQaHlzaW9sb2d5LCBTY2hvb2wgb2YgTGlmZSBTY2llbmNlLCBDaGlu
+YSBNZWRpY2FsIFVuaXZlcnNpdHksIE5vLiA3NyBQdWhlIFJvYWQsIFNoZW55YW5nIE5vcnRoIE5l
+dyBBcmVhTGlhb25pbmcgUHJvdmluY2UsIFNoZW55YW5nLCAxMTAxMjIsIFBlb3BsZSZhcG9zO3Mg
+UmVwdWJsaWMgb2YgQ2hpbmEuJiN4RDtEZXBhcnRtZW50IG9mIFJhZGlvbG9neSwgU2Nob29sIG9m
+IE1lZGljaW5lLCBTZWNvbmQgQWZmaWxpYXRlZCBIb3NwaXRhbCwgWmhlamlhbmcgVW5pdmVyc2l0
+eSwgSGFuZ3pob3UsIDMxMDA1OCwgQ2hpbmEuJiN4RDtEZXBhcnRtZW50IG9mIFJhZGlhdGlvbiBP
+bmNvbG9neSwgdGhlIEZpcnN0IEFmZmlsaWF0ZWQgSG9zcGl0YWwgb2YgQ2hpbmEgTWVkaWNhbCBV
+bml2ZXJzaXR5LCBTaGVueWFuZywgQ2hpbmEuJiN4RDtEZXBhcnRtZW50IG9mIE9ydGhvcGVkaWNz
+LCBUaGUgRmlyc3QgQWZmaWxpYXRlZCBIb3NwaXRhbCBvZiBDaGluYSBNZWRpY2FsIFVuaXZlcnNp
+dHksIFNoZW55YW5nLCAxMTAwMDEsIExpYW9uaW5nLCBQZW9wbGUmYXBvcztzIFJlcHVibGljIG9m
+IENoaW5hLiYjeEQ7RGVwYXJ0bWVudCBvZiBHZW5lcmFsIFN1cmdlcnksIFNoZW5namluZyBIb3Nw
+aXRhbCBvZiBDaGluYSBNZWRpY2FsIFVuaXZlcnNpdHksIFNoZW55YW5nLCAxMTAwMDQsIENoaW5h
+LiYjeEQ7RGVwYXJ0bWVudCBvZiBQaHlzaW9sb2d5LCBTY2hvb2wgb2YgTGlmZSBTY2llbmNlLCBD
+aGluYSBNZWRpY2FsIFVuaXZlcnNpdHksIE5vLiA3NyBQdWhlIFJvYWQsIFNoZW55YW5nIE5vcnRo
+IE5ldyBBcmVhTGlhb25pbmcgUHJvdmluY2UsIFNoZW55YW5nLCAxMTAxMjIsIFBlb3BsZSZhcG9z
+O3MgUmVwdWJsaWMgb2YgQ2hpbmEuIHFpbmxpbmdsaW5nQHlhaG9vLmNvbS48L2F1dGgtYWRkcmVz
+cz48dGl0bGVzPjx0aXRsZT5BIGh5cG94aWEtcmVsYXRlZCBzaWduYXR1cmUgZm9yIGNsaW5pY2Fs
+bHkgcHJlZGljdGluZyBkaWFnbm9zaXMsIHByb2dub3NpcyBhbmQgaW1tdW5lIG1pY3JvZW52aXJv
+bm1lbnQgb2YgaGVwYXRvY2VsbHVsYXIgY2FyY2lub21hIHBhdGllbnRzPC90aXRsZT48c2Vjb25k
+YXJ5LXRpdGxlPkogVHJhbnNsIE1lZDwvc2Vjb25kYXJ5LXRpdGxlPjwvdGl0bGVzPjxwZXJpb2Rp
+Y2FsPjxmdWxsLXRpdGxlPkogVHJhbnNsIE1lZDwvZnVsbC10aXRsZT48L3BlcmlvZGljYWw+PHBh
+Z2VzPjM0MjwvcGFnZXM+PHZvbHVtZT4xODwvdm9sdW1lPjxudW1iZXI+MTwvbnVtYmVyPjxlZGl0
+aW9uPjIwMjAwOTA0PC9lZGl0aW9uPjxrZXl3b3Jkcz48a2V5d29yZD5CaW9tYXJrZXJzLCBUdW1v
+ci9nZW5ldGljczwva2V5d29yZD48a2V5d29yZD4qQ2FyY2lub21hLCBIZXBhdG9jZWxsdWxhci9k
+aWFnbm9zaXMvZ2VuZXRpY3M8L2tleXdvcmQ+PGtleXdvcmQ+R2VuZSBFeHByZXNzaW9uIFByb2Zp
+bGluZzwva2V5d29yZD48a2V5d29yZD5HZW5lIEV4cHJlc3Npb24gUmVndWxhdGlvbiwgTmVvcGxh
+c3RpYzwva2V5d29yZD48a2V5d29yZD5IdW1hbnM8L2tleXdvcmQ+PGtleXdvcmQ+SHlwb3hpYS9n
+ZW5ldGljczwva2V5d29yZD48a2V5d29yZD5LYXBsYW4tTWVpZXIgRXN0aW1hdGU8L2tleXdvcmQ+
+PGtleXdvcmQ+KkxpdmVyIE5lb3BsYXNtcy9kaWFnbm9zaXMvZ2VuZXRpY3M8L2tleXdvcmQ+PGtl
+eXdvcmQ+TmVvcGxhc20gUmVjdXJyZW5jZSwgTG9jYWwvZ2VuZXRpY3M8L2tleXdvcmQ+PGtleXdv
+cmQ+UHJvZ25vc2lzPC9rZXl3b3JkPjxrZXl3b3JkPlR1bW9yIE1pY3JvZW52aXJvbm1lbnQ8L2tl
+eXdvcmQ+PGtleXdvcmQ+RGlhZ25vc3RpYzwva2V5d29yZD48a2V5d29yZD5IZXBhdG9jZWxsdWxh
+ciBjYXJjaW5vbWE8L2tleXdvcmQ+PGtleXdvcmQ+SHlwb3hpYTwva2V5d29yZD48a2V5d29yZD5J
+bW11bmUgbWljcm9lbnZpcm9ubWVudDwva2V5d29yZD48a2V5d29yZD5Qcm9nbm9zdGljPC9rZXl3
+b3JkPjwva2V5d29yZHM+PGRhdGVzPjx5ZWFyPjIwMjA8L3llYXI+PHB1Yi1kYXRlcz48ZGF0ZT5T
+ZXAgNDwvZGF0ZT48L3B1Yi1kYXRlcz48L2RhdGVzPjxpc2JuPjE0NzktNTg3NjwvaXNibj48YWNj
+ZXNzaW9uLW51bT4zMjg4NzYzNTwvYWNjZXNzaW9uLW51bT48dXJscz48L3VybHM+PGN1c3RvbTE+
+VGhlIGF1dGhvcnMgZGVjbGFyZSB0aGF0IHRoZXkgaGF2ZSBubyBjb21wZXRpbmcgaW50ZXJlc3Rz
+LjwvY3VzdG9tMT48Y3VzdG9tMj5QTUM3NDg3NDkyPC9jdXN0b20yPjxlbGVjdHJvbmljLXJlc291
+cmNlLW51bT4xMC4xMTg2L3MxMjk2Ny0wMjAtMDI0OTItOTwvZWxlY3Ryb25pYy1yZXNvdXJjZS1u
+dW0+PHJlbW90ZS1kYXRhYmFzZS1wcm92aWRlcj5OTE08L3JlbW90ZS1kYXRhYmFzZS1wcm92aWRl
+cj48bGFuZ3VhZ2U+ZW5nPC9sYW5ndWFnZT48L3JlY29yZD48L0NpdGU+PC9FbmROb3RlPn==
 </w:fldData>
         </w:fldChar>
       </w:r>
@@ -1536,159 +1545,162 @@
       <w:r>
         <w:fldChar w:fldCharType="begin">
           <w:fldData xml:space="preserve">PEVuZE5vdGU+PENpdGU+PEF1dGhvcj5MYW5lPC9BdXRob3I+PFllYXI+MjAyMjwvWWVhcj48UmVj
-TnVtPjE4PC9SZWNOdW0+PHJlY29yZD48cmVjLW51bWJlcj4xODwvcmVjLW51bWJlcj48Zm9yZWln
-bi1rZXlzPjxrZXkgYXBwPSJFTiIgZGItaWQ9IjBmczI5dzI1eDkwMmY0ZWYyYTh2cnJkMHNhd3Rh
-d3RwOXJ0MiIgdGltZXN0YW1wPSIxNzExMzAwODE1Ij4xODwva2V5PjwvZm9yZWlnbi1rZXlzPjxy
-ZWYtdHlwZSBuYW1lPSJKb3VybmFsIEFydGljbGUiPjE3PC9yZWYtdHlwZT48Y29udHJpYnV0b3Jz
-PjxhdXRob3JzPjxhdXRob3I+TGFuZSwgQi48L2F1dGhvcj48YXV0aG9yPktoYW4sIE0uIFQuPC9h
-dXRob3I+PGF1dGhvcj5DaG91ZGh1cnksIEEuPC9hdXRob3I+PGF1dGhvcj5TYWxlbSwgQS48L2F1
-dGhvcj48YXV0aG9yPldlc3QsIEMuIE0uIEwuPC9hdXRob3I+PC9hdXRob3JzPjwvY29udHJpYnV0
-b3JzPjxhdXRoLWFkZHJlc3M+VHJhbnNsYXRpb25hbCBSYWRpb2Jpb2xvZ3kgR3JvdXAsIERpdmlz
-aW9uIG9mIENhbmNlciBTY2llbmNlcywgVW5pdmVyc2l0eSBvZiBNYW5jaGVzdGVyLCBNYW5jaGVz
-dGVyIEFjYWRlbWljIEhlYWx0aCBTY2llbmNlIENlbnRyZSwgQ2hyaXN0aWUgTkhTIEZvdW5kYXRp
-b24gVHJ1c3QgSG9zcGl0YWwsIE1hbmNoZXN0ZXIsIE0yMCA0QlgsIFVLLiYjeEQ7RGVwYXJ0bWVu
-dCBDbGluaWNhbCBPbmNvbG9neSwgQ2hyaXN0aWUgTkhTIEZvdW5kYXRpb24gVHJ1c3QgSG9zcGl0
-YWwsIE1hbmNoZXN0ZXIsIE0yMDRCWCwgVUsuJiN4RDtUcmFuc2xhdGlvbmFsIFJhZGlvYmlvbG9n
-eSBHcm91cCwgRGl2aXNpb24gb2YgQ2FuY2VyIFNjaWVuY2VzLCBVbml2ZXJzaXR5IG9mIE1hbmNo
-ZXN0ZXIsIE1hbmNoZXN0ZXIgQWNhZGVtaWMgSGVhbHRoIFNjaWVuY2UgQ2VudHJlLCBDaHJpc3Rp
-ZSBOSFMgRm91bmRhdGlvbiBUcnVzdCBIb3NwaXRhbCwgTWFuY2hlc3RlciwgTTIwIDRCWCwgVUsu
-IENhdGhhcmluZS5XZXN0QG1hbmNoZXN0ZXIuYWMudWsuPC9hdXRoLWFkZHJlc3M+PHRpdGxlcz48
-dGl0bGU+RGV2ZWxvcG1lbnQgYW5kIHZhbGlkYXRpb24gb2YgYSBoeXBveGlhLWFzc29jaWF0ZWQg
-c2lnbmF0dXJlIGZvciBsdW5nIGFkZW5vY2FyY2lub21hPC90aXRsZT48c2Vjb25kYXJ5LXRpdGxl
-PlNjaSBSZXA8L3NlY29uZGFyeS10aXRsZT48L3RpdGxlcz48cGVyaW9kaWNhbD48ZnVsbC10aXRs
-ZT5TY2kgUmVwPC9mdWxsLXRpdGxlPjwvcGVyaW9kaWNhbD48cGFnZXM+MTI5MDwvcGFnZXM+PHZv
-bHVtZT4xMjwvdm9sdW1lPjxudW1iZXI+MTwvbnVtYmVyPjxlZGl0aW9uPjIwMjIwMTI1PC9lZGl0
-aW9uPjxrZXl3b3Jkcz48a2V5d29yZD5BZGVub2NhcmNpbm9tYSBvZiBMdW5nL2RpYWdub3Npcy8q
-Z2VuZXRpY3MvaW1tdW5vbG9neTwva2V5d29yZD48a2V5d29yZD5DYXJjaW5vbWEsIE5vbi1TbWFs
-bC1DZWxsIEx1bmcvZGlhZ25vc2lzLypnZW5ldGljcy9pbW11bm9sb2d5PC9rZXl3b3JkPjxrZXl3
-b3JkPkNsdXN0ZXIgQW5hbHlzaXM8L2tleXdvcmQ+PGtleXdvcmQ+R2VuZSBFeHByZXNzaW9uIFJl
-Z3VsYXRpb24sIE5lb3BsYXN0aWM8L2tleXdvcmQ+PGtleXdvcmQ+SHVtYW5zPC9rZXl3b3JkPjxr
-ZXl3b3JkPkh5cG94aWEvKmdlbmV0aWNzPC9rZXl3b3JkPjxrZXl3b3JkPkx1bmcgTmVvcGxhc21z
-L2RpYWdub3Npcy8qZ2VuZXRpY3MvaW1tdW5vbG9neTwva2V5d29yZD48a2V5d29yZD5Qcm9nbm9z
-aXM8L2tleXdvcmQ+PGtleXdvcmQ+VHJhbnNjcmlwdG9tZTwva2V5d29yZD48a2V5d29yZD5VcC1S
-ZWd1bGF0aW9uL2dlbmV0aWNzPC9rZXl3b3JkPjwva2V5d29yZHM+PGRhdGVzPjx5ZWFyPjIwMjI8
-L3llYXI+PHB1Yi1kYXRlcz48ZGF0ZT5KYW4gMjU8L2RhdGU+PC9wdWItZGF0ZXM+PC9kYXRlcz48
-aXNibj4yMDQ1LTIzMjI8L2lzYm4+PGFjY2Vzc2lvbi1udW0+MzUwNzkwNjU8L2FjY2Vzc2lvbi1u
-dW0+PHVybHM+PC91cmxzPjxjdXN0b20xPlRoZSBhdXRob3JzIGRlY2xhcmUgbm8gY29tcGV0aW5n
-IGludGVyZXN0cy48L2N1c3RvbTE+PGN1c3RvbTI+UE1DODc4OTkxNDwvY3VzdG9tMj48ZWxlY3Ry
-b25pYy1yZXNvdXJjZS1udW0+MTAuMTAzOC9zNDE1OTgtMDIyLTA1Mzg1LTc8L2VsZWN0cm9uaWMt
-cmVzb3VyY2UtbnVtPjxyZW1vdGUtZGF0YWJhc2UtcHJvdmlkZXI+TkxNPC9yZW1vdGUtZGF0YWJh
-c2UtcHJvdmlkZXI+PGxhbmd1YWdlPmVuZzwvbGFuZ3VhZ2U+PC9yZWNvcmQ+PC9DaXRlPjxDaXRl
-PjxBdXRob3I+TGFuZTwvQXV0aG9yPjxZZWFyPjIwMjI8L1llYXI+PFJlY051bT4xODwvUmVjTnVt
-PjxyZWNvcmQ+PHJlYy1udW1iZXI+MTg8L3JlYy1udW1iZXI+PGZvcmVpZ24ta2V5cz48a2V5IGFw
-cD0iRU4iIGRiLWlkPSIwZnMyOXcyNXg5MDJmNGVmMmE4dnJyZDBzYXd0YXd0cDlydDIiIHRpbWVz
-dGFtcD0iMTcxMTMwMDgxNSI+MTg8L2tleT48L2ZvcmVpZ24ta2V5cz48cmVmLXR5cGUgbmFtZT0i
-Sm91cm5hbCBBcnRpY2xlIj4xNzwvcmVmLXR5cGU+PGNvbnRyaWJ1dG9ycz48YXV0aG9ycz48YXV0
-aG9yPkxhbmUsIEIuPC9hdXRob3I+PGF1dGhvcj5LaGFuLCBNLiBULjwvYXV0aG9yPjxhdXRob3I+
-Q2hvdWRodXJ5LCBBLjwvYXV0aG9yPjxhdXRob3I+U2FsZW0sIEEuPC9hdXRob3I+PGF1dGhvcj5X
-ZXN0LCBDLiBNLiBMLjwvYXV0aG9yPjwvYXV0aG9ycz48L2NvbnRyaWJ1dG9ycz48YXV0aC1hZGRy
-ZXNzPlRyYW5zbGF0aW9uYWwgUmFkaW9iaW9sb2d5IEdyb3VwLCBEaXZpc2lvbiBvZiBDYW5jZXIg
-U2NpZW5jZXMsIFVuaXZlcnNpdHkgb2YgTWFuY2hlc3RlciwgTWFuY2hlc3RlciBBY2FkZW1pYyBI
-ZWFsdGggU2NpZW5jZSBDZW50cmUsIENocmlzdGllIE5IUyBGb3VuZGF0aW9uIFRydXN0IEhvc3Bp
-dGFsLCBNYW5jaGVzdGVyLCBNMjAgNEJYLCBVSy4mI3hEO0RlcGFydG1lbnQgQ2xpbmljYWwgT25j
-b2xvZ3ksIENocmlzdGllIE5IUyBGb3VuZGF0aW9uIFRydXN0IEhvc3BpdGFsLCBNYW5jaGVzdGVy
-LCBNMjA0QlgsIFVLLiYjeEQ7VHJhbnNsYXRpb25hbCBSYWRpb2Jpb2xvZ3kgR3JvdXAsIERpdmlz
-aW9uIG9mIENhbmNlciBTY2llbmNlcywgVW5pdmVyc2l0eSBvZiBNYW5jaGVzdGVyLCBNYW5jaGVz
-dGVyIEFjYWRlbWljIEhlYWx0aCBTY2llbmNlIENlbnRyZSwgQ2hyaXN0aWUgTkhTIEZvdW5kYXRp
-b24gVHJ1c3QgSG9zcGl0YWwsIE1hbmNoZXN0ZXIsIE0yMCA0QlgsIFVLLiBDYXRoYXJpbmUuV2Vz
-dEBtYW5jaGVzdGVyLmFjLnVrLjwvYXV0aC1hZGRyZXNzPjx0aXRsZXM+PHRpdGxlPkRldmVsb3Bt
-ZW50IGFuZCB2YWxpZGF0aW9uIG9mIGEgaHlwb3hpYS1hc3NvY2lhdGVkIHNpZ25hdHVyZSBmb3Ig
-bHVuZyBhZGVub2NhcmNpbm9tYTwvdGl0bGU+PHNlY29uZGFyeS10aXRsZT5TY2kgUmVwPC9zZWNv
-bmRhcnktdGl0bGU+PC90aXRsZXM+PHBlcmlvZGljYWw+PGZ1bGwtdGl0bGU+U2NpIFJlcDwvZnVs
-bC10aXRsZT48L3BlcmlvZGljYWw+PHBhZ2VzPjEyOTA8L3BhZ2VzPjx2b2x1bWU+MTI8L3ZvbHVt
-ZT48bnVtYmVyPjE8L251bWJlcj48ZWRpdGlvbj4yMDIyMDEyNTwvZWRpdGlvbj48a2V5d29yZHM+
-PGtleXdvcmQ+QWRlbm9jYXJjaW5vbWEgb2YgTHVuZy9kaWFnbm9zaXMvKmdlbmV0aWNzL2ltbXVu
-b2xvZ3k8L2tleXdvcmQ+PGtleXdvcmQ+Q2FyY2lub21hLCBOb24tU21hbGwtQ2VsbCBMdW5nL2Rp
-YWdub3Npcy8qZ2VuZXRpY3MvaW1tdW5vbG9neTwva2V5d29yZD48a2V5d29yZD5DbHVzdGVyIEFu
-YWx5c2lzPC9rZXl3b3JkPjxrZXl3b3JkPkdlbmUgRXhwcmVzc2lvbiBSZWd1bGF0aW9uLCBOZW9w
-bGFzdGljPC9rZXl3b3JkPjxrZXl3b3JkPkh1bWFuczwva2V5d29yZD48a2V5d29yZD5IeXBveGlh
-LypnZW5ldGljczwva2V5d29yZD48a2V5d29yZD5MdW5nIE5lb3BsYXNtcy9kaWFnbm9zaXMvKmdl
-bmV0aWNzL2ltbXVub2xvZ3k8L2tleXdvcmQ+PGtleXdvcmQ+UHJvZ25vc2lzPC9rZXl3b3JkPjxr
-ZXl3b3JkPlRyYW5zY3JpcHRvbWU8L2tleXdvcmQ+PGtleXdvcmQ+VXAtUmVndWxhdGlvbi9nZW5l
-dGljczwva2V5d29yZD48L2tleXdvcmRzPjxkYXRlcz48eWVhcj4yMDIyPC95ZWFyPjxwdWItZGF0
-ZXM+PGRhdGU+SmFuIDI1PC9kYXRlPjwvcHViLWRhdGVzPjwvZGF0ZXM+PGlzYm4+MjA0NS0yMzIy
-PC9pc2JuPjxhY2Nlc3Npb24tbnVtPjM1MDc5MDY1PC9hY2Nlc3Npb24tbnVtPjx1cmxzPjwvdXJs
-cz48Y3VzdG9tMT5UaGUgYXV0aG9ycyBkZWNsYXJlIG5vIGNvbXBldGluZyBpbnRlcmVzdHMuPC9j
-dXN0b20xPjxjdXN0b20yPlBNQzg3ODk5MTQ8L2N1c3RvbTI+PGVsZWN0cm9uaWMtcmVzb3VyY2Ut
-bnVtPjEwLjEwMzgvczQxNTk4LTAyMi0wNTM4NS03PC9lbGVjdHJvbmljLXJlc291cmNlLW51bT48
-cmVtb3RlLWRhdGFiYXNlLXByb3ZpZGVyPk5MTTwvcmVtb3RlLWRhdGFiYXNlLXByb3ZpZGVyPjxs
-YW5ndWFnZT5lbmc8L2xhbmd1YWdlPjwvcmVjb3JkPjwvQ2l0ZT48Q2l0ZT48QXV0aG9yPlplbmc8
-L0F1dGhvcj48WWVhcj4yMDIxPC9ZZWFyPjxSZWNOdW0+MTc8L1JlY051bT48cmVjb3JkPjxyZWMt
-bnVtYmVyPjE3PC9yZWMtbnVtYmVyPjxmb3JlaWduLWtleXM+PGtleSBhcHA9IkVOIiBkYi1pZD0i
-MGZzMjl3MjV4OTAyZjRlZjJhOHZycmQwc2F3dGF3dHA5cnQyIiB0aW1lc3RhbXA9IjE3MTEzMDA4
-MTIiPjE3PC9rZXk+PC9mb3JlaWduLWtleXM+PHJlZi10eXBlIG5hbWU9IkpvdXJuYWwgQXJ0aWNs
-ZSI+MTc8L3JlZi10eXBlPjxjb250cmlidXRvcnM+PGF1dGhvcnM+PGF1dGhvcj5aZW5nLCBGYW5o
-b25nPC9hdXRob3I+PGF1dGhvcj5aaGFuZywgWXVlPC9hdXRob3I+PGF1dGhvcj5IYW4sIFh1PC9h
-dXRob3I+PGF1dGhvcj5aZW5nLCBNaW48L2F1dGhvcj48YXV0aG9yPkdhbywgWWk8L2F1dGhvcj48
-YXV0aG9yPldlbmcsIEp1bjwvYXV0aG9yPjwvYXV0aG9ycz48L2NvbnRyaWJ1dG9ycz48dGl0bGVz
-Pjx0aXRsZT5FbXBsb3lpbmcgaHlwb3hpYSBjaGFyYWN0ZXJpemF0aW9uIHRvIHByZWRpY3QgdHVt
-b3VyIGltbXVuZSBtaWNyb2Vudmlyb25tZW50LCB0cmVhdG1lbnQgc2Vuc2l0aXZpdHkgYW5kIHBy
-b2dub3NpcyBpbiBoZXBhdG9jZWxsdWxhciBjYXJjaW5vbWE8L3RpdGxlPjxzZWNvbmRhcnktdGl0
-bGU+Q29tcHV0YXRpb25hbCBhbmQgU3RydWN0dXJhbCBCaW90ZWNobm9sb2d5IEpvdXJuYWw8L3Nl
-Y29uZGFyeS10aXRsZT48L3RpdGxlcz48cGVyaW9kaWNhbD48ZnVsbC10aXRsZT5Db21wdXRhdGlv
-bmFsIGFuZCBTdHJ1Y3R1cmFsIEJpb3RlY2hub2xvZ3kgSm91cm5hbDwvZnVsbC10aXRsZT48L3Bl
-cmlvZGljYWw+PHBhZ2VzPjI3NzUtMjc4OTwvcGFnZXM+PHZvbHVtZT4xOTwvdm9sdW1lPjxrZXl3
-b3Jkcz48a2V5d29yZD5IZXBhdG9jZWxsdWxhciBjYXJjaW5vbWE8L2tleXdvcmQ+PGtleXdvcmQ+
-SHlwb3hpYTwva2V5d29yZD48a2V5d29yZD5HZW5lIHNldCBlbnJpY2htZW50IGFuYWx5c2lzPC9r
-ZXl3b3JkPjxrZXl3b3JkPlR1bW9yIGltbXVuZSBtaWNyb2Vudmlyb25tZW50PC9rZXl3b3JkPjxr
-ZXl3b3JkPlJpc2sgbW9kZWw8L2tleXdvcmQ+PGtleXdvcmQ+VHJlYXRtZW50IHNlbnNpdGl2aXR5
-PC9rZXl3b3JkPjxrZXl3b3JkPlByb2dub3N0aWM8L2tleXdvcmQ+PC9rZXl3b3Jkcz48ZGF0ZXM+
-PHllYXI+MjAyMTwveWVhcj48cHViLWRhdGVzPjxkYXRlPjIwMjEvMDEvMDEvPC9kYXRlPjwvcHVi
-LWRhdGVzPjwvZGF0ZXM+PGlzYm4+MjAwMS0wMzcwPC9pc2JuPjx1cmxzPjxyZWxhdGVkLXVybHM+
-PHVybD5odHRwczovL3d3dy5zY2llbmNlZGlyZWN0LmNvbS9zY2llbmNlL2FydGljbGUvcGlpL1My
-MDAxMDM3MDIxMDAxMDU3PC91cmw+PC9yZWxhdGVkLXVybHM+PC91cmxzPjxlbGVjdHJvbmljLXJl
-c291cmNlLW51bT5odHRwczovL2RvaS5vcmcvMTAuMTAxNi9qLmNzYmouMjAyMS4wMy4wMzM8L2Vs
-ZWN0cm9uaWMtcmVzb3VyY2UtbnVtPjwvcmVjb3JkPjwvQ2l0ZT48Q2l0ZT48QXV0aG9yPlpoYW5n
-PC9BdXRob3I+PFllYXI+MjAyMDwvWWVhcj48UmVjTnVtPjE2PC9SZWNOdW0+PHJlY29yZD48cmVj
-LW51bWJlcj4xNjwvcmVjLW51bWJlcj48Zm9yZWlnbi1rZXlzPjxrZXkgYXBwPSJFTiIgZGItaWQ9
-IjBmczI5dzI1eDkwMmY0ZWYyYTh2cnJkMHNhd3Rhd3RwOXJ0MiIgdGltZXN0YW1wPSIxNzExMzAw
-ODA5Ij4xNjwva2V5PjwvZm9yZWlnbi1rZXlzPjxyZWYtdHlwZSBuYW1lPSJKb3VybmFsIEFydGlj
-bGUiPjE3PC9yZWYtdHlwZT48Y29udHJpYnV0b3JzPjxhdXRob3JzPjxhdXRob3I+WmhhbmcsIEIu
-PC9hdXRob3I+PGF1dGhvcj5UYW5nLCBCLjwvYXV0aG9yPjxhdXRob3I+R2FvLCBKLjwvYXV0aG9y
-PjxhdXRob3I+TGksIEouPC9hdXRob3I+PGF1dGhvcj5Lb25nLCBMLjwvYXV0aG9yPjxhdXRob3I+
-UWluLCBMLjwvYXV0aG9yPjwvYXV0aG9ycz48L2NvbnRyaWJ1dG9ycz48YXV0aC1hZGRyZXNzPkRl
-cGFydG1lbnQgb2YgUGh5c2lvbG9neSwgU2Nob29sIG9mIExpZmUgU2NpZW5jZSwgQ2hpbmEgTWVk
-aWNhbCBVbml2ZXJzaXR5LCBOby4gNzcgUHVoZSBSb2FkLCBTaGVueWFuZyBOb3J0aCBOZXcgQXJl
-YUxpYW9uaW5nIFByb3ZpbmNlLCBTaGVueWFuZywgMTEwMTIyLCBQZW9wbGUmYXBvcztzIFJlcHVi
-bGljIG9mIENoaW5hLiYjeEQ7RGVwYXJ0bWVudCBvZiBSYWRpb2xvZ3ksIFNjaG9vbCBvZiBNZWRp
-Y2luZSwgU2Vjb25kIEFmZmlsaWF0ZWQgSG9zcGl0YWwsIFpoZWppYW5nIFVuaXZlcnNpdHksIEhh
-bmd6aG91LCAzMTAwNTgsIENoaW5hLiYjeEQ7RGVwYXJ0bWVudCBvZiBSYWRpYXRpb24gT25jb2xv
-Z3ksIHRoZSBGaXJzdCBBZmZpbGlhdGVkIEhvc3BpdGFsIG9mIENoaW5hIE1lZGljYWwgVW5pdmVy
-c2l0eSwgU2hlbnlhbmcsIENoaW5hLiYjeEQ7RGVwYXJ0bWVudCBvZiBPcnRob3BlZGljcywgVGhl
-IEZpcnN0IEFmZmlsaWF0ZWQgSG9zcGl0YWwgb2YgQ2hpbmEgTWVkaWNhbCBVbml2ZXJzaXR5LCBT
-aGVueWFuZywgMTEwMDAxLCBMaWFvbmluZywgUGVvcGxlJmFwb3M7cyBSZXB1YmxpYyBvZiBDaGlu
-YS4mI3hEO0RlcGFydG1lbnQgb2YgR2VuZXJhbCBTdXJnZXJ5LCBTaGVuZ2ppbmcgSG9zcGl0YWwg
-b2YgQ2hpbmEgTWVkaWNhbCBVbml2ZXJzaXR5LCBTaGVueWFuZywgMTEwMDA0LCBDaGluYS4mI3hE
-O0RlcGFydG1lbnQgb2YgUGh5c2lvbG9neSwgU2Nob29sIG9mIExpZmUgU2NpZW5jZSwgQ2hpbmEg
-TWVkaWNhbCBVbml2ZXJzaXR5LCBOby4gNzcgUHVoZSBSb2FkLCBTaGVueWFuZyBOb3J0aCBOZXcg
-QXJlYUxpYW9uaW5nIFByb3ZpbmNlLCBTaGVueWFuZywgMTEwMTIyLCBQZW9wbGUmYXBvcztzIFJl
-cHVibGljIG9mIENoaW5hLiBxaW5saW5nbGluZ0B5YWhvby5jb20uPC9hdXRoLWFkZHJlc3M+PHRp
-dGxlcz48dGl0bGU+QSBoeXBveGlhLXJlbGF0ZWQgc2lnbmF0dXJlIGZvciBjbGluaWNhbGx5IHBy
-ZWRpY3RpbmcgZGlhZ25vc2lzLCBwcm9nbm9zaXMgYW5kIGltbXVuZSBtaWNyb2Vudmlyb25tZW50
-IG9mIGhlcGF0b2NlbGx1bGFyIGNhcmNpbm9tYSBwYXRpZW50czwvdGl0bGU+PHNlY29uZGFyeS10
-aXRsZT5KIFRyYW5zbCBNZWQ8L3NlY29uZGFyeS10aXRsZT48L3RpdGxlcz48cGVyaW9kaWNhbD48
-ZnVsbC10aXRsZT5KIFRyYW5zbCBNZWQ8L2Z1bGwtdGl0bGU+PC9wZXJpb2RpY2FsPjxwYWdlcz4z
-NDI8L3BhZ2VzPjx2b2x1bWU+MTg8L3ZvbHVtZT48bnVtYmVyPjE8L251bWJlcj48ZWRpdGlvbj4y
-MDIwMDkwNDwvZWRpdGlvbj48a2V5d29yZHM+PGtleXdvcmQ+QmlvbWFya2VycywgVHVtb3IvZ2Vu
-ZXRpY3M8L2tleXdvcmQ+PGtleXdvcmQ+KkNhcmNpbm9tYSwgSGVwYXRvY2VsbHVsYXIvZGlhZ25v
-c2lzL2dlbmV0aWNzPC9rZXl3b3JkPjxrZXl3b3JkPkdlbmUgRXhwcmVzc2lvbiBQcm9maWxpbmc8
-L2tleXdvcmQ+PGtleXdvcmQ+R2VuZSBFeHByZXNzaW9uIFJlZ3VsYXRpb24sIE5lb3BsYXN0aWM8
-L2tleXdvcmQ+PGtleXdvcmQ+SHVtYW5zPC9rZXl3b3JkPjxrZXl3b3JkPkh5cG94aWEvZ2VuZXRp
-Y3M8L2tleXdvcmQ+PGtleXdvcmQ+S2FwbGFuLU1laWVyIEVzdGltYXRlPC9rZXl3b3JkPjxrZXl3
-b3JkPipMaXZlciBOZW9wbGFzbXMvZGlhZ25vc2lzL2dlbmV0aWNzPC9rZXl3b3JkPjxrZXl3b3Jk
-Pk5lb3BsYXNtIFJlY3VycmVuY2UsIExvY2FsL2dlbmV0aWNzPC9rZXl3b3JkPjxrZXl3b3JkPlBy
-b2dub3Npczwva2V5d29yZD48a2V5d29yZD5UdW1vciBNaWNyb2Vudmlyb25tZW50PC9rZXl3b3Jk
-PjxrZXl3b3JkPkRpYWdub3N0aWM8L2tleXdvcmQ+PGtleXdvcmQ+SGVwYXRvY2VsbHVsYXIgY2Fy
-Y2lub21hPC9rZXl3b3JkPjxrZXl3b3JkPkh5cG94aWE8L2tleXdvcmQ+PGtleXdvcmQ+SW1tdW5l
-IG1pY3JvZW52aXJvbm1lbnQ8L2tleXdvcmQ+PGtleXdvcmQ+UHJvZ25vc3RpYzwva2V5d29yZD48
-L2tleXdvcmRzPjxkYXRlcz48eWVhcj4yMDIwPC95ZWFyPjxwdWItZGF0ZXM+PGRhdGU+U2VwIDQ8
-L2RhdGU+PC9wdWItZGF0ZXM+PC9kYXRlcz48aXNibj4xNDc5LTU4NzY8L2lzYm4+PGFjY2Vzc2lv
-bi1udW0+MzI4ODc2MzU8L2FjY2Vzc2lvbi1udW0+PHVybHM+PC91cmxzPjxjdXN0b20xPlRoZSBh
-dXRob3JzIGRlY2xhcmUgdGhhdCB0aGV5IGhhdmUgbm8gY29tcGV0aW5nIGludGVyZXN0cy48L2N1
-c3RvbTE+PGN1c3RvbTI+UE1DNzQ4NzQ5MjwvY3VzdG9tMj48ZWxlY3Ryb25pYy1yZXNvdXJjZS1u
-dW0+MTAuMTE4Ni9zMTI5NjctMDIwLTAyNDkyLTk8L2VsZWN0cm9uaWMtcmVzb3VyY2UtbnVtPjxy
-ZW1vdGUtZGF0YWJhc2UtcHJvdmlkZXI+TkxNPC9yZW1vdGUtZGF0YWJhc2UtcHJvdmlkZXI+PGxh
-bmd1YWdlPmVuZzwvbGFuZ3VhZ2U+PC9yZWNvcmQ+PC9DaXRlPjwvRW5kTm90ZT5=
+TnVtPjY2PC9SZWNOdW0+PHJlY29yZD48cmVjLW51bWJlcj42NjwvcmVjLW51bWJlcj48Zm9yZWln
+bi1rZXlzPjxrZXkgYXBwPSJFTiIgZGItaWQ9InoydzV4dGFwOTVzdzU1ZTB0YTh2NXo5N2VwZXB3
+MnN6YXZhZSIgdGltZXN0YW1wPSIxNzExMzM1MzQyIiBndWlkPSI4NjliMmVlZC1mY2ZlLTQ4NzMt
+OWJiYy1mMWMxNGUyMzA0NjkiPjY2PC9rZXk+PC9mb3JlaWduLWtleXM+PHJlZi10eXBlIG5hbWU9
+IkpvdXJuYWwgQXJ0aWNsZSI+MTc8L3JlZi10eXBlPjxjb250cmlidXRvcnM+PGF1dGhvcnM+PGF1
+dGhvcj5MYW5lLCBCLjwvYXV0aG9yPjxhdXRob3I+S2hhbiwgTS4gVC48L2F1dGhvcj48YXV0aG9y
+PkNob3VkaHVyeSwgQS48L2F1dGhvcj48YXV0aG9yPlNhbGVtLCBBLjwvYXV0aG9yPjxhdXRob3I+
+V2VzdCwgQy4gTS4gTC48L2F1dGhvcj48L2F1dGhvcnM+PC9jb250cmlidXRvcnM+PGF1dGgtYWRk
+cmVzcz5UcmFuc2xhdGlvbmFsIFJhZGlvYmlvbG9neSBHcm91cCwgRGl2aXNpb24gb2YgQ2FuY2Vy
+IFNjaWVuY2VzLCBVbml2ZXJzaXR5IG9mIE1hbmNoZXN0ZXIsIE1hbmNoZXN0ZXIgQWNhZGVtaWMg
+SGVhbHRoIFNjaWVuY2UgQ2VudHJlLCBDaHJpc3RpZSBOSFMgRm91bmRhdGlvbiBUcnVzdCBIb3Nw
+aXRhbCwgTWFuY2hlc3RlciwgTTIwIDRCWCwgVUsuJiN4RDtEZXBhcnRtZW50IENsaW5pY2FsIE9u
+Y29sb2d5LCBDaHJpc3RpZSBOSFMgRm91bmRhdGlvbiBUcnVzdCBIb3NwaXRhbCwgTWFuY2hlc3Rl
+ciwgTTIwNEJYLCBVSy4mI3hEO1RyYW5zbGF0aW9uYWwgUmFkaW9iaW9sb2d5IEdyb3VwLCBEaXZp
+c2lvbiBvZiBDYW5jZXIgU2NpZW5jZXMsIFVuaXZlcnNpdHkgb2YgTWFuY2hlc3RlciwgTWFuY2hl
+c3RlciBBY2FkZW1pYyBIZWFsdGggU2NpZW5jZSBDZW50cmUsIENocmlzdGllIE5IUyBGb3VuZGF0
+aW9uIFRydXN0IEhvc3BpdGFsLCBNYW5jaGVzdGVyLCBNMjAgNEJYLCBVSy4gQ2F0aGFyaW5lLldl
+c3RAbWFuY2hlc3Rlci5hYy51ay48L2F1dGgtYWRkcmVzcz48dGl0bGVzPjx0aXRsZT5EZXZlbG9w
+bWVudCBhbmQgdmFsaWRhdGlvbiBvZiBhIGh5cG94aWEtYXNzb2NpYXRlZCBzaWduYXR1cmUgZm9y
+IGx1bmcgYWRlbm9jYXJjaW5vbWE8L3RpdGxlPjxzZWNvbmRhcnktdGl0bGU+U2NpIFJlcDwvc2Vj
+b25kYXJ5LXRpdGxlPjwvdGl0bGVzPjxwZXJpb2RpY2FsPjxmdWxsLXRpdGxlPlNjaSBSZXA8L2Z1
+bGwtdGl0bGU+PC9wZXJpb2RpY2FsPjxwYWdlcz4xMjkwPC9wYWdlcz48dm9sdW1lPjEyPC92b2x1
+bWU+PG51bWJlcj4xPC9udW1iZXI+PGVkaXRpb24+MjAyMjAxMjU8L2VkaXRpb24+PGtleXdvcmRz
+PjxrZXl3b3JkPkFkZW5vY2FyY2lub21hIG9mIEx1bmcvZGlhZ25vc2lzLypnZW5ldGljcy9pbW11
+bm9sb2d5PC9rZXl3b3JkPjxrZXl3b3JkPkNhcmNpbm9tYSwgTm9uLVNtYWxsLUNlbGwgTHVuZy9k
+aWFnbm9zaXMvKmdlbmV0aWNzL2ltbXVub2xvZ3k8L2tleXdvcmQ+PGtleXdvcmQ+Q2x1c3RlciBB
+bmFseXNpczwva2V5d29yZD48a2V5d29yZD5HZW5lIEV4cHJlc3Npb24gUmVndWxhdGlvbiwgTmVv
+cGxhc3RpYzwva2V5d29yZD48a2V5d29yZD5IdW1hbnM8L2tleXdvcmQ+PGtleXdvcmQ+SHlwb3hp
+YS8qZ2VuZXRpY3M8L2tleXdvcmQ+PGtleXdvcmQ+THVuZyBOZW9wbGFzbXMvZGlhZ25vc2lzLypn
+ZW5ldGljcy9pbW11bm9sb2d5PC9rZXl3b3JkPjxrZXl3b3JkPlByb2dub3Npczwva2V5d29yZD48
+a2V5d29yZD5UcmFuc2NyaXB0b21lPC9rZXl3b3JkPjxrZXl3b3JkPlVwLVJlZ3VsYXRpb24vZ2Vu
+ZXRpY3M8L2tleXdvcmQ+PC9rZXl3b3Jkcz48ZGF0ZXM+PHllYXI+MjAyMjwveWVhcj48cHViLWRh
+dGVzPjxkYXRlPkphbiAyNTwvZGF0ZT48L3B1Yi1kYXRlcz48L2RhdGVzPjxpc2JuPjIwNDUtMjMy
+MjwvaXNibj48YWNjZXNzaW9uLW51bT4zNTA3OTA2NTwvYWNjZXNzaW9uLW51bT48dXJscz48L3Vy
+bHM+PGN1c3RvbTE+VGhlIGF1dGhvcnMgZGVjbGFyZSBubyBjb21wZXRpbmcgaW50ZXJlc3RzLjwv
+Y3VzdG9tMT48Y3VzdG9tMj5QTUM4Nzg5OTE0PC9jdXN0b20yPjxlbGVjdHJvbmljLXJlc291cmNl
+LW51bT4xMC4xMDM4L3M0MTU5OC0wMjItMDUzODUtNzwvZWxlY3Ryb25pYy1yZXNvdXJjZS1udW0+
+PHJlbW90ZS1kYXRhYmFzZS1wcm92aWRlcj5OTE08L3JlbW90ZS1kYXRhYmFzZS1wcm92aWRlcj48
+bGFuZ3VhZ2U+ZW5nPC9sYW5ndWFnZT48L3JlY29yZD48L0NpdGU+PENpdGU+PEF1dGhvcj5MYW5l
+PC9BdXRob3I+PFllYXI+MjAyMjwvWWVhcj48UmVjTnVtPjY2PC9SZWNOdW0+PHJlY29yZD48cmVj
+LW51bWJlcj42NjwvcmVjLW51bWJlcj48Zm9yZWlnbi1rZXlzPjxrZXkgYXBwPSJFTiIgZGItaWQ9
+InoydzV4dGFwOTVzdzU1ZTB0YTh2NXo5N2VwZXB3MnN6YXZhZSIgdGltZXN0YW1wPSIxNzExMzM1
+MzQyIiBndWlkPSI4NjliMmVlZC1mY2ZlLTQ4NzMtOWJiYy1mMWMxNGUyMzA0NjkiPjY2PC9rZXk+
+PC9mb3JlaWduLWtleXM+PHJlZi10eXBlIG5hbWU9IkpvdXJuYWwgQXJ0aWNsZSI+MTc8L3JlZi10
+eXBlPjxjb250cmlidXRvcnM+PGF1dGhvcnM+PGF1dGhvcj5MYW5lLCBCLjwvYXV0aG9yPjxhdXRo
+b3I+S2hhbiwgTS4gVC48L2F1dGhvcj48YXV0aG9yPkNob3VkaHVyeSwgQS48L2F1dGhvcj48YXV0
+aG9yPlNhbGVtLCBBLjwvYXV0aG9yPjxhdXRob3I+V2VzdCwgQy4gTS4gTC48L2F1dGhvcj48L2F1
+dGhvcnM+PC9jb250cmlidXRvcnM+PGF1dGgtYWRkcmVzcz5UcmFuc2xhdGlvbmFsIFJhZGlvYmlv
+bG9neSBHcm91cCwgRGl2aXNpb24gb2YgQ2FuY2VyIFNjaWVuY2VzLCBVbml2ZXJzaXR5IG9mIE1h
+bmNoZXN0ZXIsIE1hbmNoZXN0ZXIgQWNhZGVtaWMgSGVhbHRoIFNjaWVuY2UgQ2VudHJlLCBDaHJp
+c3RpZSBOSFMgRm91bmRhdGlvbiBUcnVzdCBIb3NwaXRhbCwgTWFuY2hlc3RlciwgTTIwIDRCWCwg
+VUsuJiN4RDtEZXBhcnRtZW50IENsaW5pY2FsIE9uY29sb2d5LCBDaHJpc3RpZSBOSFMgRm91bmRh
+dGlvbiBUcnVzdCBIb3NwaXRhbCwgTWFuY2hlc3RlciwgTTIwNEJYLCBVSy4mI3hEO1RyYW5zbGF0
+aW9uYWwgUmFkaW9iaW9sb2d5IEdyb3VwLCBEaXZpc2lvbiBvZiBDYW5jZXIgU2NpZW5jZXMsIFVu
+aXZlcnNpdHkgb2YgTWFuY2hlc3RlciwgTWFuY2hlc3RlciBBY2FkZW1pYyBIZWFsdGggU2NpZW5j
+ZSBDZW50cmUsIENocmlzdGllIE5IUyBGb3VuZGF0aW9uIFRydXN0IEhvc3BpdGFsLCBNYW5jaGVz
+dGVyLCBNMjAgNEJYLCBVSy4gQ2F0aGFyaW5lLldlc3RAbWFuY2hlc3Rlci5hYy51ay48L2F1dGgt
+YWRkcmVzcz48dGl0bGVzPjx0aXRsZT5EZXZlbG9wbWVudCBhbmQgdmFsaWRhdGlvbiBvZiBhIGh5
+cG94aWEtYXNzb2NpYXRlZCBzaWduYXR1cmUgZm9yIGx1bmcgYWRlbm9jYXJjaW5vbWE8L3RpdGxl
+PjxzZWNvbmRhcnktdGl0bGU+U2NpIFJlcDwvc2Vjb25kYXJ5LXRpdGxlPjwvdGl0bGVzPjxwZXJp
+b2RpY2FsPjxmdWxsLXRpdGxlPlNjaSBSZXA8L2Z1bGwtdGl0bGU+PC9wZXJpb2RpY2FsPjxwYWdl
+cz4xMjkwPC9wYWdlcz48dm9sdW1lPjEyPC92b2x1bWU+PG51bWJlcj4xPC9udW1iZXI+PGVkaXRp
+b24+MjAyMjAxMjU8L2VkaXRpb24+PGtleXdvcmRzPjxrZXl3b3JkPkFkZW5vY2FyY2lub21hIG9m
+IEx1bmcvZGlhZ25vc2lzLypnZW5ldGljcy9pbW11bm9sb2d5PC9rZXl3b3JkPjxrZXl3b3JkPkNh
+cmNpbm9tYSwgTm9uLVNtYWxsLUNlbGwgTHVuZy9kaWFnbm9zaXMvKmdlbmV0aWNzL2ltbXVub2xv
+Z3k8L2tleXdvcmQ+PGtleXdvcmQ+Q2x1c3RlciBBbmFseXNpczwva2V5d29yZD48a2V5d29yZD5H
+ZW5lIEV4cHJlc3Npb24gUmVndWxhdGlvbiwgTmVvcGxhc3RpYzwva2V5d29yZD48a2V5d29yZD5I
+dW1hbnM8L2tleXdvcmQ+PGtleXdvcmQ+SHlwb3hpYS8qZ2VuZXRpY3M8L2tleXdvcmQ+PGtleXdv
+cmQ+THVuZyBOZW9wbGFzbXMvZGlhZ25vc2lzLypnZW5ldGljcy9pbW11bm9sb2d5PC9rZXl3b3Jk
+PjxrZXl3b3JkPlByb2dub3Npczwva2V5d29yZD48a2V5d29yZD5UcmFuc2NyaXB0b21lPC9rZXl3
+b3JkPjxrZXl3b3JkPlVwLVJlZ3VsYXRpb24vZ2VuZXRpY3M8L2tleXdvcmQ+PC9rZXl3b3Jkcz48
+ZGF0ZXM+PHllYXI+MjAyMjwveWVhcj48cHViLWRhdGVzPjxkYXRlPkphbiAyNTwvZGF0ZT48L3B1
+Yi1kYXRlcz48L2RhdGVzPjxpc2JuPjIwNDUtMjMyMjwvaXNibj48YWNjZXNzaW9uLW51bT4zNTA3
+OTA2NTwvYWNjZXNzaW9uLW51bT48dXJscz48L3VybHM+PGN1c3RvbTE+VGhlIGF1dGhvcnMgZGVj
+bGFyZSBubyBjb21wZXRpbmcgaW50ZXJlc3RzLjwvY3VzdG9tMT48Y3VzdG9tMj5QTUM4Nzg5OTE0
+PC9jdXN0b20yPjxlbGVjdHJvbmljLXJlc291cmNlLW51bT4xMC4xMDM4L3M0MTU5OC0wMjItMDUz
+ODUtNzwvZWxlY3Ryb25pYy1yZXNvdXJjZS1udW0+PHJlbW90ZS1kYXRhYmFzZS1wcm92aWRlcj5O
+TE08L3JlbW90ZS1kYXRhYmFzZS1wcm92aWRlcj48bGFuZ3VhZ2U+ZW5nPC9sYW5ndWFnZT48L3Jl
+Y29yZD48L0NpdGU+PENpdGU+PEF1dGhvcj5aZW5nPC9BdXRob3I+PFllYXI+MjAyMTwvWWVhcj48
+UmVjTnVtPjY1PC9SZWNOdW0+PHJlY29yZD48cmVjLW51bWJlcj42NTwvcmVjLW51bWJlcj48Zm9y
+ZWlnbi1rZXlzPjxrZXkgYXBwPSJFTiIgZGItaWQ9InoydzV4dGFwOTVzdzU1ZTB0YTh2NXo5N2Vw
+ZXB3MnN6YXZhZSIgdGltZXN0YW1wPSIxNzExMzM1MzQyIiBndWlkPSIyYWEyZDA5Ny1mZjRhLTQy
+OWEtOWYxYy1mNmM4MWUxOWQxMTQiPjY1PC9rZXk+PC9mb3JlaWduLWtleXM+PHJlZi10eXBlIG5h
+bWU9IkpvdXJuYWwgQXJ0aWNsZSI+MTc8L3JlZi10eXBlPjxjb250cmlidXRvcnM+PGF1dGhvcnM+
+PGF1dGhvcj5aZW5nLCBGYW5ob25nPC9hdXRob3I+PGF1dGhvcj5aaGFuZywgWXVlPC9hdXRob3I+
+PGF1dGhvcj5IYW4sIFh1PC9hdXRob3I+PGF1dGhvcj5aZW5nLCBNaW48L2F1dGhvcj48YXV0aG9y
+PkdhbywgWWk8L2F1dGhvcj48YXV0aG9yPldlbmcsIEp1bjwvYXV0aG9yPjwvYXV0aG9ycz48L2Nv
+bnRyaWJ1dG9ycz48dGl0bGVzPjx0aXRsZT5FbXBsb3lpbmcgaHlwb3hpYSBjaGFyYWN0ZXJpemF0
+aW9uIHRvIHByZWRpY3QgdHVtb3VyIGltbXVuZSBtaWNyb2Vudmlyb25tZW50LCB0cmVhdG1lbnQg
+c2Vuc2l0aXZpdHkgYW5kIHByb2dub3NpcyBpbiBoZXBhdG9jZWxsdWxhciBjYXJjaW5vbWE8L3Rp
+dGxlPjxzZWNvbmRhcnktdGl0bGU+Q29tcHV0YXRpb25hbCBhbmQgU3RydWN0dXJhbCBCaW90ZWNo
+bm9sb2d5IEpvdXJuYWw8L3NlY29uZGFyeS10aXRsZT48L3RpdGxlcz48cGVyaW9kaWNhbD48ZnVs
+bC10aXRsZT5Db21wdXRhdGlvbmFsIGFuZCBTdHJ1Y3R1cmFsIEJpb3RlY2hub2xvZ3kgSm91cm5h
+bDwvZnVsbC10aXRsZT48L3BlcmlvZGljYWw+PHBhZ2VzPjI3NzUtMjc4OTwvcGFnZXM+PHZvbHVt
+ZT4xOTwvdm9sdW1lPjxrZXl3b3Jkcz48a2V5d29yZD5IZXBhdG9jZWxsdWxhciBjYXJjaW5vbWE8
+L2tleXdvcmQ+PGtleXdvcmQ+SHlwb3hpYTwva2V5d29yZD48a2V5d29yZD5HZW5lIHNldCBlbnJp
+Y2htZW50IGFuYWx5c2lzPC9rZXl3b3JkPjxrZXl3b3JkPlR1bW9yIGltbXVuZSBtaWNyb2Vudmly
+b25tZW50PC9rZXl3b3JkPjxrZXl3b3JkPlJpc2sgbW9kZWw8L2tleXdvcmQ+PGtleXdvcmQ+VHJl
+YXRtZW50IHNlbnNpdGl2aXR5PC9rZXl3b3JkPjxrZXl3b3JkPlByb2dub3N0aWM8L2tleXdvcmQ+
+PC9rZXl3b3Jkcz48ZGF0ZXM+PHllYXI+MjAyMTwveWVhcj48cHViLWRhdGVzPjxkYXRlPjIwMjEv
+MDEvMDEvPC9kYXRlPjwvcHViLWRhdGVzPjwvZGF0ZXM+PGlzYm4+MjAwMS0wMzcwPC9pc2JuPjx1
+cmxzPjxyZWxhdGVkLXVybHM+PHVybD5odHRwczovL3d3dy5zY2llbmNlZGlyZWN0LmNvbS9zY2ll
+bmNlL2FydGljbGUvcGlpL1MyMDAxMDM3MDIxMDAxMDU3PC91cmw+PC9yZWxhdGVkLXVybHM+PC91
+cmxzPjxlbGVjdHJvbmljLXJlc291cmNlLW51bT5odHRwczovL2RvaS5vcmcvMTAuMTAxNi9qLmNz
+YmouMjAyMS4wMy4wMzM8L2VsZWN0cm9uaWMtcmVzb3VyY2UtbnVtPjwvcmVjb3JkPjwvQ2l0ZT48
+Q2l0ZT48QXV0aG9yPlpoYW5nPC9BdXRob3I+PFllYXI+MjAyMDwvWWVhcj48UmVjTnVtPjY0PC9S
+ZWNOdW0+PHJlY29yZD48cmVjLW51bWJlcj42NDwvcmVjLW51bWJlcj48Zm9yZWlnbi1rZXlzPjxr
+ZXkgYXBwPSJFTiIgZGItaWQ9InoydzV4dGFwOTVzdzU1ZTB0YTh2NXo5N2VwZXB3MnN6YXZhZSIg
+dGltZXN0YW1wPSIxNzExMzM1MzQyIiBndWlkPSJjMDJjZjY5Mi1kNTY3LTRmMDMtOTlkNC1jZjc1
+NzkzNDVkZjciPjY0PC9rZXk+PC9mb3JlaWduLWtleXM+PHJlZi10eXBlIG5hbWU9IkpvdXJuYWwg
+QXJ0aWNsZSI+MTc8L3JlZi10eXBlPjxjb250cmlidXRvcnM+PGF1dGhvcnM+PGF1dGhvcj5aaGFu
+ZywgQi48L2F1dGhvcj48YXV0aG9yPlRhbmcsIEIuPC9hdXRob3I+PGF1dGhvcj5HYW8sIEouPC9h
+dXRob3I+PGF1dGhvcj5MaSwgSi48L2F1dGhvcj48YXV0aG9yPktvbmcsIEwuPC9hdXRob3I+PGF1
+dGhvcj5RaW4sIEwuPC9hdXRob3I+PC9hdXRob3JzPjwvY29udHJpYnV0b3JzPjxhdXRoLWFkZHJl
+c3M+RGVwYXJ0bWVudCBvZiBQaHlzaW9sb2d5LCBTY2hvb2wgb2YgTGlmZSBTY2llbmNlLCBDaGlu
+YSBNZWRpY2FsIFVuaXZlcnNpdHksIE5vLiA3NyBQdWhlIFJvYWQsIFNoZW55YW5nIE5vcnRoIE5l
+dyBBcmVhTGlhb25pbmcgUHJvdmluY2UsIFNoZW55YW5nLCAxMTAxMjIsIFBlb3BsZSZhcG9zO3Mg
+UmVwdWJsaWMgb2YgQ2hpbmEuJiN4RDtEZXBhcnRtZW50IG9mIFJhZGlvbG9neSwgU2Nob29sIG9m
+IE1lZGljaW5lLCBTZWNvbmQgQWZmaWxpYXRlZCBIb3NwaXRhbCwgWmhlamlhbmcgVW5pdmVyc2l0
+eSwgSGFuZ3pob3UsIDMxMDA1OCwgQ2hpbmEuJiN4RDtEZXBhcnRtZW50IG9mIFJhZGlhdGlvbiBP
+bmNvbG9neSwgdGhlIEZpcnN0IEFmZmlsaWF0ZWQgSG9zcGl0YWwgb2YgQ2hpbmEgTWVkaWNhbCBV
+bml2ZXJzaXR5LCBTaGVueWFuZywgQ2hpbmEuJiN4RDtEZXBhcnRtZW50IG9mIE9ydGhvcGVkaWNz
+LCBUaGUgRmlyc3QgQWZmaWxpYXRlZCBIb3NwaXRhbCBvZiBDaGluYSBNZWRpY2FsIFVuaXZlcnNp
+dHksIFNoZW55YW5nLCAxMTAwMDEsIExpYW9uaW5nLCBQZW9wbGUmYXBvcztzIFJlcHVibGljIG9m
+IENoaW5hLiYjeEQ7RGVwYXJ0bWVudCBvZiBHZW5lcmFsIFN1cmdlcnksIFNoZW5namluZyBIb3Nw
+aXRhbCBvZiBDaGluYSBNZWRpY2FsIFVuaXZlcnNpdHksIFNoZW55YW5nLCAxMTAwMDQsIENoaW5h
+LiYjeEQ7RGVwYXJ0bWVudCBvZiBQaHlzaW9sb2d5LCBTY2hvb2wgb2YgTGlmZSBTY2llbmNlLCBD
+aGluYSBNZWRpY2FsIFVuaXZlcnNpdHksIE5vLiA3NyBQdWhlIFJvYWQsIFNoZW55YW5nIE5vcnRo
+IE5ldyBBcmVhTGlhb25pbmcgUHJvdmluY2UsIFNoZW55YW5nLCAxMTAxMjIsIFBlb3BsZSZhcG9z
+O3MgUmVwdWJsaWMgb2YgQ2hpbmEuIHFpbmxpbmdsaW5nQHlhaG9vLmNvbS48L2F1dGgtYWRkcmVz
+cz48dGl0bGVzPjx0aXRsZT5BIGh5cG94aWEtcmVsYXRlZCBzaWduYXR1cmUgZm9yIGNsaW5pY2Fs
+bHkgcHJlZGljdGluZyBkaWFnbm9zaXMsIHByb2dub3NpcyBhbmQgaW1tdW5lIG1pY3JvZW52aXJv
+bm1lbnQgb2YgaGVwYXRvY2VsbHVsYXIgY2FyY2lub21hIHBhdGllbnRzPC90aXRsZT48c2Vjb25k
+YXJ5LXRpdGxlPkogVHJhbnNsIE1lZDwvc2Vjb25kYXJ5LXRpdGxlPjwvdGl0bGVzPjxwZXJpb2Rp
+Y2FsPjxmdWxsLXRpdGxlPkogVHJhbnNsIE1lZDwvZnVsbC10aXRsZT48L3BlcmlvZGljYWw+PHBh
+Z2VzPjM0MjwvcGFnZXM+PHZvbHVtZT4xODwvdm9sdW1lPjxudW1iZXI+MTwvbnVtYmVyPjxlZGl0
+aW9uPjIwMjAwOTA0PC9lZGl0aW9uPjxrZXl3b3Jkcz48a2V5d29yZD5CaW9tYXJrZXJzLCBUdW1v
+ci9nZW5ldGljczwva2V5d29yZD48a2V5d29yZD4qQ2FyY2lub21hLCBIZXBhdG9jZWxsdWxhci9k
+aWFnbm9zaXMvZ2VuZXRpY3M8L2tleXdvcmQ+PGtleXdvcmQ+R2VuZSBFeHByZXNzaW9uIFByb2Zp
+bGluZzwva2V5d29yZD48a2V5d29yZD5HZW5lIEV4cHJlc3Npb24gUmVndWxhdGlvbiwgTmVvcGxh
+c3RpYzwva2V5d29yZD48a2V5d29yZD5IdW1hbnM8L2tleXdvcmQ+PGtleXdvcmQ+SHlwb3hpYS9n
+ZW5ldGljczwva2V5d29yZD48a2V5d29yZD5LYXBsYW4tTWVpZXIgRXN0aW1hdGU8L2tleXdvcmQ+
+PGtleXdvcmQ+KkxpdmVyIE5lb3BsYXNtcy9kaWFnbm9zaXMvZ2VuZXRpY3M8L2tleXdvcmQ+PGtl
+eXdvcmQ+TmVvcGxhc20gUmVjdXJyZW5jZSwgTG9jYWwvZ2VuZXRpY3M8L2tleXdvcmQ+PGtleXdv
+cmQ+UHJvZ25vc2lzPC9rZXl3b3JkPjxrZXl3b3JkPlR1bW9yIE1pY3JvZW52aXJvbm1lbnQ8L2tl
+eXdvcmQ+PGtleXdvcmQ+RGlhZ25vc3RpYzwva2V5d29yZD48a2V5d29yZD5IZXBhdG9jZWxsdWxh
+ciBjYXJjaW5vbWE8L2tleXdvcmQ+PGtleXdvcmQ+SHlwb3hpYTwva2V5d29yZD48a2V5d29yZD5J
+bW11bmUgbWljcm9lbnZpcm9ubWVudDwva2V5d29yZD48a2V5d29yZD5Qcm9nbm9zdGljPC9rZXl3
+b3JkPjwva2V5d29yZHM+PGRhdGVzPjx5ZWFyPjIwMjA8L3llYXI+PHB1Yi1kYXRlcz48ZGF0ZT5T
+ZXAgNDwvZGF0ZT48L3B1Yi1kYXRlcz48L2RhdGVzPjxpc2JuPjE0NzktNTg3NjwvaXNibj48YWNj
+ZXNzaW9uLW51bT4zMjg4NzYzNTwvYWNjZXNzaW9uLW51bT48dXJscz48L3VybHM+PGN1c3RvbTE+
+VGhlIGF1dGhvcnMgZGVjbGFyZSB0aGF0IHRoZXkgaGF2ZSBubyBjb21wZXRpbmcgaW50ZXJlc3Rz
+LjwvY3VzdG9tMT48Y3VzdG9tMj5QTUM3NDg3NDkyPC9jdXN0b20yPjxlbGVjdHJvbmljLXJlc291
+cmNlLW51bT4xMC4xMTg2L3MxMjk2Ny0wMjAtMDI0OTItOTwvZWxlY3Ryb25pYy1yZXNvdXJjZS1u
+dW0+PHJlbW90ZS1kYXRhYmFzZS1wcm92aWRlcj5OTE08L3JlbW90ZS1kYXRhYmFzZS1wcm92aWRl
+cj48bGFuZ3VhZ2U+ZW5nPC9sYW5ndWFnZT48L3JlY29yZD48L0NpdGU+PC9FbmROb3RlPn==
 </w:fldData>
         </w:fldChar>
       </w:r>
@@ -1710,76 +1722,77 @@
       <w:r>
         <w:fldChar w:fldCharType="begin">
           <w:fldData xml:space="preserve">PEVuZE5vdGU+PENpdGU+PEF1dGhvcj5Ccm9va3M8L0F1dGhvcj48WWVhcj4yMDE5PC9ZZWFyPjxS
-ZWNOdW0+MTQ8L1JlY051bT48cmVjb3JkPjxyZWMtbnVtYmVyPjE0PC9yZWMtbnVtYmVyPjxmb3Jl
-aWduLWtleXM+PGtleSBhcHA9IkVOIiBkYi1pZD0iMGZzMjl3MjV4OTAyZjRlZjJhOHZycmQwc2F3
-dGF3dHA5cnQyIiB0aW1lc3RhbXA9IjE3MTEzMDA1MzUiPjE0PC9rZXk+PC9mb3JlaWduLWtleXM+
-PHJlZi10eXBlIG5hbWU9IkpvdXJuYWwgQXJ0aWNsZSI+MTc8L3JlZi10eXBlPjxjb250cmlidXRv
-cnM+PGF1dGhvcnM+PGF1dGhvcj5Ccm9va3MsIEouIE0uPC9hdXRob3I+PGF1dGhvcj5NZW5lemVz
-LCBBLiBOLjwvYXV0aG9yPjxhdXRob3I+SWJyYWhpbSwgTS48L2F1dGhvcj48YXV0aG9yPkFyY2hl
-ciwgTC48L2F1dGhvcj48YXV0aG9yPkxhbCwgTi48L2F1dGhvcj48YXV0aG9yPkJhZ25hbGwsIEMu
-IEouPC9hdXRob3I+PGF1dGhvcj52b24gWmVpZGxlciwgUy4gVi48L2F1dGhvcj48YXV0aG9yPlZh
-bGVudGluZSwgSC4gUi48L2F1dGhvcj48YXV0aG9yPlNwcnVjZSwgUi4gSi48L2F1dGhvcj48YXV0
-aG9yPkJhdGlzLCBOLjwvYXV0aG9yPjxhdXRob3I+QnJ5YW50LCBKLiBMLjwvYXV0aG9yPjxhdXRo
-b3I+SGFydGxleSwgTS48L2F1dGhvcj48YXV0aG9yPkthdWwsIEIuPC9hdXRob3I+PGF1dGhvcj5S
-eWFuLCBHLiBCLjwvYXV0aG9yPjxhdXRob3I+QmFvLCBSLjwvYXV0aG9yPjxhdXRob3I+S2hhdHRy
-aSwgQS48L2F1dGhvcj48YXV0aG9yPkxlZSwgUy4gUC48L2F1dGhvcj48YXV0aG9yPk9nYnVyZWtl
-LCBLLiBVLiBFLjwvYXV0aG9yPjxhdXRob3I+TWlkZGxldG9uLCBHLjwvYXV0aG9yPjxhdXRob3I+
-VGVubmFudCwgRC4gQS48L2F1dGhvcj48YXV0aG9yPkJlZ2dzLCBBLiBELjwvYXV0aG9yPjxhdXRo
-b3I+RGVla3MsIEouPC9hdXRob3I+PGF1dGhvcj5XZXN0LCBDLiBNLiBMLjwvYXV0aG9yPjxhdXRo
-b3I+Q2F6aWVyLCBKLiBCLjwvYXV0aG9yPjxhdXRob3I+V2lsbGNveCwgQi4gRS48L2F1dGhvcj48
-YXV0aG9yPlNlaXdlcnQsIFQuIFkuPC9hdXRob3I+PGF1dGhvcj5NZWhhbm5hLCBILjwvYXV0aG9y
-PjwvYXV0aG9ycz48L2NvbnRyaWJ1dG9ycz48YXV0aC1hZGRyZXNzPkluc3RpdHV0ZSBvZiBIZWFk
-IGFuZCBOZWNrIFN0dWRpZXMgYW5kIEVkdWNhdGlvbiwgVW5pdmVyc2l0eSBvZiBCaXJtaW5naGFt
-LCBCaXJtaW5naGFtLCBVbml0ZWQgS2luZ2RvbS4mI3hEO0luc3RpdHV0ZSBvZiBDYW5jZXIgYW5k
-IEdlbm9taWMgU2NpZW5jZXMsIFVuaXZlcnNpdHkgb2YgQmlybWluZ2hhbSwgQmlybWluZ2hhbSwg
-VW5pdGVkIEtpbmdkb20uJiN4RDtTb3V0aCBFZ3lwdCBDYW5jZXIgSW5zdGl0dXRlLCBBc3NpdXQg
-VW5pdmVyc2l0eSwgQXNzaXV0LCBFZ3lwdC4mI3hEO0luc3RpdHV0ZSBvZiBBcHBsaWVkIEhlYWx0
-aCBSZXNlYXJjaCwgVW5pdmVyc2l0eSBvZiBCaXJtaW5naGFtLCBCaXJtaW5naGFtLCBVbml0ZWQg
-S2luZ2RvbS4mI3hEO0luc3RpdHV0ZSBvZiBJbW11bm9sb2d5IGFuZCBJbW11bm90aGVyYXB5LCBV
+ZWNOdW0+NjI8L1JlY051bT48cmVjb3JkPjxyZWMtbnVtYmVyPjYyPC9yZWMtbnVtYmVyPjxmb3Jl
+aWduLWtleXM+PGtleSBhcHA9IkVOIiBkYi1pZD0iejJ3NXh0YXA5NXN3NTVlMHRhOHY1ejk3ZXBl
+cHcyc3phdmFlIiB0aW1lc3RhbXA9IjE3MTEzMzUzNDIiIGd1aWQ9ImNjMGQ3MDZhLTE1ZjMtNDg5
+NS1hMTI0LWVhYzZhMmU3ZmY1MiI+NjI8L2tleT48L2ZvcmVpZ24ta2V5cz48cmVmLXR5cGUgbmFt
+ZT0iSm91cm5hbCBBcnRpY2xlIj4xNzwvcmVmLXR5cGU+PGNvbnRyaWJ1dG9ycz48YXV0aG9ycz48
+YXV0aG9yPkJyb29rcywgSi4gTS48L2F1dGhvcj48YXV0aG9yPk1lbmV6ZXMsIEEuIE4uPC9hdXRo
+b3I+PGF1dGhvcj5JYnJhaGltLCBNLjwvYXV0aG9yPjxhdXRob3I+QXJjaGVyLCBMLjwvYXV0aG9y
+PjxhdXRob3I+TGFsLCBOLjwvYXV0aG9yPjxhdXRob3I+QmFnbmFsbCwgQy4gSi48L2F1dGhvcj48
+YXV0aG9yPnZvbiBaZWlkbGVyLCBTLiBWLjwvYXV0aG9yPjxhdXRob3I+VmFsZW50aW5lLCBILiBS
+LjwvYXV0aG9yPjxhdXRob3I+U3BydWNlLCBSLiBKLjwvYXV0aG9yPjxhdXRob3I+QmF0aXMsIE4u
+PC9hdXRob3I+PGF1dGhvcj5CcnlhbnQsIEouIEwuPC9hdXRob3I+PGF1dGhvcj5IYXJ0bGV5LCBN
+LjwvYXV0aG9yPjxhdXRob3I+S2F1bCwgQi48L2F1dGhvcj48YXV0aG9yPlJ5YW4sIEcuIEIuPC9h
+dXRob3I+PGF1dGhvcj5CYW8sIFIuPC9hdXRob3I+PGF1dGhvcj5LaGF0dHJpLCBBLjwvYXV0aG9y
+PjxhdXRob3I+TGVlLCBTLiBQLjwvYXV0aG9yPjxhdXRob3I+T2didXJla2UsIEsuIFUuIEUuPC9h
+dXRob3I+PGF1dGhvcj5NaWRkbGV0b24sIEcuPC9hdXRob3I+PGF1dGhvcj5UZW5uYW50LCBELiBB
+LjwvYXV0aG9yPjxhdXRob3I+QmVnZ3MsIEEuIEQuPC9hdXRob3I+PGF1dGhvcj5EZWVrcywgSi48
+L2F1dGhvcj48YXV0aG9yPldlc3QsIEMuIE0uIEwuPC9hdXRob3I+PGF1dGhvcj5DYXppZXIsIEou
+IEIuPC9hdXRob3I+PGF1dGhvcj5XaWxsY294LCBCLiBFLjwvYXV0aG9yPjxhdXRob3I+U2Vpd2Vy
+dCwgVC4gWS48L2F1dGhvcj48YXV0aG9yPk1laGFubmEsIEguPC9hdXRob3I+PC9hdXRob3JzPjwv
+Y29udHJpYnV0b3JzPjxhdXRoLWFkZHJlc3M+SW5zdGl0dXRlIG9mIEhlYWQgYW5kIE5lY2sgU3R1
+ZGllcyBhbmQgRWR1Y2F0aW9uLCBVbml2ZXJzaXR5IG9mIEJpcm1pbmdoYW0sIEJpcm1pbmdoYW0s
+IFVuaXRlZCBLaW5nZG9tLiYjeEQ7SW5zdGl0dXRlIG9mIENhbmNlciBhbmQgR2Vub21pYyBTY2ll
+bmNlcywgVW5pdmVyc2l0eSBvZiBCaXJtaW5naGFtLCBCaXJtaW5naGFtLCBVbml0ZWQgS2luZ2Rv
+bS4mI3hEO1NvdXRoIEVneXB0IENhbmNlciBJbnN0aXR1dGUsIEFzc2l1dCBVbml2ZXJzaXR5LCBB
+c3NpdXQsIEVneXB0LiYjeEQ7SW5zdGl0dXRlIG9mIEFwcGxpZWQgSGVhbHRoIFJlc2VhcmNoLCBV
 bml2ZXJzaXR5IG9mIEJpcm1pbmdoYW0sIEJpcm1pbmdoYW0sIFVuaXRlZCBLaW5nZG9tLiYjeEQ7
-SHVtYW4gQmlvbWF0ZXJpYWxzIFJlc291cmNlIENlbnRyZSwgVW5pdmVyc2l0eSBvZiBCaXJtaW5n
-aGFtLCBCaXJtaW5naGFtLCBVbml0ZWQgS2luZ2RvbS4mI3hEO0RlcGFydG1lbnQgb2YgUGF0aG9s
-b2d5LCBGZWRlcmFsIFVuaXZlcnNpdHkgb2YgRXNww61yaXRvIFNhbnRvLCBFc3DDrXJpdG8gU2Fu
-dG8sIEJyYXppbC4mI3hEO0RpdmlzaW9uIG9mIENhbmNlciBTY2llbmNlcywgVW5pdmVyc2l0eSBv
-ZiBNYW5jaGVzdGVyLCBDaHJpc3RpZSBIb3NwaXRhbCwgTWFuY2hlc3RlciBBY2FkZW1pYyBIZWFs
-dGggU2NpZW5jZSBDZW50cmUsIE1hbmNoZXN0ZXIsIFVuaXRlZCBLaW5nZG9tLiYjeEQ7SW5zdGl0
-dXRlIG9mIE1ldGFib2xpc20gYW5kIFN5c3RlbXMgUmVzZWFyY2gsIFVuaXZlcnNpdHkgb2YgQmly
-bWluZ2hhbSwgQmlybWluZ2hhbSwgVW5pdGVkIEtpbmdkb20uJiN4RDtUaGUgVW5pdmVyc2l0eSBv
-ZiBDaGljYWdvIE1lZGljaW5lLCBDaGljYWdvLCBJbGxpbm9pcy4mI3hEO0RlcGFydG1lbnQgb2Yg
-RGlhZ25vc3RpYyBhbmQgQmlvbWVkaWNhbCBTY2llbmNlcywgVGhlIFVuaXZlcnNpdHkgb2YgVGV4
-YXMgSGVhbHRoIFNjaWVuY2UgQ2VudGVyIGF0IEhvdXN0b24sIEhvdXN0b24sIFRleGFzLiYjeEQ7
-TklIUiBCaXJtaW5naGFtIEJpb21lZGljYWwgUmVzZWFyY2ggQ2VudHJlLCBVbml2ZXJzaXR5IG9m
-IEJpcm1pbmdoYW0gYW5kIFVuaXZlcnNpdHkgSG9zcGl0YWxzIEJpcm1pbmdoYW0gTkhTIEZvdW5k
-YXRpb24gVHJ1c3QsIEJpcm1pbmdoYW0sIFVuaXRlZCBLaW5nZG9tLiYjeEQ7SW5zdGl0dXRlIG9m
-IEhlYWQgYW5kIE5lY2sgU3R1ZGllcyBhbmQgRWR1Y2F0aW9uLCBVbml2ZXJzaXR5IG9mIEJpcm1p
-bmdoYW0sIEJpcm1pbmdoYW0sIFVuaXRlZCBLaW5nZG9tLiBoLm1laGFubmFAYmhhbS5hYy51ay48
-L2F1dGgtYWRkcmVzcz48dGl0bGVzPjx0aXRsZT5EZXZlbG9wbWVudCBhbmQgVmFsaWRhdGlvbiBv
-ZiBhIENvbWJpbmVkIEh5cG94aWEgYW5kIEltbXVuZSBQcm9nbm9zdGljIENsYXNzaWZpZXIgZm9y
-IEhlYWQgYW5kIE5lY2sgQ2FuY2VyPC90aXRsZT48c2Vjb25kYXJ5LXRpdGxlPkNsaW4gQ2FuY2Vy
-IFJlczwvc2Vjb25kYXJ5LXRpdGxlPjwvdGl0bGVzPjxwZXJpb2RpY2FsPjxmdWxsLXRpdGxlPkNs
-aW4gQ2FuY2VyIFJlczwvZnVsbC10aXRsZT48L3BlcmlvZGljYWw+PHBhZ2VzPjUzMTUtNTMyODwv
-cGFnZXM+PHZvbHVtZT4yNTwvdm9sdW1lPjxudW1iZXI+MTc8L251bWJlcj48ZWRpdGlvbj4yMDE5
-MDYxMDwvZWRpdGlvbj48a2V5d29yZHM+PGtleXdvcmQ+QWR1bHQ8L2tleXdvcmQ+PGtleXdvcmQ+
-QWdlZDwva2V5d29yZD48a2V5d29yZD5BZ2VkLCA4MCBhbmQgb3Zlcjwva2V5d29yZD48a2V5d29y
-ZD5CNy1IMSBBbnRpZ2VuL2ltbXVub2xvZ3kvbWV0YWJvbGlzbTwva2V5d29yZD48a2V5d29yZD5C
-aW9tYXJrZXJzLCBUdW1vci8qYW5hbHlzaXMvZ2VuZXRpY3MvaW1tdW5vbG9neTwva2V5d29yZD48
-a2V5d29yZD5Db2hvcnQgU3R1ZGllczwva2V5d29yZD48a2V5d29yZD5GZW1hbGU8L2tleXdvcmQ+
-PGtleXdvcmQ+R2VuZSBFeHByZXNzaW9uIFByb2ZpbGluZy9tZXRob2RzPC9rZXl3b3JkPjxrZXl3
-b3JkPkdlbmUgRXhwcmVzc2lvbiBSZWd1bGF0aW9uLCBOZW9wbGFzdGljPC9rZXl3b3JkPjxrZXl3
-b3JkPkhlYWQgYW5kIE5lY2sgTmVvcGxhc21zL2dlbmV0aWNzLyppbW11bm9sb2d5LyptZXRhYm9s
-aXNtL3BhdGhvbG9neTwva2V5d29yZD48a2V5d29yZD5IdW1hbnM8L2tleXdvcmQ+PGtleXdvcmQ+
-SHlwb3hpYS9nZW5ldGljcy8qaW1tdW5vbG9neS8qbWV0YWJvbGlzbS9wYXRob2xvZ3k8L2tleXdv
-cmQ+PGtleXdvcmQ+THltcGhvY3l0ZXMsIFR1bW9yLUluZmlsdHJhdGluZy9pbW11bm9sb2d5PC9r
-ZXl3b3JkPjxrZXl3b3JkPk1hbGU8L2tleXdvcmQ+PGtleXdvcmQ+TWlkZGxlIEFnZWQ8L2tleXdv
-cmQ+PGtleXdvcmQ+UHJvZ25vc2lzPC9rZXl3b3JkPjxrZXl3b3JkPlJldHJvc3BlY3RpdmUgU3R1
-ZGllczwva2V5d29yZD48a2V5d29yZD5TdXJ2aXZhbCBSYXRlPC9rZXl3b3JkPjxrZXl3b3JkPllv
-dW5nIEFkdWx0PC9rZXl3b3JkPjwva2V5d29yZHM+PGRhdGVzPjx5ZWFyPjIwMTk8L3llYXI+PHB1
-Yi1kYXRlcz48ZGF0ZT5TZXAgMTwvZGF0ZT48L3B1Yi1kYXRlcz48L2RhdGVzPjxpc2JuPjEwNzgt
-MDQzMjwvaXNibj48YWNjZXNzaW9uLW51bT4zMTE4MjQzMzwvYWNjZXNzaW9uLW51bT48dXJscz48
-L3VybHM+PGVsZWN0cm9uaWMtcmVzb3VyY2UtbnVtPjEwLjExNTgvMTA3OC0wNDMyLkNjci0xOC0z
-MzE0PC9lbGVjdHJvbmljLXJlc291cmNlLW51bT48cmVtb3RlLWRhdGFiYXNlLXByb3ZpZGVyPk5M
-TTwvcmVtb3RlLWRhdGFiYXNlLXByb3ZpZGVyPjxsYW5ndWFnZT5lbmc8L2xhbmd1YWdlPjwvcmVj
-b3JkPjwvQ2l0ZT48L0VuZE5vdGU+AG==
+SW5zdGl0dXRlIG9mIEltbXVub2xvZ3kgYW5kIEltbXVub3RoZXJhcHksIFVuaXZlcnNpdHkgb2Yg
+QmlybWluZ2hhbSwgQmlybWluZ2hhbSwgVW5pdGVkIEtpbmdkb20uJiN4RDtIdW1hbiBCaW9tYXRl
+cmlhbHMgUmVzb3VyY2UgQ2VudHJlLCBVbml2ZXJzaXR5IG9mIEJpcm1pbmdoYW0sIEJpcm1pbmdo
+YW0sIFVuaXRlZCBLaW5nZG9tLiYjeEQ7RGVwYXJ0bWVudCBvZiBQYXRob2xvZ3ksIEZlZGVyYWwg
+VW5pdmVyc2l0eSBvZiBFc3DDrXJpdG8gU2FudG8sIEVzcMOtcml0byBTYW50bywgQnJhemlsLiYj
+eEQ7RGl2aXNpb24gb2YgQ2FuY2VyIFNjaWVuY2VzLCBVbml2ZXJzaXR5IG9mIE1hbmNoZXN0ZXIs
+IENocmlzdGllIEhvc3BpdGFsLCBNYW5jaGVzdGVyIEFjYWRlbWljIEhlYWx0aCBTY2llbmNlIENl
+bnRyZSwgTWFuY2hlc3RlciwgVW5pdGVkIEtpbmdkb20uJiN4RDtJbnN0aXR1dGUgb2YgTWV0YWJv
+bGlzbSBhbmQgU3lzdGVtcyBSZXNlYXJjaCwgVW5pdmVyc2l0eSBvZiBCaXJtaW5naGFtLCBCaXJt
+aW5naGFtLCBVbml0ZWQgS2luZ2RvbS4mI3hEO1RoZSBVbml2ZXJzaXR5IG9mIENoaWNhZ28gTWVk
+aWNpbmUsIENoaWNhZ28sIElsbGlub2lzLiYjeEQ7RGVwYXJ0bWVudCBvZiBEaWFnbm9zdGljIGFu
+ZCBCaW9tZWRpY2FsIFNjaWVuY2VzLCBUaGUgVW5pdmVyc2l0eSBvZiBUZXhhcyBIZWFsdGggU2Np
+ZW5jZSBDZW50ZXIgYXQgSG91c3RvbiwgSG91c3RvbiwgVGV4YXMuJiN4RDtOSUhSIEJpcm1pbmdo
+YW0gQmlvbWVkaWNhbCBSZXNlYXJjaCBDZW50cmUsIFVuaXZlcnNpdHkgb2YgQmlybWluZ2hhbSBh
+bmQgVW5pdmVyc2l0eSBIb3NwaXRhbHMgQmlybWluZ2hhbSBOSFMgRm91bmRhdGlvbiBUcnVzdCwg
+QmlybWluZ2hhbSwgVW5pdGVkIEtpbmdkb20uJiN4RDtJbnN0aXR1dGUgb2YgSGVhZCBhbmQgTmVj
+ayBTdHVkaWVzIGFuZCBFZHVjYXRpb24sIFVuaXZlcnNpdHkgb2YgQmlybWluZ2hhbSwgQmlybWlu
+Z2hhbSwgVW5pdGVkIEtpbmdkb20uIGgubWVoYW5uYUBiaGFtLmFjLnVrLjwvYXV0aC1hZGRyZXNz
+Pjx0aXRsZXM+PHRpdGxlPkRldmVsb3BtZW50IGFuZCBWYWxpZGF0aW9uIG9mIGEgQ29tYmluZWQg
+SHlwb3hpYSBhbmQgSW1tdW5lIFByb2dub3N0aWMgQ2xhc3NpZmllciBmb3IgSGVhZCBhbmQgTmVj
+ayBDYW5jZXI8L3RpdGxlPjxzZWNvbmRhcnktdGl0bGU+Q2xpbiBDYW5jZXIgUmVzPC9zZWNvbmRh
+cnktdGl0bGU+PC90aXRsZXM+PHBlcmlvZGljYWw+PGZ1bGwtdGl0bGU+Q2xpbiBDYW5jZXIgUmVz
+PC9mdWxsLXRpdGxlPjwvcGVyaW9kaWNhbD48cGFnZXM+NTMxNS01MzI4PC9wYWdlcz48dm9sdW1l
+PjI1PC92b2x1bWU+PG51bWJlcj4xNzwvbnVtYmVyPjxlZGl0aW9uPjIwMTkwNjEwPC9lZGl0aW9u
+PjxrZXl3b3Jkcz48a2V5d29yZD5BZHVsdDwva2V5d29yZD48a2V5d29yZD5BZ2VkPC9rZXl3b3Jk
+PjxrZXl3b3JkPkFnZWQsIDgwIGFuZCBvdmVyPC9rZXl3b3JkPjxrZXl3b3JkPkI3LUgxIEFudGln
+ZW4vaW1tdW5vbG9neS9tZXRhYm9saXNtPC9rZXl3b3JkPjxrZXl3b3JkPkJpb21hcmtlcnMsIFR1
+bW9yLyphbmFseXNpcy9nZW5ldGljcy9pbW11bm9sb2d5PC9rZXl3b3JkPjxrZXl3b3JkPkNvaG9y
+dCBTdHVkaWVzPC9rZXl3b3JkPjxrZXl3b3JkPkZlbWFsZTwva2V5d29yZD48a2V5d29yZD5HZW5l
+IEV4cHJlc3Npb24gUHJvZmlsaW5nL21ldGhvZHM8L2tleXdvcmQ+PGtleXdvcmQ+R2VuZSBFeHBy
+ZXNzaW9uIFJlZ3VsYXRpb24sIE5lb3BsYXN0aWM8L2tleXdvcmQ+PGtleXdvcmQ+SGVhZCBhbmQg
+TmVjayBOZW9wbGFzbXMvZ2VuZXRpY3MvKmltbXVub2xvZ3kvKm1ldGFib2xpc20vcGF0aG9sb2d5
+PC9rZXl3b3JkPjxrZXl3b3JkPkh1bWFuczwva2V5d29yZD48a2V5d29yZD5IeXBveGlhL2dlbmV0
+aWNzLyppbW11bm9sb2d5LyptZXRhYm9saXNtL3BhdGhvbG9neTwva2V5d29yZD48a2V5d29yZD5M
+eW1waG9jeXRlcywgVHVtb3ItSW5maWx0cmF0aW5nL2ltbXVub2xvZ3k8L2tleXdvcmQ+PGtleXdv
+cmQ+TWFsZTwva2V5d29yZD48a2V5d29yZD5NaWRkbGUgQWdlZDwva2V5d29yZD48a2V5d29yZD5Q
+cm9nbm9zaXM8L2tleXdvcmQ+PGtleXdvcmQ+UmV0cm9zcGVjdGl2ZSBTdHVkaWVzPC9rZXl3b3Jk
+PjxrZXl3b3JkPlN1cnZpdmFsIFJhdGU8L2tleXdvcmQ+PGtleXdvcmQ+WW91bmcgQWR1bHQ8L2tl
+eXdvcmQ+PC9rZXl3b3Jkcz48ZGF0ZXM+PHllYXI+MjAxOTwveWVhcj48cHViLWRhdGVzPjxkYXRl
+PlNlcCAxPC9kYXRlPjwvcHViLWRhdGVzPjwvZGF0ZXM+PGlzYm4+MTA3OC0wNDMyPC9pc2JuPjxh
+Y2Nlc3Npb24tbnVtPjMxMTgyNDMzPC9hY2Nlc3Npb24tbnVtPjx1cmxzPjwvdXJscz48ZWxlY3Ry
+b25pYy1yZXNvdXJjZS1udW0+MTAuMTE1OC8xMDc4LTA0MzIuQ2NyLTE4LTMzMTQ8L2VsZWN0cm9u
+aWMtcmVzb3VyY2UtbnVtPjxyZW1vdGUtZGF0YWJhc2UtcHJvdmlkZXI+TkxNPC9yZW1vdGUtZGF0
+YWJhc2UtcHJvdmlkZXI+PGxhbmd1YWdlPmVuZzwvbGFuZ3VhZ2U+PC9yZWNvcmQ+PC9DaXRlPjwv
+RW5kTm90ZT4A
 </w:fldData>
         </w:fldChar>
       </w:r>
@@ -1789,76 +1802,77 @@
       <w:r>
         <w:fldChar w:fldCharType="begin">
           <w:fldData xml:space="preserve">PEVuZE5vdGU+PENpdGU+PEF1dGhvcj5Ccm9va3M8L0F1dGhvcj48WWVhcj4yMDE5PC9ZZWFyPjxS
-ZWNOdW0+MTQ8L1JlY051bT48cmVjb3JkPjxyZWMtbnVtYmVyPjE0PC9yZWMtbnVtYmVyPjxmb3Jl
-aWduLWtleXM+PGtleSBhcHA9IkVOIiBkYi1pZD0iMGZzMjl3MjV4OTAyZjRlZjJhOHZycmQwc2F3
-dGF3dHA5cnQyIiB0aW1lc3RhbXA9IjE3MTEzMDA1MzUiPjE0PC9rZXk+PC9mb3JlaWduLWtleXM+
-PHJlZi10eXBlIG5hbWU9IkpvdXJuYWwgQXJ0aWNsZSI+MTc8L3JlZi10eXBlPjxjb250cmlidXRv
-cnM+PGF1dGhvcnM+PGF1dGhvcj5Ccm9va3MsIEouIE0uPC9hdXRob3I+PGF1dGhvcj5NZW5lemVz
-LCBBLiBOLjwvYXV0aG9yPjxhdXRob3I+SWJyYWhpbSwgTS48L2F1dGhvcj48YXV0aG9yPkFyY2hl
-ciwgTC48L2F1dGhvcj48YXV0aG9yPkxhbCwgTi48L2F1dGhvcj48YXV0aG9yPkJhZ25hbGwsIEMu
-IEouPC9hdXRob3I+PGF1dGhvcj52b24gWmVpZGxlciwgUy4gVi48L2F1dGhvcj48YXV0aG9yPlZh
-bGVudGluZSwgSC4gUi48L2F1dGhvcj48YXV0aG9yPlNwcnVjZSwgUi4gSi48L2F1dGhvcj48YXV0
-aG9yPkJhdGlzLCBOLjwvYXV0aG9yPjxhdXRob3I+QnJ5YW50LCBKLiBMLjwvYXV0aG9yPjxhdXRo
-b3I+SGFydGxleSwgTS48L2F1dGhvcj48YXV0aG9yPkthdWwsIEIuPC9hdXRob3I+PGF1dGhvcj5S
-eWFuLCBHLiBCLjwvYXV0aG9yPjxhdXRob3I+QmFvLCBSLjwvYXV0aG9yPjxhdXRob3I+S2hhdHRy
-aSwgQS48L2F1dGhvcj48YXV0aG9yPkxlZSwgUy4gUC48L2F1dGhvcj48YXV0aG9yPk9nYnVyZWtl
-LCBLLiBVLiBFLjwvYXV0aG9yPjxhdXRob3I+TWlkZGxldG9uLCBHLjwvYXV0aG9yPjxhdXRob3I+
-VGVubmFudCwgRC4gQS48L2F1dGhvcj48YXV0aG9yPkJlZ2dzLCBBLiBELjwvYXV0aG9yPjxhdXRo
-b3I+RGVla3MsIEouPC9hdXRob3I+PGF1dGhvcj5XZXN0LCBDLiBNLiBMLjwvYXV0aG9yPjxhdXRo
-b3I+Q2F6aWVyLCBKLiBCLjwvYXV0aG9yPjxhdXRob3I+V2lsbGNveCwgQi4gRS48L2F1dGhvcj48
-YXV0aG9yPlNlaXdlcnQsIFQuIFkuPC9hdXRob3I+PGF1dGhvcj5NZWhhbm5hLCBILjwvYXV0aG9y
-PjwvYXV0aG9ycz48L2NvbnRyaWJ1dG9ycz48YXV0aC1hZGRyZXNzPkluc3RpdHV0ZSBvZiBIZWFk
-IGFuZCBOZWNrIFN0dWRpZXMgYW5kIEVkdWNhdGlvbiwgVW5pdmVyc2l0eSBvZiBCaXJtaW5naGFt
-LCBCaXJtaW5naGFtLCBVbml0ZWQgS2luZ2RvbS4mI3hEO0luc3RpdHV0ZSBvZiBDYW5jZXIgYW5k
-IEdlbm9taWMgU2NpZW5jZXMsIFVuaXZlcnNpdHkgb2YgQmlybWluZ2hhbSwgQmlybWluZ2hhbSwg
-VW5pdGVkIEtpbmdkb20uJiN4RDtTb3V0aCBFZ3lwdCBDYW5jZXIgSW5zdGl0dXRlLCBBc3NpdXQg
-VW5pdmVyc2l0eSwgQXNzaXV0LCBFZ3lwdC4mI3hEO0luc3RpdHV0ZSBvZiBBcHBsaWVkIEhlYWx0
-aCBSZXNlYXJjaCwgVW5pdmVyc2l0eSBvZiBCaXJtaW5naGFtLCBCaXJtaW5naGFtLCBVbml0ZWQg
-S2luZ2RvbS4mI3hEO0luc3RpdHV0ZSBvZiBJbW11bm9sb2d5IGFuZCBJbW11bm90aGVyYXB5LCBV
+ZWNOdW0+NjI8L1JlY051bT48cmVjb3JkPjxyZWMtbnVtYmVyPjYyPC9yZWMtbnVtYmVyPjxmb3Jl
+aWduLWtleXM+PGtleSBhcHA9IkVOIiBkYi1pZD0iejJ3NXh0YXA5NXN3NTVlMHRhOHY1ejk3ZXBl
+cHcyc3phdmFlIiB0aW1lc3RhbXA9IjE3MTEzMzUzNDIiIGd1aWQ9ImNjMGQ3MDZhLTE1ZjMtNDg5
+NS1hMTI0LWVhYzZhMmU3ZmY1MiI+NjI8L2tleT48L2ZvcmVpZ24ta2V5cz48cmVmLXR5cGUgbmFt
+ZT0iSm91cm5hbCBBcnRpY2xlIj4xNzwvcmVmLXR5cGU+PGNvbnRyaWJ1dG9ycz48YXV0aG9ycz48
+YXV0aG9yPkJyb29rcywgSi4gTS48L2F1dGhvcj48YXV0aG9yPk1lbmV6ZXMsIEEuIE4uPC9hdXRo
+b3I+PGF1dGhvcj5JYnJhaGltLCBNLjwvYXV0aG9yPjxhdXRob3I+QXJjaGVyLCBMLjwvYXV0aG9y
+PjxhdXRob3I+TGFsLCBOLjwvYXV0aG9yPjxhdXRob3I+QmFnbmFsbCwgQy4gSi48L2F1dGhvcj48
+YXV0aG9yPnZvbiBaZWlkbGVyLCBTLiBWLjwvYXV0aG9yPjxhdXRob3I+VmFsZW50aW5lLCBILiBS
+LjwvYXV0aG9yPjxhdXRob3I+U3BydWNlLCBSLiBKLjwvYXV0aG9yPjxhdXRob3I+QmF0aXMsIE4u
+PC9hdXRob3I+PGF1dGhvcj5CcnlhbnQsIEouIEwuPC9hdXRob3I+PGF1dGhvcj5IYXJ0bGV5LCBN
+LjwvYXV0aG9yPjxhdXRob3I+S2F1bCwgQi48L2F1dGhvcj48YXV0aG9yPlJ5YW4sIEcuIEIuPC9h
+dXRob3I+PGF1dGhvcj5CYW8sIFIuPC9hdXRob3I+PGF1dGhvcj5LaGF0dHJpLCBBLjwvYXV0aG9y
+PjxhdXRob3I+TGVlLCBTLiBQLjwvYXV0aG9yPjxhdXRob3I+T2didXJla2UsIEsuIFUuIEUuPC9h
+dXRob3I+PGF1dGhvcj5NaWRkbGV0b24sIEcuPC9hdXRob3I+PGF1dGhvcj5UZW5uYW50LCBELiBB
+LjwvYXV0aG9yPjxhdXRob3I+QmVnZ3MsIEEuIEQuPC9hdXRob3I+PGF1dGhvcj5EZWVrcywgSi48
+L2F1dGhvcj48YXV0aG9yPldlc3QsIEMuIE0uIEwuPC9hdXRob3I+PGF1dGhvcj5DYXppZXIsIEou
+IEIuPC9hdXRob3I+PGF1dGhvcj5XaWxsY294LCBCLiBFLjwvYXV0aG9yPjxhdXRob3I+U2Vpd2Vy
+dCwgVC4gWS48L2F1dGhvcj48YXV0aG9yPk1laGFubmEsIEguPC9hdXRob3I+PC9hdXRob3JzPjwv
+Y29udHJpYnV0b3JzPjxhdXRoLWFkZHJlc3M+SW5zdGl0dXRlIG9mIEhlYWQgYW5kIE5lY2sgU3R1
+ZGllcyBhbmQgRWR1Y2F0aW9uLCBVbml2ZXJzaXR5IG9mIEJpcm1pbmdoYW0sIEJpcm1pbmdoYW0s
+IFVuaXRlZCBLaW5nZG9tLiYjeEQ7SW5zdGl0dXRlIG9mIENhbmNlciBhbmQgR2Vub21pYyBTY2ll
+bmNlcywgVW5pdmVyc2l0eSBvZiBCaXJtaW5naGFtLCBCaXJtaW5naGFtLCBVbml0ZWQgS2luZ2Rv
+bS4mI3hEO1NvdXRoIEVneXB0IENhbmNlciBJbnN0aXR1dGUsIEFzc2l1dCBVbml2ZXJzaXR5LCBB
+c3NpdXQsIEVneXB0LiYjeEQ7SW5zdGl0dXRlIG9mIEFwcGxpZWQgSGVhbHRoIFJlc2VhcmNoLCBV
 bml2ZXJzaXR5IG9mIEJpcm1pbmdoYW0sIEJpcm1pbmdoYW0sIFVuaXRlZCBLaW5nZG9tLiYjeEQ7
-SHVtYW4gQmlvbWF0ZXJpYWxzIFJlc291cmNlIENlbnRyZSwgVW5pdmVyc2l0eSBvZiBCaXJtaW5n
-aGFtLCBCaXJtaW5naGFtLCBVbml0ZWQgS2luZ2RvbS4mI3hEO0RlcGFydG1lbnQgb2YgUGF0aG9s
-b2d5LCBGZWRlcmFsIFVuaXZlcnNpdHkgb2YgRXNww61yaXRvIFNhbnRvLCBFc3DDrXJpdG8gU2Fu
-dG8sIEJyYXppbC4mI3hEO0RpdmlzaW9uIG9mIENhbmNlciBTY2llbmNlcywgVW5pdmVyc2l0eSBv
-ZiBNYW5jaGVzdGVyLCBDaHJpc3RpZSBIb3NwaXRhbCwgTWFuY2hlc3RlciBBY2FkZW1pYyBIZWFs
-dGggU2NpZW5jZSBDZW50cmUsIE1hbmNoZXN0ZXIsIFVuaXRlZCBLaW5nZG9tLiYjeEQ7SW5zdGl0
-dXRlIG9mIE1ldGFib2xpc20gYW5kIFN5c3RlbXMgUmVzZWFyY2gsIFVuaXZlcnNpdHkgb2YgQmly
-bWluZ2hhbSwgQmlybWluZ2hhbSwgVW5pdGVkIEtpbmdkb20uJiN4RDtUaGUgVW5pdmVyc2l0eSBv
-ZiBDaGljYWdvIE1lZGljaW5lLCBDaGljYWdvLCBJbGxpbm9pcy4mI3hEO0RlcGFydG1lbnQgb2Yg
-RGlhZ25vc3RpYyBhbmQgQmlvbWVkaWNhbCBTY2llbmNlcywgVGhlIFVuaXZlcnNpdHkgb2YgVGV4
-YXMgSGVhbHRoIFNjaWVuY2UgQ2VudGVyIGF0IEhvdXN0b24sIEhvdXN0b24sIFRleGFzLiYjeEQ7
-TklIUiBCaXJtaW5naGFtIEJpb21lZGljYWwgUmVzZWFyY2ggQ2VudHJlLCBVbml2ZXJzaXR5IG9m
-IEJpcm1pbmdoYW0gYW5kIFVuaXZlcnNpdHkgSG9zcGl0YWxzIEJpcm1pbmdoYW0gTkhTIEZvdW5k
-YXRpb24gVHJ1c3QsIEJpcm1pbmdoYW0sIFVuaXRlZCBLaW5nZG9tLiYjeEQ7SW5zdGl0dXRlIG9m
-IEhlYWQgYW5kIE5lY2sgU3R1ZGllcyBhbmQgRWR1Y2F0aW9uLCBVbml2ZXJzaXR5IG9mIEJpcm1p
-bmdoYW0sIEJpcm1pbmdoYW0sIFVuaXRlZCBLaW5nZG9tLiBoLm1laGFubmFAYmhhbS5hYy51ay48
-L2F1dGgtYWRkcmVzcz48dGl0bGVzPjx0aXRsZT5EZXZlbG9wbWVudCBhbmQgVmFsaWRhdGlvbiBv
-ZiBhIENvbWJpbmVkIEh5cG94aWEgYW5kIEltbXVuZSBQcm9nbm9zdGljIENsYXNzaWZpZXIgZm9y
-IEhlYWQgYW5kIE5lY2sgQ2FuY2VyPC90aXRsZT48c2Vjb25kYXJ5LXRpdGxlPkNsaW4gQ2FuY2Vy
-IFJlczwvc2Vjb25kYXJ5LXRpdGxlPjwvdGl0bGVzPjxwZXJpb2RpY2FsPjxmdWxsLXRpdGxlPkNs
-aW4gQ2FuY2VyIFJlczwvZnVsbC10aXRsZT48L3BlcmlvZGljYWw+PHBhZ2VzPjUzMTUtNTMyODwv
-cGFnZXM+PHZvbHVtZT4yNTwvdm9sdW1lPjxudW1iZXI+MTc8L251bWJlcj48ZWRpdGlvbj4yMDE5
-MDYxMDwvZWRpdGlvbj48a2V5d29yZHM+PGtleXdvcmQ+QWR1bHQ8L2tleXdvcmQ+PGtleXdvcmQ+
-QWdlZDwva2V5d29yZD48a2V5d29yZD5BZ2VkLCA4MCBhbmQgb3Zlcjwva2V5d29yZD48a2V5d29y
-ZD5CNy1IMSBBbnRpZ2VuL2ltbXVub2xvZ3kvbWV0YWJvbGlzbTwva2V5d29yZD48a2V5d29yZD5C
-aW9tYXJrZXJzLCBUdW1vci8qYW5hbHlzaXMvZ2VuZXRpY3MvaW1tdW5vbG9neTwva2V5d29yZD48
-a2V5d29yZD5Db2hvcnQgU3R1ZGllczwva2V5d29yZD48a2V5d29yZD5GZW1hbGU8L2tleXdvcmQ+
-PGtleXdvcmQ+R2VuZSBFeHByZXNzaW9uIFByb2ZpbGluZy9tZXRob2RzPC9rZXl3b3JkPjxrZXl3
-b3JkPkdlbmUgRXhwcmVzc2lvbiBSZWd1bGF0aW9uLCBOZW9wbGFzdGljPC9rZXl3b3JkPjxrZXl3
-b3JkPkhlYWQgYW5kIE5lY2sgTmVvcGxhc21zL2dlbmV0aWNzLyppbW11bm9sb2d5LyptZXRhYm9s
-aXNtL3BhdGhvbG9neTwva2V5d29yZD48a2V5d29yZD5IdW1hbnM8L2tleXdvcmQ+PGtleXdvcmQ+
-SHlwb3hpYS9nZW5ldGljcy8qaW1tdW5vbG9neS8qbWV0YWJvbGlzbS9wYXRob2xvZ3k8L2tleXdv
-cmQ+PGtleXdvcmQ+THltcGhvY3l0ZXMsIFR1bW9yLUluZmlsdHJhdGluZy9pbW11bm9sb2d5PC9r
-ZXl3b3JkPjxrZXl3b3JkPk1hbGU8L2tleXdvcmQ+PGtleXdvcmQ+TWlkZGxlIEFnZWQ8L2tleXdv
-cmQ+PGtleXdvcmQ+UHJvZ25vc2lzPC9rZXl3b3JkPjxrZXl3b3JkPlJldHJvc3BlY3RpdmUgU3R1
-ZGllczwva2V5d29yZD48a2V5d29yZD5TdXJ2aXZhbCBSYXRlPC9rZXl3b3JkPjxrZXl3b3JkPllv
-dW5nIEFkdWx0PC9rZXl3b3JkPjwva2V5d29yZHM+PGRhdGVzPjx5ZWFyPjIwMTk8L3llYXI+PHB1
-Yi1kYXRlcz48ZGF0ZT5TZXAgMTwvZGF0ZT48L3B1Yi1kYXRlcz48L2RhdGVzPjxpc2JuPjEwNzgt
-MDQzMjwvaXNibj48YWNjZXNzaW9uLW51bT4zMTE4MjQzMzwvYWNjZXNzaW9uLW51bT48dXJscz48
-L3VybHM+PGVsZWN0cm9uaWMtcmVzb3VyY2UtbnVtPjEwLjExNTgvMTA3OC0wNDMyLkNjci0xOC0z
-MzE0PC9lbGVjdHJvbmljLXJlc291cmNlLW51bT48cmVtb3RlLWRhdGFiYXNlLXByb3ZpZGVyPk5M
-TTwvcmVtb3RlLWRhdGFiYXNlLXByb3ZpZGVyPjxsYW5ndWFnZT5lbmc8L2xhbmd1YWdlPjwvcmVj
-b3JkPjwvQ2l0ZT48L0VuZE5vdGU+AG==
+SW5zdGl0dXRlIG9mIEltbXVub2xvZ3kgYW5kIEltbXVub3RoZXJhcHksIFVuaXZlcnNpdHkgb2Yg
+QmlybWluZ2hhbSwgQmlybWluZ2hhbSwgVW5pdGVkIEtpbmdkb20uJiN4RDtIdW1hbiBCaW9tYXRl
+cmlhbHMgUmVzb3VyY2UgQ2VudHJlLCBVbml2ZXJzaXR5IG9mIEJpcm1pbmdoYW0sIEJpcm1pbmdo
+YW0sIFVuaXRlZCBLaW5nZG9tLiYjeEQ7RGVwYXJ0bWVudCBvZiBQYXRob2xvZ3ksIEZlZGVyYWwg
+VW5pdmVyc2l0eSBvZiBFc3DDrXJpdG8gU2FudG8sIEVzcMOtcml0byBTYW50bywgQnJhemlsLiYj
+eEQ7RGl2aXNpb24gb2YgQ2FuY2VyIFNjaWVuY2VzLCBVbml2ZXJzaXR5IG9mIE1hbmNoZXN0ZXIs
+IENocmlzdGllIEhvc3BpdGFsLCBNYW5jaGVzdGVyIEFjYWRlbWljIEhlYWx0aCBTY2llbmNlIENl
+bnRyZSwgTWFuY2hlc3RlciwgVW5pdGVkIEtpbmdkb20uJiN4RDtJbnN0aXR1dGUgb2YgTWV0YWJv
+bGlzbSBhbmQgU3lzdGVtcyBSZXNlYXJjaCwgVW5pdmVyc2l0eSBvZiBCaXJtaW5naGFtLCBCaXJt
+aW5naGFtLCBVbml0ZWQgS2luZ2RvbS4mI3hEO1RoZSBVbml2ZXJzaXR5IG9mIENoaWNhZ28gTWVk
+aWNpbmUsIENoaWNhZ28sIElsbGlub2lzLiYjeEQ7RGVwYXJ0bWVudCBvZiBEaWFnbm9zdGljIGFu
+ZCBCaW9tZWRpY2FsIFNjaWVuY2VzLCBUaGUgVW5pdmVyc2l0eSBvZiBUZXhhcyBIZWFsdGggU2Np
+ZW5jZSBDZW50ZXIgYXQgSG91c3RvbiwgSG91c3RvbiwgVGV4YXMuJiN4RDtOSUhSIEJpcm1pbmdo
+YW0gQmlvbWVkaWNhbCBSZXNlYXJjaCBDZW50cmUsIFVuaXZlcnNpdHkgb2YgQmlybWluZ2hhbSBh
+bmQgVW5pdmVyc2l0eSBIb3NwaXRhbHMgQmlybWluZ2hhbSBOSFMgRm91bmRhdGlvbiBUcnVzdCwg
+QmlybWluZ2hhbSwgVW5pdGVkIEtpbmdkb20uJiN4RDtJbnN0aXR1dGUgb2YgSGVhZCBhbmQgTmVj
+ayBTdHVkaWVzIGFuZCBFZHVjYXRpb24sIFVuaXZlcnNpdHkgb2YgQmlybWluZ2hhbSwgQmlybWlu
+Z2hhbSwgVW5pdGVkIEtpbmdkb20uIGgubWVoYW5uYUBiaGFtLmFjLnVrLjwvYXV0aC1hZGRyZXNz
+Pjx0aXRsZXM+PHRpdGxlPkRldmVsb3BtZW50IGFuZCBWYWxpZGF0aW9uIG9mIGEgQ29tYmluZWQg
+SHlwb3hpYSBhbmQgSW1tdW5lIFByb2dub3N0aWMgQ2xhc3NpZmllciBmb3IgSGVhZCBhbmQgTmVj
+ayBDYW5jZXI8L3RpdGxlPjxzZWNvbmRhcnktdGl0bGU+Q2xpbiBDYW5jZXIgUmVzPC9zZWNvbmRh
+cnktdGl0bGU+PC90aXRsZXM+PHBlcmlvZGljYWw+PGZ1bGwtdGl0bGU+Q2xpbiBDYW5jZXIgUmVz
+PC9mdWxsLXRpdGxlPjwvcGVyaW9kaWNhbD48cGFnZXM+NTMxNS01MzI4PC9wYWdlcz48dm9sdW1l
+PjI1PC92b2x1bWU+PG51bWJlcj4xNzwvbnVtYmVyPjxlZGl0aW9uPjIwMTkwNjEwPC9lZGl0aW9u
+PjxrZXl3b3Jkcz48a2V5d29yZD5BZHVsdDwva2V5d29yZD48a2V5d29yZD5BZ2VkPC9rZXl3b3Jk
+PjxrZXl3b3JkPkFnZWQsIDgwIGFuZCBvdmVyPC9rZXl3b3JkPjxrZXl3b3JkPkI3LUgxIEFudGln
+ZW4vaW1tdW5vbG9neS9tZXRhYm9saXNtPC9rZXl3b3JkPjxrZXl3b3JkPkJpb21hcmtlcnMsIFR1
+bW9yLyphbmFseXNpcy9nZW5ldGljcy9pbW11bm9sb2d5PC9rZXl3b3JkPjxrZXl3b3JkPkNvaG9y
+dCBTdHVkaWVzPC9rZXl3b3JkPjxrZXl3b3JkPkZlbWFsZTwva2V5d29yZD48a2V5d29yZD5HZW5l
+IEV4cHJlc3Npb24gUHJvZmlsaW5nL21ldGhvZHM8L2tleXdvcmQ+PGtleXdvcmQ+R2VuZSBFeHBy
+ZXNzaW9uIFJlZ3VsYXRpb24sIE5lb3BsYXN0aWM8L2tleXdvcmQ+PGtleXdvcmQ+SGVhZCBhbmQg
+TmVjayBOZW9wbGFzbXMvZ2VuZXRpY3MvKmltbXVub2xvZ3kvKm1ldGFib2xpc20vcGF0aG9sb2d5
+PC9rZXl3b3JkPjxrZXl3b3JkPkh1bWFuczwva2V5d29yZD48a2V5d29yZD5IeXBveGlhL2dlbmV0
+aWNzLyppbW11bm9sb2d5LyptZXRhYm9saXNtL3BhdGhvbG9neTwva2V5d29yZD48a2V5d29yZD5M
+eW1waG9jeXRlcywgVHVtb3ItSW5maWx0cmF0aW5nL2ltbXVub2xvZ3k8L2tleXdvcmQ+PGtleXdv
+cmQ+TWFsZTwva2V5d29yZD48a2V5d29yZD5NaWRkbGUgQWdlZDwva2V5d29yZD48a2V5d29yZD5Q
+cm9nbm9zaXM8L2tleXdvcmQ+PGtleXdvcmQ+UmV0cm9zcGVjdGl2ZSBTdHVkaWVzPC9rZXl3b3Jk
+PjxrZXl3b3JkPlN1cnZpdmFsIFJhdGU8L2tleXdvcmQ+PGtleXdvcmQ+WW91bmcgQWR1bHQ8L2tl
+eXdvcmQ+PC9rZXl3b3Jkcz48ZGF0ZXM+PHllYXI+MjAxOTwveWVhcj48cHViLWRhdGVzPjxkYXRl
+PlNlcCAxPC9kYXRlPjwvcHViLWRhdGVzPjwvZGF0ZXM+PGlzYm4+MTA3OC0wNDMyPC9pc2JuPjxh
+Y2Nlc3Npb24tbnVtPjMxMTgyNDMzPC9hY2Nlc3Npb24tbnVtPjx1cmxzPjwvdXJscz48ZWxlY3Ry
+b25pYy1yZXNvdXJjZS1udW0+MTAuMTE1OC8xMDc4LTA0MzIuQ2NyLTE4LTMzMTQ8L2VsZWN0cm9u
+aWMtcmVzb3VyY2UtbnVtPjxyZW1vdGUtZGF0YWJhc2UtcHJvdmlkZXI+TkxNPC9yZW1vdGUtZGF0
+YWJhc2UtcHJvdmlkZXI+PGxhbmd1YWdlPmVuZzwvbGFuZ3VhZ2U+PC9yZWNvcmQ+PC9DaXRlPjwv
+RW5kTm90ZT4A
 </w:fldData>
         </w:fldChar>
       </w:r>
@@ -1931,262 +1945,269 @@
       <w:r>
         <w:fldChar w:fldCharType="begin">
           <w:fldData xml:space="preserve">PEVuZE5vdGU+PENpdGU+PEF1dGhvcj5TaG91PC9BdXRob3I+PFllYXI+MjAyMTwvWWVhcj48UmVj
-TnVtPjI0PC9SZWNOdW0+PHJlY29yZD48cmVjLW51bWJlcj4yNDwvcmVjLW51bWJlcj48Zm9yZWln
-bi1rZXlzPjxrZXkgYXBwPSJFTiIgZGItaWQ9IjBmczI5dzI1eDkwMmY0ZWYyYTh2cnJkMHNhd3Rh
-d3RwOXJ0MiIgdGltZXN0YW1wPSIxNzExMzAxNDQ4Ij4yNDwva2V5PjwvZm9yZWlnbi1rZXlzPjxy
-ZWYtdHlwZSBuYW1lPSJKb3VybmFsIEFydGljbGUiPjE3PC9yZWYtdHlwZT48Y29udHJpYnV0b3Jz
-PjxhdXRob3JzPjxhdXRob3I+U2hvdSwgWS48L2F1dGhvcj48YXV0aG9yPllhbmcsIEwuPC9hdXRo
-b3I+PGF1dGhvcj5ZYW5nLCBZLjwvYXV0aG9yPjxhdXRob3I+Wmh1LCBYLjwvYXV0aG9yPjxhdXRo
-b3I+TGksIEYuPC9hdXRob3I+PGF1dGhvcj5YdSwgSi48L2F1dGhvcj48L2F1dGhvcnM+PC9jb250
-cmlidXRvcnM+PGF1dGgtYWRkcmVzcz5EZXBhcnRtZW50IG9mIERlcm1hdG9sb2d5LCBIdWFzaGFu
-IEhvc3BpdGFsLCBGdWRhbiBVbml2ZXJzaXR5LCAxMiBXdWx1bXVxaSBaaG9uZyBSb2FkLCBTaGFu
-Z2hhaSwgUC4gUi4gQ2hpbmEuIHlhbmd5b25nc2hlbmc3MzUxMkAxMjYuY29tIGppbmh1YXh1QGZ1
-ZGFuLmVkdS5jbi48L2F1dGgtYWRkcmVzcz48dGl0bGVzPjx0aXRsZT5EZXRlcm1pbmF0aW9uIG9m
-IGh5cG94aWEgc2lnbmF0dXJlIHRvIHByZWRpY3QgcHJvZ25vc2lzIGFuZCB0aGUgdHVtb3IgaW1t
-dW5lIG1pY3JvZW52aXJvbm1lbnQgaW4gbWVsYW5vbWE8L3RpdGxlPjxzZWNvbmRhcnktdGl0bGU+
-TW9sIE9taWNzPC9zZWNvbmRhcnktdGl0bGU+PC90aXRsZXM+PHBlcmlvZGljYWw+PGZ1bGwtdGl0
-bGU+TW9sIE9taWNzPC9mdWxsLXRpdGxlPjwvcGVyaW9kaWNhbD48cGFnZXM+MzA3LTMxNjwvcGFn
-ZXM+PHZvbHVtZT4xNzwvdm9sdW1lPjxudW1iZXI+MjwvbnVtYmVyPjxlZGl0aW9uPjIwMjEwMjI0
-PC9lZGl0aW9uPjxrZXl3b3Jkcz48a2V5d29yZD5BZ2VkPC9rZXl3b3JkPjxrZXl3b3JkPkJpb21h
-cmtlcnMsIFR1bW9yL2dlbmV0aWNzPC9rZXl3b3JkPjxrZXl3b3JkPkZlbWFsZTwva2V5d29yZD48
-a2V5d29yZD5HZW5lIEV4cHJlc3Npb24gUmVndWxhdGlvbiwgTmVvcGxhc3RpYy9nZW5ldGljczwv
-a2V5d29yZD48a2V5d29yZD5IdW1hbnM8L2tleXdvcmQ+PGtleXdvcmQ+S2FwbGFuLU1laWVyIEVz
-dGltYXRlPC9rZXl3b3JkPjxrZXl3b3JkPk1hbGU8L2tleXdvcmQ+PGtleXdvcmQ+TWVsYW5vbWEv
-ZXBpZGVtaW9sb2d5LypnZW5ldGljcy9pbW11bm9sb2d5L3BhdGhvbG9neTwva2V5d29yZD48a2V5
-d29yZD5NaWRkbGUgQWdlZDwva2V5d29yZD48a2V5d29yZD5OZW9wbGFzbSBQcm90ZWlucy8qZ2Vu
-ZXRpY3M8L2tleXdvcmQ+PGtleXdvcmQ+UHJvZ25vc2lzPC9rZXl3b3JkPjxrZXl3b3JkPlRyYW5z
-Y3JpcHRvbWUvKmdlbmV0aWNzL2ltbXVub2xvZ3k8L2tleXdvcmQ+PGtleXdvcmQ+VHVtb3IgSHlw
-b3hpYTwva2V5d29yZD48a2V5d29yZD5UdW1vciBNaWNyb2Vudmlyb25tZW50LypnZW5ldGljcy9p
-bW11bm9sb2d5PC9rZXl3b3JkPjwva2V5d29yZHM+PGRhdGVzPjx5ZWFyPjIwMjE8L3llYXI+PHB1
-Yi1kYXRlcz48ZGF0ZT5BcHIgMTwvZGF0ZT48L3B1Yi1kYXRlcz48L2RhdGVzPjxpc2JuPjI1MTUt
-NDE4NDwvaXNibj48YWNjZXNzaW9uLW51bT4zMzYyNDY0NTwvYWNjZXNzaW9uLW51bT48dXJscz48
-L3VybHM+PGVsZWN0cm9uaWMtcmVzb3VyY2UtbnVtPjEwLjEwMzkvZDBtbzAwMTU5ZzwvZWxlY3Ry
-b25pYy1yZXNvdXJjZS1udW0+PHJlbW90ZS1kYXRhYmFzZS1wcm92aWRlcj5OTE08L3JlbW90ZS1k
-YXRhYmFzZS1wcm92aWRlcj48bGFuZ3VhZ2U+ZW5nPC9sYW5ndWFnZT48L3JlY29yZD48L0NpdGU+
-PENpdGU+PEF1dGhvcj5UaWFuPC9BdXRob3I+PFllYXI+MjAyMjwvWWVhcj48UmVjTnVtPjM2PC9S
-ZWNOdW0+PHJlY29yZD48cmVjLW51bWJlcj4zNjwvcmVjLW51bWJlcj48Zm9yZWlnbi1rZXlzPjxr
-ZXkgYXBwPSJFTiIgZGItaWQ9IjBmczI5dzI1eDkwMmY0ZWYyYTh2cnJkMHNhd3Rhd3RwOXJ0MiIg
-dGltZXN0YW1wPSIxNzExMzAxNDcxIj4zNjwva2V5PjwvZm9yZWlnbi1rZXlzPjxyZWYtdHlwZSBu
-YW1lPSJKb3VybmFsIEFydGljbGUiPjE3PC9yZWYtdHlwZT48Y29udHJpYnV0b3JzPjxhdXRob3Jz
-PjxhdXRob3I+VGlhbiwgWC48L2F1dGhvcj48YXV0aG9yPlpoZW5nLCBKLjwvYXV0aG9yPjxhdXRo
-b3I+TW91LCBXLjwvYXV0aG9yPjxhdXRob3I+THUsIEcuPC9hdXRob3I+PGF1dGhvcj5DaGVuLCBT
-LjwvYXV0aG9yPjxhdXRob3I+RHUsIEouPC9hdXRob3I+PGF1dGhvcj5aaGVuZywgWS48L2F1dGhv
-cj48YXV0aG9yPkNoZW4sIFMuPC9hdXRob3I+PGF1dGhvcj5TaGVuLCBCLjwvYXV0aG9yPjxhdXRo
-b3I+TGksIEouPC9hdXRob3I+PGF1dGhvcj5XYW5nLCBOLjwvYXV0aG9yPjwvYXV0aG9ycz48L2Nv
-bnRyaWJ1dG9ycz48YXV0aC1hZGRyZXNzPkRlcGFydG1lbnQgb2YgUHVibGljIFJlc2VhcmNoIFBs
-YXRmb3JtLCBUYWl6aG91IEhvc3BpdGFsIG9mIFpoZWppYW5nIFByb3ZpbmNlIEFmZmlsaWF0ZWQg
-dG8gV2VuemhvdSBNZWRpY2FsIFVuaXZlcnNpdHksIExpbmhhaSwgQ2hpbmEuJiN4RDtEZXBhcnRt
-ZW50IG9mIENsaW5pY2FsIExhYm9yYXRvcnksIFRhaXpob3UgSG9zcGl0YWwgb2YgWmhlamlhbmcg
-UHJvdmluY2UgQWZmaWxpYXRlZCB0byBXZW56aG91IE1lZGljYWwgVW5pdmVyc2l0eSwgTGluaGFp
-LCBDaGluYS4mI3hEO0RlcGFydG1lbnQgb2YgU3VyZ2VyeSwgVGFpemhvdSBIb3NwaXRhbCBvZiBa
-aGVqaWFuZyBQcm92aW5jZSBBZmZpbGlhdGVkIHRvIFdlbnpob3UgTWVkaWNhbCBVbml2ZXJzaXR5
-LCBMaW5oYWksIENoaW5hLjwvYXV0aC1hZGRyZXNzPjx0aXRsZXM+PHRpdGxlPkRldmVsb3BtZW50
-IGFuZCB2YWxpZGF0aW9uIG9mIGEgaHlwb3hpYS1zdGVtbmVzcy1iYXNlZCBwcm9nbm9zdGljIHNp
-Z25hdHVyZSBpbiBwYW5jcmVhdGljIGFkZW5vY2FyY2lub21hPC90aXRsZT48c2Vjb25kYXJ5LXRp
-dGxlPkZyb250IFBoYXJtYWNvbDwvc2Vjb25kYXJ5LXRpdGxlPjwvdGl0bGVzPjxwZXJpb2RpY2Fs
-PjxmdWxsLXRpdGxlPkZyb250IFBoYXJtYWNvbDwvZnVsbC10aXRsZT48L3BlcmlvZGljYWw+PHBh
-Z2VzPjkzOTU0MjwvcGFnZXM+PHZvbHVtZT4xMzwvdm9sdW1lPjxlZGl0aW9uPjIwMjIwNzIxPC9l
-ZGl0aW9uPjxrZXl3b3Jkcz48a2V5d29yZD5jYW5jZXIgc3RlbW5lc3M8L2tleXdvcmQ+PGtleXdv
-cmQ+aHlwb3hpYSBtaWNyb2Vudmlyb25tZW50PC9rZXl3b3JkPjxrZXl3b3JkPm1STkFzaTwva2V5
-d29yZD48a2V5d29yZD5wYW5jcmVhdGljIGFkZW5vY2FyY2lub21hPC9rZXl3b3JkPjxrZXl3b3Jk
-PnByb2dub3Npczwva2V5d29yZD48L2tleXdvcmRzPjxkYXRlcz48eWVhcj4yMDIyPC95ZWFyPjwv
-ZGF0ZXM+PGlzYm4+MTY2My05ODEyIChQcmludCkmI3hEOzE2NjMtOTgxMjwvaXNibj48YWNjZXNz
-aW9uLW51bT4zNTkzNTgyMzwvYWNjZXNzaW9uLW51bT48dXJscz48L3VybHM+PGN1c3RvbTE+VGhl
-IGF1dGhvcnMgZGVjbGFyZSB0aGF0IHRoZSByZXNlYXJjaCB3YXMgY29uZHVjdGVkIGluIHRoZSBh
-YnNlbmNlIG9mIGFueSBjb21tZXJjaWFsIG9yIGZpbmFuY2lhbCByZWxhdGlvbnNoaXBzIHRoYXQg
-Y291bGQgYmUgY29uc3RydWVkIGFzIGEgcG90ZW50aWFsIGNvbmZsaWN0IG9mIGludGVyZXN0Ljwv
-Y3VzdG9tMT48Y3VzdG9tMj5QTUM5MzUwODk2PC9jdXN0b20yPjxlbGVjdHJvbmljLXJlc291cmNl
-LW51bT4xMC4zMzg5L2ZwaGFyLjIwMjIuOTM5NTQyPC9lbGVjdHJvbmljLXJlc291cmNlLW51bT48
-cmVtb3RlLWRhdGFiYXNlLXByb3ZpZGVyPk5MTTwvcmVtb3RlLWRhdGFiYXNlLXByb3ZpZGVyPjxs
-YW5ndWFnZT5lbmc8L2xhbmd1YWdlPjwvcmVjb3JkPjwvQ2l0ZT48Q2l0ZT48QXV0aG9yPldhbmc8
-L0F1dGhvcj48WWVhcj4yMDIyPC9ZZWFyPjxSZWNOdW0+Mjg8L1JlY051bT48cmVjb3JkPjxyZWMt
-bnVtYmVyPjI4PC9yZWMtbnVtYmVyPjxmb3JlaWduLWtleXM+PGtleSBhcHA9IkVOIiBkYi1pZD0i
-MGZzMjl3MjV4OTAyZjRlZjJhOHZycmQwc2F3dGF3dHA5cnQyIiB0aW1lc3RhbXA9IjE3MTEzMDE0
-NTYiPjI4PC9rZXk+PC9mb3JlaWduLWtleXM+PHJlZi10eXBlIG5hbWU9IkpvdXJuYWwgQXJ0aWNs
-ZSI+MTc8L3JlZi10eXBlPjxjb250cmlidXRvcnM+PGF1dGhvcnM+PGF1dGhvcj5XYW5nLCBLLjwv
-YXV0aG9yPjxhdXRob3I+THUsIFkuPC9hdXRob3I+PGF1dGhvcj5MaXUsIFouPC9hdXRob3I+PGF1
-dGhvcj5EaWFvLCBNLjwvYXV0aG9yPjxhdXRob3I+WWFuZywgTC48L2F1dGhvcj48L2F1dGhvcnM+
-PC9jb250cmlidXRvcnM+PGF1dGgtYWRkcmVzcz5OdXJzaW5nIERlcGFydG1lbnQsIFRoZSBTZWNv
-bmQgQWZmaWxpYXRlZCBIb3NwaXRhbCBvZiBTaGFuZG9uZyBGaXJzdCBNZWRpY2FsIFVuaXZlcnNp
-dHksIFRhaSZhcG9zO2FuLCAyNzEwMDAgU2hhbmRvbmcsIENoaW5hLiYjeEQ7UGhpbGlwcGluZSBX
-b21lbiZhcG9zO3MgVW5pdmVyc2l0eSwgMTc0MyBUYWZ0IEF2ZW51ZSwgMTAwNCBNYW5pbGEsIFBo
-aWxpcHBpbmVzLiYjeEQ7TmV1cm8gSW50ZW5zaXZlIENhcmUgVW5pdCwgVGFpYW4gQ2l0eSBDZW50
-cmFsIEhvc3BpdGFsLCBUYWkmYXBvczthbiwgMjcxMDAwIFNoYW5kb25nLCBDaGluYS4mI3hEO0Rl
-cGFydG1lbnQgb2YgQ2VyZWJyYWwgSGVtb3JyaGFnaWMgRGlzZWFzZXMsIFRhaWFuIENpdHkgQ2Vu
-dHJhbCBIb3NwaXRhbCwgVGFpJmFwb3M7YW4sIDI3MTAwMCBTaGFuZG9uZywgQ2hpbmEuJiN4RDtQ
-ZWRpYXRyaWMgSW50ZW5zaXZlIENhcmUgVW5pdCwgVGhlIFNlY29uZCBBZmZpbGlhdGVkIEhvc3Bp
-dGFsIG9mIFNoYW5kb25nIEZpcnN0IE1lZGljYWwgVW5pdmVyc2l0eSwgVGFpJmFwb3M7YW4sIDI3
-MTAwMCBTaGFuZG9uZywgQ2hpbmEuPC9hdXRoLWFkZHJlc3M+PHRpdGxlcz48dGl0bGU+RXN0YWJs
-aXNobWVudCBhbmQgRXh0ZXJuYWwgVmFsaWRhdGlvbiBvZiBhIEh5cG94aWEtRGVyaXZlZCBHZW5l
-IFNpZ25hdHVyZSBmb3IgUm9idXN0bHkgUHJlZGljdGluZyBQcm9nbm9zaXMgYW5kIFRoZXJhcGV1
-dGljIFJlc3BvbnNlcyBpbiBHbGlvYmxhc3RvbWEgTXVsdGlmb3JtZTwvdGl0bGU+PHNlY29uZGFy
-eS10aXRsZT5CaW9tZWQgUmVzIEludDwvc2Vjb25kYXJ5LXRpdGxlPjwvdGl0bGVzPjxwZXJpb2Rp
-Y2FsPjxmdWxsLXRpdGxlPkJpb21lZCBSZXMgSW50PC9mdWxsLXRpdGxlPjwvcGVyaW9kaWNhbD48
-cGFnZXM+Nzg1ODQ3NzwvcGFnZXM+PHZvbHVtZT4yMDIyPC92b2x1bWU+PGVkaXRpb24+MjAyMjAy
-MDQ8L2VkaXRpb24+PGtleXdvcmRzPjxrZXl3b3JkPkJpb21hcmtlcnMsIFR1bW9yL2FuYWx5c2lz
-PC9rZXl3b3JkPjxrZXl3b3JkPkJyYWluIE5lb3BsYXNtcy8qZ2VuZXRpY3M8L2tleXdvcmQ+PGtl
-eXdvcmQ+Q2VsbCBMaW5lLCBUdW1vcjwva2V5d29yZD48a2V5d29yZD5EYXRhYmFzZXMsIEdlbmV0
-aWM8L2tleXdvcmQ+PGtleXdvcmQ+RmVtYWxlPC9rZXl3b3JkPjxrZXl3b3JkPipHZW5lIEV4cHJl
-c3Npb24gUHJvZmlsaW5nPC9rZXl3b3JkPjxrZXl3b3JkPkdsaW9ibGFzdG9tYS8qZ2VuZXRpY3M8
-L2tleXdvcmQ+PGtleXdvcmQ+SHVtYW5zPC9rZXl3b3JkPjxrZXl3b3JkPkh5cG94aWEvKmdlbmV0
-aWNzPC9rZXl3b3JkPjxrZXl3b3JkPipNYWNoaW5lIExlYXJuaW5nPC9rZXl3b3JkPjxrZXl3b3Jk
-Pk1hbGU8L2tleXdvcmQ+PGtleXdvcmQ+TWlkZGxlIEFnZWQ8L2tleXdvcmQ+PGtleXdvcmQ+UHJl
-ZGljdGl2ZSBWYWx1ZSBvZiBUZXN0czwva2V5d29yZD48a2V5d29yZD5Qcm9nbm9zaXM8L2tleXdv
-cmQ+PGtleXdvcmQ+UmV0cm9zcGVjdGl2ZSBTdHVkaWVzPC9rZXl3b3JkPjwva2V5d29yZHM+PGRh
-dGVzPjx5ZWFyPjIwMjI8L3llYXI+PC9kYXRlcz48aXNibj4yMzE0LTYxMzMgKFByaW50KTwvaXNi
-bj48YWNjZXNzaW9uLW51bT4zNTE1NTY4MTwvYWNjZXNzaW9uLW51bT48dXJscz48L3VybHM+PGN1
-c3RvbTE+VGhlIGF1dGhvcnMgZGVjbGFyZSBubyBjb25mbGljdHMgb2YgaW50ZXJlc3QuPC9jdXN0
-b20xPjxjdXN0b20yPlBNQzg4Mzc0MzQ8L2N1c3RvbTI+PGVsZWN0cm9uaWMtcmVzb3VyY2UtbnVt
-PjEwLjExNTUvMjAyMi83ODU4NDc3PC9lbGVjdHJvbmljLXJlc291cmNlLW51bT48cmVtb3RlLWRh
-dGFiYXNlLXByb3ZpZGVyPk5MTTwvcmVtb3RlLWRhdGFiYXNlLXByb3ZpZGVyPjxsYW5ndWFnZT5l
-bmc8L2xhbmd1YWdlPjwvcmVjb3JkPjwvQ2l0ZT48Q2l0ZT48QXV0aG9yPkxpdTwvQXV0aG9yPjxZ
-ZWFyPjIwMjE8L1llYXI+PFJlY051bT4yMDwvUmVjTnVtPjxyZWNvcmQ+PHJlYy1udW1iZXI+MjA8
-L3JlYy1udW1iZXI+PGZvcmVpZ24ta2V5cz48a2V5IGFwcD0iRU4iIGRiLWlkPSIwZnMyOXcyNXg5
-MDJmNGVmMmE4dnJyZDBzYXd0YXd0cDlydDIiIHRpbWVzdGFtcD0iMTcxMTMwMTQ0MSI+MjA8L2tl
-eT48L2ZvcmVpZ24ta2V5cz48cmVmLXR5cGUgbmFtZT0iSm91cm5hbCBBcnRpY2xlIj4xNzwvcmVm
-LXR5cGU+PGNvbnRyaWJ1dG9ycz48YXV0aG9ycz48YXV0aG9yPkxpdSxaaGk8L2F1dGhvcj48YXV0
-aG9yPlRhbmcsUWlhbzwvYXV0aG9yPjxhdXRob3I+UWksVGllemhlbmc8L2F1dGhvcj48YXV0aG9y
-Pk90aG1hbmUsQmVsYXlkaTwvYXV0aG9yPjxhdXRob3I+WWFuZyxaaGU8L2F1dGhvcj48YXV0aG9y
-PkNoZW4sSmluYm88L2F1dGhvcj48YXV0aG9yPkh1LEppYW88L2F1dGhvcj48YXV0aG9yPlp1LFhp
-b25nYmluZzwvYXV0aG9yPjwvYXV0aG9ycz48L2NvbnRyaWJ1dG9ycz48YXV0aC1hZGRyZXNzPkpp
-YW8gSHUsRGVwYXJ0bWVudCBvZiBVcm9sb2d5LCBYaWFuZ3lhIEhvc3BpdGFsLCBDZW50cmFsIFNv
-dXRoIFVuaXZlcnNpdHksQ2hpbmEsd2h6dXhiQDE2My5jb20mI3hEO1hpb25nYmluZyBadSxEZXBh
-cnRtZW50IG9mIFVyb2xvZ3ksIFhpYW5neWEgSG9zcGl0YWwsIENlbnRyYWwgU291dGggVW5pdmVy
-c2l0eSxDaGluYSx3aHp1eGJAMTYzLmNvbTwvYXV0aC1hZGRyZXNzPjx0aXRsZXM+PHRpdGxlPkEg
-Um9idXN0IEh5cG94aWEgUmlzayBTY29yZSBQcmVkaWN0cyB0aGUgQ2xpbmljYWwgT3V0Y29tZXMg
-YW5kIFR1bW9yIE1pY3JvZW52aXJvbm1lbnQgSW1tdW5lIENoYXJhY3RlcnMgaW4gQmxhZGRlciBD
-YW5jZXI8L3RpdGxlPjxzZWNvbmRhcnktdGl0bGU+RnJvbnRpZXJzIGluIEltbXVub2xvZ3k8L3Nl
-Y29uZGFyeS10aXRsZT48c2hvcnQtdGl0bGU+QSBub3ZlbCBoeXBveGlhIHJpc2sgc2NvcmUgaW4g
-QkxDQTwvc2hvcnQtdGl0bGU+PC90aXRsZXM+PHBlcmlvZGljYWw+PGZ1bGwtdGl0bGU+RnJvbnRp
-ZXJzIGluIEltbXVub2xvZ3k8L2Z1bGwtdGl0bGU+PC9wZXJpb2RpY2FsPjx2b2x1bWU+MTI8L3Zv
-bHVtZT48a2V5d29yZHM+PGtleXdvcmQ+QmxhZGRlciBjYW5jZXIsVHVtb3IgTWljcm9lbnZpcm9u
-bWVudCxoeXBveGlhLEltbXVub3RoZXJhcHksY2hlbW90aGVyYXB5LHJpc2sgc2NvcmU8L2tleXdv
-cmQ+PC9rZXl3b3Jkcz48ZGF0ZXM+PHllYXI+MjAyMTwveWVhcj48cHViLWRhdGVzPjxkYXRlPjIw
-MjEtQXVndXN0LTEzPC9kYXRlPjwvcHViLWRhdGVzPjwvZGF0ZXM+PGlzYm4+MTY2NC0zMjI0PC9p
-c2JuPjx3b3JrLXR5cGU+T3JpZ2luYWwgUmVzZWFyY2g8L3dvcmstdHlwZT48dXJscz48cmVsYXRl
-ZC11cmxzPjx1cmw+aHR0cHM6Ly93d3cuZnJvbnRpZXJzaW4ub3JnL2FydGljbGVzLzEwLjMzODkv
-ZmltbXUuMjAyMS43MjUyMjM8L3VybD48L3JlbGF0ZWQtdXJscz48L3VybHM+PGVsZWN0cm9uaWMt
-cmVzb3VyY2UtbnVtPjEwLjMzODkvZmltbXUuMjAyMS43MjUyMjM8L2VsZWN0cm9uaWMtcmVzb3Vy
-Y2UtbnVtPjxsYW5ndWFnZT5FbmdsaXNoPC9sYW5ndWFnZT48L3JlY29yZD48L0NpdGU+PENpdGU+
-PEF1dGhvcj5TaGFvPC9BdXRob3I+PFllYXI+MjAyMTwvWWVhcj48UmVjTnVtPjE1PC9SZWNOdW0+
-PHJlY29yZD48cmVjLW51bWJlcj4xNTwvcmVjLW51bWJlcj48Zm9yZWlnbi1rZXlzPjxrZXkgYXBw
-PSJFTiIgZGItaWQ9IjBmczI5dzI1eDkwMmY0ZWYyYTh2cnJkMHNhd3Rhd3RwOXJ0MiIgdGltZXN0
-YW1wPSIxNzExMzAwNjU2Ij4xNTwva2V5PjwvZm9yZWlnbi1rZXlzPjxyZWYtdHlwZSBuYW1lPSJK
-b3VybmFsIEFydGljbGUiPjE3PC9yZWYtdHlwZT48Y29udHJpYnV0b3JzPjxhdXRob3JzPjxhdXRo
-b3I+U2hhbywgSi48L2F1dGhvcj48YXV0aG9yPlpoYW5nLCBCLjwvYXV0aG9yPjxhdXRob3I+S3Vh
-aSwgTC48L2F1dGhvcj48YXV0aG9yPkxpLCBRLjwvYXV0aG9yPjwvYXV0aG9ycz48L2NvbnRyaWJ1
-dG9ycz48YXV0aC1hZGRyZXNzPkRlcGFydG1lbnQgb2YgQ2FyZGlvdGhvcmFjaWMgU3VyZ2VyeSwg
-VGhlIFNlY29uZCBBZmZpbGlhdGVkIEhvc3BpdGFsIG9mIE5hbmppbmcgTWVkaWNhbCBVbml2ZXJz
-aXR5LCBOYW5qaW5nLCBKaWFuZ3N1LCBDaGluYS4mI3hEO0RlcGFydG1lbnQgb2YgR2VyaWF0cmlj
-IE1lZGljaW5lLCBUaGUgU2Vjb25kIEFmZmlsaWF0ZWQgSG9zcGl0YWwgb2YgTmFuamluZyBNZWRp
-Y2FsIFVuaXZlcnNpdHksIE5hbmppbmcsIEppYW5nc3UsIENoaW5hLjwvYXV0aC1hZGRyZXNzPjx0
-aXRsZXM+PHRpdGxlPkludGVncmF0ZWQgYW5hbHlzaXMgb2YgaHlwb3hpYS1hc3NvY2lhdGVkIGxu
-Y1JOQSBzaWduYXR1cmUgdG8gcHJlZGljdCBwcm9nbm9zaXMgYW5kIGltbXVuZSBtaWNyb2Vudmly
-b25tZW50IG9mIGx1bmcgYWRlbm9jYXJjaW5vbWEgcGF0aWVudHM8L3RpdGxlPjxzZWNvbmRhcnkt
-dGl0bGU+QmlvZW5naW5lZXJlZDwvc2Vjb25kYXJ5LXRpdGxlPjwvdGl0bGVzPjxwZXJpb2RpY2Fs
-PjxmdWxsLXRpdGxlPkJpb2VuZ2luZWVyZWQ8L2Z1bGwtdGl0bGU+PC9wZXJpb2RpY2FsPjxwYWdl
-cz42MTg2LTYyMDA8L3BhZ2VzPjx2b2x1bWU+MTI8L3ZvbHVtZT48bnVtYmVyPjE8L251bWJlcj48
-a2V5d29yZHM+PGtleXdvcmQ+KkFkZW5vY2FyY2lub21hIG9mIEx1bmcvZGlhZ25vc2lzL2dlbmV0
-aWNzL2ltbXVub2xvZ3k8L2tleXdvcmQ+PGtleXdvcmQ+SHVtYW5zPC9rZXl3b3JkPjxrZXl3b3Jk
-Pkh5cG94aWEvZ2VuZXRpY3MvKm1ldGFib2xpc208L2tleXdvcmQ+PGtleXdvcmQ+Kkx1bmcgTmVv
-cGxhc21zL2RpYWdub3Npcy9nZW5ldGljcy9pbW11bm9sb2d5PC9rZXl3b3JkPjxrZXl3b3JkPlBy
-b2dub3Npczwva2V5d29yZD48a2V5d29yZD5STkEsIExvbmcgTm9uY29kaW5nLypnZW5ldGljcy9t
-ZXRhYm9saXNtPC9rZXl3b3JkPjxrZXl3b3JkPlRyYW5zY3JpcHRvbWUvZ2VuZXRpY3MvaW1tdW5v
-bG9neTwva2V5d29yZD48a2V5d29yZD5UdW1vciBNaWNyb2Vudmlyb25tZW50L2dlbmV0aWNzL2lt
-bXVub2xvZ3k8L2tleXdvcmQ+PGtleXdvcmQ+SHlwb3hpYTwva2V5d29yZD48a2V5d29yZD5UY2dh
-PC9rZXl3b3JkPjxrZXl3b3JkPmxuY1JOQTwva2V5d29yZD48a2V5d29yZD5sdW5nIGFkZW5vY2Fy
-Y2lub21hPC9rZXl3b3JkPjxrZXl3b3JkPnNpZ25hdHVyZTwva2V5d29yZD48L2tleXdvcmRzPjxk
-YXRlcz48eWVhcj4yMDIxPC95ZWFyPjxwdWItZGF0ZXM+PGRhdGU+RGVjPC9kYXRlPjwvcHViLWRh
-dGVzPjwvZGF0ZXM+PGlzYm4+MjE2NS01OTc5IChQcmludCkmI3hEOzIxNjUtNTk3OTwvaXNibj48
-YWNjZXNzaW9uLW51bT4zNDQ4NjQ3NjwvYWNjZXNzaW9uLW51bT48dXJscz48L3VybHM+PGN1c3Rv
-bTE+Tm8gcG90ZW50aWFsIGNvbmZsaWN0IG9mIGludGVyZXN0IHdhcyByZXBvcnRlZCBieSB0aGUg
-YXV0aG9yKHMpLjwvY3VzdG9tMT48Y3VzdG9tMj5QTUM4ODA2NjA1PC9jdXN0b20yPjxlbGVjdHJv
-bmljLXJlc291cmNlLW51bT4xMC4xMDgwLzIxNjU1OTc5LjIwMjEuMTk3Mzg3NDwvZWxlY3Ryb25p
-Yy1yZXNvdXJjZS1udW0+PHJlbW90ZS1kYXRhYmFzZS1wcm92aWRlcj5OTE08L3JlbW90ZS1kYXRh
-YmFzZS1wcm92aWRlcj48bGFuZ3VhZ2U+ZW5nPC9sYW5ndWFnZT48L3JlY29yZD48L0NpdGU+PENp
-dGU+PEF1dGhvcj5OaWU8L0F1dGhvcj48WWVhcj4yMDIyPC9ZZWFyPjxSZWNOdW0+NTA8L1JlY051
-bT48cmVjb3JkPjxyZWMtbnVtYmVyPjUwPC9yZWMtbnVtYmVyPjxmb3JlaWduLWtleXM+PGtleSBh
-cHA9IkVOIiBkYi1pZD0iMGZzMjl3MjV4OTAyZjRlZjJhOHZycmQwc2F3dGF3dHA5cnQyIiB0aW1l
-c3RhbXA9IjE3MTEzMDE1NjIiPjUwPC9rZXk+PC9mb3JlaWduLWtleXM+PHJlZi10eXBlIG5hbWU9
+TnVtPjcyPC9SZWNOdW0+PHJlY29yZD48cmVjLW51bWJlcj43MjwvcmVjLW51bWJlcj48Zm9yZWln
+bi1rZXlzPjxrZXkgYXBwPSJFTiIgZGItaWQ9InoydzV4dGFwOTVzdzU1ZTB0YTh2NXo5N2VwZXB3
+MnN6YXZhZSIgdGltZXN0YW1wPSIxNzExMzM1MzQyIiBndWlkPSI0ZGZmZjFlOC0yMjcyLTRjOTUt
+OWJlZi03MzlmNjEzYjBmNjUiPjcyPC9rZXk+PC9mb3JlaWduLWtleXM+PHJlZi10eXBlIG5hbWU9
 IkpvdXJuYWwgQXJ0aWNsZSI+MTc8L3JlZi10eXBlPjxjb250cmlidXRvcnM+PGF1dGhvcnM+PGF1
-dGhvcj5OaWUsIENoZW55dTwvYXV0aG9yPjxhdXRob3I+UWluLCBIYWl4aWE8L2F1dGhvcj48YXV0
-aG9yPlpoYW5nLCBMaTwvYXV0aG9yPjwvYXV0aG9ycz48L2NvbnRyaWJ1dG9ycz48dGl0bGVzPjx0
-aXRsZT5JZGVudGlmaWNhdGlvbiBhbmQgdmFsaWRhdGlvbiBvZiBhIHByb2dub3N0aWMgc2lnbmF0
-dXJlIHJlbGF0ZWQgdG8gaHlwb3hpYyB0dW1vciBtaWNyb2Vudmlyb25tZW50IGluIGNlcnZpY2Fs
-IGNhbmNlcjwvdGl0bGU+PHNlY29uZGFyeS10aXRsZT5QTE9TIE9ORTwvc2Vjb25kYXJ5LXRpdGxl
-PjwvdGl0bGVzPjxwZXJpb2RpY2FsPjxmdWxsLXRpdGxlPlBMT1MgT05FPC9mdWxsLXRpdGxlPjwv
-cGVyaW9kaWNhbD48cGFnZXM+ZTAyNjk0NjI8L3BhZ2VzPjx2b2x1bWU+MTc8L3ZvbHVtZT48bnVt
-YmVyPjY8L251bWJlcj48ZGF0ZXM+PHllYXI+MjAyMjwveWVhcj48L2RhdGVzPjxwdWJsaXNoZXI+
-UHVibGljIExpYnJhcnkgb2YgU2NpZW5jZTwvcHVibGlzaGVyPjx1cmxzPjxyZWxhdGVkLXVybHM+
-PHVybD5odHRwczovL2RvaS5vcmcvMTAuMTM3MS9qb3VybmFsLnBvbmUuMDI2OTQ2MjwvdXJsPjwv
-cmVsYXRlZC11cmxzPjwvdXJscz48ZWxlY3Ryb25pYy1yZXNvdXJjZS1udW0+MTAuMTM3MS9qb3Vy
-bmFsLnBvbmUuMDI2OTQ2MjwvZWxlY3Ryb25pYy1yZXNvdXJjZS1udW0+PC9yZWNvcmQ+PC9DaXRl
-PjxDaXRlPjxBdXRob3I+Wmhvbmc8L0F1dGhvcj48WWVhcj4yMDIxPC9ZZWFyPjxSZWNOdW0+MTk8
-L1JlY051bT48cmVjb3JkPjxyZWMtbnVtYmVyPjE5PC9yZWMtbnVtYmVyPjxmb3JlaWduLWtleXM+
-PGtleSBhcHA9IkVOIiBkYi1pZD0iMGZzMjl3MjV4OTAyZjRlZjJhOHZycmQwc2F3dGF3dHA5cnQy
-IiB0aW1lc3RhbXA9IjE3MTEzMDE0MzkiPjE5PC9rZXk+PC9mb3JlaWduLWtleXM+PHJlZi10eXBl
-IG5hbWU9IkpvdXJuYWwgQXJ0aWNsZSI+MTc8L3JlZi10eXBlPjxjb250cmlidXRvcnM+PGF1dGhv
-cnM+PGF1dGhvcj5aaG9uZyxKaW5tYW48L2F1dGhvcj48YXV0aG9yPld1LEhhbmc8L2F1dGhvcj48
-YXV0aG9yPkJ1LFhpYW95aW48L2F1dGhvcj48YXV0aG9yPkxpLFdlaXJ1PC9hdXRob3I+PGF1dGhv
-cj5DYWksU2hlbmdjaHVuPC9hdXRob3I+PGF1dGhvcj5EdSxNZWl4dWU8L2F1dGhvcj48YXV0aG9y
-PkdhbyxZYTwvYXV0aG9yPjxhdXRob3I+UGluZyxCYW9ob25nPC9hdXRob3I+PC9hdXRob3JzPjwv
-Y29udHJpYnV0b3JzPjx0aXRsZXM+PHRpdGxlPkVzdGFibGlzaG1lbnQgb2YgUHJvZ25vc2lzIE1v
-ZGVsIGluIEFjdXRlIE15ZWxvaWQgTGV1a2VtaWEgQmFzZWQgb24gSHlwb3hpYSBNaWNyb2Vudmly
-b25tZW50LCBhbmQgRXhwbG9yYXRpb24gb2YgSHlwb3hpYS1SZWxhdGVkIE1lY2hhbmlzbXM8L3Rp
-dGxlPjxzZWNvbmRhcnktdGl0bGU+RnJvbnRpZXJzIGluIEdlbmV0aWNzPC9zZWNvbmRhcnktdGl0
-bGU+PHNob3J0LXRpdGxlPkh5cG94aWEgYWZmZWN0cyB0aGUgcHJvZ25vc2lzIG9mIGxldWtlbWlh
-PC9zaG9ydC10aXRsZT48L3RpdGxlcz48cGVyaW9kaWNhbD48ZnVsbC10aXRsZT5Gcm9udGllcnMg
-aW4gR2VuZXRpY3M8L2Z1bGwtdGl0bGU+PC9wZXJpb2RpY2FsPjx2b2x1bWU+MTI8L3ZvbHVtZT48
-a2V5d29yZHM+PGtleXdvcmQ+QWN1dGUgTXllbG9pZCBMZXVrZW1pYSxQcm9nbm9zdGljIG1vZGVs
-LGh5cG94aWEsTWV0YWJvbGlzbSxJbW11bml0eSxCb25lIG1hcnJvdyBtaWNyb2Vudmlyb25tZW50
-PC9rZXl3b3JkPjwva2V5d29yZHM+PGRhdGVzPjx5ZWFyPjIwMjE8L3llYXI+PHB1Yi1kYXRlcz48
-ZGF0ZT4yMDIxLU9jdG9iZXItMjY8L2RhdGU+PC9wdWItZGF0ZXM+PC9kYXRlcz48aXNibj4xNjY0
-LTgwMjE8L2lzYm4+PHdvcmstdHlwZT5PcmlnaW5hbCBSZXNlYXJjaDwvd29yay10eXBlPjx1cmxz
-PjxyZWxhdGVkLXVybHM+PHVybD5odHRwczovL3d3dy5mcm9udGllcnNpbi5vcmcvYXJ0aWNsZXMv
-MTAuMzM4OS9mZ2VuZS4yMDIxLjcyNzM5MjwvdXJsPjwvcmVsYXRlZC11cmxzPjwvdXJscz48ZWxl
-Y3Ryb25pYy1yZXNvdXJjZS1udW0+MTAuMzM4OS9mZ2VuZS4yMDIxLjcyNzM5MjwvZWxlY3Ryb25p
-Yy1yZXNvdXJjZS1udW0+PGxhbmd1YWdlPkVuZ2xpc2g8L2xhbmd1YWdlPjwvcmVjb3JkPjwvQ2l0
-ZT48Q2l0ZT48QXV0aG9yPllhbmc8L0F1dGhvcj48WWVhcj4yMDIxPC9ZZWFyPjxSZWNOdW0+MjU8
-L1JlY051bT48cmVjb3JkPjxyZWMtbnVtYmVyPjI1PC9yZWMtbnVtYmVyPjxmb3JlaWduLWtleXM+
-PGtleSBhcHA9IkVOIiBkYi1pZD0iMGZzMjl3MjV4OTAyZjRlZjJhOHZycmQwc2F3dGF3dHA5cnQy
-IiB0aW1lc3RhbXA9IjE3MTEzMDE0NTAiPjI1PC9rZXk+PC9mb3JlaWduLWtleXM+PHJlZi10eXBl
-IG5hbWU9IkpvdXJuYWwgQXJ0aWNsZSI+MTc8L3JlZi10eXBlPjxjb250cmlidXRvcnM+PGF1dGhv
-cnM+PGF1dGhvcj5ZYW5nLCBYLjwvYXV0aG9yPjxhdXRob3I+V2VuZywgWC48L2F1dGhvcj48YXV0
-aG9yPllhbmcsIFkuPC9hdXRob3I+PGF1dGhvcj5aaGFuZywgTS48L2F1dGhvcj48YXV0aG9yPlhp
-dSwgWS48L2F1dGhvcj48YXV0aG9yPlBlbmcsIFcuPC9hdXRob3I+PGF1dGhvcj5MaWFvLCBYLjwv
-YXV0aG9yPjxhdXRob3I+WHUsIE0uPC9hdXRob3I+PGF1dGhvcj5TdW4sIFkuPC9hdXRob3I+PGF1
-dGhvcj5MaXUsIFguPC9hdXRob3I+PC9hdXRob3JzPjwvY29udHJpYnV0b3JzPjxhdXRoLWFkZHJl
-c3M+RGVwYXJ0bWVudCBvZiBQYXRob2xvZ3ksIFRoZSBGaXJzdCBBZmZpbGlhdGVkIEhvc3BpdGFs
-IG9mIFNoZW4gWmhlbiBVbml2ZXJzaXR5LCBTaGVuemhlbiwgQ2hpbmEuJiN4RDtEZXBhcnRtZW50
-IG9mIFBhdGhvbG9neSwgU2hlbnpoZW4gU2Vjb25kIFBlb3BsZSZhcG9zO3MgSG9zcGl0YWwsIFNo
-ZW56aGVuLCBDaGluYS48L2F1dGgtYWRkcmVzcz48dGl0bGVzPjx0aXRsZT5BIGNvbWJpbmVkIGh5
-cG94aWEgYW5kIGltbXVuZSBnZW5lIHNpZ25hdHVyZSBmb3IgcHJlZGljdGluZyBzdXJ2aXZhbCBh
-bmQgcmlzayBzdHJhdGlmaWNhdGlvbiBpbiB0cmlwbGUtbmVnYXRpdmUgYnJlYXN0IGNhbmNlcjwv
-dGl0bGU+PHNlY29uZGFyeS10aXRsZT5BZ2luZyAoQWxiYW55IE5ZKTwvc2Vjb25kYXJ5LXRpdGxl
-PjwvdGl0bGVzPjxwZXJpb2RpY2FsPjxmdWxsLXRpdGxlPkFnaW5nIChBbGJhbnkgTlkpPC9mdWxs
-LXRpdGxlPjwvcGVyaW9kaWNhbD48cGFnZXM+MTk0ODYtMTk1MDk8L3BhZ2VzPjx2b2x1bWU+MTM8
-L3ZvbHVtZT48bnVtYmVyPjE1PC9udW1iZXI+PGVkaXRpb24+MjAyMTA4MDI8L2VkaXRpb24+PGtl
-eXdvcmRzPjxrZXl3b3JkPkJpb21hcmtlcnMsIFR1bW9yL2FuYWx5c2lzL2dlbmV0aWNzL2ltbXVu
-b2xvZ3k8L2tleXdvcmQ+PGtleXdvcmQ+R2VuZSBFeHByZXNzaW9uIFByb2ZpbGluZzwva2V5d29y
-ZD48a2V5d29yZD5HZW5lIEV4cHJlc3Npb24gUmVndWxhdGlvbiwgTmVvcGxhc3RpYzwva2V5d29y
-ZD48a2V5d29yZD5IdW1hbnM8L2tleXdvcmQ+PGtleXdvcmQ+SHlwb3hpYS9kaWFnbm9zaXMvZ2Vu
-ZXRpY3MvKmltbXVub2xvZ3k8L2tleXdvcmQ+PGtleXdvcmQ+UHJvZ25vc2lzPC9rZXl3b3JkPjxr
-ZXl3b3JkPlByb3BvcnRpb25hbCBIYXphcmRzIE1vZGVsczwva2V5d29yZD48a2V5d29yZD5SaXNr
-IEFzc2Vzc21lbnQvbWV0aG9kczwva2V5d29yZD48a2V5d29yZD5SaXNrIEZhY3RvcnM8L2tleXdv
-cmQ+PGtleXdvcmQ+VHJpcGxlIE5lZ2F0aXZlIEJyZWFzdCBOZW9wbGFzbXMvZGlhZ25vc2lzL2dl
-bmV0aWNzLyppbW11bm9sb2d5PC9rZXl3b3JkPjxrZXl3b3JkPipUdW1vciBIeXBveGlhPC9rZXl3
-b3JkPjxrZXl3b3JkPlR1bW9yIE1pY3JvZW52aXJvbm1lbnQ8L2tleXdvcmQ+PGtleXdvcmQ+aHlw
-b3hpYTwva2V5d29yZD48a2V5d29yZD5pbW11bmU8L2tleXdvcmQ+PGtleXdvcmQ+cmlzayBzdHJh
-dGlmaWNhdGlvbjwva2V5d29yZD48a2V5d29yZD5zdXJ2aXZhbDwva2V5d29yZD48a2V5d29yZD50
-cmlwbGUtbmVnYXRpdmUgYnJlYXN0IGNhbmNlcjwva2V5d29yZD48L2tleXdvcmRzPjxkYXRlcz48
-eWVhcj4yMDIxPC95ZWFyPjxwdWItZGF0ZXM+PGRhdGU+QXVnIDI8L2RhdGU+PC9wdWItZGF0ZXM+
-PC9kYXRlcz48aXNibj4xOTQ1LTQ1ODk8L2lzYm4+PGFjY2Vzc2lvbi1udW0+MzQzNDExODQ8L2Fj
-Y2Vzc2lvbi1udW0+PHVybHM+PC91cmxzPjxjdXN0b20xPkNPTkZMSUNUUyBPRiBJTlRFUkVTVDog
-VGhlIGF1dGhvcnMgZGVjbGFyZSBubyBjb25mbGljdHMgb2YgaW50ZXJlc3QgcmVsYXRlZCB0byB0
-aGlzIHN0dWR5LjwvY3VzdG9tMT48Y3VzdG9tMj5QTUM4Mzg2NTI1PC9jdXN0b20yPjxlbGVjdHJv
-bmljLXJlc291cmNlLW51bT4xMC4xODYzMi9hZ2luZy4yMDMzNjA8L2VsZWN0cm9uaWMtcmVzb3Vy
+dGhvcj5TaG91LCBZLjwvYXV0aG9yPjxhdXRob3I+WWFuZywgTC48L2F1dGhvcj48YXV0aG9yPllh
+bmcsIFkuPC9hdXRob3I+PGF1dGhvcj5aaHUsIFguPC9hdXRob3I+PGF1dGhvcj5MaSwgRi48L2F1
+dGhvcj48YXV0aG9yPlh1LCBKLjwvYXV0aG9yPjwvYXV0aG9ycz48L2NvbnRyaWJ1dG9ycz48YXV0
+aC1hZGRyZXNzPkRlcGFydG1lbnQgb2YgRGVybWF0b2xvZ3ksIEh1YXNoYW4gSG9zcGl0YWwsIEZ1
+ZGFuIFVuaXZlcnNpdHksIDEyIFd1bHVtdXFpIFpob25nIFJvYWQsIFNoYW5naGFpLCBQLiBSLiBD
+aGluYS4geWFuZ3lvbmdzaGVuZzczNTEyQDEyNi5jb20gamluaHVheHVAZnVkYW4uZWR1LmNuLjwv
+YXV0aC1hZGRyZXNzPjx0aXRsZXM+PHRpdGxlPkRldGVybWluYXRpb24gb2YgaHlwb3hpYSBzaWdu
+YXR1cmUgdG8gcHJlZGljdCBwcm9nbm9zaXMgYW5kIHRoZSB0dW1vciBpbW11bmUgbWljcm9lbnZp
+cm9ubWVudCBpbiBtZWxhbm9tYTwvdGl0bGU+PHNlY29uZGFyeS10aXRsZT5Nb2wgT21pY3M8L3Nl
+Y29uZGFyeS10aXRsZT48L3RpdGxlcz48cGVyaW9kaWNhbD48ZnVsbC10aXRsZT5Nb2wgT21pY3M8
+L2Z1bGwtdGl0bGU+PC9wZXJpb2RpY2FsPjxwYWdlcz4zMDctMzE2PC9wYWdlcz48dm9sdW1lPjE3
+PC92b2x1bWU+PG51bWJlcj4yPC9udW1iZXI+PGVkaXRpb24+MjAyMTAyMjQ8L2VkaXRpb24+PGtl
+eXdvcmRzPjxrZXl3b3JkPkFnZWQ8L2tleXdvcmQ+PGtleXdvcmQ+QmlvbWFya2VycywgVHVtb3Iv
+Z2VuZXRpY3M8L2tleXdvcmQ+PGtleXdvcmQ+RmVtYWxlPC9rZXl3b3JkPjxrZXl3b3JkPkdlbmUg
+RXhwcmVzc2lvbiBSZWd1bGF0aW9uLCBOZW9wbGFzdGljL2dlbmV0aWNzPC9rZXl3b3JkPjxrZXl3
+b3JkPkh1bWFuczwva2V5d29yZD48a2V5d29yZD5LYXBsYW4tTWVpZXIgRXN0aW1hdGU8L2tleXdv
+cmQ+PGtleXdvcmQ+TWFsZTwva2V5d29yZD48a2V5d29yZD5NZWxhbm9tYS9lcGlkZW1pb2xvZ3kv
+KmdlbmV0aWNzL2ltbXVub2xvZ3kvcGF0aG9sb2d5PC9rZXl3b3JkPjxrZXl3b3JkPk1pZGRsZSBB
+Z2VkPC9rZXl3b3JkPjxrZXl3b3JkPk5lb3BsYXNtIFByb3RlaW5zLypnZW5ldGljczwva2V5d29y
+ZD48a2V5d29yZD5Qcm9nbm9zaXM8L2tleXdvcmQ+PGtleXdvcmQ+VHJhbnNjcmlwdG9tZS8qZ2Vu
+ZXRpY3MvaW1tdW5vbG9neTwva2V5d29yZD48a2V5d29yZD5UdW1vciBIeXBveGlhPC9rZXl3b3Jk
+PjxrZXl3b3JkPlR1bW9yIE1pY3JvZW52aXJvbm1lbnQvKmdlbmV0aWNzL2ltbXVub2xvZ3k8L2tl
+eXdvcmQ+PC9rZXl3b3Jkcz48ZGF0ZXM+PHllYXI+MjAyMTwveWVhcj48cHViLWRhdGVzPjxkYXRl
+PkFwciAxPC9kYXRlPjwvcHViLWRhdGVzPjwvZGF0ZXM+PGlzYm4+MjUxNS00MTg0PC9pc2JuPjxh
+Y2Nlc3Npb24tbnVtPjMzNjI0NjQ1PC9hY2Nlc3Npb24tbnVtPjx1cmxzPjwvdXJscz48ZWxlY3Ry
+b25pYy1yZXNvdXJjZS1udW0+MTAuMTAzOS9kMG1vMDAxNTlnPC9lbGVjdHJvbmljLXJlc291cmNl
+LW51bT48cmVtb3RlLWRhdGFiYXNlLXByb3ZpZGVyPk5MTTwvcmVtb3RlLWRhdGFiYXNlLXByb3Zp
+ZGVyPjxsYW5ndWFnZT5lbmc8L2xhbmd1YWdlPjwvcmVjb3JkPjwvQ2l0ZT48Q2l0ZT48QXV0aG9y
+PlRpYW48L0F1dGhvcj48WWVhcj4yMDIyPC9ZZWFyPjxSZWNOdW0+ODQ8L1JlY051bT48cmVjb3Jk
+PjxyZWMtbnVtYmVyPjg0PC9yZWMtbnVtYmVyPjxmb3JlaWduLWtleXM+PGtleSBhcHA9IkVOIiBk
+Yi1pZD0iejJ3NXh0YXA5NXN3NTVlMHRhOHY1ejk3ZXBlcHcyc3phdmFlIiB0aW1lc3RhbXA9IjE3
+MTEzMzUzNDQiIGd1aWQ9ImFhYWZiMTA0LWViMWUtNGY5Ny1iOTAwLTU1Y2Q4MDU5MDVmNyI+ODQ8
+L2tleT48L2ZvcmVpZ24ta2V5cz48cmVmLXR5cGUgbmFtZT0iSm91cm5hbCBBcnRpY2xlIj4xNzwv
+cmVmLXR5cGU+PGNvbnRyaWJ1dG9ycz48YXV0aG9ycz48YXV0aG9yPlRpYW4sIFguPC9hdXRob3I+
+PGF1dGhvcj5aaGVuZywgSi48L2F1dGhvcj48YXV0aG9yPk1vdSwgVy48L2F1dGhvcj48YXV0aG9y
+Pkx1LCBHLjwvYXV0aG9yPjxhdXRob3I+Q2hlbiwgUy48L2F1dGhvcj48YXV0aG9yPkR1LCBKLjwv
+YXV0aG9yPjxhdXRob3I+WmhlbmcsIFkuPC9hdXRob3I+PGF1dGhvcj5DaGVuLCBTLjwvYXV0aG9y
+PjxhdXRob3I+U2hlbiwgQi48L2F1dGhvcj48YXV0aG9yPkxpLCBKLjwvYXV0aG9yPjxhdXRob3I+
+V2FuZywgTi48L2F1dGhvcj48L2F1dGhvcnM+PC9jb250cmlidXRvcnM+PGF1dGgtYWRkcmVzcz5E
+ZXBhcnRtZW50IG9mIFB1YmxpYyBSZXNlYXJjaCBQbGF0Zm9ybSwgVGFpemhvdSBIb3NwaXRhbCBv
+ZiBaaGVqaWFuZyBQcm92aW5jZSBBZmZpbGlhdGVkIHRvIFdlbnpob3UgTWVkaWNhbCBVbml2ZXJz
+aXR5LCBMaW5oYWksIENoaW5hLiYjeEQ7RGVwYXJ0bWVudCBvZiBDbGluaWNhbCBMYWJvcmF0b3J5
+LCBUYWl6aG91IEhvc3BpdGFsIG9mIFpoZWppYW5nIFByb3ZpbmNlIEFmZmlsaWF0ZWQgdG8gV2Vu
+emhvdSBNZWRpY2FsIFVuaXZlcnNpdHksIExpbmhhaSwgQ2hpbmEuJiN4RDtEZXBhcnRtZW50IG9m
+IFN1cmdlcnksIFRhaXpob3UgSG9zcGl0YWwgb2YgWmhlamlhbmcgUHJvdmluY2UgQWZmaWxpYXRl
+ZCB0byBXZW56aG91IE1lZGljYWwgVW5pdmVyc2l0eSwgTGluaGFpLCBDaGluYS48L2F1dGgtYWRk
+cmVzcz48dGl0bGVzPjx0aXRsZT5EZXZlbG9wbWVudCBhbmQgdmFsaWRhdGlvbiBvZiBhIGh5cG94
+aWEtc3RlbW5lc3MtYmFzZWQgcHJvZ25vc3RpYyBzaWduYXR1cmUgaW4gcGFuY3JlYXRpYyBhZGVu
+b2NhcmNpbm9tYTwvdGl0bGU+PHNlY29uZGFyeS10aXRsZT5Gcm9udCBQaGFybWFjb2w8L3NlY29u
+ZGFyeS10aXRsZT48L3RpdGxlcz48cGVyaW9kaWNhbD48ZnVsbC10aXRsZT5Gcm9udCBQaGFybWFj
+b2w8L2Z1bGwtdGl0bGU+PC9wZXJpb2RpY2FsPjxwYWdlcz45Mzk1NDI8L3BhZ2VzPjx2b2x1bWU+
+MTM8L3ZvbHVtZT48ZWRpdGlvbj4yMDIyMDcyMTwvZWRpdGlvbj48a2V5d29yZHM+PGtleXdvcmQ+
+Y2FuY2VyIHN0ZW1uZXNzPC9rZXl3b3JkPjxrZXl3b3JkPmh5cG94aWEgbWljcm9lbnZpcm9ubWVu
+dDwva2V5d29yZD48a2V5d29yZD5tUk5Bc2k8L2tleXdvcmQ+PGtleXdvcmQ+cGFuY3JlYXRpYyBh
+ZGVub2NhcmNpbm9tYTwva2V5d29yZD48a2V5d29yZD5wcm9nbm9zaXM8L2tleXdvcmQ+PC9rZXl3
+b3Jkcz48ZGF0ZXM+PHllYXI+MjAyMjwveWVhcj48L2RhdGVzPjxpc2JuPjE2NjMtOTgxMiAoUHJp
+bnQpJiN4RDsxNjYzLTk4MTI8L2lzYm4+PGFjY2Vzc2lvbi1udW0+MzU5MzU4MjM8L2FjY2Vzc2lv
+bi1udW0+PHVybHM+PC91cmxzPjxjdXN0b20xPlRoZSBhdXRob3JzIGRlY2xhcmUgdGhhdCB0aGUg
+cmVzZWFyY2ggd2FzIGNvbmR1Y3RlZCBpbiB0aGUgYWJzZW5jZSBvZiBhbnkgY29tbWVyY2lhbCBv
+ciBmaW5hbmNpYWwgcmVsYXRpb25zaGlwcyB0aGF0IGNvdWxkIGJlIGNvbnN0cnVlZCBhcyBhIHBv
+dGVudGlhbCBjb25mbGljdCBvZiBpbnRlcmVzdC48L2N1c3RvbTE+PGN1c3RvbTI+UE1DOTM1MDg5
+NjwvY3VzdG9tMj48ZWxlY3Ryb25pYy1yZXNvdXJjZS1udW0+MTAuMzM4OS9mcGhhci4yMDIyLjkz
+OTU0MjwvZWxlY3Ryb25pYy1yZXNvdXJjZS1udW0+PHJlbW90ZS1kYXRhYmFzZS1wcm92aWRlcj5O
+TE08L3JlbW90ZS1kYXRhYmFzZS1wcm92aWRlcj48bGFuZ3VhZ2U+ZW5nPC9sYW5ndWFnZT48L3Jl
+Y29yZD48L0NpdGU+PENpdGU+PEF1dGhvcj5XYW5nPC9BdXRob3I+PFllYXI+MjAyMjwvWWVhcj48
+UmVjTnVtPjc2PC9SZWNOdW0+PHJlY29yZD48cmVjLW51bWJlcj43NjwvcmVjLW51bWJlcj48Zm9y
+ZWlnbi1rZXlzPjxrZXkgYXBwPSJFTiIgZGItaWQ9InoydzV4dGFwOTVzdzU1ZTB0YTh2NXo5N2Vw
+ZXB3MnN6YXZhZSIgdGltZXN0YW1wPSIxNzExMzM1MzQzIiBndWlkPSIzOTIyNjRkNi0zZDg4LTQ3
+MWEtODQzYy03YTgyZGUzNGM3YjEiPjc2PC9rZXk+PC9mb3JlaWduLWtleXM+PHJlZi10eXBlIG5h
+bWU9IkpvdXJuYWwgQXJ0aWNsZSI+MTc8L3JlZi10eXBlPjxjb250cmlidXRvcnM+PGF1dGhvcnM+
+PGF1dGhvcj5XYW5nLCBLLjwvYXV0aG9yPjxhdXRob3I+THUsIFkuPC9hdXRob3I+PGF1dGhvcj5M
+aXUsIFouPC9hdXRob3I+PGF1dGhvcj5EaWFvLCBNLjwvYXV0aG9yPjxhdXRob3I+WWFuZywgTC48
+L2F1dGhvcj48L2F1dGhvcnM+PC9jb250cmlidXRvcnM+PGF1dGgtYWRkcmVzcz5OdXJzaW5nIERl
+cGFydG1lbnQsIFRoZSBTZWNvbmQgQWZmaWxpYXRlZCBIb3NwaXRhbCBvZiBTaGFuZG9uZyBGaXJz
+dCBNZWRpY2FsIFVuaXZlcnNpdHksIFRhaSZhcG9zO2FuLCAyNzEwMDAgU2hhbmRvbmcsIENoaW5h
+LiYjeEQ7UGhpbGlwcGluZSBXb21lbiZhcG9zO3MgVW5pdmVyc2l0eSwgMTc0MyBUYWZ0IEF2ZW51
+ZSwgMTAwNCBNYW5pbGEsIFBoaWxpcHBpbmVzLiYjeEQ7TmV1cm8gSW50ZW5zaXZlIENhcmUgVW5p
+dCwgVGFpYW4gQ2l0eSBDZW50cmFsIEhvc3BpdGFsLCBUYWkmYXBvczthbiwgMjcxMDAwIFNoYW5k
+b25nLCBDaGluYS4mI3hEO0RlcGFydG1lbnQgb2YgQ2VyZWJyYWwgSGVtb3JyaGFnaWMgRGlzZWFz
+ZXMsIFRhaWFuIENpdHkgQ2VudHJhbCBIb3NwaXRhbCwgVGFpJmFwb3M7YW4sIDI3MTAwMCBTaGFu
+ZG9uZywgQ2hpbmEuJiN4RDtQZWRpYXRyaWMgSW50ZW5zaXZlIENhcmUgVW5pdCwgVGhlIFNlY29u
+ZCBBZmZpbGlhdGVkIEhvc3BpdGFsIG9mIFNoYW5kb25nIEZpcnN0IE1lZGljYWwgVW5pdmVyc2l0
+eSwgVGFpJmFwb3M7YW4sIDI3MTAwMCBTaGFuZG9uZywgQ2hpbmEuPC9hdXRoLWFkZHJlc3M+PHRp
+dGxlcz48dGl0bGU+RXN0YWJsaXNobWVudCBhbmQgRXh0ZXJuYWwgVmFsaWRhdGlvbiBvZiBhIEh5
+cG94aWEtRGVyaXZlZCBHZW5lIFNpZ25hdHVyZSBmb3IgUm9idXN0bHkgUHJlZGljdGluZyBQcm9n
+bm9zaXMgYW5kIFRoZXJhcGV1dGljIFJlc3BvbnNlcyBpbiBHbGlvYmxhc3RvbWEgTXVsdGlmb3Jt
+ZTwvdGl0bGU+PHNlY29uZGFyeS10aXRsZT5CaW9tZWQgUmVzIEludDwvc2Vjb25kYXJ5LXRpdGxl
+PjwvdGl0bGVzPjxwZXJpb2RpY2FsPjxmdWxsLXRpdGxlPkJpb21lZCBSZXMgSW50PC9mdWxsLXRp
+dGxlPjwvcGVyaW9kaWNhbD48cGFnZXM+Nzg1ODQ3NzwvcGFnZXM+PHZvbHVtZT4yMDIyPC92b2x1
+bWU+PGVkaXRpb24+MjAyMjAyMDQ8L2VkaXRpb24+PGtleXdvcmRzPjxrZXl3b3JkPkJpb21hcmtl
+cnMsIFR1bW9yL2FuYWx5c2lzPC9rZXl3b3JkPjxrZXl3b3JkPkJyYWluIE5lb3BsYXNtcy8qZ2Vu
+ZXRpY3M8L2tleXdvcmQ+PGtleXdvcmQ+Q2VsbCBMaW5lLCBUdW1vcjwva2V5d29yZD48a2V5d29y
+ZD5EYXRhYmFzZXMsIEdlbmV0aWM8L2tleXdvcmQ+PGtleXdvcmQ+RmVtYWxlPC9rZXl3b3JkPjxr
+ZXl3b3JkPipHZW5lIEV4cHJlc3Npb24gUHJvZmlsaW5nPC9rZXl3b3JkPjxrZXl3b3JkPkdsaW9i
+bGFzdG9tYS8qZ2VuZXRpY3M8L2tleXdvcmQ+PGtleXdvcmQ+SHVtYW5zPC9rZXl3b3JkPjxrZXl3
+b3JkPkh5cG94aWEvKmdlbmV0aWNzPC9rZXl3b3JkPjxrZXl3b3JkPipNYWNoaW5lIExlYXJuaW5n
+PC9rZXl3b3JkPjxrZXl3b3JkPk1hbGU8L2tleXdvcmQ+PGtleXdvcmQ+TWlkZGxlIEFnZWQ8L2tl
+eXdvcmQ+PGtleXdvcmQ+UHJlZGljdGl2ZSBWYWx1ZSBvZiBUZXN0czwva2V5d29yZD48a2V5d29y
+ZD5Qcm9nbm9zaXM8L2tleXdvcmQ+PGtleXdvcmQ+UmV0cm9zcGVjdGl2ZSBTdHVkaWVzPC9rZXl3
+b3JkPjwva2V5d29yZHM+PGRhdGVzPjx5ZWFyPjIwMjI8L3llYXI+PC9kYXRlcz48aXNibj4yMzE0
+LTYxMzMgKFByaW50KTwvaXNibj48YWNjZXNzaW9uLW51bT4zNTE1NTY4MTwvYWNjZXNzaW9uLW51
+bT48dXJscz48L3VybHM+PGN1c3RvbTE+VGhlIGF1dGhvcnMgZGVjbGFyZSBubyBjb25mbGljdHMg
+b2YgaW50ZXJlc3QuPC9jdXN0b20xPjxjdXN0b20yPlBNQzg4Mzc0MzQ8L2N1c3RvbTI+PGVsZWN0
+cm9uaWMtcmVzb3VyY2UtbnVtPjEwLjExNTUvMjAyMi83ODU4NDc3PC9lbGVjdHJvbmljLXJlc291
+cmNlLW51bT48cmVtb3RlLWRhdGFiYXNlLXByb3ZpZGVyPk5MTTwvcmVtb3RlLWRhdGFiYXNlLXBy
+b3ZpZGVyPjxsYW5ndWFnZT5lbmc8L2xhbmd1YWdlPjwvcmVjb3JkPjwvQ2l0ZT48Q2l0ZT48QXV0
+aG9yPkxpdTwvQXV0aG9yPjxZZWFyPjIwMjE8L1llYXI+PFJlY051bT42ODwvUmVjTnVtPjxyZWNv
+cmQ+PHJlYy1udW1iZXI+Njg8L3JlYy1udW1iZXI+PGZvcmVpZ24ta2V5cz48a2V5IGFwcD0iRU4i
+IGRiLWlkPSJ6Mnc1eHRhcDk1c3c1NWUwdGE4djV6OTdlcGVwdzJzemF2YWUiIHRpbWVzdGFtcD0i
+MTcxMTMzNTM0MiIgZ3VpZD0iMGFkODUwYWQtOGMzMi00N2Q0LWFkY2ItMGM4NmQxZWIwZmZjIj42
+ODwva2V5PjwvZm9yZWlnbi1rZXlzPjxyZWYtdHlwZSBuYW1lPSJKb3VybmFsIEFydGljbGUiPjE3
+PC9yZWYtdHlwZT48Y29udHJpYnV0b3JzPjxhdXRob3JzPjxhdXRob3I+TGl1LFpoaTwvYXV0aG9y
+PjxhdXRob3I+VGFuZyxRaWFvPC9hdXRob3I+PGF1dGhvcj5RaSxUaWV6aGVuZzwvYXV0aG9yPjxh
+dXRob3I+T3RobWFuZSxCZWxheWRpPC9hdXRob3I+PGF1dGhvcj5ZYW5nLFpoZTwvYXV0aG9yPjxh
+dXRob3I+Q2hlbixKaW5ibzwvYXV0aG9yPjxhdXRob3I+SHUsSmlhbzwvYXV0aG9yPjxhdXRob3I+
+WnUsWGlvbmdiaW5nPC9hdXRob3I+PC9hdXRob3JzPjwvY29udHJpYnV0b3JzPjxhdXRoLWFkZHJl
+c3M+SmlhbyBIdSxEZXBhcnRtZW50IG9mIFVyb2xvZ3ksIFhpYW5neWEgSG9zcGl0YWwsIENlbnRy
+YWwgU291dGggVW5pdmVyc2l0eSxDaGluYSx3aHp1eGJAMTYzLmNvbSYjeEQ7WGlvbmdiaW5nIFp1
+LERlcGFydG1lbnQgb2YgVXJvbG9neSwgWGlhbmd5YSBIb3NwaXRhbCwgQ2VudHJhbCBTb3V0aCBV
+bml2ZXJzaXR5LENoaW5hLHdoenV4YkAxNjMuY29tPC9hdXRoLWFkZHJlc3M+PHRpdGxlcz48dGl0
+bGU+QSBSb2J1c3QgSHlwb3hpYSBSaXNrIFNjb3JlIFByZWRpY3RzIHRoZSBDbGluaWNhbCBPdXRj
+b21lcyBhbmQgVHVtb3IgTWljcm9lbnZpcm9ubWVudCBJbW11bmUgQ2hhcmFjdGVycyBpbiBCbGFk
+ZGVyIENhbmNlcjwvdGl0bGU+PHNlY29uZGFyeS10aXRsZT5Gcm9udGllcnMgaW4gSW1tdW5vbG9n
+eTwvc2Vjb25kYXJ5LXRpdGxlPjxzaG9ydC10aXRsZT5BIG5vdmVsIGh5cG94aWEgcmlzayBzY29y
+ZSBpbiBCTENBPC9zaG9ydC10aXRsZT48L3RpdGxlcz48cGVyaW9kaWNhbD48ZnVsbC10aXRsZT5G
+cm9udGllcnMgaW4gSW1tdW5vbG9neTwvZnVsbC10aXRsZT48L3BlcmlvZGljYWw+PHZvbHVtZT4x
+Mjwvdm9sdW1lPjxrZXl3b3Jkcz48a2V5d29yZD5CbGFkZGVyIGNhbmNlcixUdW1vciBNaWNyb2Vu
+dmlyb25tZW50LGh5cG94aWEsSW1tdW5vdGhlcmFweSxjaGVtb3RoZXJhcHkscmlzayBzY29yZTwv
+a2V5d29yZD48L2tleXdvcmRzPjxkYXRlcz48eWVhcj4yMDIxPC95ZWFyPjxwdWItZGF0ZXM+PGRh
+dGU+MjAyMS1BdWd1c3QtMTM8L2RhdGU+PC9wdWItZGF0ZXM+PC9kYXRlcz48aXNibj4xNjY0LTMy
+MjQ8L2lzYm4+PHdvcmstdHlwZT5PcmlnaW5hbCBSZXNlYXJjaDwvd29yay10eXBlPjx1cmxzPjxy
+ZWxhdGVkLXVybHM+PHVybD5odHRwczovL3d3dy5mcm9udGllcnNpbi5vcmcvYXJ0aWNsZXMvMTAu
+MzM4OS9maW1tdS4yMDIxLjcyNTIyMzwvdXJsPjwvcmVsYXRlZC11cmxzPjwvdXJscz48ZWxlY3Ry
+b25pYy1yZXNvdXJjZS1udW0+MTAuMzM4OS9maW1tdS4yMDIxLjcyNTIyMzwvZWxlY3Ryb25pYy1y
+ZXNvdXJjZS1udW0+PGxhbmd1YWdlPkVuZ2xpc2g8L2xhbmd1YWdlPjwvcmVjb3JkPjwvQ2l0ZT48
+Q2l0ZT48QXV0aG9yPlNoYW88L0F1dGhvcj48WWVhcj4yMDIxPC9ZZWFyPjxSZWNOdW0+NjM8L1Jl
+Y051bT48cmVjb3JkPjxyZWMtbnVtYmVyPjYzPC9yZWMtbnVtYmVyPjxmb3JlaWduLWtleXM+PGtl
+eSBhcHA9IkVOIiBkYi1pZD0iejJ3NXh0YXA5NXN3NTVlMHRhOHY1ejk3ZXBlcHcyc3phdmFlIiB0
+aW1lc3RhbXA9IjE3MTEzMzUzNDIiIGd1aWQ9IjQ2YzliNzlmLTFkZTgtNGU5ZC1iOWY1LTAyZmE5
+NzM1MGI2MSI+NjM8L2tleT48L2ZvcmVpZ24ta2V5cz48cmVmLXR5cGUgbmFtZT0iSm91cm5hbCBB
+cnRpY2xlIj4xNzwvcmVmLXR5cGU+PGNvbnRyaWJ1dG9ycz48YXV0aG9ycz48YXV0aG9yPlNoYW8s
+IEouPC9hdXRob3I+PGF1dGhvcj5aaGFuZywgQi48L2F1dGhvcj48YXV0aG9yPkt1YWksIEwuPC9h
+dXRob3I+PGF1dGhvcj5MaSwgUS48L2F1dGhvcj48L2F1dGhvcnM+PC9jb250cmlidXRvcnM+PGF1
+dGgtYWRkcmVzcz5EZXBhcnRtZW50IG9mIENhcmRpb3Rob3JhY2ljIFN1cmdlcnksIFRoZSBTZWNv
+bmQgQWZmaWxpYXRlZCBIb3NwaXRhbCBvZiBOYW5qaW5nIE1lZGljYWwgVW5pdmVyc2l0eSwgTmFu
+amluZywgSmlhbmdzdSwgQ2hpbmEuJiN4RDtEZXBhcnRtZW50IG9mIEdlcmlhdHJpYyBNZWRpY2lu
+ZSwgVGhlIFNlY29uZCBBZmZpbGlhdGVkIEhvc3BpdGFsIG9mIE5hbmppbmcgTWVkaWNhbCBVbml2
+ZXJzaXR5LCBOYW5qaW5nLCBKaWFuZ3N1LCBDaGluYS48L2F1dGgtYWRkcmVzcz48dGl0bGVzPjx0
+aXRsZT5JbnRlZ3JhdGVkIGFuYWx5c2lzIG9mIGh5cG94aWEtYXNzb2NpYXRlZCBsbmNSTkEgc2ln
+bmF0dXJlIHRvIHByZWRpY3QgcHJvZ25vc2lzIGFuZCBpbW11bmUgbWljcm9lbnZpcm9ubWVudCBv
+ZiBsdW5nIGFkZW5vY2FyY2lub21hIHBhdGllbnRzPC90aXRsZT48c2Vjb25kYXJ5LXRpdGxlPkJp
+b2VuZ2luZWVyZWQ8L3NlY29uZGFyeS10aXRsZT48L3RpdGxlcz48cGVyaW9kaWNhbD48ZnVsbC10
+aXRsZT5CaW9lbmdpbmVlcmVkPC9mdWxsLXRpdGxlPjwvcGVyaW9kaWNhbD48cGFnZXM+NjE4Ni02
+MjAwPC9wYWdlcz48dm9sdW1lPjEyPC92b2x1bWU+PG51bWJlcj4xPC9udW1iZXI+PGtleXdvcmRz
+PjxrZXl3b3JkPipBZGVub2NhcmNpbm9tYSBvZiBMdW5nL2RpYWdub3Npcy9nZW5ldGljcy9pbW11
+bm9sb2d5PC9rZXl3b3JkPjxrZXl3b3JkPkh1bWFuczwva2V5d29yZD48a2V5d29yZD5IeXBveGlh
+L2dlbmV0aWNzLyptZXRhYm9saXNtPC9rZXl3b3JkPjxrZXl3b3JkPipMdW5nIE5lb3BsYXNtcy9k
+aWFnbm9zaXMvZ2VuZXRpY3MvaW1tdW5vbG9neTwva2V5d29yZD48a2V5d29yZD5Qcm9nbm9zaXM8
+L2tleXdvcmQ+PGtleXdvcmQ+Uk5BLCBMb25nIE5vbmNvZGluZy8qZ2VuZXRpY3MvbWV0YWJvbGlz
+bTwva2V5d29yZD48a2V5d29yZD5UcmFuc2NyaXB0b21lL2dlbmV0aWNzL2ltbXVub2xvZ3k8L2tl
+eXdvcmQ+PGtleXdvcmQ+VHVtb3IgTWljcm9lbnZpcm9ubWVudC9nZW5ldGljcy9pbW11bm9sb2d5
+PC9rZXl3b3JkPjxrZXl3b3JkPkh5cG94aWE8L2tleXdvcmQ+PGtleXdvcmQ+VGNnYTwva2V5d29y
+ZD48a2V5d29yZD5sbmNSTkE8L2tleXdvcmQ+PGtleXdvcmQ+bHVuZyBhZGVub2NhcmNpbm9tYTwv
+a2V5d29yZD48a2V5d29yZD5zaWduYXR1cmU8L2tleXdvcmQ+PC9rZXl3b3Jkcz48ZGF0ZXM+PHll
+YXI+MjAyMTwveWVhcj48cHViLWRhdGVzPjxkYXRlPkRlYzwvZGF0ZT48L3B1Yi1kYXRlcz48L2Rh
+dGVzPjxpc2JuPjIxNjUtNTk3OSAoUHJpbnQpJiN4RDsyMTY1LTU5Nzk8L2lzYm4+PGFjY2Vzc2lv
+bi1udW0+MzQ0ODY0NzY8L2FjY2Vzc2lvbi1udW0+PHVybHM+PC91cmxzPjxjdXN0b20xPk5vIHBv
+dGVudGlhbCBjb25mbGljdCBvZiBpbnRlcmVzdCB3YXMgcmVwb3J0ZWQgYnkgdGhlIGF1dGhvcihz
+KS48L2N1c3RvbTE+PGN1c3RvbTI+UE1DODgwNjYwNTwvY3VzdG9tMj48ZWxlY3Ryb25pYy1yZXNv
+dXJjZS1udW0+MTAuMTA4MC8yMTY1NTk3OS4yMDIxLjE5NzM4NzQ8L2VsZWN0cm9uaWMtcmVzb3Vy
 Y2UtbnVtPjxyZW1vdGUtZGF0YWJhc2UtcHJvdmlkZXI+TkxNPC9yZW1vdGUtZGF0YWJhc2UtcHJv
-dmlkZXI+PGxhbmd1YWdlPmVuZzwvbGFuZ3VhZ2U+PC9yZWNvcmQ+PC9DaXRlPjwvRW5kTm90ZT5=
+dmlkZXI+PGxhbmd1YWdlPmVuZzwvbGFuZ3VhZ2U+PC9yZWNvcmQ+PC9DaXRlPjxDaXRlPjxBdXRo
+b3I+TmllPC9BdXRob3I+PFllYXI+MjAyMjwvWWVhcj48UmVjTnVtPjk4PC9SZWNOdW0+PHJlY29y
+ZD48cmVjLW51bWJlcj45ODwvcmVjLW51bWJlcj48Zm9yZWlnbi1rZXlzPjxrZXkgYXBwPSJFTiIg
+ZGItaWQ9InoydzV4dGFwOTVzdzU1ZTB0YTh2NXo5N2VwZXB3MnN6YXZhZSIgdGltZXN0YW1wPSIx
+NzExMzM1MzQ2IiBndWlkPSIxOGY2MzljOC1hODk5LTQxMmQtOTg3NS05N2NmNWQ1Y2ZjNzgiPjk4
+PC9rZXk+PC9mb3JlaWduLWtleXM+PHJlZi10eXBlIG5hbWU9IkpvdXJuYWwgQXJ0aWNsZSI+MTc8
+L3JlZi10eXBlPjxjb250cmlidXRvcnM+PGF1dGhvcnM+PGF1dGhvcj5OaWUsIENoZW55dTwvYXV0
+aG9yPjxhdXRob3I+UWluLCBIYWl4aWE8L2F1dGhvcj48YXV0aG9yPlpoYW5nLCBMaTwvYXV0aG9y
+PjwvYXV0aG9ycz48L2NvbnRyaWJ1dG9ycz48dGl0bGVzPjx0aXRsZT5JZGVudGlmaWNhdGlvbiBh
+bmQgdmFsaWRhdGlvbiBvZiBhIHByb2dub3N0aWMgc2lnbmF0dXJlIHJlbGF0ZWQgdG8gaHlwb3hp
+YyB0dW1vciBtaWNyb2Vudmlyb25tZW50IGluIGNlcnZpY2FsIGNhbmNlcjwvdGl0bGU+PHNlY29u
+ZGFyeS10aXRsZT5QTE9TIE9ORTwvc2Vjb25kYXJ5LXRpdGxlPjwvdGl0bGVzPjxwZXJpb2RpY2Fs
+PjxmdWxsLXRpdGxlPlBMT1MgT05FPC9mdWxsLXRpdGxlPjwvcGVyaW9kaWNhbD48cGFnZXM+ZTAy
+Njk0NjI8L3BhZ2VzPjx2b2x1bWU+MTc8L3ZvbHVtZT48bnVtYmVyPjY8L251bWJlcj48ZGF0ZXM+
+PHllYXI+MjAyMjwveWVhcj48L2RhdGVzPjxwdWJsaXNoZXI+UHVibGljIExpYnJhcnkgb2YgU2Np
+ZW5jZTwvcHVibGlzaGVyPjx1cmxzPjxyZWxhdGVkLXVybHM+PHVybD5odHRwczovL2RvaS5vcmcv
+MTAuMTM3MS9qb3VybmFsLnBvbmUuMDI2OTQ2MjwvdXJsPjwvcmVsYXRlZC11cmxzPjwvdXJscz48
+ZWxlY3Ryb25pYy1yZXNvdXJjZS1udW0+MTAuMTM3MS9qb3VybmFsLnBvbmUuMDI2OTQ2MjwvZWxl
+Y3Ryb25pYy1yZXNvdXJjZS1udW0+PC9yZWNvcmQ+PC9DaXRlPjxDaXRlPjxBdXRob3I+Wmhvbmc8
+L0F1dGhvcj48WWVhcj4yMDIxPC9ZZWFyPjxSZWNOdW0+Njc8L1JlY051bT48cmVjb3JkPjxyZWMt
+bnVtYmVyPjY3PC9yZWMtbnVtYmVyPjxmb3JlaWduLWtleXM+PGtleSBhcHA9IkVOIiBkYi1pZD0i
+ejJ3NXh0YXA5NXN3NTVlMHRhOHY1ejk3ZXBlcHcyc3phdmFlIiB0aW1lc3RhbXA9IjE3MTEzMzUz
+NDIiIGd1aWQ9IjdjMjI5YTVjLWU1NmYtNDhmZi05ZmY1LTgyNDNjNDU0YjllMyI+Njc8L2tleT48
+L2ZvcmVpZ24ta2V5cz48cmVmLXR5cGUgbmFtZT0iSm91cm5hbCBBcnRpY2xlIj4xNzwvcmVmLXR5
+cGU+PGNvbnRyaWJ1dG9ycz48YXV0aG9ycz48YXV0aG9yPlpob25nLEppbm1hbjwvYXV0aG9yPjxh
+dXRob3I+V3UsSGFuZzwvYXV0aG9yPjxhdXRob3I+QnUsWGlhb3lpbjwvYXV0aG9yPjxhdXRob3I+
+TGksV2VpcnU8L2F1dGhvcj48YXV0aG9yPkNhaSxTaGVuZ2NodW48L2F1dGhvcj48YXV0aG9yPkR1
+LE1laXh1ZTwvYXV0aG9yPjxhdXRob3I+R2FvLFlhPC9hdXRob3I+PGF1dGhvcj5QaW5nLEJhb2hv
+bmc8L2F1dGhvcj48L2F1dGhvcnM+PC9jb250cmlidXRvcnM+PHRpdGxlcz48dGl0bGU+RXN0YWJs
+aXNobWVudCBvZiBQcm9nbm9zaXMgTW9kZWwgaW4gQWN1dGUgTXllbG9pZCBMZXVrZW1pYSBCYXNl
+ZCBvbiBIeXBveGlhIE1pY3JvZW52aXJvbm1lbnQsIGFuZCBFeHBsb3JhdGlvbiBvZiBIeXBveGlh
+LVJlbGF0ZWQgTWVjaGFuaXNtczwvdGl0bGU+PHNlY29uZGFyeS10aXRsZT5Gcm9udGllcnMgaW4g
+R2VuZXRpY3M8L3NlY29uZGFyeS10aXRsZT48c2hvcnQtdGl0bGU+SHlwb3hpYSBhZmZlY3RzIHRo
+ZSBwcm9nbm9zaXMgb2YgbGV1a2VtaWE8L3Nob3J0LXRpdGxlPjwvdGl0bGVzPjxwZXJpb2RpY2Fs
+PjxmdWxsLXRpdGxlPkZyb250aWVycyBpbiBHZW5ldGljczwvZnVsbC10aXRsZT48L3BlcmlvZGlj
+YWw+PHZvbHVtZT4xMjwvdm9sdW1lPjxrZXl3b3Jkcz48a2V5d29yZD5BY3V0ZSBNeWVsb2lkIExl
+dWtlbWlhLFByb2dub3N0aWMgbW9kZWwsaHlwb3hpYSxNZXRhYm9saXNtLEltbXVuaXR5LEJvbmUg
+bWFycm93IG1pY3JvZW52aXJvbm1lbnQ8L2tleXdvcmQ+PC9rZXl3b3Jkcz48ZGF0ZXM+PHllYXI+
+MjAyMTwveWVhcj48cHViLWRhdGVzPjxkYXRlPjIwMjEtT2N0b2Jlci0yNjwvZGF0ZT48L3B1Yi1k
+YXRlcz48L2RhdGVzPjxpc2JuPjE2NjQtODAyMTwvaXNibj48d29yay10eXBlPk9yaWdpbmFsIFJl
+c2VhcmNoPC93b3JrLXR5cGU+PHVybHM+PHJlbGF0ZWQtdXJscz48dXJsPmh0dHBzOi8vd3d3LmZy
+b250aWVyc2luLm9yZy9hcnRpY2xlcy8xMC4zMzg5L2ZnZW5lLjIwMjEuNzI3MzkyPC91cmw+PC9y
+ZWxhdGVkLXVybHM+PC91cmxzPjxlbGVjdHJvbmljLXJlc291cmNlLW51bT4xMC4zMzg5L2ZnZW5l
+LjIwMjEuNzI3MzkyPC9lbGVjdHJvbmljLXJlc291cmNlLW51bT48bGFuZ3VhZ2U+RW5nbGlzaDwv
+bGFuZ3VhZ2U+PC9yZWNvcmQ+PC9DaXRlPjxDaXRlPjxBdXRob3I+WWFuZzwvQXV0aG9yPjxZZWFy
+PjIwMjE8L1llYXI+PFJlY051bT43MzwvUmVjTnVtPjxyZWNvcmQ+PHJlYy1udW1iZXI+NzM8L3Jl
+Yy1udW1iZXI+PGZvcmVpZ24ta2V5cz48a2V5IGFwcD0iRU4iIGRiLWlkPSJ6Mnc1eHRhcDk1c3c1
+NWUwdGE4djV6OTdlcGVwdzJzemF2YWUiIHRpbWVzdGFtcD0iMTcxMTMzNTM0MiIgZ3VpZD0iNWE3
+MTQ3MzYtMDE5NS00ZDY3LTkxMmEtMGYzNmJiNTBlYWRlIj43Mzwva2V5PjwvZm9yZWlnbi1rZXlz
+PjxyZWYtdHlwZSBuYW1lPSJKb3VybmFsIEFydGljbGUiPjE3PC9yZWYtdHlwZT48Y29udHJpYnV0
+b3JzPjxhdXRob3JzPjxhdXRob3I+WWFuZywgWC48L2F1dGhvcj48YXV0aG9yPldlbmcsIFguPC9h
+dXRob3I+PGF1dGhvcj5ZYW5nLCBZLjwvYXV0aG9yPjxhdXRob3I+WmhhbmcsIE0uPC9hdXRob3I+
+PGF1dGhvcj5YaXUsIFkuPC9hdXRob3I+PGF1dGhvcj5QZW5nLCBXLjwvYXV0aG9yPjxhdXRob3I+
+TGlhbywgWC48L2F1dGhvcj48YXV0aG9yPlh1LCBNLjwvYXV0aG9yPjxhdXRob3I+U3VuLCBZLjwv
+YXV0aG9yPjxhdXRob3I+TGl1LCBYLjwvYXV0aG9yPjwvYXV0aG9ycz48L2NvbnRyaWJ1dG9ycz48
+YXV0aC1hZGRyZXNzPkRlcGFydG1lbnQgb2YgUGF0aG9sb2d5LCBUaGUgRmlyc3QgQWZmaWxpYXRl
+ZCBIb3NwaXRhbCBvZiBTaGVuIFpoZW4gVW5pdmVyc2l0eSwgU2hlbnpoZW4sIENoaW5hLiYjeEQ7
+RGVwYXJ0bWVudCBvZiBQYXRob2xvZ3ksIFNoZW56aGVuIFNlY29uZCBQZW9wbGUmYXBvcztzIEhv
+c3BpdGFsLCBTaGVuemhlbiwgQ2hpbmEuPC9hdXRoLWFkZHJlc3M+PHRpdGxlcz48dGl0bGU+QSBj
+b21iaW5lZCBoeXBveGlhIGFuZCBpbW11bmUgZ2VuZSBzaWduYXR1cmUgZm9yIHByZWRpY3Rpbmcg
+c3Vydml2YWwgYW5kIHJpc2sgc3RyYXRpZmljYXRpb24gaW4gdHJpcGxlLW5lZ2F0aXZlIGJyZWFz
+dCBjYW5jZXI8L3RpdGxlPjxzZWNvbmRhcnktdGl0bGU+QWdpbmcgKEFsYmFueSBOWSk8L3NlY29u
+ZGFyeS10aXRsZT48L3RpdGxlcz48cGVyaW9kaWNhbD48ZnVsbC10aXRsZT5BZ2luZyAoQWxiYW55
+IE5ZKTwvZnVsbC10aXRsZT48L3BlcmlvZGljYWw+PHBhZ2VzPjE5NDg2LTE5NTA5PC9wYWdlcz48
+dm9sdW1lPjEzPC92b2x1bWU+PG51bWJlcj4xNTwvbnVtYmVyPjxlZGl0aW9uPjIwMjEwODAyPC9l
+ZGl0aW9uPjxrZXl3b3Jkcz48a2V5d29yZD5CaW9tYXJrZXJzLCBUdW1vci9hbmFseXNpcy9nZW5l
+dGljcy9pbW11bm9sb2d5PC9rZXl3b3JkPjxrZXl3b3JkPkdlbmUgRXhwcmVzc2lvbiBQcm9maWxp
+bmc8L2tleXdvcmQ+PGtleXdvcmQ+R2VuZSBFeHByZXNzaW9uIFJlZ3VsYXRpb24sIE5lb3BsYXN0
+aWM8L2tleXdvcmQ+PGtleXdvcmQ+SHVtYW5zPC9rZXl3b3JkPjxrZXl3b3JkPkh5cG94aWEvZGlh
+Z25vc2lzL2dlbmV0aWNzLyppbW11bm9sb2d5PC9rZXl3b3JkPjxrZXl3b3JkPlByb2dub3Npczwv
+a2V5d29yZD48a2V5d29yZD5Qcm9wb3J0aW9uYWwgSGF6YXJkcyBNb2RlbHM8L2tleXdvcmQ+PGtl
+eXdvcmQ+UmlzayBBc3Nlc3NtZW50L21ldGhvZHM8L2tleXdvcmQ+PGtleXdvcmQ+UmlzayBGYWN0
+b3JzPC9rZXl3b3JkPjxrZXl3b3JkPlRyaXBsZSBOZWdhdGl2ZSBCcmVhc3QgTmVvcGxhc21zL2Rp
+YWdub3Npcy9nZW5ldGljcy8qaW1tdW5vbG9neTwva2V5d29yZD48a2V5d29yZD4qVHVtb3IgSHlw
+b3hpYTwva2V5d29yZD48a2V5d29yZD5UdW1vciBNaWNyb2Vudmlyb25tZW50PC9rZXl3b3JkPjxr
+ZXl3b3JkPmh5cG94aWE8L2tleXdvcmQ+PGtleXdvcmQ+aW1tdW5lPC9rZXl3b3JkPjxrZXl3b3Jk
+PnJpc2sgc3RyYXRpZmljYXRpb248L2tleXdvcmQ+PGtleXdvcmQ+c3Vydml2YWw8L2tleXdvcmQ+
+PGtleXdvcmQ+dHJpcGxlLW5lZ2F0aXZlIGJyZWFzdCBjYW5jZXI8L2tleXdvcmQ+PC9rZXl3b3Jk
+cz48ZGF0ZXM+PHllYXI+MjAyMTwveWVhcj48cHViLWRhdGVzPjxkYXRlPkF1ZyAyPC9kYXRlPjwv
+cHViLWRhdGVzPjwvZGF0ZXM+PGlzYm4+MTk0NS00NTg5PC9pc2JuPjxhY2Nlc3Npb24tbnVtPjM0
+MzQxMTg0PC9hY2Nlc3Npb24tbnVtPjx1cmxzPjwvdXJscz48Y3VzdG9tMT5DT05GTElDVFMgT0Yg
+SU5URVJFU1Q6IFRoZSBhdXRob3JzIGRlY2xhcmUgbm8gY29uZmxpY3RzIG9mIGludGVyZXN0IHJl
+bGF0ZWQgdG8gdGhpcyBzdHVkeS48L2N1c3RvbTE+PGN1c3RvbTI+UE1DODM4NjUyNTwvY3VzdG9t
+Mj48ZWxlY3Ryb25pYy1yZXNvdXJjZS1udW0+MTAuMTg2MzIvYWdpbmcuMjAzMzYwPC9lbGVjdHJv
+bmljLXJlc291cmNlLW51bT48cmVtb3RlLWRhdGFiYXNlLXByb3ZpZGVyPk5MTTwvcmVtb3RlLWRh
+dGFiYXNlLXByb3ZpZGVyPjxsYW5ndWFnZT5lbmc8L2xhbmd1YWdlPjwvcmVjb3JkPjwvQ2l0ZT48
+L0VuZE5vdGU+
 </w:fldData>
         </w:fldChar>
       </w:r>
@@ -2196,262 +2217,269 @@
       <w:r>
         <w:fldChar w:fldCharType="begin">
           <w:fldData xml:space="preserve">PEVuZE5vdGU+PENpdGU+PEF1dGhvcj5TaG91PC9BdXRob3I+PFllYXI+MjAyMTwvWWVhcj48UmVj
-TnVtPjI0PC9SZWNOdW0+PHJlY29yZD48cmVjLW51bWJlcj4yNDwvcmVjLW51bWJlcj48Zm9yZWln
-bi1rZXlzPjxrZXkgYXBwPSJFTiIgZGItaWQ9IjBmczI5dzI1eDkwMmY0ZWYyYTh2cnJkMHNhd3Rh
-d3RwOXJ0MiIgdGltZXN0YW1wPSIxNzExMzAxNDQ4Ij4yNDwva2V5PjwvZm9yZWlnbi1rZXlzPjxy
-ZWYtdHlwZSBuYW1lPSJKb3VybmFsIEFydGljbGUiPjE3PC9yZWYtdHlwZT48Y29udHJpYnV0b3Jz
-PjxhdXRob3JzPjxhdXRob3I+U2hvdSwgWS48L2F1dGhvcj48YXV0aG9yPllhbmcsIEwuPC9hdXRo
-b3I+PGF1dGhvcj5ZYW5nLCBZLjwvYXV0aG9yPjxhdXRob3I+Wmh1LCBYLjwvYXV0aG9yPjxhdXRo
-b3I+TGksIEYuPC9hdXRob3I+PGF1dGhvcj5YdSwgSi48L2F1dGhvcj48L2F1dGhvcnM+PC9jb250
-cmlidXRvcnM+PGF1dGgtYWRkcmVzcz5EZXBhcnRtZW50IG9mIERlcm1hdG9sb2d5LCBIdWFzaGFu
-IEhvc3BpdGFsLCBGdWRhbiBVbml2ZXJzaXR5LCAxMiBXdWx1bXVxaSBaaG9uZyBSb2FkLCBTaGFu
-Z2hhaSwgUC4gUi4gQ2hpbmEuIHlhbmd5b25nc2hlbmc3MzUxMkAxMjYuY29tIGppbmh1YXh1QGZ1
-ZGFuLmVkdS5jbi48L2F1dGgtYWRkcmVzcz48dGl0bGVzPjx0aXRsZT5EZXRlcm1pbmF0aW9uIG9m
-IGh5cG94aWEgc2lnbmF0dXJlIHRvIHByZWRpY3QgcHJvZ25vc2lzIGFuZCB0aGUgdHVtb3IgaW1t
-dW5lIG1pY3JvZW52aXJvbm1lbnQgaW4gbWVsYW5vbWE8L3RpdGxlPjxzZWNvbmRhcnktdGl0bGU+
-TW9sIE9taWNzPC9zZWNvbmRhcnktdGl0bGU+PC90aXRsZXM+PHBlcmlvZGljYWw+PGZ1bGwtdGl0
-bGU+TW9sIE9taWNzPC9mdWxsLXRpdGxlPjwvcGVyaW9kaWNhbD48cGFnZXM+MzA3LTMxNjwvcGFn
-ZXM+PHZvbHVtZT4xNzwvdm9sdW1lPjxudW1iZXI+MjwvbnVtYmVyPjxlZGl0aW9uPjIwMjEwMjI0
-PC9lZGl0aW9uPjxrZXl3b3Jkcz48a2V5d29yZD5BZ2VkPC9rZXl3b3JkPjxrZXl3b3JkPkJpb21h
-cmtlcnMsIFR1bW9yL2dlbmV0aWNzPC9rZXl3b3JkPjxrZXl3b3JkPkZlbWFsZTwva2V5d29yZD48
-a2V5d29yZD5HZW5lIEV4cHJlc3Npb24gUmVndWxhdGlvbiwgTmVvcGxhc3RpYy9nZW5ldGljczwv
-a2V5d29yZD48a2V5d29yZD5IdW1hbnM8L2tleXdvcmQ+PGtleXdvcmQ+S2FwbGFuLU1laWVyIEVz
-dGltYXRlPC9rZXl3b3JkPjxrZXl3b3JkPk1hbGU8L2tleXdvcmQ+PGtleXdvcmQ+TWVsYW5vbWEv
-ZXBpZGVtaW9sb2d5LypnZW5ldGljcy9pbW11bm9sb2d5L3BhdGhvbG9neTwva2V5d29yZD48a2V5
-d29yZD5NaWRkbGUgQWdlZDwva2V5d29yZD48a2V5d29yZD5OZW9wbGFzbSBQcm90ZWlucy8qZ2Vu
-ZXRpY3M8L2tleXdvcmQ+PGtleXdvcmQ+UHJvZ25vc2lzPC9rZXl3b3JkPjxrZXl3b3JkPlRyYW5z
-Y3JpcHRvbWUvKmdlbmV0aWNzL2ltbXVub2xvZ3k8L2tleXdvcmQ+PGtleXdvcmQ+VHVtb3IgSHlw
-b3hpYTwva2V5d29yZD48a2V5d29yZD5UdW1vciBNaWNyb2Vudmlyb25tZW50LypnZW5ldGljcy9p
-bW11bm9sb2d5PC9rZXl3b3JkPjwva2V5d29yZHM+PGRhdGVzPjx5ZWFyPjIwMjE8L3llYXI+PHB1
-Yi1kYXRlcz48ZGF0ZT5BcHIgMTwvZGF0ZT48L3B1Yi1kYXRlcz48L2RhdGVzPjxpc2JuPjI1MTUt
-NDE4NDwvaXNibj48YWNjZXNzaW9uLW51bT4zMzYyNDY0NTwvYWNjZXNzaW9uLW51bT48dXJscz48
-L3VybHM+PGVsZWN0cm9uaWMtcmVzb3VyY2UtbnVtPjEwLjEwMzkvZDBtbzAwMTU5ZzwvZWxlY3Ry
-b25pYy1yZXNvdXJjZS1udW0+PHJlbW90ZS1kYXRhYmFzZS1wcm92aWRlcj5OTE08L3JlbW90ZS1k
-YXRhYmFzZS1wcm92aWRlcj48bGFuZ3VhZ2U+ZW5nPC9sYW5ndWFnZT48L3JlY29yZD48L0NpdGU+
-PENpdGU+PEF1dGhvcj5UaWFuPC9BdXRob3I+PFllYXI+MjAyMjwvWWVhcj48UmVjTnVtPjM2PC9S
-ZWNOdW0+PHJlY29yZD48cmVjLW51bWJlcj4zNjwvcmVjLW51bWJlcj48Zm9yZWlnbi1rZXlzPjxr
-ZXkgYXBwPSJFTiIgZGItaWQ9IjBmczI5dzI1eDkwMmY0ZWYyYTh2cnJkMHNhd3Rhd3RwOXJ0MiIg
-dGltZXN0YW1wPSIxNzExMzAxNDcxIj4zNjwva2V5PjwvZm9yZWlnbi1rZXlzPjxyZWYtdHlwZSBu
-YW1lPSJKb3VybmFsIEFydGljbGUiPjE3PC9yZWYtdHlwZT48Y29udHJpYnV0b3JzPjxhdXRob3Jz
-PjxhdXRob3I+VGlhbiwgWC48L2F1dGhvcj48YXV0aG9yPlpoZW5nLCBKLjwvYXV0aG9yPjxhdXRo
-b3I+TW91LCBXLjwvYXV0aG9yPjxhdXRob3I+THUsIEcuPC9hdXRob3I+PGF1dGhvcj5DaGVuLCBT
-LjwvYXV0aG9yPjxhdXRob3I+RHUsIEouPC9hdXRob3I+PGF1dGhvcj5aaGVuZywgWS48L2F1dGhv
-cj48YXV0aG9yPkNoZW4sIFMuPC9hdXRob3I+PGF1dGhvcj5TaGVuLCBCLjwvYXV0aG9yPjxhdXRo
-b3I+TGksIEouPC9hdXRob3I+PGF1dGhvcj5XYW5nLCBOLjwvYXV0aG9yPjwvYXV0aG9ycz48L2Nv
-bnRyaWJ1dG9ycz48YXV0aC1hZGRyZXNzPkRlcGFydG1lbnQgb2YgUHVibGljIFJlc2VhcmNoIFBs
-YXRmb3JtLCBUYWl6aG91IEhvc3BpdGFsIG9mIFpoZWppYW5nIFByb3ZpbmNlIEFmZmlsaWF0ZWQg
-dG8gV2VuemhvdSBNZWRpY2FsIFVuaXZlcnNpdHksIExpbmhhaSwgQ2hpbmEuJiN4RDtEZXBhcnRt
-ZW50IG9mIENsaW5pY2FsIExhYm9yYXRvcnksIFRhaXpob3UgSG9zcGl0YWwgb2YgWmhlamlhbmcg
-UHJvdmluY2UgQWZmaWxpYXRlZCB0byBXZW56aG91IE1lZGljYWwgVW5pdmVyc2l0eSwgTGluaGFp
-LCBDaGluYS4mI3hEO0RlcGFydG1lbnQgb2YgU3VyZ2VyeSwgVGFpemhvdSBIb3NwaXRhbCBvZiBa
-aGVqaWFuZyBQcm92aW5jZSBBZmZpbGlhdGVkIHRvIFdlbnpob3UgTWVkaWNhbCBVbml2ZXJzaXR5
-LCBMaW5oYWksIENoaW5hLjwvYXV0aC1hZGRyZXNzPjx0aXRsZXM+PHRpdGxlPkRldmVsb3BtZW50
-IGFuZCB2YWxpZGF0aW9uIG9mIGEgaHlwb3hpYS1zdGVtbmVzcy1iYXNlZCBwcm9nbm9zdGljIHNp
-Z25hdHVyZSBpbiBwYW5jcmVhdGljIGFkZW5vY2FyY2lub21hPC90aXRsZT48c2Vjb25kYXJ5LXRp
-dGxlPkZyb250IFBoYXJtYWNvbDwvc2Vjb25kYXJ5LXRpdGxlPjwvdGl0bGVzPjxwZXJpb2RpY2Fs
-PjxmdWxsLXRpdGxlPkZyb250IFBoYXJtYWNvbDwvZnVsbC10aXRsZT48L3BlcmlvZGljYWw+PHBh
-Z2VzPjkzOTU0MjwvcGFnZXM+PHZvbHVtZT4xMzwvdm9sdW1lPjxlZGl0aW9uPjIwMjIwNzIxPC9l
-ZGl0aW9uPjxrZXl3b3Jkcz48a2V5d29yZD5jYW5jZXIgc3RlbW5lc3M8L2tleXdvcmQ+PGtleXdv
-cmQ+aHlwb3hpYSBtaWNyb2Vudmlyb25tZW50PC9rZXl3b3JkPjxrZXl3b3JkPm1STkFzaTwva2V5
-d29yZD48a2V5d29yZD5wYW5jcmVhdGljIGFkZW5vY2FyY2lub21hPC9rZXl3b3JkPjxrZXl3b3Jk
-PnByb2dub3Npczwva2V5d29yZD48L2tleXdvcmRzPjxkYXRlcz48eWVhcj4yMDIyPC95ZWFyPjwv
-ZGF0ZXM+PGlzYm4+MTY2My05ODEyIChQcmludCkmI3hEOzE2NjMtOTgxMjwvaXNibj48YWNjZXNz
-aW9uLW51bT4zNTkzNTgyMzwvYWNjZXNzaW9uLW51bT48dXJscz48L3VybHM+PGN1c3RvbTE+VGhl
-IGF1dGhvcnMgZGVjbGFyZSB0aGF0IHRoZSByZXNlYXJjaCB3YXMgY29uZHVjdGVkIGluIHRoZSBh
-YnNlbmNlIG9mIGFueSBjb21tZXJjaWFsIG9yIGZpbmFuY2lhbCByZWxhdGlvbnNoaXBzIHRoYXQg
-Y291bGQgYmUgY29uc3RydWVkIGFzIGEgcG90ZW50aWFsIGNvbmZsaWN0IG9mIGludGVyZXN0Ljwv
-Y3VzdG9tMT48Y3VzdG9tMj5QTUM5MzUwODk2PC9jdXN0b20yPjxlbGVjdHJvbmljLXJlc291cmNl
-LW51bT4xMC4zMzg5L2ZwaGFyLjIwMjIuOTM5NTQyPC9lbGVjdHJvbmljLXJlc291cmNlLW51bT48
-cmVtb3RlLWRhdGFiYXNlLXByb3ZpZGVyPk5MTTwvcmVtb3RlLWRhdGFiYXNlLXByb3ZpZGVyPjxs
-YW5ndWFnZT5lbmc8L2xhbmd1YWdlPjwvcmVjb3JkPjwvQ2l0ZT48Q2l0ZT48QXV0aG9yPldhbmc8
-L0F1dGhvcj48WWVhcj4yMDIyPC9ZZWFyPjxSZWNOdW0+Mjg8L1JlY051bT48cmVjb3JkPjxyZWMt
-bnVtYmVyPjI4PC9yZWMtbnVtYmVyPjxmb3JlaWduLWtleXM+PGtleSBhcHA9IkVOIiBkYi1pZD0i
-MGZzMjl3MjV4OTAyZjRlZjJhOHZycmQwc2F3dGF3dHA5cnQyIiB0aW1lc3RhbXA9IjE3MTEzMDE0
-NTYiPjI4PC9rZXk+PC9mb3JlaWduLWtleXM+PHJlZi10eXBlIG5hbWU9IkpvdXJuYWwgQXJ0aWNs
-ZSI+MTc8L3JlZi10eXBlPjxjb250cmlidXRvcnM+PGF1dGhvcnM+PGF1dGhvcj5XYW5nLCBLLjwv
-YXV0aG9yPjxhdXRob3I+THUsIFkuPC9hdXRob3I+PGF1dGhvcj5MaXUsIFouPC9hdXRob3I+PGF1
-dGhvcj5EaWFvLCBNLjwvYXV0aG9yPjxhdXRob3I+WWFuZywgTC48L2F1dGhvcj48L2F1dGhvcnM+
-PC9jb250cmlidXRvcnM+PGF1dGgtYWRkcmVzcz5OdXJzaW5nIERlcGFydG1lbnQsIFRoZSBTZWNv
-bmQgQWZmaWxpYXRlZCBIb3NwaXRhbCBvZiBTaGFuZG9uZyBGaXJzdCBNZWRpY2FsIFVuaXZlcnNp
-dHksIFRhaSZhcG9zO2FuLCAyNzEwMDAgU2hhbmRvbmcsIENoaW5hLiYjeEQ7UGhpbGlwcGluZSBX
-b21lbiZhcG9zO3MgVW5pdmVyc2l0eSwgMTc0MyBUYWZ0IEF2ZW51ZSwgMTAwNCBNYW5pbGEsIFBo
-aWxpcHBpbmVzLiYjeEQ7TmV1cm8gSW50ZW5zaXZlIENhcmUgVW5pdCwgVGFpYW4gQ2l0eSBDZW50
-cmFsIEhvc3BpdGFsLCBUYWkmYXBvczthbiwgMjcxMDAwIFNoYW5kb25nLCBDaGluYS4mI3hEO0Rl
-cGFydG1lbnQgb2YgQ2VyZWJyYWwgSGVtb3JyaGFnaWMgRGlzZWFzZXMsIFRhaWFuIENpdHkgQ2Vu
-dHJhbCBIb3NwaXRhbCwgVGFpJmFwb3M7YW4sIDI3MTAwMCBTaGFuZG9uZywgQ2hpbmEuJiN4RDtQ
-ZWRpYXRyaWMgSW50ZW5zaXZlIENhcmUgVW5pdCwgVGhlIFNlY29uZCBBZmZpbGlhdGVkIEhvc3Bp
-dGFsIG9mIFNoYW5kb25nIEZpcnN0IE1lZGljYWwgVW5pdmVyc2l0eSwgVGFpJmFwb3M7YW4sIDI3
-MTAwMCBTaGFuZG9uZywgQ2hpbmEuPC9hdXRoLWFkZHJlc3M+PHRpdGxlcz48dGl0bGU+RXN0YWJs
-aXNobWVudCBhbmQgRXh0ZXJuYWwgVmFsaWRhdGlvbiBvZiBhIEh5cG94aWEtRGVyaXZlZCBHZW5l
-IFNpZ25hdHVyZSBmb3IgUm9idXN0bHkgUHJlZGljdGluZyBQcm9nbm9zaXMgYW5kIFRoZXJhcGV1
-dGljIFJlc3BvbnNlcyBpbiBHbGlvYmxhc3RvbWEgTXVsdGlmb3JtZTwvdGl0bGU+PHNlY29uZGFy
-eS10aXRsZT5CaW9tZWQgUmVzIEludDwvc2Vjb25kYXJ5LXRpdGxlPjwvdGl0bGVzPjxwZXJpb2Rp
-Y2FsPjxmdWxsLXRpdGxlPkJpb21lZCBSZXMgSW50PC9mdWxsLXRpdGxlPjwvcGVyaW9kaWNhbD48
-cGFnZXM+Nzg1ODQ3NzwvcGFnZXM+PHZvbHVtZT4yMDIyPC92b2x1bWU+PGVkaXRpb24+MjAyMjAy
-MDQ8L2VkaXRpb24+PGtleXdvcmRzPjxrZXl3b3JkPkJpb21hcmtlcnMsIFR1bW9yL2FuYWx5c2lz
-PC9rZXl3b3JkPjxrZXl3b3JkPkJyYWluIE5lb3BsYXNtcy8qZ2VuZXRpY3M8L2tleXdvcmQ+PGtl
-eXdvcmQ+Q2VsbCBMaW5lLCBUdW1vcjwva2V5d29yZD48a2V5d29yZD5EYXRhYmFzZXMsIEdlbmV0
-aWM8L2tleXdvcmQ+PGtleXdvcmQ+RmVtYWxlPC9rZXl3b3JkPjxrZXl3b3JkPipHZW5lIEV4cHJl
-c3Npb24gUHJvZmlsaW5nPC9rZXl3b3JkPjxrZXl3b3JkPkdsaW9ibGFzdG9tYS8qZ2VuZXRpY3M8
-L2tleXdvcmQ+PGtleXdvcmQ+SHVtYW5zPC9rZXl3b3JkPjxrZXl3b3JkPkh5cG94aWEvKmdlbmV0
-aWNzPC9rZXl3b3JkPjxrZXl3b3JkPipNYWNoaW5lIExlYXJuaW5nPC9rZXl3b3JkPjxrZXl3b3Jk
-Pk1hbGU8L2tleXdvcmQ+PGtleXdvcmQ+TWlkZGxlIEFnZWQ8L2tleXdvcmQ+PGtleXdvcmQ+UHJl
-ZGljdGl2ZSBWYWx1ZSBvZiBUZXN0czwva2V5d29yZD48a2V5d29yZD5Qcm9nbm9zaXM8L2tleXdv
-cmQ+PGtleXdvcmQ+UmV0cm9zcGVjdGl2ZSBTdHVkaWVzPC9rZXl3b3JkPjwva2V5d29yZHM+PGRh
-dGVzPjx5ZWFyPjIwMjI8L3llYXI+PC9kYXRlcz48aXNibj4yMzE0LTYxMzMgKFByaW50KTwvaXNi
-bj48YWNjZXNzaW9uLW51bT4zNTE1NTY4MTwvYWNjZXNzaW9uLW51bT48dXJscz48L3VybHM+PGN1
-c3RvbTE+VGhlIGF1dGhvcnMgZGVjbGFyZSBubyBjb25mbGljdHMgb2YgaW50ZXJlc3QuPC9jdXN0
-b20xPjxjdXN0b20yPlBNQzg4Mzc0MzQ8L2N1c3RvbTI+PGVsZWN0cm9uaWMtcmVzb3VyY2UtbnVt
-PjEwLjExNTUvMjAyMi83ODU4NDc3PC9lbGVjdHJvbmljLXJlc291cmNlLW51bT48cmVtb3RlLWRh
-dGFiYXNlLXByb3ZpZGVyPk5MTTwvcmVtb3RlLWRhdGFiYXNlLXByb3ZpZGVyPjxsYW5ndWFnZT5l
-bmc8L2xhbmd1YWdlPjwvcmVjb3JkPjwvQ2l0ZT48Q2l0ZT48QXV0aG9yPkxpdTwvQXV0aG9yPjxZ
-ZWFyPjIwMjE8L1llYXI+PFJlY051bT4yMDwvUmVjTnVtPjxyZWNvcmQ+PHJlYy1udW1iZXI+MjA8
-L3JlYy1udW1iZXI+PGZvcmVpZ24ta2V5cz48a2V5IGFwcD0iRU4iIGRiLWlkPSIwZnMyOXcyNXg5
-MDJmNGVmMmE4dnJyZDBzYXd0YXd0cDlydDIiIHRpbWVzdGFtcD0iMTcxMTMwMTQ0MSI+MjA8L2tl
-eT48L2ZvcmVpZ24ta2V5cz48cmVmLXR5cGUgbmFtZT0iSm91cm5hbCBBcnRpY2xlIj4xNzwvcmVm
-LXR5cGU+PGNvbnRyaWJ1dG9ycz48YXV0aG9ycz48YXV0aG9yPkxpdSxaaGk8L2F1dGhvcj48YXV0
-aG9yPlRhbmcsUWlhbzwvYXV0aG9yPjxhdXRob3I+UWksVGllemhlbmc8L2F1dGhvcj48YXV0aG9y
-Pk90aG1hbmUsQmVsYXlkaTwvYXV0aG9yPjxhdXRob3I+WWFuZyxaaGU8L2F1dGhvcj48YXV0aG9y
-PkNoZW4sSmluYm88L2F1dGhvcj48YXV0aG9yPkh1LEppYW88L2F1dGhvcj48YXV0aG9yPlp1LFhp
-b25nYmluZzwvYXV0aG9yPjwvYXV0aG9ycz48L2NvbnRyaWJ1dG9ycz48YXV0aC1hZGRyZXNzPkpp
-YW8gSHUsRGVwYXJ0bWVudCBvZiBVcm9sb2d5LCBYaWFuZ3lhIEhvc3BpdGFsLCBDZW50cmFsIFNv
-dXRoIFVuaXZlcnNpdHksQ2hpbmEsd2h6dXhiQDE2My5jb20mI3hEO1hpb25nYmluZyBadSxEZXBh
-cnRtZW50IG9mIFVyb2xvZ3ksIFhpYW5neWEgSG9zcGl0YWwsIENlbnRyYWwgU291dGggVW5pdmVy
-c2l0eSxDaGluYSx3aHp1eGJAMTYzLmNvbTwvYXV0aC1hZGRyZXNzPjx0aXRsZXM+PHRpdGxlPkEg
-Um9idXN0IEh5cG94aWEgUmlzayBTY29yZSBQcmVkaWN0cyB0aGUgQ2xpbmljYWwgT3V0Y29tZXMg
-YW5kIFR1bW9yIE1pY3JvZW52aXJvbm1lbnQgSW1tdW5lIENoYXJhY3RlcnMgaW4gQmxhZGRlciBD
-YW5jZXI8L3RpdGxlPjxzZWNvbmRhcnktdGl0bGU+RnJvbnRpZXJzIGluIEltbXVub2xvZ3k8L3Nl
-Y29uZGFyeS10aXRsZT48c2hvcnQtdGl0bGU+QSBub3ZlbCBoeXBveGlhIHJpc2sgc2NvcmUgaW4g
-QkxDQTwvc2hvcnQtdGl0bGU+PC90aXRsZXM+PHBlcmlvZGljYWw+PGZ1bGwtdGl0bGU+RnJvbnRp
-ZXJzIGluIEltbXVub2xvZ3k8L2Z1bGwtdGl0bGU+PC9wZXJpb2RpY2FsPjx2b2x1bWU+MTI8L3Zv
-bHVtZT48a2V5d29yZHM+PGtleXdvcmQ+QmxhZGRlciBjYW5jZXIsVHVtb3IgTWljcm9lbnZpcm9u
-bWVudCxoeXBveGlhLEltbXVub3RoZXJhcHksY2hlbW90aGVyYXB5LHJpc2sgc2NvcmU8L2tleXdv
-cmQ+PC9rZXl3b3Jkcz48ZGF0ZXM+PHllYXI+MjAyMTwveWVhcj48cHViLWRhdGVzPjxkYXRlPjIw
-MjEtQXVndXN0LTEzPC9kYXRlPjwvcHViLWRhdGVzPjwvZGF0ZXM+PGlzYm4+MTY2NC0zMjI0PC9p
-c2JuPjx3b3JrLXR5cGU+T3JpZ2luYWwgUmVzZWFyY2g8L3dvcmstdHlwZT48dXJscz48cmVsYXRl
-ZC11cmxzPjx1cmw+aHR0cHM6Ly93d3cuZnJvbnRpZXJzaW4ub3JnL2FydGljbGVzLzEwLjMzODkv
-ZmltbXUuMjAyMS43MjUyMjM8L3VybD48L3JlbGF0ZWQtdXJscz48L3VybHM+PGVsZWN0cm9uaWMt
-cmVzb3VyY2UtbnVtPjEwLjMzODkvZmltbXUuMjAyMS43MjUyMjM8L2VsZWN0cm9uaWMtcmVzb3Vy
-Y2UtbnVtPjxsYW5ndWFnZT5FbmdsaXNoPC9sYW5ndWFnZT48L3JlY29yZD48L0NpdGU+PENpdGU+
-PEF1dGhvcj5TaGFvPC9BdXRob3I+PFllYXI+MjAyMTwvWWVhcj48UmVjTnVtPjE1PC9SZWNOdW0+
-PHJlY29yZD48cmVjLW51bWJlcj4xNTwvcmVjLW51bWJlcj48Zm9yZWlnbi1rZXlzPjxrZXkgYXBw
-PSJFTiIgZGItaWQ9IjBmczI5dzI1eDkwMmY0ZWYyYTh2cnJkMHNhd3Rhd3RwOXJ0MiIgdGltZXN0
-YW1wPSIxNzExMzAwNjU2Ij4xNTwva2V5PjwvZm9yZWlnbi1rZXlzPjxyZWYtdHlwZSBuYW1lPSJK
-b3VybmFsIEFydGljbGUiPjE3PC9yZWYtdHlwZT48Y29udHJpYnV0b3JzPjxhdXRob3JzPjxhdXRo
-b3I+U2hhbywgSi48L2F1dGhvcj48YXV0aG9yPlpoYW5nLCBCLjwvYXV0aG9yPjxhdXRob3I+S3Vh
-aSwgTC48L2F1dGhvcj48YXV0aG9yPkxpLCBRLjwvYXV0aG9yPjwvYXV0aG9ycz48L2NvbnRyaWJ1
-dG9ycz48YXV0aC1hZGRyZXNzPkRlcGFydG1lbnQgb2YgQ2FyZGlvdGhvcmFjaWMgU3VyZ2VyeSwg
-VGhlIFNlY29uZCBBZmZpbGlhdGVkIEhvc3BpdGFsIG9mIE5hbmppbmcgTWVkaWNhbCBVbml2ZXJz
-aXR5LCBOYW5qaW5nLCBKaWFuZ3N1LCBDaGluYS4mI3hEO0RlcGFydG1lbnQgb2YgR2VyaWF0cmlj
-IE1lZGljaW5lLCBUaGUgU2Vjb25kIEFmZmlsaWF0ZWQgSG9zcGl0YWwgb2YgTmFuamluZyBNZWRp
-Y2FsIFVuaXZlcnNpdHksIE5hbmppbmcsIEppYW5nc3UsIENoaW5hLjwvYXV0aC1hZGRyZXNzPjx0
-aXRsZXM+PHRpdGxlPkludGVncmF0ZWQgYW5hbHlzaXMgb2YgaHlwb3hpYS1hc3NvY2lhdGVkIGxu
-Y1JOQSBzaWduYXR1cmUgdG8gcHJlZGljdCBwcm9nbm9zaXMgYW5kIGltbXVuZSBtaWNyb2Vudmly
-b25tZW50IG9mIGx1bmcgYWRlbm9jYXJjaW5vbWEgcGF0aWVudHM8L3RpdGxlPjxzZWNvbmRhcnkt
-dGl0bGU+QmlvZW5naW5lZXJlZDwvc2Vjb25kYXJ5LXRpdGxlPjwvdGl0bGVzPjxwZXJpb2RpY2Fs
-PjxmdWxsLXRpdGxlPkJpb2VuZ2luZWVyZWQ8L2Z1bGwtdGl0bGU+PC9wZXJpb2RpY2FsPjxwYWdl
-cz42MTg2LTYyMDA8L3BhZ2VzPjx2b2x1bWU+MTI8L3ZvbHVtZT48bnVtYmVyPjE8L251bWJlcj48
-a2V5d29yZHM+PGtleXdvcmQ+KkFkZW5vY2FyY2lub21hIG9mIEx1bmcvZGlhZ25vc2lzL2dlbmV0
-aWNzL2ltbXVub2xvZ3k8L2tleXdvcmQ+PGtleXdvcmQ+SHVtYW5zPC9rZXl3b3JkPjxrZXl3b3Jk
-Pkh5cG94aWEvZ2VuZXRpY3MvKm1ldGFib2xpc208L2tleXdvcmQ+PGtleXdvcmQ+Kkx1bmcgTmVv
-cGxhc21zL2RpYWdub3Npcy9nZW5ldGljcy9pbW11bm9sb2d5PC9rZXl3b3JkPjxrZXl3b3JkPlBy
-b2dub3Npczwva2V5d29yZD48a2V5d29yZD5STkEsIExvbmcgTm9uY29kaW5nLypnZW5ldGljcy9t
-ZXRhYm9saXNtPC9rZXl3b3JkPjxrZXl3b3JkPlRyYW5zY3JpcHRvbWUvZ2VuZXRpY3MvaW1tdW5v
-bG9neTwva2V5d29yZD48a2V5d29yZD5UdW1vciBNaWNyb2Vudmlyb25tZW50L2dlbmV0aWNzL2lt
-bXVub2xvZ3k8L2tleXdvcmQ+PGtleXdvcmQ+SHlwb3hpYTwva2V5d29yZD48a2V5d29yZD5UY2dh
-PC9rZXl3b3JkPjxrZXl3b3JkPmxuY1JOQTwva2V5d29yZD48a2V5d29yZD5sdW5nIGFkZW5vY2Fy
-Y2lub21hPC9rZXl3b3JkPjxrZXl3b3JkPnNpZ25hdHVyZTwva2V5d29yZD48L2tleXdvcmRzPjxk
-YXRlcz48eWVhcj4yMDIxPC95ZWFyPjxwdWItZGF0ZXM+PGRhdGU+RGVjPC9kYXRlPjwvcHViLWRh
-dGVzPjwvZGF0ZXM+PGlzYm4+MjE2NS01OTc5IChQcmludCkmI3hEOzIxNjUtNTk3OTwvaXNibj48
-YWNjZXNzaW9uLW51bT4zNDQ4NjQ3NjwvYWNjZXNzaW9uLW51bT48dXJscz48L3VybHM+PGN1c3Rv
-bTE+Tm8gcG90ZW50aWFsIGNvbmZsaWN0IG9mIGludGVyZXN0IHdhcyByZXBvcnRlZCBieSB0aGUg
-YXV0aG9yKHMpLjwvY3VzdG9tMT48Y3VzdG9tMj5QTUM4ODA2NjA1PC9jdXN0b20yPjxlbGVjdHJv
-bmljLXJlc291cmNlLW51bT4xMC4xMDgwLzIxNjU1OTc5LjIwMjEuMTk3Mzg3NDwvZWxlY3Ryb25p
-Yy1yZXNvdXJjZS1udW0+PHJlbW90ZS1kYXRhYmFzZS1wcm92aWRlcj5OTE08L3JlbW90ZS1kYXRh
-YmFzZS1wcm92aWRlcj48bGFuZ3VhZ2U+ZW5nPC9sYW5ndWFnZT48L3JlY29yZD48L0NpdGU+PENp
-dGU+PEF1dGhvcj5OaWU8L0F1dGhvcj48WWVhcj4yMDIyPC9ZZWFyPjxSZWNOdW0+NTA8L1JlY051
-bT48cmVjb3JkPjxyZWMtbnVtYmVyPjUwPC9yZWMtbnVtYmVyPjxmb3JlaWduLWtleXM+PGtleSBh
-cHA9IkVOIiBkYi1pZD0iMGZzMjl3MjV4OTAyZjRlZjJhOHZycmQwc2F3dGF3dHA5cnQyIiB0aW1l
-c3RhbXA9IjE3MTEzMDE1NjIiPjUwPC9rZXk+PC9mb3JlaWduLWtleXM+PHJlZi10eXBlIG5hbWU9
+TnVtPjcyPC9SZWNOdW0+PHJlY29yZD48cmVjLW51bWJlcj43MjwvcmVjLW51bWJlcj48Zm9yZWln
+bi1rZXlzPjxrZXkgYXBwPSJFTiIgZGItaWQ9InoydzV4dGFwOTVzdzU1ZTB0YTh2NXo5N2VwZXB3
+MnN6YXZhZSIgdGltZXN0YW1wPSIxNzExMzM1MzQyIiBndWlkPSI0ZGZmZjFlOC0yMjcyLTRjOTUt
+OWJlZi03MzlmNjEzYjBmNjUiPjcyPC9rZXk+PC9mb3JlaWduLWtleXM+PHJlZi10eXBlIG5hbWU9
 IkpvdXJuYWwgQXJ0aWNsZSI+MTc8L3JlZi10eXBlPjxjb250cmlidXRvcnM+PGF1dGhvcnM+PGF1
-dGhvcj5OaWUsIENoZW55dTwvYXV0aG9yPjxhdXRob3I+UWluLCBIYWl4aWE8L2F1dGhvcj48YXV0
-aG9yPlpoYW5nLCBMaTwvYXV0aG9yPjwvYXV0aG9ycz48L2NvbnRyaWJ1dG9ycz48dGl0bGVzPjx0
-aXRsZT5JZGVudGlmaWNhdGlvbiBhbmQgdmFsaWRhdGlvbiBvZiBhIHByb2dub3N0aWMgc2lnbmF0
-dXJlIHJlbGF0ZWQgdG8gaHlwb3hpYyB0dW1vciBtaWNyb2Vudmlyb25tZW50IGluIGNlcnZpY2Fs
-IGNhbmNlcjwvdGl0bGU+PHNlY29uZGFyeS10aXRsZT5QTE9TIE9ORTwvc2Vjb25kYXJ5LXRpdGxl
-PjwvdGl0bGVzPjxwZXJpb2RpY2FsPjxmdWxsLXRpdGxlPlBMT1MgT05FPC9mdWxsLXRpdGxlPjwv
-cGVyaW9kaWNhbD48cGFnZXM+ZTAyNjk0NjI8L3BhZ2VzPjx2b2x1bWU+MTc8L3ZvbHVtZT48bnVt
-YmVyPjY8L251bWJlcj48ZGF0ZXM+PHllYXI+MjAyMjwveWVhcj48L2RhdGVzPjxwdWJsaXNoZXI+
-UHVibGljIExpYnJhcnkgb2YgU2NpZW5jZTwvcHVibGlzaGVyPjx1cmxzPjxyZWxhdGVkLXVybHM+
-PHVybD5odHRwczovL2RvaS5vcmcvMTAuMTM3MS9qb3VybmFsLnBvbmUuMDI2OTQ2MjwvdXJsPjwv
-cmVsYXRlZC11cmxzPjwvdXJscz48ZWxlY3Ryb25pYy1yZXNvdXJjZS1udW0+MTAuMTM3MS9qb3Vy
-bmFsLnBvbmUuMDI2OTQ2MjwvZWxlY3Ryb25pYy1yZXNvdXJjZS1udW0+PC9yZWNvcmQ+PC9DaXRl
-PjxDaXRlPjxBdXRob3I+Wmhvbmc8L0F1dGhvcj48WWVhcj4yMDIxPC9ZZWFyPjxSZWNOdW0+MTk8
-L1JlY051bT48cmVjb3JkPjxyZWMtbnVtYmVyPjE5PC9yZWMtbnVtYmVyPjxmb3JlaWduLWtleXM+
-PGtleSBhcHA9IkVOIiBkYi1pZD0iMGZzMjl3MjV4OTAyZjRlZjJhOHZycmQwc2F3dGF3dHA5cnQy
-IiB0aW1lc3RhbXA9IjE3MTEzMDE0MzkiPjE5PC9rZXk+PC9mb3JlaWduLWtleXM+PHJlZi10eXBl
-IG5hbWU9IkpvdXJuYWwgQXJ0aWNsZSI+MTc8L3JlZi10eXBlPjxjb250cmlidXRvcnM+PGF1dGhv
-cnM+PGF1dGhvcj5aaG9uZyxKaW5tYW48L2F1dGhvcj48YXV0aG9yPld1LEhhbmc8L2F1dGhvcj48
-YXV0aG9yPkJ1LFhpYW95aW48L2F1dGhvcj48YXV0aG9yPkxpLFdlaXJ1PC9hdXRob3I+PGF1dGhv
-cj5DYWksU2hlbmdjaHVuPC9hdXRob3I+PGF1dGhvcj5EdSxNZWl4dWU8L2F1dGhvcj48YXV0aG9y
-PkdhbyxZYTwvYXV0aG9yPjxhdXRob3I+UGluZyxCYW9ob25nPC9hdXRob3I+PC9hdXRob3JzPjwv
-Y29udHJpYnV0b3JzPjx0aXRsZXM+PHRpdGxlPkVzdGFibGlzaG1lbnQgb2YgUHJvZ25vc2lzIE1v
-ZGVsIGluIEFjdXRlIE15ZWxvaWQgTGV1a2VtaWEgQmFzZWQgb24gSHlwb3hpYSBNaWNyb2Vudmly
-b25tZW50LCBhbmQgRXhwbG9yYXRpb24gb2YgSHlwb3hpYS1SZWxhdGVkIE1lY2hhbmlzbXM8L3Rp
-dGxlPjxzZWNvbmRhcnktdGl0bGU+RnJvbnRpZXJzIGluIEdlbmV0aWNzPC9zZWNvbmRhcnktdGl0
-bGU+PHNob3J0LXRpdGxlPkh5cG94aWEgYWZmZWN0cyB0aGUgcHJvZ25vc2lzIG9mIGxldWtlbWlh
-PC9zaG9ydC10aXRsZT48L3RpdGxlcz48cGVyaW9kaWNhbD48ZnVsbC10aXRsZT5Gcm9udGllcnMg
-aW4gR2VuZXRpY3M8L2Z1bGwtdGl0bGU+PC9wZXJpb2RpY2FsPjx2b2x1bWU+MTI8L3ZvbHVtZT48
-a2V5d29yZHM+PGtleXdvcmQ+QWN1dGUgTXllbG9pZCBMZXVrZW1pYSxQcm9nbm9zdGljIG1vZGVs
-LGh5cG94aWEsTWV0YWJvbGlzbSxJbW11bml0eSxCb25lIG1hcnJvdyBtaWNyb2Vudmlyb25tZW50
-PC9rZXl3b3JkPjwva2V5d29yZHM+PGRhdGVzPjx5ZWFyPjIwMjE8L3llYXI+PHB1Yi1kYXRlcz48
-ZGF0ZT4yMDIxLU9jdG9iZXItMjY8L2RhdGU+PC9wdWItZGF0ZXM+PC9kYXRlcz48aXNibj4xNjY0
-LTgwMjE8L2lzYm4+PHdvcmstdHlwZT5PcmlnaW5hbCBSZXNlYXJjaDwvd29yay10eXBlPjx1cmxz
-PjxyZWxhdGVkLXVybHM+PHVybD5odHRwczovL3d3dy5mcm9udGllcnNpbi5vcmcvYXJ0aWNsZXMv
-MTAuMzM4OS9mZ2VuZS4yMDIxLjcyNzM5MjwvdXJsPjwvcmVsYXRlZC11cmxzPjwvdXJscz48ZWxl
-Y3Ryb25pYy1yZXNvdXJjZS1udW0+MTAuMzM4OS9mZ2VuZS4yMDIxLjcyNzM5MjwvZWxlY3Ryb25p
-Yy1yZXNvdXJjZS1udW0+PGxhbmd1YWdlPkVuZ2xpc2g8L2xhbmd1YWdlPjwvcmVjb3JkPjwvQ2l0
-ZT48Q2l0ZT48QXV0aG9yPllhbmc8L0F1dGhvcj48WWVhcj4yMDIxPC9ZZWFyPjxSZWNOdW0+MjU8
-L1JlY051bT48cmVjb3JkPjxyZWMtbnVtYmVyPjI1PC9yZWMtbnVtYmVyPjxmb3JlaWduLWtleXM+
-PGtleSBhcHA9IkVOIiBkYi1pZD0iMGZzMjl3MjV4OTAyZjRlZjJhOHZycmQwc2F3dGF3dHA5cnQy
-IiB0aW1lc3RhbXA9IjE3MTEzMDE0NTAiPjI1PC9rZXk+PC9mb3JlaWduLWtleXM+PHJlZi10eXBl
-IG5hbWU9IkpvdXJuYWwgQXJ0aWNsZSI+MTc8L3JlZi10eXBlPjxjb250cmlidXRvcnM+PGF1dGhv
-cnM+PGF1dGhvcj5ZYW5nLCBYLjwvYXV0aG9yPjxhdXRob3I+V2VuZywgWC48L2F1dGhvcj48YXV0
-aG9yPllhbmcsIFkuPC9hdXRob3I+PGF1dGhvcj5aaGFuZywgTS48L2F1dGhvcj48YXV0aG9yPlhp
-dSwgWS48L2F1dGhvcj48YXV0aG9yPlBlbmcsIFcuPC9hdXRob3I+PGF1dGhvcj5MaWFvLCBYLjwv
-YXV0aG9yPjxhdXRob3I+WHUsIE0uPC9hdXRob3I+PGF1dGhvcj5TdW4sIFkuPC9hdXRob3I+PGF1
-dGhvcj5MaXUsIFguPC9hdXRob3I+PC9hdXRob3JzPjwvY29udHJpYnV0b3JzPjxhdXRoLWFkZHJl
-c3M+RGVwYXJ0bWVudCBvZiBQYXRob2xvZ3ksIFRoZSBGaXJzdCBBZmZpbGlhdGVkIEhvc3BpdGFs
-IG9mIFNoZW4gWmhlbiBVbml2ZXJzaXR5LCBTaGVuemhlbiwgQ2hpbmEuJiN4RDtEZXBhcnRtZW50
-IG9mIFBhdGhvbG9neSwgU2hlbnpoZW4gU2Vjb25kIFBlb3BsZSZhcG9zO3MgSG9zcGl0YWwsIFNo
-ZW56aGVuLCBDaGluYS48L2F1dGgtYWRkcmVzcz48dGl0bGVzPjx0aXRsZT5BIGNvbWJpbmVkIGh5
-cG94aWEgYW5kIGltbXVuZSBnZW5lIHNpZ25hdHVyZSBmb3IgcHJlZGljdGluZyBzdXJ2aXZhbCBh
-bmQgcmlzayBzdHJhdGlmaWNhdGlvbiBpbiB0cmlwbGUtbmVnYXRpdmUgYnJlYXN0IGNhbmNlcjwv
-dGl0bGU+PHNlY29uZGFyeS10aXRsZT5BZ2luZyAoQWxiYW55IE5ZKTwvc2Vjb25kYXJ5LXRpdGxl
-PjwvdGl0bGVzPjxwZXJpb2RpY2FsPjxmdWxsLXRpdGxlPkFnaW5nIChBbGJhbnkgTlkpPC9mdWxs
-LXRpdGxlPjwvcGVyaW9kaWNhbD48cGFnZXM+MTk0ODYtMTk1MDk8L3BhZ2VzPjx2b2x1bWU+MTM8
-L3ZvbHVtZT48bnVtYmVyPjE1PC9udW1iZXI+PGVkaXRpb24+MjAyMTA4MDI8L2VkaXRpb24+PGtl
-eXdvcmRzPjxrZXl3b3JkPkJpb21hcmtlcnMsIFR1bW9yL2FuYWx5c2lzL2dlbmV0aWNzL2ltbXVu
-b2xvZ3k8L2tleXdvcmQ+PGtleXdvcmQ+R2VuZSBFeHByZXNzaW9uIFByb2ZpbGluZzwva2V5d29y
-ZD48a2V5d29yZD5HZW5lIEV4cHJlc3Npb24gUmVndWxhdGlvbiwgTmVvcGxhc3RpYzwva2V5d29y
-ZD48a2V5d29yZD5IdW1hbnM8L2tleXdvcmQ+PGtleXdvcmQ+SHlwb3hpYS9kaWFnbm9zaXMvZ2Vu
-ZXRpY3MvKmltbXVub2xvZ3k8L2tleXdvcmQ+PGtleXdvcmQ+UHJvZ25vc2lzPC9rZXl3b3JkPjxr
-ZXl3b3JkPlByb3BvcnRpb25hbCBIYXphcmRzIE1vZGVsczwva2V5d29yZD48a2V5d29yZD5SaXNr
-IEFzc2Vzc21lbnQvbWV0aG9kczwva2V5d29yZD48a2V5d29yZD5SaXNrIEZhY3RvcnM8L2tleXdv
-cmQ+PGtleXdvcmQ+VHJpcGxlIE5lZ2F0aXZlIEJyZWFzdCBOZW9wbGFzbXMvZGlhZ25vc2lzL2dl
-bmV0aWNzLyppbW11bm9sb2d5PC9rZXl3b3JkPjxrZXl3b3JkPipUdW1vciBIeXBveGlhPC9rZXl3
-b3JkPjxrZXl3b3JkPlR1bW9yIE1pY3JvZW52aXJvbm1lbnQ8L2tleXdvcmQ+PGtleXdvcmQ+aHlw
-b3hpYTwva2V5d29yZD48a2V5d29yZD5pbW11bmU8L2tleXdvcmQ+PGtleXdvcmQ+cmlzayBzdHJh
-dGlmaWNhdGlvbjwva2V5d29yZD48a2V5d29yZD5zdXJ2aXZhbDwva2V5d29yZD48a2V5d29yZD50
-cmlwbGUtbmVnYXRpdmUgYnJlYXN0IGNhbmNlcjwva2V5d29yZD48L2tleXdvcmRzPjxkYXRlcz48
-eWVhcj4yMDIxPC95ZWFyPjxwdWItZGF0ZXM+PGRhdGU+QXVnIDI8L2RhdGU+PC9wdWItZGF0ZXM+
-PC9kYXRlcz48aXNibj4xOTQ1LTQ1ODk8L2lzYm4+PGFjY2Vzc2lvbi1udW0+MzQzNDExODQ8L2Fj
-Y2Vzc2lvbi1udW0+PHVybHM+PC91cmxzPjxjdXN0b20xPkNPTkZMSUNUUyBPRiBJTlRFUkVTVDog
-VGhlIGF1dGhvcnMgZGVjbGFyZSBubyBjb25mbGljdHMgb2YgaW50ZXJlc3QgcmVsYXRlZCB0byB0
-aGlzIHN0dWR5LjwvY3VzdG9tMT48Y3VzdG9tMj5QTUM4Mzg2NTI1PC9jdXN0b20yPjxlbGVjdHJv
-bmljLXJlc291cmNlLW51bT4xMC4xODYzMi9hZ2luZy4yMDMzNjA8L2VsZWN0cm9uaWMtcmVzb3Vy
+dGhvcj5TaG91LCBZLjwvYXV0aG9yPjxhdXRob3I+WWFuZywgTC48L2F1dGhvcj48YXV0aG9yPllh
+bmcsIFkuPC9hdXRob3I+PGF1dGhvcj5aaHUsIFguPC9hdXRob3I+PGF1dGhvcj5MaSwgRi48L2F1
+dGhvcj48YXV0aG9yPlh1LCBKLjwvYXV0aG9yPjwvYXV0aG9ycz48L2NvbnRyaWJ1dG9ycz48YXV0
+aC1hZGRyZXNzPkRlcGFydG1lbnQgb2YgRGVybWF0b2xvZ3ksIEh1YXNoYW4gSG9zcGl0YWwsIEZ1
+ZGFuIFVuaXZlcnNpdHksIDEyIFd1bHVtdXFpIFpob25nIFJvYWQsIFNoYW5naGFpLCBQLiBSLiBD
+aGluYS4geWFuZ3lvbmdzaGVuZzczNTEyQDEyNi5jb20gamluaHVheHVAZnVkYW4uZWR1LmNuLjwv
+YXV0aC1hZGRyZXNzPjx0aXRsZXM+PHRpdGxlPkRldGVybWluYXRpb24gb2YgaHlwb3hpYSBzaWdu
+YXR1cmUgdG8gcHJlZGljdCBwcm9nbm9zaXMgYW5kIHRoZSB0dW1vciBpbW11bmUgbWljcm9lbnZp
+cm9ubWVudCBpbiBtZWxhbm9tYTwvdGl0bGU+PHNlY29uZGFyeS10aXRsZT5Nb2wgT21pY3M8L3Nl
+Y29uZGFyeS10aXRsZT48L3RpdGxlcz48cGVyaW9kaWNhbD48ZnVsbC10aXRsZT5Nb2wgT21pY3M8
+L2Z1bGwtdGl0bGU+PC9wZXJpb2RpY2FsPjxwYWdlcz4zMDctMzE2PC9wYWdlcz48dm9sdW1lPjE3
+PC92b2x1bWU+PG51bWJlcj4yPC9udW1iZXI+PGVkaXRpb24+MjAyMTAyMjQ8L2VkaXRpb24+PGtl
+eXdvcmRzPjxrZXl3b3JkPkFnZWQ8L2tleXdvcmQ+PGtleXdvcmQ+QmlvbWFya2VycywgVHVtb3Iv
+Z2VuZXRpY3M8L2tleXdvcmQ+PGtleXdvcmQ+RmVtYWxlPC9rZXl3b3JkPjxrZXl3b3JkPkdlbmUg
+RXhwcmVzc2lvbiBSZWd1bGF0aW9uLCBOZW9wbGFzdGljL2dlbmV0aWNzPC9rZXl3b3JkPjxrZXl3
+b3JkPkh1bWFuczwva2V5d29yZD48a2V5d29yZD5LYXBsYW4tTWVpZXIgRXN0aW1hdGU8L2tleXdv
+cmQ+PGtleXdvcmQ+TWFsZTwva2V5d29yZD48a2V5d29yZD5NZWxhbm9tYS9lcGlkZW1pb2xvZ3kv
+KmdlbmV0aWNzL2ltbXVub2xvZ3kvcGF0aG9sb2d5PC9rZXl3b3JkPjxrZXl3b3JkPk1pZGRsZSBB
+Z2VkPC9rZXl3b3JkPjxrZXl3b3JkPk5lb3BsYXNtIFByb3RlaW5zLypnZW5ldGljczwva2V5d29y
+ZD48a2V5d29yZD5Qcm9nbm9zaXM8L2tleXdvcmQ+PGtleXdvcmQ+VHJhbnNjcmlwdG9tZS8qZ2Vu
+ZXRpY3MvaW1tdW5vbG9neTwva2V5d29yZD48a2V5d29yZD5UdW1vciBIeXBveGlhPC9rZXl3b3Jk
+PjxrZXl3b3JkPlR1bW9yIE1pY3JvZW52aXJvbm1lbnQvKmdlbmV0aWNzL2ltbXVub2xvZ3k8L2tl
+eXdvcmQ+PC9rZXl3b3Jkcz48ZGF0ZXM+PHllYXI+MjAyMTwveWVhcj48cHViLWRhdGVzPjxkYXRl
+PkFwciAxPC9kYXRlPjwvcHViLWRhdGVzPjwvZGF0ZXM+PGlzYm4+MjUxNS00MTg0PC9pc2JuPjxh
+Y2Nlc3Npb24tbnVtPjMzNjI0NjQ1PC9hY2Nlc3Npb24tbnVtPjx1cmxzPjwvdXJscz48ZWxlY3Ry
+b25pYy1yZXNvdXJjZS1udW0+MTAuMTAzOS9kMG1vMDAxNTlnPC9lbGVjdHJvbmljLXJlc291cmNl
+LW51bT48cmVtb3RlLWRhdGFiYXNlLXByb3ZpZGVyPk5MTTwvcmVtb3RlLWRhdGFiYXNlLXByb3Zp
+ZGVyPjxsYW5ndWFnZT5lbmc8L2xhbmd1YWdlPjwvcmVjb3JkPjwvQ2l0ZT48Q2l0ZT48QXV0aG9y
+PlRpYW48L0F1dGhvcj48WWVhcj4yMDIyPC9ZZWFyPjxSZWNOdW0+ODQ8L1JlY051bT48cmVjb3Jk
+PjxyZWMtbnVtYmVyPjg0PC9yZWMtbnVtYmVyPjxmb3JlaWduLWtleXM+PGtleSBhcHA9IkVOIiBk
+Yi1pZD0iejJ3NXh0YXA5NXN3NTVlMHRhOHY1ejk3ZXBlcHcyc3phdmFlIiB0aW1lc3RhbXA9IjE3
+MTEzMzUzNDQiIGd1aWQ9ImFhYWZiMTA0LWViMWUtNGY5Ny1iOTAwLTU1Y2Q4MDU5MDVmNyI+ODQ8
+L2tleT48L2ZvcmVpZ24ta2V5cz48cmVmLXR5cGUgbmFtZT0iSm91cm5hbCBBcnRpY2xlIj4xNzwv
+cmVmLXR5cGU+PGNvbnRyaWJ1dG9ycz48YXV0aG9ycz48YXV0aG9yPlRpYW4sIFguPC9hdXRob3I+
+PGF1dGhvcj5aaGVuZywgSi48L2F1dGhvcj48YXV0aG9yPk1vdSwgVy48L2F1dGhvcj48YXV0aG9y
+Pkx1LCBHLjwvYXV0aG9yPjxhdXRob3I+Q2hlbiwgUy48L2F1dGhvcj48YXV0aG9yPkR1LCBKLjwv
+YXV0aG9yPjxhdXRob3I+WmhlbmcsIFkuPC9hdXRob3I+PGF1dGhvcj5DaGVuLCBTLjwvYXV0aG9y
+PjxhdXRob3I+U2hlbiwgQi48L2F1dGhvcj48YXV0aG9yPkxpLCBKLjwvYXV0aG9yPjxhdXRob3I+
+V2FuZywgTi48L2F1dGhvcj48L2F1dGhvcnM+PC9jb250cmlidXRvcnM+PGF1dGgtYWRkcmVzcz5E
+ZXBhcnRtZW50IG9mIFB1YmxpYyBSZXNlYXJjaCBQbGF0Zm9ybSwgVGFpemhvdSBIb3NwaXRhbCBv
+ZiBaaGVqaWFuZyBQcm92aW5jZSBBZmZpbGlhdGVkIHRvIFdlbnpob3UgTWVkaWNhbCBVbml2ZXJz
+aXR5LCBMaW5oYWksIENoaW5hLiYjeEQ7RGVwYXJ0bWVudCBvZiBDbGluaWNhbCBMYWJvcmF0b3J5
+LCBUYWl6aG91IEhvc3BpdGFsIG9mIFpoZWppYW5nIFByb3ZpbmNlIEFmZmlsaWF0ZWQgdG8gV2Vu
+emhvdSBNZWRpY2FsIFVuaXZlcnNpdHksIExpbmhhaSwgQ2hpbmEuJiN4RDtEZXBhcnRtZW50IG9m
+IFN1cmdlcnksIFRhaXpob3UgSG9zcGl0YWwgb2YgWmhlamlhbmcgUHJvdmluY2UgQWZmaWxpYXRl
+ZCB0byBXZW56aG91IE1lZGljYWwgVW5pdmVyc2l0eSwgTGluaGFpLCBDaGluYS48L2F1dGgtYWRk
+cmVzcz48dGl0bGVzPjx0aXRsZT5EZXZlbG9wbWVudCBhbmQgdmFsaWRhdGlvbiBvZiBhIGh5cG94
+aWEtc3RlbW5lc3MtYmFzZWQgcHJvZ25vc3RpYyBzaWduYXR1cmUgaW4gcGFuY3JlYXRpYyBhZGVu
+b2NhcmNpbm9tYTwvdGl0bGU+PHNlY29uZGFyeS10aXRsZT5Gcm9udCBQaGFybWFjb2w8L3NlY29u
+ZGFyeS10aXRsZT48L3RpdGxlcz48cGVyaW9kaWNhbD48ZnVsbC10aXRsZT5Gcm9udCBQaGFybWFj
+b2w8L2Z1bGwtdGl0bGU+PC9wZXJpb2RpY2FsPjxwYWdlcz45Mzk1NDI8L3BhZ2VzPjx2b2x1bWU+
+MTM8L3ZvbHVtZT48ZWRpdGlvbj4yMDIyMDcyMTwvZWRpdGlvbj48a2V5d29yZHM+PGtleXdvcmQ+
+Y2FuY2VyIHN0ZW1uZXNzPC9rZXl3b3JkPjxrZXl3b3JkPmh5cG94aWEgbWljcm9lbnZpcm9ubWVu
+dDwva2V5d29yZD48a2V5d29yZD5tUk5Bc2k8L2tleXdvcmQ+PGtleXdvcmQ+cGFuY3JlYXRpYyBh
+ZGVub2NhcmNpbm9tYTwva2V5d29yZD48a2V5d29yZD5wcm9nbm9zaXM8L2tleXdvcmQ+PC9rZXl3
+b3Jkcz48ZGF0ZXM+PHllYXI+MjAyMjwveWVhcj48L2RhdGVzPjxpc2JuPjE2NjMtOTgxMiAoUHJp
+bnQpJiN4RDsxNjYzLTk4MTI8L2lzYm4+PGFjY2Vzc2lvbi1udW0+MzU5MzU4MjM8L2FjY2Vzc2lv
+bi1udW0+PHVybHM+PC91cmxzPjxjdXN0b20xPlRoZSBhdXRob3JzIGRlY2xhcmUgdGhhdCB0aGUg
+cmVzZWFyY2ggd2FzIGNvbmR1Y3RlZCBpbiB0aGUgYWJzZW5jZSBvZiBhbnkgY29tbWVyY2lhbCBv
+ciBmaW5hbmNpYWwgcmVsYXRpb25zaGlwcyB0aGF0IGNvdWxkIGJlIGNvbnN0cnVlZCBhcyBhIHBv
+dGVudGlhbCBjb25mbGljdCBvZiBpbnRlcmVzdC48L2N1c3RvbTE+PGN1c3RvbTI+UE1DOTM1MDg5
+NjwvY3VzdG9tMj48ZWxlY3Ryb25pYy1yZXNvdXJjZS1udW0+MTAuMzM4OS9mcGhhci4yMDIyLjkz
+OTU0MjwvZWxlY3Ryb25pYy1yZXNvdXJjZS1udW0+PHJlbW90ZS1kYXRhYmFzZS1wcm92aWRlcj5O
+TE08L3JlbW90ZS1kYXRhYmFzZS1wcm92aWRlcj48bGFuZ3VhZ2U+ZW5nPC9sYW5ndWFnZT48L3Jl
+Y29yZD48L0NpdGU+PENpdGU+PEF1dGhvcj5XYW5nPC9BdXRob3I+PFllYXI+MjAyMjwvWWVhcj48
+UmVjTnVtPjc2PC9SZWNOdW0+PHJlY29yZD48cmVjLW51bWJlcj43NjwvcmVjLW51bWJlcj48Zm9y
+ZWlnbi1rZXlzPjxrZXkgYXBwPSJFTiIgZGItaWQ9InoydzV4dGFwOTVzdzU1ZTB0YTh2NXo5N2Vw
+ZXB3MnN6YXZhZSIgdGltZXN0YW1wPSIxNzExMzM1MzQzIiBndWlkPSIzOTIyNjRkNi0zZDg4LTQ3
+MWEtODQzYy03YTgyZGUzNGM3YjEiPjc2PC9rZXk+PC9mb3JlaWduLWtleXM+PHJlZi10eXBlIG5h
+bWU9IkpvdXJuYWwgQXJ0aWNsZSI+MTc8L3JlZi10eXBlPjxjb250cmlidXRvcnM+PGF1dGhvcnM+
+PGF1dGhvcj5XYW5nLCBLLjwvYXV0aG9yPjxhdXRob3I+THUsIFkuPC9hdXRob3I+PGF1dGhvcj5M
+aXUsIFouPC9hdXRob3I+PGF1dGhvcj5EaWFvLCBNLjwvYXV0aG9yPjxhdXRob3I+WWFuZywgTC48
+L2F1dGhvcj48L2F1dGhvcnM+PC9jb250cmlidXRvcnM+PGF1dGgtYWRkcmVzcz5OdXJzaW5nIERl
+cGFydG1lbnQsIFRoZSBTZWNvbmQgQWZmaWxpYXRlZCBIb3NwaXRhbCBvZiBTaGFuZG9uZyBGaXJz
+dCBNZWRpY2FsIFVuaXZlcnNpdHksIFRhaSZhcG9zO2FuLCAyNzEwMDAgU2hhbmRvbmcsIENoaW5h
+LiYjeEQ7UGhpbGlwcGluZSBXb21lbiZhcG9zO3MgVW5pdmVyc2l0eSwgMTc0MyBUYWZ0IEF2ZW51
+ZSwgMTAwNCBNYW5pbGEsIFBoaWxpcHBpbmVzLiYjeEQ7TmV1cm8gSW50ZW5zaXZlIENhcmUgVW5p
+dCwgVGFpYW4gQ2l0eSBDZW50cmFsIEhvc3BpdGFsLCBUYWkmYXBvczthbiwgMjcxMDAwIFNoYW5k
+b25nLCBDaGluYS4mI3hEO0RlcGFydG1lbnQgb2YgQ2VyZWJyYWwgSGVtb3JyaGFnaWMgRGlzZWFz
+ZXMsIFRhaWFuIENpdHkgQ2VudHJhbCBIb3NwaXRhbCwgVGFpJmFwb3M7YW4sIDI3MTAwMCBTaGFu
+ZG9uZywgQ2hpbmEuJiN4RDtQZWRpYXRyaWMgSW50ZW5zaXZlIENhcmUgVW5pdCwgVGhlIFNlY29u
+ZCBBZmZpbGlhdGVkIEhvc3BpdGFsIG9mIFNoYW5kb25nIEZpcnN0IE1lZGljYWwgVW5pdmVyc2l0
+eSwgVGFpJmFwb3M7YW4sIDI3MTAwMCBTaGFuZG9uZywgQ2hpbmEuPC9hdXRoLWFkZHJlc3M+PHRp
+dGxlcz48dGl0bGU+RXN0YWJsaXNobWVudCBhbmQgRXh0ZXJuYWwgVmFsaWRhdGlvbiBvZiBhIEh5
+cG94aWEtRGVyaXZlZCBHZW5lIFNpZ25hdHVyZSBmb3IgUm9idXN0bHkgUHJlZGljdGluZyBQcm9n
+bm9zaXMgYW5kIFRoZXJhcGV1dGljIFJlc3BvbnNlcyBpbiBHbGlvYmxhc3RvbWEgTXVsdGlmb3Jt
+ZTwvdGl0bGU+PHNlY29uZGFyeS10aXRsZT5CaW9tZWQgUmVzIEludDwvc2Vjb25kYXJ5LXRpdGxl
+PjwvdGl0bGVzPjxwZXJpb2RpY2FsPjxmdWxsLXRpdGxlPkJpb21lZCBSZXMgSW50PC9mdWxsLXRp
+dGxlPjwvcGVyaW9kaWNhbD48cGFnZXM+Nzg1ODQ3NzwvcGFnZXM+PHZvbHVtZT4yMDIyPC92b2x1
+bWU+PGVkaXRpb24+MjAyMjAyMDQ8L2VkaXRpb24+PGtleXdvcmRzPjxrZXl3b3JkPkJpb21hcmtl
+cnMsIFR1bW9yL2FuYWx5c2lzPC9rZXl3b3JkPjxrZXl3b3JkPkJyYWluIE5lb3BsYXNtcy8qZ2Vu
+ZXRpY3M8L2tleXdvcmQ+PGtleXdvcmQ+Q2VsbCBMaW5lLCBUdW1vcjwva2V5d29yZD48a2V5d29y
+ZD5EYXRhYmFzZXMsIEdlbmV0aWM8L2tleXdvcmQ+PGtleXdvcmQ+RmVtYWxlPC9rZXl3b3JkPjxr
+ZXl3b3JkPipHZW5lIEV4cHJlc3Npb24gUHJvZmlsaW5nPC9rZXl3b3JkPjxrZXl3b3JkPkdsaW9i
+bGFzdG9tYS8qZ2VuZXRpY3M8L2tleXdvcmQ+PGtleXdvcmQ+SHVtYW5zPC9rZXl3b3JkPjxrZXl3
+b3JkPkh5cG94aWEvKmdlbmV0aWNzPC9rZXl3b3JkPjxrZXl3b3JkPipNYWNoaW5lIExlYXJuaW5n
+PC9rZXl3b3JkPjxrZXl3b3JkPk1hbGU8L2tleXdvcmQ+PGtleXdvcmQ+TWlkZGxlIEFnZWQ8L2tl
+eXdvcmQ+PGtleXdvcmQ+UHJlZGljdGl2ZSBWYWx1ZSBvZiBUZXN0czwva2V5d29yZD48a2V5d29y
+ZD5Qcm9nbm9zaXM8L2tleXdvcmQ+PGtleXdvcmQ+UmV0cm9zcGVjdGl2ZSBTdHVkaWVzPC9rZXl3
+b3JkPjwva2V5d29yZHM+PGRhdGVzPjx5ZWFyPjIwMjI8L3llYXI+PC9kYXRlcz48aXNibj4yMzE0
+LTYxMzMgKFByaW50KTwvaXNibj48YWNjZXNzaW9uLW51bT4zNTE1NTY4MTwvYWNjZXNzaW9uLW51
+bT48dXJscz48L3VybHM+PGN1c3RvbTE+VGhlIGF1dGhvcnMgZGVjbGFyZSBubyBjb25mbGljdHMg
+b2YgaW50ZXJlc3QuPC9jdXN0b20xPjxjdXN0b20yPlBNQzg4Mzc0MzQ8L2N1c3RvbTI+PGVsZWN0
+cm9uaWMtcmVzb3VyY2UtbnVtPjEwLjExNTUvMjAyMi83ODU4NDc3PC9lbGVjdHJvbmljLXJlc291
+cmNlLW51bT48cmVtb3RlLWRhdGFiYXNlLXByb3ZpZGVyPk5MTTwvcmVtb3RlLWRhdGFiYXNlLXBy
+b3ZpZGVyPjxsYW5ndWFnZT5lbmc8L2xhbmd1YWdlPjwvcmVjb3JkPjwvQ2l0ZT48Q2l0ZT48QXV0
+aG9yPkxpdTwvQXV0aG9yPjxZZWFyPjIwMjE8L1llYXI+PFJlY051bT42ODwvUmVjTnVtPjxyZWNv
+cmQ+PHJlYy1udW1iZXI+Njg8L3JlYy1udW1iZXI+PGZvcmVpZ24ta2V5cz48a2V5IGFwcD0iRU4i
+IGRiLWlkPSJ6Mnc1eHRhcDk1c3c1NWUwdGE4djV6OTdlcGVwdzJzemF2YWUiIHRpbWVzdGFtcD0i
+MTcxMTMzNTM0MiIgZ3VpZD0iMGFkODUwYWQtOGMzMi00N2Q0LWFkY2ItMGM4NmQxZWIwZmZjIj42
+ODwva2V5PjwvZm9yZWlnbi1rZXlzPjxyZWYtdHlwZSBuYW1lPSJKb3VybmFsIEFydGljbGUiPjE3
+PC9yZWYtdHlwZT48Y29udHJpYnV0b3JzPjxhdXRob3JzPjxhdXRob3I+TGl1LFpoaTwvYXV0aG9y
+PjxhdXRob3I+VGFuZyxRaWFvPC9hdXRob3I+PGF1dGhvcj5RaSxUaWV6aGVuZzwvYXV0aG9yPjxh
+dXRob3I+T3RobWFuZSxCZWxheWRpPC9hdXRob3I+PGF1dGhvcj5ZYW5nLFpoZTwvYXV0aG9yPjxh
+dXRob3I+Q2hlbixKaW5ibzwvYXV0aG9yPjxhdXRob3I+SHUsSmlhbzwvYXV0aG9yPjxhdXRob3I+
+WnUsWGlvbmdiaW5nPC9hdXRob3I+PC9hdXRob3JzPjwvY29udHJpYnV0b3JzPjxhdXRoLWFkZHJl
+c3M+SmlhbyBIdSxEZXBhcnRtZW50IG9mIFVyb2xvZ3ksIFhpYW5neWEgSG9zcGl0YWwsIENlbnRy
+YWwgU291dGggVW5pdmVyc2l0eSxDaGluYSx3aHp1eGJAMTYzLmNvbSYjeEQ7WGlvbmdiaW5nIFp1
+LERlcGFydG1lbnQgb2YgVXJvbG9neSwgWGlhbmd5YSBIb3NwaXRhbCwgQ2VudHJhbCBTb3V0aCBV
+bml2ZXJzaXR5LENoaW5hLHdoenV4YkAxNjMuY29tPC9hdXRoLWFkZHJlc3M+PHRpdGxlcz48dGl0
+bGU+QSBSb2J1c3QgSHlwb3hpYSBSaXNrIFNjb3JlIFByZWRpY3RzIHRoZSBDbGluaWNhbCBPdXRj
+b21lcyBhbmQgVHVtb3IgTWljcm9lbnZpcm9ubWVudCBJbW11bmUgQ2hhcmFjdGVycyBpbiBCbGFk
+ZGVyIENhbmNlcjwvdGl0bGU+PHNlY29uZGFyeS10aXRsZT5Gcm9udGllcnMgaW4gSW1tdW5vbG9n
+eTwvc2Vjb25kYXJ5LXRpdGxlPjxzaG9ydC10aXRsZT5BIG5vdmVsIGh5cG94aWEgcmlzayBzY29y
+ZSBpbiBCTENBPC9zaG9ydC10aXRsZT48L3RpdGxlcz48cGVyaW9kaWNhbD48ZnVsbC10aXRsZT5G
+cm9udGllcnMgaW4gSW1tdW5vbG9neTwvZnVsbC10aXRsZT48L3BlcmlvZGljYWw+PHZvbHVtZT4x
+Mjwvdm9sdW1lPjxrZXl3b3Jkcz48a2V5d29yZD5CbGFkZGVyIGNhbmNlcixUdW1vciBNaWNyb2Vu
+dmlyb25tZW50LGh5cG94aWEsSW1tdW5vdGhlcmFweSxjaGVtb3RoZXJhcHkscmlzayBzY29yZTwv
+a2V5d29yZD48L2tleXdvcmRzPjxkYXRlcz48eWVhcj4yMDIxPC95ZWFyPjxwdWItZGF0ZXM+PGRh
+dGU+MjAyMS1BdWd1c3QtMTM8L2RhdGU+PC9wdWItZGF0ZXM+PC9kYXRlcz48aXNibj4xNjY0LTMy
+MjQ8L2lzYm4+PHdvcmstdHlwZT5PcmlnaW5hbCBSZXNlYXJjaDwvd29yay10eXBlPjx1cmxzPjxy
+ZWxhdGVkLXVybHM+PHVybD5odHRwczovL3d3dy5mcm9udGllcnNpbi5vcmcvYXJ0aWNsZXMvMTAu
+MzM4OS9maW1tdS4yMDIxLjcyNTIyMzwvdXJsPjwvcmVsYXRlZC11cmxzPjwvdXJscz48ZWxlY3Ry
+b25pYy1yZXNvdXJjZS1udW0+MTAuMzM4OS9maW1tdS4yMDIxLjcyNTIyMzwvZWxlY3Ryb25pYy1y
+ZXNvdXJjZS1udW0+PGxhbmd1YWdlPkVuZ2xpc2g8L2xhbmd1YWdlPjwvcmVjb3JkPjwvQ2l0ZT48
+Q2l0ZT48QXV0aG9yPlNoYW88L0F1dGhvcj48WWVhcj4yMDIxPC9ZZWFyPjxSZWNOdW0+NjM8L1Jl
+Y051bT48cmVjb3JkPjxyZWMtbnVtYmVyPjYzPC9yZWMtbnVtYmVyPjxmb3JlaWduLWtleXM+PGtl
+eSBhcHA9IkVOIiBkYi1pZD0iejJ3NXh0YXA5NXN3NTVlMHRhOHY1ejk3ZXBlcHcyc3phdmFlIiB0
+aW1lc3RhbXA9IjE3MTEzMzUzNDIiIGd1aWQ9IjQ2YzliNzlmLTFkZTgtNGU5ZC1iOWY1LTAyZmE5
+NzM1MGI2MSI+NjM8L2tleT48L2ZvcmVpZ24ta2V5cz48cmVmLXR5cGUgbmFtZT0iSm91cm5hbCBB
+cnRpY2xlIj4xNzwvcmVmLXR5cGU+PGNvbnRyaWJ1dG9ycz48YXV0aG9ycz48YXV0aG9yPlNoYW8s
+IEouPC9hdXRob3I+PGF1dGhvcj5aaGFuZywgQi48L2F1dGhvcj48YXV0aG9yPkt1YWksIEwuPC9h
+dXRob3I+PGF1dGhvcj5MaSwgUS48L2F1dGhvcj48L2F1dGhvcnM+PC9jb250cmlidXRvcnM+PGF1
+dGgtYWRkcmVzcz5EZXBhcnRtZW50IG9mIENhcmRpb3Rob3JhY2ljIFN1cmdlcnksIFRoZSBTZWNv
+bmQgQWZmaWxpYXRlZCBIb3NwaXRhbCBvZiBOYW5qaW5nIE1lZGljYWwgVW5pdmVyc2l0eSwgTmFu
+amluZywgSmlhbmdzdSwgQ2hpbmEuJiN4RDtEZXBhcnRtZW50IG9mIEdlcmlhdHJpYyBNZWRpY2lu
+ZSwgVGhlIFNlY29uZCBBZmZpbGlhdGVkIEhvc3BpdGFsIG9mIE5hbmppbmcgTWVkaWNhbCBVbml2
+ZXJzaXR5LCBOYW5qaW5nLCBKaWFuZ3N1LCBDaGluYS48L2F1dGgtYWRkcmVzcz48dGl0bGVzPjx0
+aXRsZT5JbnRlZ3JhdGVkIGFuYWx5c2lzIG9mIGh5cG94aWEtYXNzb2NpYXRlZCBsbmNSTkEgc2ln
+bmF0dXJlIHRvIHByZWRpY3QgcHJvZ25vc2lzIGFuZCBpbW11bmUgbWljcm9lbnZpcm9ubWVudCBv
+ZiBsdW5nIGFkZW5vY2FyY2lub21hIHBhdGllbnRzPC90aXRsZT48c2Vjb25kYXJ5LXRpdGxlPkJp
+b2VuZ2luZWVyZWQ8L3NlY29uZGFyeS10aXRsZT48L3RpdGxlcz48cGVyaW9kaWNhbD48ZnVsbC10
+aXRsZT5CaW9lbmdpbmVlcmVkPC9mdWxsLXRpdGxlPjwvcGVyaW9kaWNhbD48cGFnZXM+NjE4Ni02
+MjAwPC9wYWdlcz48dm9sdW1lPjEyPC92b2x1bWU+PG51bWJlcj4xPC9udW1iZXI+PGtleXdvcmRz
+PjxrZXl3b3JkPipBZGVub2NhcmNpbm9tYSBvZiBMdW5nL2RpYWdub3Npcy9nZW5ldGljcy9pbW11
+bm9sb2d5PC9rZXl3b3JkPjxrZXl3b3JkPkh1bWFuczwva2V5d29yZD48a2V5d29yZD5IeXBveGlh
+L2dlbmV0aWNzLyptZXRhYm9saXNtPC9rZXl3b3JkPjxrZXl3b3JkPipMdW5nIE5lb3BsYXNtcy9k
+aWFnbm9zaXMvZ2VuZXRpY3MvaW1tdW5vbG9neTwva2V5d29yZD48a2V5d29yZD5Qcm9nbm9zaXM8
+L2tleXdvcmQ+PGtleXdvcmQ+Uk5BLCBMb25nIE5vbmNvZGluZy8qZ2VuZXRpY3MvbWV0YWJvbGlz
+bTwva2V5d29yZD48a2V5d29yZD5UcmFuc2NyaXB0b21lL2dlbmV0aWNzL2ltbXVub2xvZ3k8L2tl
+eXdvcmQ+PGtleXdvcmQ+VHVtb3IgTWljcm9lbnZpcm9ubWVudC9nZW5ldGljcy9pbW11bm9sb2d5
+PC9rZXl3b3JkPjxrZXl3b3JkPkh5cG94aWE8L2tleXdvcmQ+PGtleXdvcmQ+VGNnYTwva2V5d29y
+ZD48a2V5d29yZD5sbmNSTkE8L2tleXdvcmQ+PGtleXdvcmQ+bHVuZyBhZGVub2NhcmNpbm9tYTwv
+a2V5d29yZD48a2V5d29yZD5zaWduYXR1cmU8L2tleXdvcmQ+PC9rZXl3b3Jkcz48ZGF0ZXM+PHll
+YXI+MjAyMTwveWVhcj48cHViLWRhdGVzPjxkYXRlPkRlYzwvZGF0ZT48L3B1Yi1kYXRlcz48L2Rh
+dGVzPjxpc2JuPjIxNjUtNTk3OSAoUHJpbnQpJiN4RDsyMTY1LTU5Nzk8L2lzYm4+PGFjY2Vzc2lv
+bi1udW0+MzQ0ODY0NzY8L2FjY2Vzc2lvbi1udW0+PHVybHM+PC91cmxzPjxjdXN0b20xPk5vIHBv
+dGVudGlhbCBjb25mbGljdCBvZiBpbnRlcmVzdCB3YXMgcmVwb3J0ZWQgYnkgdGhlIGF1dGhvcihz
+KS48L2N1c3RvbTE+PGN1c3RvbTI+UE1DODgwNjYwNTwvY3VzdG9tMj48ZWxlY3Ryb25pYy1yZXNv
+dXJjZS1udW0+MTAuMTA4MC8yMTY1NTk3OS4yMDIxLjE5NzM4NzQ8L2VsZWN0cm9uaWMtcmVzb3Vy
 Y2UtbnVtPjxyZW1vdGUtZGF0YWJhc2UtcHJvdmlkZXI+TkxNPC9yZW1vdGUtZGF0YWJhc2UtcHJv
-dmlkZXI+PGxhbmd1YWdlPmVuZzwvbGFuZ3VhZ2U+PC9yZWNvcmQ+PC9DaXRlPjwvRW5kTm90ZT5=
+dmlkZXI+PGxhbmd1YWdlPmVuZzwvbGFuZ3VhZ2U+PC9yZWNvcmQ+PC9DaXRlPjxDaXRlPjxBdXRo
+b3I+TmllPC9BdXRob3I+PFllYXI+MjAyMjwvWWVhcj48UmVjTnVtPjk4PC9SZWNOdW0+PHJlY29y
+ZD48cmVjLW51bWJlcj45ODwvcmVjLW51bWJlcj48Zm9yZWlnbi1rZXlzPjxrZXkgYXBwPSJFTiIg
+ZGItaWQ9InoydzV4dGFwOTVzdzU1ZTB0YTh2NXo5N2VwZXB3MnN6YXZhZSIgdGltZXN0YW1wPSIx
+NzExMzM1MzQ2IiBndWlkPSIxOGY2MzljOC1hODk5LTQxMmQtOTg3NS05N2NmNWQ1Y2ZjNzgiPjk4
+PC9rZXk+PC9mb3JlaWduLWtleXM+PHJlZi10eXBlIG5hbWU9IkpvdXJuYWwgQXJ0aWNsZSI+MTc8
+L3JlZi10eXBlPjxjb250cmlidXRvcnM+PGF1dGhvcnM+PGF1dGhvcj5OaWUsIENoZW55dTwvYXV0
+aG9yPjxhdXRob3I+UWluLCBIYWl4aWE8L2F1dGhvcj48YXV0aG9yPlpoYW5nLCBMaTwvYXV0aG9y
+PjwvYXV0aG9ycz48L2NvbnRyaWJ1dG9ycz48dGl0bGVzPjx0aXRsZT5JZGVudGlmaWNhdGlvbiBh
+bmQgdmFsaWRhdGlvbiBvZiBhIHByb2dub3N0aWMgc2lnbmF0dXJlIHJlbGF0ZWQgdG8gaHlwb3hp
+YyB0dW1vciBtaWNyb2Vudmlyb25tZW50IGluIGNlcnZpY2FsIGNhbmNlcjwvdGl0bGU+PHNlY29u
+ZGFyeS10aXRsZT5QTE9TIE9ORTwvc2Vjb25kYXJ5LXRpdGxlPjwvdGl0bGVzPjxwZXJpb2RpY2Fs
+PjxmdWxsLXRpdGxlPlBMT1MgT05FPC9mdWxsLXRpdGxlPjwvcGVyaW9kaWNhbD48cGFnZXM+ZTAy
+Njk0NjI8L3BhZ2VzPjx2b2x1bWU+MTc8L3ZvbHVtZT48bnVtYmVyPjY8L251bWJlcj48ZGF0ZXM+
+PHllYXI+MjAyMjwveWVhcj48L2RhdGVzPjxwdWJsaXNoZXI+UHVibGljIExpYnJhcnkgb2YgU2Np
+ZW5jZTwvcHVibGlzaGVyPjx1cmxzPjxyZWxhdGVkLXVybHM+PHVybD5odHRwczovL2RvaS5vcmcv
+MTAuMTM3MS9qb3VybmFsLnBvbmUuMDI2OTQ2MjwvdXJsPjwvcmVsYXRlZC11cmxzPjwvdXJscz48
+ZWxlY3Ryb25pYy1yZXNvdXJjZS1udW0+MTAuMTM3MS9qb3VybmFsLnBvbmUuMDI2OTQ2MjwvZWxl
+Y3Ryb25pYy1yZXNvdXJjZS1udW0+PC9yZWNvcmQ+PC9DaXRlPjxDaXRlPjxBdXRob3I+Wmhvbmc8
+L0F1dGhvcj48WWVhcj4yMDIxPC9ZZWFyPjxSZWNOdW0+Njc8L1JlY051bT48cmVjb3JkPjxyZWMt
+bnVtYmVyPjY3PC9yZWMtbnVtYmVyPjxmb3JlaWduLWtleXM+PGtleSBhcHA9IkVOIiBkYi1pZD0i
+ejJ3NXh0YXA5NXN3NTVlMHRhOHY1ejk3ZXBlcHcyc3phdmFlIiB0aW1lc3RhbXA9IjE3MTEzMzUz
+NDIiIGd1aWQ9IjdjMjI5YTVjLWU1NmYtNDhmZi05ZmY1LTgyNDNjNDU0YjllMyI+Njc8L2tleT48
+L2ZvcmVpZ24ta2V5cz48cmVmLXR5cGUgbmFtZT0iSm91cm5hbCBBcnRpY2xlIj4xNzwvcmVmLXR5
+cGU+PGNvbnRyaWJ1dG9ycz48YXV0aG9ycz48YXV0aG9yPlpob25nLEppbm1hbjwvYXV0aG9yPjxh
+dXRob3I+V3UsSGFuZzwvYXV0aG9yPjxhdXRob3I+QnUsWGlhb3lpbjwvYXV0aG9yPjxhdXRob3I+
+TGksV2VpcnU8L2F1dGhvcj48YXV0aG9yPkNhaSxTaGVuZ2NodW48L2F1dGhvcj48YXV0aG9yPkR1
+LE1laXh1ZTwvYXV0aG9yPjxhdXRob3I+R2FvLFlhPC9hdXRob3I+PGF1dGhvcj5QaW5nLEJhb2hv
+bmc8L2F1dGhvcj48L2F1dGhvcnM+PC9jb250cmlidXRvcnM+PHRpdGxlcz48dGl0bGU+RXN0YWJs
+aXNobWVudCBvZiBQcm9nbm9zaXMgTW9kZWwgaW4gQWN1dGUgTXllbG9pZCBMZXVrZW1pYSBCYXNl
+ZCBvbiBIeXBveGlhIE1pY3JvZW52aXJvbm1lbnQsIGFuZCBFeHBsb3JhdGlvbiBvZiBIeXBveGlh
+LVJlbGF0ZWQgTWVjaGFuaXNtczwvdGl0bGU+PHNlY29uZGFyeS10aXRsZT5Gcm9udGllcnMgaW4g
+R2VuZXRpY3M8L3NlY29uZGFyeS10aXRsZT48c2hvcnQtdGl0bGU+SHlwb3hpYSBhZmZlY3RzIHRo
+ZSBwcm9nbm9zaXMgb2YgbGV1a2VtaWE8L3Nob3J0LXRpdGxlPjwvdGl0bGVzPjxwZXJpb2RpY2Fs
+PjxmdWxsLXRpdGxlPkZyb250aWVycyBpbiBHZW5ldGljczwvZnVsbC10aXRsZT48L3BlcmlvZGlj
+YWw+PHZvbHVtZT4xMjwvdm9sdW1lPjxrZXl3b3Jkcz48a2V5d29yZD5BY3V0ZSBNeWVsb2lkIExl
+dWtlbWlhLFByb2dub3N0aWMgbW9kZWwsaHlwb3hpYSxNZXRhYm9saXNtLEltbXVuaXR5LEJvbmUg
+bWFycm93IG1pY3JvZW52aXJvbm1lbnQ8L2tleXdvcmQ+PC9rZXl3b3Jkcz48ZGF0ZXM+PHllYXI+
+MjAyMTwveWVhcj48cHViLWRhdGVzPjxkYXRlPjIwMjEtT2N0b2Jlci0yNjwvZGF0ZT48L3B1Yi1k
+YXRlcz48L2RhdGVzPjxpc2JuPjE2NjQtODAyMTwvaXNibj48d29yay10eXBlPk9yaWdpbmFsIFJl
+c2VhcmNoPC93b3JrLXR5cGU+PHVybHM+PHJlbGF0ZWQtdXJscz48dXJsPmh0dHBzOi8vd3d3LmZy
+b250aWVyc2luLm9yZy9hcnRpY2xlcy8xMC4zMzg5L2ZnZW5lLjIwMjEuNzI3MzkyPC91cmw+PC9y
+ZWxhdGVkLXVybHM+PC91cmxzPjxlbGVjdHJvbmljLXJlc291cmNlLW51bT4xMC4zMzg5L2ZnZW5l
+LjIwMjEuNzI3MzkyPC9lbGVjdHJvbmljLXJlc291cmNlLW51bT48bGFuZ3VhZ2U+RW5nbGlzaDwv
+bGFuZ3VhZ2U+PC9yZWNvcmQ+PC9DaXRlPjxDaXRlPjxBdXRob3I+WWFuZzwvQXV0aG9yPjxZZWFy
+PjIwMjE8L1llYXI+PFJlY051bT43MzwvUmVjTnVtPjxyZWNvcmQ+PHJlYy1udW1iZXI+NzM8L3Jl
+Yy1udW1iZXI+PGZvcmVpZ24ta2V5cz48a2V5IGFwcD0iRU4iIGRiLWlkPSJ6Mnc1eHRhcDk1c3c1
+NWUwdGE4djV6OTdlcGVwdzJzemF2YWUiIHRpbWVzdGFtcD0iMTcxMTMzNTM0MiIgZ3VpZD0iNWE3
+MTQ3MzYtMDE5NS00ZDY3LTkxMmEtMGYzNmJiNTBlYWRlIj43Mzwva2V5PjwvZm9yZWlnbi1rZXlz
+PjxyZWYtdHlwZSBuYW1lPSJKb3VybmFsIEFydGljbGUiPjE3PC9yZWYtdHlwZT48Y29udHJpYnV0
+b3JzPjxhdXRob3JzPjxhdXRob3I+WWFuZywgWC48L2F1dGhvcj48YXV0aG9yPldlbmcsIFguPC9h
+dXRob3I+PGF1dGhvcj5ZYW5nLCBZLjwvYXV0aG9yPjxhdXRob3I+WmhhbmcsIE0uPC9hdXRob3I+
+PGF1dGhvcj5YaXUsIFkuPC9hdXRob3I+PGF1dGhvcj5QZW5nLCBXLjwvYXV0aG9yPjxhdXRob3I+
+TGlhbywgWC48L2F1dGhvcj48YXV0aG9yPlh1LCBNLjwvYXV0aG9yPjxhdXRob3I+U3VuLCBZLjwv
+YXV0aG9yPjxhdXRob3I+TGl1LCBYLjwvYXV0aG9yPjwvYXV0aG9ycz48L2NvbnRyaWJ1dG9ycz48
+YXV0aC1hZGRyZXNzPkRlcGFydG1lbnQgb2YgUGF0aG9sb2d5LCBUaGUgRmlyc3QgQWZmaWxpYXRl
+ZCBIb3NwaXRhbCBvZiBTaGVuIFpoZW4gVW5pdmVyc2l0eSwgU2hlbnpoZW4sIENoaW5hLiYjeEQ7
+RGVwYXJ0bWVudCBvZiBQYXRob2xvZ3ksIFNoZW56aGVuIFNlY29uZCBQZW9wbGUmYXBvcztzIEhv
+c3BpdGFsLCBTaGVuemhlbiwgQ2hpbmEuPC9hdXRoLWFkZHJlc3M+PHRpdGxlcz48dGl0bGU+QSBj
+b21iaW5lZCBoeXBveGlhIGFuZCBpbW11bmUgZ2VuZSBzaWduYXR1cmUgZm9yIHByZWRpY3Rpbmcg
+c3Vydml2YWwgYW5kIHJpc2sgc3RyYXRpZmljYXRpb24gaW4gdHJpcGxlLW5lZ2F0aXZlIGJyZWFz
+dCBjYW5jZXI8L3RpdGxlPjxzZWNvbmRhcnktdGl0bGU+QWdpbmcgKEFsYmFueSBOWSk8L3NlY29u
+ZGFyeS10aXRsZT48L3RpdGxlcz48cGVyaW9kaWNhbD48ZnVsbC10aXRsZT5BZ2luZyAoQWxiYW55
+IE5ZKTwvZnVsbC10aXRsZT48L3BlcmlvZGljYWw+PHBhZ2VzPjE5NDg2LTE5NTA5PC9wYWdlcz48
+dm9sdW1lPjEzPC92b2x1bWU+PG51bWJlcj4xNTwvbnVtYmVyPjxlZGl0aW9uPjIwMjEwODAyPC9l
+ZGl0aW9uPjxrZXl3b3Jkcz48a2V5d29yZD5CaW9tYXJrZXJzLCBUdW1vci9hbmFseXNpcy9nZW5l
+dGljcy9pbW11bm9sb2d5PC9rZXl3b3JkPjxrZXl3b3JkPkdlbmUgRXhwcmVzc2lvbiBQcm9maWxp
+bmc8L2tleXdvcmQ+PGtleXdvcmQ+R2VuZSBFeHByZXNzaW9uIFJlZ3VsYXRpb24sIE5lb3BsYXN0
+aWM8L2tleXdvcmQ+PGtleXdvcmQ+SHVtYW5zPC9rZXl3b3JkPjxrZXl3b3JkPkh5cG94aWEvZGlh
+Z25vc2lzL2dlbmV0aWNzLyppbW11bm9sb2d5PC9rZXl3b3JkPjxrZXl3b3JkPlByb2dub3Npczwv
+a2V5d29yZD48a2V5d29yZD5Qcm9wb3J0aW9uYWwgSGF6YXJkcyBNb2RlbHM8L2tleXdvcmQ+PGtl
+eXdvcmQ+UmlzayBBc3Nlc3NtZW50L21ldGhvZHM8L2tleXdvcmQ+PGtleXdvcmQ+UmlzayBGYWN0
+b3JzPC9rZXl3b3JkPjxrZXl3b3JkPlRyaXBsZSBOZWdhdGl2ZSBCcmVhc3QgTmVvcGxhc21zL2Rp
+YWdub3Npcy9nZW5ldGljcy8qaW1tdW5vbG9neTwva2V5d29yZD48a2V5d29yZD4qVHVtb3IgSHlw
+b3hpYTwva2V5d29yZD48a2V5d29yZD5UdW1vciBNaWNyb2Vudmlyb25tZW50PC9rZXl3b3JkPjxr
+ZXl3b3JkPmh5cG94aWE8L2tleXdvcmQ+PGtleXdvcmQ+aW1tdW5lPC9rZXl3b3JkPjxrZXl3b3Jk
+PnJpc2sgc3RyYXRpZmljYXRpb248L2tleXdvcmQ+PGtleXdvcmQ+c3Vydml2YWw8L2tleXdvcmQ+
+PGtleXdvcmQ+dHJpcGxlLW5lZ2F0aXZlIGJyZWFzdCBjYW5jZXI8L2tleXdvcmQ+PC9rZXl3b3Jk
+cz48ZGF0ZXM+PHllYXI+MjAyMTwveWVhcj48cHViLWRhdGVzPjxkYXRlPkF1ZyAyPC9kYXRlPjwv
+cHViLWRhdGVzPjwvZGF0ZXM+PGlzYm4+MTk0NS00NTg5PC9pc2JuPjxhY2Nlc3Npb24tbnVtPjM0
+MzQxMTg0PC9hY2Nlc3Npb24tbnVtPjx1cmxzPjwvdXJscz48Y3VzdG9tMT5DT05GTElDVFMgT0Yg
+SU5URVJFU1Q6IFRoZSBhdXRob3JzIGRlY2xhcmUgbm8gY29uZmxpY3RzIG9mIGludGVyZXN0IHJl
+bGF0ZWQgdG8gdGhpcyBzdHVkeS48L2N1c3RvbTE+PGN1c3RvbTI+UE1DODM4NjUyNTwvY3VzdG9t
+Mj48ZWxlY3Ryb25pYy1yZXNvdXJjZS1udW0+MTAuMTg2MzIvYWdpbmcuMjAzMzYwPC9lbGVjdHJv
+bmljLXJlc291cmNlLW51bT48cmVtb3RlLWRhdGFiYXNlLXByb3ZpZGVyPk5MTTwvcmVtb3RlLWRh
+dGFiYXNlLXByb3ZpZGVyPjxsYW5ndWFnZT5lbmc8L2xhbmd1YWdlPjwvcmVjb3JkPjwvQ2l0ZT48
+L0VuZE5vdGU+
 </w:fldData>
         </w:fldChar>
       </w:r>
@@ -2476,168 +2504,172 @@
       <w:r>
         <w:fldChar w:fldCharType="begin">
           <w:fldData xml:space="preserve">PEVuZE5vdGU+PENpdGU+PEF1dGhvcj5TaGk8L0F1dGhvcj48WWVhcj4yMDIxPC9ZZWFyPjxSZWNO
-dW0+NDY8L1JlY051bT48cmVjb3JkPjxyZWMtbnVtYmVyPjQ2PC9yZWMtbnVtYmVyPjxmb3JlaWdu
-LWtleXM+PGtleSBhcHA9IkVOIiBkYi1pZD0iMGZzMjl3MjV4OTAyZjRlZjJhOHZycmQwc2F3dGF3
-dHA5cnQyIiB0aW1lc3RhbXA9IjE3MTEzMDE1NTMiPjQ2PC9rZXk+PC9mb3JlaWduLWtleXM+PHJl
-Zi10eXBlIG5hbWU9IkpvdXJuYWwgQXJ0aWNsZSI+MTc8L3JlZi10eXBlPjxjb250cmlidXRvcnM+
-PGF1dGhvcnM+PGF1dGhvcj5TaGksIFJ1bjwvYXV0aG9yPjxhdXRob3I+QmFvLCBYdWFud2VuPC9h
-dXRob3I+PGF1dGhvcj5VbmdlciwgS3Jpc3RpYW48L2F1dGhvcj48YXV0aG9yPlN1biwgSmluZzwv
-YXV0aG9yPjxhdXRob3I+THUsIFNodW48L2F1dGhvcj48YXV0aG9yPk1hbmFwb3YsIEZhcmtoYWQ8
-L2F1dGhvcj48YXV0aG9yPldhbmcsIFh1YW5iaW48L2F1dGhvcj48YXV0aG9yPkJlbGthLCBDbGF1
-czwvYXV0aG9yPjxhdXRob3I+TGksIE1pbmdsdW48L2F1dGhvcj48L2F1dGhvcnM+PC9jb250cmli
-dXRvcnM+PHRpdGxlcz48dGl0bGU+SWRlbnRpZmljYXRpb24gYW5kIHZhbGlkYXRpb24gb2YgaHlw
-b3hpYS1kZXJpdmVkIGdlbmUgc2lnbmF0dXJlcyB0byBwcmVkaWN0IGNsaW5pY2FsIG91dGNvbWVz
-IGFuZCB0aGVyYXBldXRpYyByZXNwb25zZXMgaW4gc3RhZ2UgSSBsdW5nIGFkZW5vY2FyY2lub21h
-IHBhdGllbnRzPC90aXRsZT48c2Vjb25kYXJ5LXRpdGxlPlRoZXJhbm9zdGljczwvc2Vjb25kYXJ5
-LXRpdGxlPjwvdGl0bGVzPjxwZXJpb2RpY2FsPjxmdWxsLXRpdGxlPlRoZXJhbm9zdGljczwvZnVs
-bC10aXRsZT48L3BlcmlvZGljYWw+PHBhZ2VzPjUwNjEtNTA3NjwvcGFnZXM+PHZvbHVtZT4xMTwv
-dm9sdW1lPjxudW1iZXI+MTA8L251bWJlcj48ZGF0ZXM+PHllYXI+MjAyMTwveWVhcj48L2RhdGVz
-PjxwdWJsaXNoZXI+SXZ5c3ByaW5nIEludGVybmF0aW9uYWwgUHVibGlzaGVyPC9wdWJsaXNoZXI+
-PGlzYm4+MTgzOC03NjQwPC9pc2JuPjx3b3JrLXR5cGU+UmVzZWFyY2ggUGFwZXI8L3dvcmstdHlw
-ZT48dXJscz48cmVsYXRlZC11cmxzPjx1cmw+aHR0cHM6Ly93d3cudGhuby5vcmcvdjExcDUwNjEu
-aHRtPC91cmw+PC9yZWxhdGVkLXVybHM+PC91cmxzPjxlbGVjdHJvbmljLXJlc291cmNlLW51bT4x
-MC43MTUwL3Robm8uNTYyMDI8L2VsZWN0cm9uaWMtcmVzb3VyY2UtbnVtPjwvcmVjb3JkPjwvQ2l0
-ZT48Q2l0ZT48QXV0aG9yPlpoYW5nPC9BdXRob3I+PFllYXI+MjAyMTwvWWVhcj48UmVjTnVtPjIz
-PC9SZWNOdW0+PHJlY29yZD48cmVjLW51bWJlcj4yMzwvcmVjLW51bWJlcj48Zm9yZWlnbi1rZXlz
-PjxrZXkgYXBwPSJFTiIgZGItaWQ9IjBmczI5dzI1eDkwMmY0ZWYyYTh2cnJkMHNhd3Rhd3RwOXJ0
-MiIgdGltZXN0YW1wPSIxNzExMzAxNDQ2Ij4yMzwva2V5PjwvZm9yZWlnbi1rZXlzPjxyZWYtdHlw
-ZSBuYW1lPSJKb3VybmFsIEFydGljbGUiPjE3PC9yZWYtdHlwZT48Y29udHJpYnV0b3JzPjxhdXRo
-b3JzPjxhdXRob3I+WmhhbmcsIFEuPC9hdXRob3I+PGF1dGhvcj5RaWFvLCBMLjwvYXV0aG9yPjxh
-dXRob3I+TGlhbywgSi48L2F1dGhvcj48YXV0aG9yPkxpdSwgUS48L2F1dGhvcj48YXV0aG9yPkxp
-dSwgUC48L2F1dGhvcj48YXV0aG9yPkxpdSwgTC48L2F1dGhvcj48L2F1dGhvcnM+PC9jb250cmli
-dXRvcnM+PGF1dGgtYWRkcmVzcz5EZXBhcnRtZW50IG9mIEhlcGF0b2JpbGlhcnkgYW5kIFBhbmNy
-ZWFzIFN1cmdlcnksIFRoZSBTZWNvbmQgQ2xpbmljYWwgTWVkaWNhbCBDb2xsZWdlLCBKaW5hbiBV
-bml2ZXJzaXR5IChTaGVuemhlbiBQZW9wbGUmYXBvcztzIEhvc3BpdGFsKSwgU2hlbnpoZW4sIEd1
-YW5nZG9uZywgQ2hpbmEuJiN4RDtJbnRlZ3JhdGVkIENoaW5lc2UgYW5kIFdlc3Rlcm4gTWVkaWNp
-bmUgUG9zdGRvY3RvcmFsIFJlc2VhcmNoIFN0YXRpb24sIEppbmFuIFVuaXZlcnNpdHksIEd1YW5n
-emhvdSwgQ2hpbmEuJiN4RDtEZXBhcnRtZW50IG9mIEdhc3Ryb2VudGVyb2xvZ3ksIFdlc3QgQ2hp
-bmEgU2Nob29sIG9mIFB1YmxpYyBIZWFsdGggYW5kIFdlc3QgQ2hpbmEgRm91cnRoIEhvc3BpdGFs
-LCBTaWNodWFuIFVuaXZlcnNpdHksIENoZW5nZHUsIENoaW5hLiYjeEQ7RGVwYXJ0bWVudCBvZiBH
-YXN0cm9lbnRlcm9sb2d5IGFuZCBIZXBhdG9sb2d5LCBFcmFzbXVzIE1DLVVuaXZlcnNpdHkgTWVk
-aWNhbCBDZW50ZXIsIFJvdHRlcmRhbSwgTlksIFVTQS4mI3hEO0RlcGFydG1lbnQgb2YgSGVwYXRv
-YmlsaWFyeSBhbmQgUGFuY3JlYXMgU3VyZ2VyeSwgdGhlIEZpcnN0IEFmZmlsaWF0ZWQgSG9zcGl0
-YWwsIFNvdXRoZXJuIFVuaXZlcnNpdHkgb2YgU2NpZW5jZSBhbmQgVGVjaG5vbG9neSwgU2hlbnpo
-ZW4sIEd1YW5nZG9uZywgQ2hpbmEuPC9hdXRoLWFkZHJlc3M+PHRpdGxlcz48dGl0bGU+QSBub3Zl
-bCBoeXBveGlhIGdlbmUgc2lnbmF0dXJlIGluZGljYXRlcyBwcm9nbm9zaXMgYW5kIGltbXVuZSBt
-aWNyb2Vudmlyb25tZW50cyBjaGFyYWN0ZXJzIGluIHBhdGllbnRzIHdpdGggaGVwYXRvY2VsbHVs
-YXIgY2FyY2lub21hPC90aXRsZT48c2Vjb25kYXJ5LXRpdGxlPkogQ2VsbCBNb2wgTWVkPC9zZWNv
-bmRhcnktdGl0bGU+PC90aXRsZXM+PHBlcmlvZGljYWw+PGZ1bGwtdGl0bGU+SiBDZWxsIE1vbCBN
-ZWQ8L2Z1bGwtdGl0bGU+PC9wZXJpb2RpY2FsPjxwYWdlcz4zNzcyLTM3ODQ8L3BhZ2VzPjx2b2x1
-bWU+MjU8L3ZvbHVtZT48bnVtYmVyPjg8L251bWJlcj48ZWRpdGlvbj4yMDIxMDIyMjwvZWRpdGlv
-bj48a2V5d29yZHM+PGtleXdvcmQ+QmlvbWFya2VycywgVHVtb3IvKmdlbmV0aWNzPC9rZXl3b3Jk
-PjxrZXl3b3JkPkNhcmNpbm9tYSwgSGVwYXRvY2VsbHVsYXIvZ2VuZXRpY3MvaW1tdW5vbG9neS8q
-cGF0aG9sb2d5PC9rZXl3b3JkPjxrZXl3b3JkPkdlbmUgRXhwcmVzc2lvbiBQcm9maWxpbmc8L2tl
-eXdvcmQ+PGtleXdvcmQ+KkdlbmUgRXhwcmVzc2lvbiBSZWd1bGF0aW9uLCBOZW9wbGFzdGljPC9r
-ZXl3b3JkPjxrZXl3b3JkPkh1bWFuczwva2V5d29yZD48a2V5d29yZD5IeXBveGlhLypwaHlzaW9w
-YXRob2xvZ3k8L2tleXdvcmQ+PGtleXdvcmQ+TGl2ZXIgTmVvcGxhc21zL2dlbmV0aWNzL2ltbXVu
-b2xvZ3kvKnBhdGhvbG9neTwva2V5d29yZD48a2V5d29yZD5Qcm9nbm9zaXM8L2tleXdvcmQ+PGtl
-eXdvcmQ+KlRyYW5zY3JpcHRvbWU8L2tleXdvcmQ+PGtleXdvcmQ+VHVtb3IgTWljcm9lbnZpcm9u
-bWVudC8qaW1tdW5vbG9neTwva2V5d29yZD48a2V5d29yZD5IY2M8L2tleXdvcmQ+PGtleXdvcmQ+
-Z2VuZSBzaWduYXR1cmU8L2tleXdvcmQ+PGtleXdvcmQ+aHlwb3hpYTwva2V5d29yZD48a2V5d29y
-ZD5taWNyb2Vudmlyb25tZW50PC9rZXl3b3JkPjwva2V5d29yZHM+PGRhdGVzPjx5ZWFyPjIwMjE8
-L3llYXI+PHB1Yi1kYXRlcz48ZGF0ZT5BcHI8L2RhdGU+PC9wdWItZGF0ZXM+PC9kYXRlcz48aXNi
-bj4xNTgyLTE4MzggKFByaW50KSYjeEQ7MTU4Mi0xODM4PC9pc2JuPjxhY2Nlc3Npb24tbnVtPjMz
-NjE2Mjc2PC9hY2Nlc3Npb24tbnVtPjx1cmxzPjwvdXJscz48Y3VzdG9tMT5UaGUgYXV0aG9ycyBk
-ZWNsYXJlIG5vIHBvdGVudGlhbCBjb25mbGljdHMgb2YgaW50ZXJlc3QuPC9jdXN0b20xPjxjdXN0
-b20yPlBNQzgwNTE3MjY8L2N1c3RvbTI+PGVsZWN0cm9uaWMtcmVzb3VyY2UtbnVtPjEwLjExMTEv
-amNtbS4xNjI0OTwvZWxlY3Ryb25pYy1yZXNvdXJjZS1udW0+PHJlbW90ZS1kYXRhYmFzZS1wcm92
-aWRlcj5OTE08L3JlbW90ZS1kYXRhYmFzZS1wcm92aWRlcj48bGFuZ3VhZ2U+ZW5nPC9sYW5ndWFn
-ZT48L3JlY29yZD48L0NpdGU+PENpdGU+PEF1dGhvcj5DaGVuPC9BdXRob3I+PFllYXI+MjAyMTwv
-WWVhcj48UmVjTnVtPjI2PC9SZWNOdW0+PHJlY29yZD48cmVjLW51bWJlcj4yNjwvcmVjLW51bWJl
-cj48Zm9yZWlnbi1rZXlzPjxrZXkgYXBwPSJFTiIgZGItaWQ9IjBmczI5dzI1eDkwMmY0ZWYyYTh2
-cnJkMHNhd3Rhd3RwOXJ0MiIgdGltZXN0YW1wPSIxNzExMzAxNDUyIj4yNjwva2V5PjwvZm9yZWln
-bi1rZXlzPjxyZWYtdHlwZSBuYW1lPSJKb3VybmFsIEFydGljbGUiPjE3PC9yZWYtdHlwZT48Y29u
-dHJpYnV0b3JzPjxhdXRob3JzPjxhdXRob3I+Q2hlbiwgRC48L2F1dGhvcj48YXV0aG9yPkh1YW5n
-LCBILjwvYXV0aG9yPjxhdXRob3I+WmFuZywgTC48L2F1dGhvcj48YXV0aG9yPkdhbywgVy48L2F1
-dGhvcj48YXV0aG9yPlpodSwgSC48L2F1dGhvcj48YXV0aG9yPll1LCBYLjwvYXV0aG9yPjwvYXV0
-aG9ycz48L2NvbnRyaWJ1dG9ycz48YXV0aC1hZGRyZXNzPkRlcGFydG1lbnQgb2YgSGVwYXRvcGFu
-Y3JlYXRvYmlsaWFyeSBTdXJnZXJ5LCBUaGUgVGhpcmQgWGlhbmd5YSBIb3NwaXRhbCwgQ2VudHJh
-bCBTb3V0aCBVbml2ZXJzaXR5LCBDaGFuZ3NoYSwgQ2hpbmEuPC9hdXRoLWFkZHJlc3M+PHRpdGxl
-cz48dGl0bGU+RGV2ZWxvcG1lbnQgYW5kIFZlcmlmaWNhdGlvbiBvZiB0aGUgSHlwb3hpYS0gYW5k
-IEltbXVuZS1Bc3NvY2lhdGVkIFByb2dub3N0aWMgU2lnbmF0dXJlIGZvciBQYW5jcmVhdGljIER1
-Y3RhbCBBZGVub2NhcmNpbm9tYTwvdGl0bGU+PHNlY29uZGFyeS10aXRsZT5Gcm9udCBJbW11bm9s
-PC9zZWNvbmRhcnktdGl0bGU+PC90aXRsZXM+PHBlcmlvZGljYWw+PGZ1bGwtdGl0bGU+RnJvbnQg
-SW1tdW5vbDwvZnVsbC10aXRsZT48L3BlcmlvZGljYWw+PHBhZ2VzPjcyODA2MjwvcGFnZXM+PHZv
-bHVtZT4xMjwvdm9sdW1lPjxlZGl0aW9uPjIwMjExMDA2PC9lZGl0aW9uPjxrZXl3b3Jkcz48a2V5
-d29yZD5CaW9tYXJrZXJzLCBUdW1vci8qZ2VuZXRpY3M8L2tleXdvcmQ+PGtleXdvcmQ+Q2FyY2lu
-b21hLCBQYW5jcmVhdGljIER1Y3RhbC8qZ2VuZXRpY3MvaW1tdW5vbG9neS9tZXRhYm9saXNtPC9r
-ZXl3b3JkPjxrZXl3b3JkPkROQSBNdXRhdGlvbmFsIEFuYWx5c2lzPC9rZXl3b3JkPjxrZXl3b3Jk
-PkRhdGFiYXNlcywgR2VuZXRpYzwva2V5d29yZD48a2V5d29yZD4qR2VuZSBFeHByZXNzaW9uIFBy
-b2ZpbGluZzwva2V5d29yZD48a2V5d29yZD5IdW1hbnM8L2tleXdvcmQ+PGtleXdvcmQ+TXV0YXRp
-b248L2tleXdvcmQ+PGtleXdvcmQ+UGFuY3JlYXRpYyBOZW9wbGFzbXMvKmdlbmV0aWNzL2ltbXVu
-b2xvZ3kvbWV0YWJvbGlzbTwva2V5d29yZD48a2V5d29yZD5QcmVkaWN0aXZlIFZhbHVlIG9mIFRl
-c3RzPC9rZXl3b3JkPjxrZXl3b3JkPlJlcHJvZHVjaWJpbGl0eSBvZiBSZXN1bHRzPC9rZXl3b3Jk
-PjxrZXl3b3JkPlJldHJvc3BlY3RpdmUgU3R1ZGllczwva2V5d29yZD48a2V5d29yZD5SaXNrIEFz
-c2Vzc21lbnQ8L2tleXdvcmQ+PGtleXdvcmQ+UmlzayBGYWN0b3JzPC9rZXl3b3JkPjxrZXl3b3Jk
-PipUcmFuc2NyaXB0b21lPC9rZXl3b3JkPjxrZXl3b3JkPlR1bW9yIEh5cG94aWEvKmdlbmV0aWNz
-PC9rZXl3b3JkPjxrZXl3b3JkPlR1bW9yIE1pY3JvZW52aXJvbm1lbnQvKmdlbmV0aWNzPC9rZXl3
-b3JkPjxrZXl3b3JkPmh5cG94aWE8L2tleXdvcmQ+PGtleXdvcmQ+aW1tdW5lPC9rZXl3b3JkPjxr
-ZXl3b3JkPm1pY3JvZW52aXJvbm1lbnQ8L2tleXdvcmQ+PGtleXdvcmQ+cGFuY3JlYXRpYyBkdWN0
-YWwgYWRlbm9jYXJjaW5vbWE8L2tleXdvcmQ+PGtleXdvcmQ+cHJvZ25vc2lzPC9rZXl3b3JkPjwv
-a2V5d29yZHM+PGRhdGVzPjx5ZWFyPjIwMjE8L3llYXI+PC9kYXRlcz48aXNibj4xNjY0LTMyMjQ8
-L2lzYm4+PGFjY2Vzc2lvbi1udW0+MzQ2OTEwMzQ8L2FjY2Vzc2lvbi1udW0+PHVybHM+PC91cmxz
-PjxjdXN0b20xPlRoZSBhdXRob3JzIGRlY2xhcmUgdGhhdCB0aGUgcmVzZWFyY2ggd2FzIGNvbmR1
-Y3RlZCBpbiB0aGUgYWJzZW5jZSBvZiBhbnkgY29tbWVyY2lhbCBvciBmaW5hbmNpYWwgcmVsYXRp
-b25zaGlwcyB0aGF0IGNvdWxkIGJlIGNvbnN0cnVlZCBhcyBhIHBvdGVudGlhbCBjb25mbGljdCBv
-ZiBpbnRlcmVzdC48L2N1c3RvbTE+PGN1c3RvbTI+UE1DODUyNjkzNzwvY3VzdG9tMj48ZWxlY3Ry
-b25pYy1yZXNvdXJjZS1udW0+MTAuMzM4OS9maW1tdS4yMDIxLjcyODA2MjwvZWxlY3Ryb25pYy1y
-ZXNvdXJjZS1udW0+PHJlbW90ZS1kYXRhYmFzZS1wcm92aWRlcj5OTE08L3JlbW90ZS1kYXRhYmFz
-ZS1wcm92aWRlcj48bGFuZ3VhZ2U+ZW5nPC9sYW5ndWFnZT48L3JlY29yZD48L0NpdGU+PENpdGU+
-PEF1dGhvcj5aaGFuZzwvQXV0aG9yPjxZZWFyPjIwMjM8L1llYXI+PFJlY051bT4yOTwvUmVjTnVt
-PjxyZWNvcmQ+PHJlYy1udW1iZXI+Mjk8L3JlYy1udW1iZXI+PGZvcmVpZ24ta2V5cz48a2V5IGFw
-cD0iRU4iIGRiLWlkPSIwZnMyOXcyNXg5MDJmNGVmMmE4dnJyZDBzYXd0YXd0cDlydDIiIHRpbWVz
-dGFtcD0iMTcxMTMwMTQ1OCI+Mjk8L2tleT48L2ZvcmVpZ24ta2V5cz48cmVmLXR5cGUgbmFtZT0i
+dW0+OTQ8L1JlY051bT48cmVjb3JkPjxyZWMtbnVtYmVyPjk0PC9yZWMtbnVtYmVyPjxmb3JlaWdu
+LWtleXM+PGtleSBhcHA9IkVOIiBkYi1pZD0iejJ3NXh0YXA5NXN3NTVlMHRhOHY1ejk3ZXBlcHcy
+c3phdmFlIiB0aW1lc3RhbXA9IjE3MTEzMzUzNDUiIGd1aWQ9IjRlODVhYjUyLTRlZTYtNDYyOS04
+NzU1LWFjNWJjMWMyODljOSI+OTQ8L2tleT48L2ZvcmVpZ24ta2V5cz48cmVmLXR5cGUgbmFtZT0i
 Sm91cm5hbCBBcnRpY2xlIj4xNzwvcmVmLXR5cGU+PGNvbnRyaWJ1dG9ycz48YXV0aG9ycz48YXV0
-aG9yPlpoYW5nLCBYLjwvYXV0aG9yPjxhdXRob3I+TGksIFkuPC9hdXRob3I+PGF1dGhvcj5DaGVu
-LCBZLjwvYXV0aG9yPjwvYXV0aG9ycz48L2NvbnRyaWJ1dG9ycz48YXV0aC1hZGRyZXNzPk5IQyBL
-ZXkgTGFib3JhdG9yeSBvZiBDYW5jZXIgUHJvdGVvbWljcyAmYW1wOyBTdGF0ZSBMb2NhbCBKb2lu
-dCBFbmdpbmVlcmluZyBMYWJvcmF0cm95IGZvciBBbnRpY2FuY2VyIERydWdzLCBEZXBhcnRtZW50
-IG9mIE9uY29sb2d5LCBYaWFuZ3lhIEhvc3BpdGFsLCBDZW50cmFsIFNvdXRoIFVuaXZlcnNpdHks
-IENoYW5nc2hhIDQxMDAwOCwgQ2hpbmEuJiN4RDtOYXRpb25hbCBDbGluaWNhbCBSZXNlYXJjaCBD
-ZW50ZXIgZm9yIEdlcmlhdHJpYyBEaXNvcmRlcnMsIFhpYW5neWEgSG9zcGl0YWwsIENlbnRyYWwg
-U291dGggVW5pdmVyc2l0eSwgQ2hhbmdzaGEgNDEwMDA4LCBDaGluYS48L2F1dGgtYWRkcmVzcz48
-dGl0bGVzPjx0aXRsZT5EZXZlbG9wbWVudCBvZiBhIENvbXByZWhlbnNpdmUgR2VuZSBTaWduYXR1
-cmUgTGlua2luZyBIeXBveGlhLCBHbHljb2x5c2lzLCBMYWN0eWxhdGlvbiwgYW5kIE1ldGFib2xv
-bWljIEluc2lnaHRzIGluIEdhc3RyaWMgQ2FuY2VyIHRocm91Z2ggdGhlIEludGVncmF0aW9uIG9m
-IEJ1bGsgYW5kIFNpbmdsZS1DZWxsIFJOQS1TZXEgRGF0YTwvdGl0bGU+PHNlY29uZGFyeS10aXRs
-ZT5CaW9tZWRpY2luZXM8L3NlY29uZGFyeS10aXRsZT48L3RpdGxlcz48cGVyaW9kaWNhbD48ZnVs
-bC10aXRsZT5CaW9tZWRpY2luZXM8L2Z1bGwtdGl0bGU+PC9wZXJpb2RpY2FsPjx2b2x1bWU+MTE8
-L3ZvbHVtZT48bnVtYmVyPjExPC9udW1iZXI+PGVkaXRpb24+MjAyMzExMDE8L2VkaXRpb24+PGtl
-eXdvcmRzPjxrZXl3b3JkPmRydWcgcmVzcG9uc2l2ZW5lc3M8L2tleXdvcmQ+PGtleXdvcmQ+Z2Fz
-dHJpYyBjYW5jZXI8L2tleXdvcmQ+PGtleXdvcmQ+Z2x5Y29seXNpcy1yZWxhdGVkIGdlbmVzPC9r
-ZXl3b3JkPjxrZXl3b3JkPmh5cG94aWEtcmVsYXRlZCBnZW5lczwva2V5d29yZD48a2V5d29yZD5p
-bW11bm90aGVyYXB5PC9rZXl3b3JkPjxrZXl3b3JkPmxhY3R5bGF0aW9uLXJlbGF0ZWQgZ2VuZXM8
-L2tleXdvcmQ+PGtleXdvcmQ+cHJvZ25vc3RpYyBtb2RlbDwva2V5d29yZD48a2V5d29yZD5zdG9t
-YWNoIGFkZW5vY2FyY2lub21hPC9rZXl3b3JkPjxrZXl3b3JkPnR1bW9yIGltbXVuZSBtaWNyb2Vu
-dmlyb25tZW50PC9rZXl3b3JkPjwva2V5d29yZHM+PGRhdGVzPjx5ZWFyPjIwMjM8L3llYXI+PHB1
-Yi1kYXRlcz48ZGF0ZT5Ob3YgMTwvZGF0ZT48L3B1Yi1kYXRlcz48L2RhdGVzPjxpc2JuPjIyMjct
-OTA1OSAoUHJpbnQpJiN4RDsyMjI3LTkwNTk8L2lzYm4+PGFjY2Vzc2lvbi1udW0+MzgwMDE5NDk8
-L2FjY2Vzc2lvbi1udW0+PHVybHM+PC91cmxzPjxjdXN0b20xPlRoZSBhdXRob3JzIGRlY2xhcmUg
-bm8gY29uZmxpY3Qgb2YgaW50ZXJlc3QuPC9jdXN0b20xPjxjdXN0b20yPlBNQzEwNjY5MzYwPC9j
-dXN0b20yPjxlbGVjdHJvbmljLXJlc291cmNlLW51bT4xMC4zMzkwL2Jpb21lZGljaW5lczExMTEy
-OTQ4PC9lbGVjdHJvbmljLXJlc291cmNlLW51bT48cmVtb3RlLWRhdGFiYXNlLXByb3ZpZGVyPk5M
-TTwvcmVtb3RlLWRhdGFiYXNlLXByb3ZpZGVyPjxsYW5ndWFnZT5lbmc8L2xhbmd1YWdlPjwvcmVj
-b3JkPjwvQ2l0ZT48Q2l0ZT48QXV0aG9yPkxpdTwvQXV0aG9yPjxZZWFyPjIwMjA8L1llYXI+PFJl
-Y051bT40NzwvUmVjTnVtPjxyZWNvcmQ+PHJlYy1udW1iZXI+NDc8L3JlYy1udW1iZXI+PGZvcmVp
-Z24ta2V5cz48a2V5IGFwcD0iRU4iIGRiLWlkPSIwZnMyOXcyNXg5MDJmNGVmMmE4dnJyZDBzYXd0
-YXd0cDlydDIiIHRpbWVzdGFtcD0iMTcxMTMwMTU1NSI+NDc8L2tleT48L2ZvcmVpZ24ta2V5cz48
-cmVmLXR5cGUgbmFtZT0iSm91cm5hbCBBcnRpY2xlIj4xNzwvcmVmLXR5cGU+PGNvbnRyaWJ1dG9y
-cz48YXV0aG9ycz48YXV0aG9yPkxpdSwgWWlmYW48L2F1dGhvcj48YXV0aG9yPld1LCBKaWFuaHVh
-PC9hdXRob3I+PGF1dGhvcj5IdWFuZywgV2Vpd2VpPC9hdXRob3I+PGF1dGhvcj5XZW5nLCBTaGFv
-d2VuPC9hdXRob3I+PGF1dGhvcj5XYW5nLCBCYW9jaHVuPC9hdXRob3I+PGF1dGhvcj5DaGVuLCBZ
-aW1pbmc8L2F1dGhvcj48YXV0aG9yPldhbmcsIEhhbzwvYXV0aG9yPjwvYXV0aG9ycz48L2NvbnRy
-aWJ1dG9ycz48dGl0bGVzPjx0aXRsZT5EZXZlbG9wbWVudCBhbmQgdmFsaWRhdGlvbiBvZiBhIGh5
-cG94aWEtaW1tdW5lLWJhc2VkIG1pY3JvZW52aXJvbm1lbnQgZ2VuZSBzaWduYXR1cmUgZm9yIHJp
-c2sgc3RyYXRpZmljYXRpb24gaW4gZ2FzdHJpYyBjYW5jZXI8L3RpdGxlPjxzZWNvbmRhcnktdGl0
-bGU+Sm91cm5hbCBvZiBUcmFuc2xhdGlvbmFsIE1lZGljaW5lPC9zZWNvbmRhcnktdGl0bGU+PC90
-aXRsZXM+PHBlcmlvZGljYWw+PGZ1bGwtdGl0bGU+Sm91cm5hbCBvZiBUcmFuc2xhdGlvbmFsIE1l
-ZGljaW5lPC9mdWxsLXRpdGxlPjwvcGVyaW9kaWNhbD48cGFnZXM+MjAxPC9wYWdlcz48dm9sdW1l
-PjE4PC92b2x1bWU+PG51bWJlcj4xPC9udW1iZXI+PGRhdGVzPjx5ZWFyPjIwMjA8L3llYXI+PHB1
-Yi1kYXRlcz48ZGF0ZT4yMDIwLzA1LzE0PC9kYXRlPjwvcHViLWRhdGVzPjwvZGF0ZXM+PGlzYm4+
-MTQ3OS01ODc2PC9pc2JuPjx1cmxzPjxyZWxhdGVkLXVybHM+PHVybD5odHRwczovL2RvaS5vcmcv
-MTAuMTE4Ni9zMTI5NjctMDIwLTAyMzY2LTA8L3VybD48L3JlbGF0ZWQtdXJscz48L3VybHM+PGVs
-ZWN0cm9uaWMtcmVzb3VyY2UtbnVtPjEwLjExODYvczEyOTY3LTAyMC0wMjM2Ni0wPC9lbGVjdHJv
-bmljLXJlc291cmNlLW51bT48L3JlY29yZD48L0NpdGU+PC9FbmROb3RlPgB=
+aG9yPlNoaSwgUnVuPC9hdXRob3I+PGF1dGhvcj5CYW8sIFh1YW53ZW48L2F1dGhvcj48YXV0aG9y
+PlVuZ2VyLCBLcmlzdGlhbjwvYXV0aG9yPjxhdXRob3I+U3VuLCBKaW5nPC9hdXRob3I+PGF1dGhv
+cj5MdSwgU2h1bjwvYXV0aG9yPjxhdXRob3I+TWFuYXBvdiwgRmFya2hhZDwvYXV0aG9yPjxhdXRo
+b3I+V2FuZywgWHVhbmJpbjwvYXV0aG9yPjxhdXRob3I+QmVsa2EsIENsYXVzPC9hdXRob3I+PGF1
+dGhvcj5MaSwgTWluZ2x1bjwvYXV0aG9yPjwvYXV0aG9ycz48L2NvbnRyaWJ1dG9ycz48dGl0bGVz
+Pjx0aXRsZT5JZGVudGlmaWNhdGlvbiBhbmQgdmFsaWRhdGlvbiBvZiBoeXBveGlhLWRlcml2ZWQg
+Z2VuZSBzaWduYXR1cmVzIHRvIHByZWRpY3QgY2xpbmljYWwgb3V0Y29tZXMgYW5kIHRoZXJhcGV1
+dGljIHJlc3BvbnNlcyBpbiBzdGFnZSBJIGx1bmcgYWRlbm9jYXJjaW5vbWEgcGF0aWVudHM8L3Rp
+dGxlPjxzZWNvbmRhcnktdGl0bGU+VGhlcmFub3N0aWNzPC9zZWNvbmRhcnktdGl0bGU+PC90aXRs
+ZXM+PHBlcmlvZGljYWw+PGZ1bGwtdGl0bGU+VGhlcmFub3N0aWNzPC9mdWxsLXRpdGxlPjwvcGVy
+aW9kaWNhbD48cGFnZXM+NTA2MS01MDc2PC9wYWdlcz48dm9sdW1lPjExPC92b2x1bWU+PG51bWJl
+cj4xMDwvbnVtYmVyPjxkYXRlcz48eWVhcj4yMDIxPC95ZWFyPjwvZGF0ZXM+PHB1Ymxpc2hlcj5J
+dnlzcHJpbmcgSW50ZXJuYXRpb25hbCBQdWJsaXNoZXI8L3B1Ymxpc2hlcj48aXNibj4xODM4LTc2
+NDA8L2lzYm4+PHdvcmstdHlwZT5SZXNlYXJjaCBQYXBlcjwvd29yay10eXBlPjx1cmxzPjxyZWxh
+dGVkLXVybHM+PHVybD5odHRwczovL3d3dy50aG5vLm9yZy92MTFwNTA2MS5odG08L3VybD48L3Jl
+bGF0ZWQtdXJscz48L3VybHM+PGVsZWN0cm9uaWMtcmVzb3VyY2UtbnVtPjEwLjcxNTAvdGhuby41
+NjIwMjwvZWxlY3Ryb25pYy1yZXNvdXJjZS1udW0+PC9yZWNvcmQ+PC9DaXRlPjxDaXRlPjxBdXRo
+b3I+Wmhhbmc8L0F1dGhvcj48WWVhcj4yMDIxPC9ZZWFyPjxSZWNOdW0+NzE8L1JlY051bT48cmVj
+b3JkPjxyZWMtbnVtYmVyPjcxPC9yZWMtbnVtYmVyPjxmb3JlaWduLWtleXM+PGtleSBhcHA9IkVO
+IiBkYi1pZD0iejJ3NXh0YXA5NXN3NTVlMHRhOHY1ejk3ZXBlcHcyc3phdmFlIiB0aW1lc3RhbXA9
+IjE3MTEzMzUzNDIiIGd1aWQ9ImNjNzczN2EwLWRkMmItNDdhYS1iNjgxLTkwOTgyZDVjZjc0MyI+
+NzE8L2tleT48L2ZvcmVpZ24ta2V5cz48cmVmLXR5cGUgbmFtZT0iSm91cm5hbCBBcnRpY2xlIj4x
+NzwvcmVmLXR5cGU+PGNvbnRyaWJ1dG9ycz48YXV0aG9ycz48YXV0aG9yPlpoYW5nLCBRLjwvYXV0
+aG9yPjxhdXRob3I+UWlhbywgTC48L2F1dGhvcj48YXV0aG9yPkxpYW8sIEouPC9hdXRob3I+PGF1
+dGhvcj5MaXUsIFEuPC9hdXRob3I+PGF1dGhvcj5MaXUsIFAuPC9hdXRob3I+PGF1dGhvcj5MaXUs
+IEwuPC9hdXRob3I+PC9hdXRob3JzPjwvY29udHJpYnV0b3JzPjxhdXRoLWFkZHJlc3M+RGVwYXJ0
+bWVudCBvZiBIZXBhdG9iaWxpYXJ5IGFuZCBQYW5jcmVhcyBTdXJnZXJ5LCBUaGUgU2Vjb25kIENs
+aW5pY2FsIE1lZGljYWwgQ29sbGVnZSwgSmluYW4gVW5pdmVyc2l0eSAoU2hlbnpoZW4gUGVvcGxl
+JmFwb3M7cyBIb3NwaXRhbCksIFNoZW56aGVuLCBHdWFuZ2RvbmcsIENoaW5hLiYjeEQ7SW50ZWdy
+YXRlZCBDaGluZXNlIGFuZCBXZXN0ZXJuIE1lZGljaW5lIFBvc3Rkb2N0b3JhbCBSZXNlYXJjaCBT
+dGF0aW9uLCBKaW5hbiBVbml2ZXJzaXR5LCBHdWFuZ3pob3UsIENoaW5hLiYjeEQ7RGVwYXJ0bWVu
+dCBvZiBHYXN0cm9lbnRlcm9sb2d5LCBXZXN0IENoaW5hIFNjaG9vbCBvZiBQdWJsaWMgSGVhbHRo
+IGFuZCBXZXN0IENoaW5hIEZvdXJ0aCBIb3NwaXRhbCwgU2ljaHVhbiBVbml2ZXJzaXR5LCBDaGVu
+Z2R1LCBDaGluYS4mI3hEO0RlcGFydG1lbnQgb2YgR2FzdHJvZW50ZXJvbG9neSBhbmQgSGVwYXRv
+bG9neSwgRXJhc211cyBNQy1Vbml2ZXJzaXR5IE1lZGljYWwgQ2VudGVyLCBSb3R0ZXJkYW0sIE5Z
+LCBVU0EuJiN4RDtEZXBhcnRtZW50IG9mIEhlcGF0b2JpbGlhcnkgYW5kIFBhbmNyZWFzIFN1cmdl
+cnksIHRoZSBGaXJzdCBBZmZpbGlhdGVkIEhvc3BpdGFsLCBTb3V0aGVybiBVbml2ZXJzaXR5IG9m
+IFNjaWVuY2UgYW5kIFRlY2hub2xvZ3ksIFNoZW56aGVuLCBHdWFuZ2RvbmcsIENoaW5hLjwvYXV0
+aC1hZGRyZXNzPjx0aXRsZXM+PHRpdGxlPkEgbm92ZWwgaHlwb3hpYSBnZW5lIHNpZ25hdHVyZSBp
+bmRpY2F0ZXMgcHJvZ25vc2lzIGFuZCBpbW11bmUgbWljcm9lbnZpcm9ubWVudHMgY2hhcmFjdGVy
+cyBpbiBwYXRpZW50cyB3aXRoIGhlcGF0b2NlbGx1bGFyIGNhcmNpbm9tYTwvdGl0bGU+PHNlY29u
+ZGFyeS10aXRsZT5KIENlbGwgTW9sIE1lZDwvc2Vjb25kYXJ5LXRpdGxlPjwvdGl0bGVzPjxwZXJp
+b2RpY2FsPjxmdWxsLXRpdGxlPkogQ2VsbCBNb2wgTWVkPC9mdWxsLXRpdGxlPjwvcGVyaW9kaWNh
+bD48cGFnZXM+Mzc3Mi0zNzg0PC9wYWdlcz48dm9sdW1lPjI1PC92b2x1bWU+PG51bWJlcj44PC9u
+dW1iZXI+PGVkaXRpb24+MjAyMTAyMjI8L2VkaXRpb24+PGtleXdvcmRzPjxrZXl3b3JkPkJpb21h
+cmtlcnMsIFR1bW9yLypnZW5ldGljczwva2V5d29yZD48a2V5d29yZD5DYXJjaW5vbWEsIEhlcGF0
+b2NlbGx1bGFyL2dlbmV0aWNzL2ltbXVub2xvZ3kvKnBhdGhvbG9neTwva2V5d29yZD48a2V5d29y
+ZD5HZW5lIEV4cHJlc3Npb24gUHJvZmlsaW5nPC9rZXl3b3JkPjxrZXl3b3JkPipHZW5lIEV4cHJl
+c3Npb24gUmVndWxhdGlvbiwgTmVvcGxhc3RpYzwva2V5d29yZD48a2V5d29yZD5IdW1hbnM8L2tl
+eXdvcmQ+PGtleXdvcmQ+SHlwb3hpYS8qcGh5c2lvcGF0aG9sb2d5PC9rZXl3b3JkPjxrZXl3b3Jk
+PkxpdmVyIE5lb3BsYXNtcy9nZW5ldGljcy9pbW11bm9sb2d5LypwYXRob2xvZ3k8L2tleXdvcmQ+
+PGtleXdvcmQ+UHJvZ25vc2lzPC9rZXl3b3JkPjxrZXl3b3JkPipUcmFuc2NyaXB0b21lPC9rZXl3
+b3JkPjxrZXl3b3JkPlR1bW9yIE1pY3JvZW52aXJvbm1lbnQvKmltbXVub2xvZ3k8L2tleXdvcmQ+
+PGtleXdvcmQ+SGNjPC9rZXl3b3JkPjxrZXl3b3JkPmdlbmUgc2lnbmF0dXJlPC9rZXl3b3JkPjxr
+ZXl3b3JkPmh5cG94aWE8L2tleXdvcmQ+PGtleXdvcmQ+bWljcm9lbnZpcm9ubWVudDwva2V5d29y
+ZD48L2tleXdvcmRzPjxkYXRlcz48eWVhcj4yMDIxPC95ZWFyPjxwdWItZGF0ZXM+PGRhdGU+QXBy
+PC9kYXRlPjwvcHViLWRhdGVzPjwvZGF0ZXM+PGlzYm4+MTU4Mi0xODM4IChQcmludCkmI3hEOzE1
+ODItMTgzODwvaXNibj48YWNjZXNzaW9uLW51bT4zMzYxNjI3NjwvYWNjZXNzaW9uLW51bT48dXJs
+cz48L3VybHM+PGN1c3RvbTE+VGhlIGF1dGhvcnMgZGVjbGFyZSBubyBwb3RlbnRpYWwgY29uZmxp
+Y3RzIG9mIGludGVyZXN0LjwvY3VzdG9tMT48Y3VzdG9tMj5QTUM4MDUxNzI2PC9jdXN0b20yPjxl
+bGVjdHJvbmljLXJlc291cmNlLW51bT4xMC4xMTExL2pjbW0uMTYyNDk8L2VsZWN0cm9uaWMtcmVz
+b3VyY2UtbnVtPjxyZW1vdGUtZGF0YWJhc2UtcHJvdmlkZXI+TkxNPC9yZW1vdGUtZGF0YWJhc2Ut
+cHJvdmlkZXI+PGxhbmd1YWdlPmVuZzwvbGFuZ3VhZ2U+PC9yZWNvcmQ+PC9DaXRlPjxDaXRlPjxB
+dXRob3I+Q2hlbjwvQXV0aG9yPjxZZWFyPjIwMjE8L1llYXI+PFJlY051bT43NDwvUmVjTnVtPjxy
+ZWNvcmQ+PHJlYy1udW1iZXI+NzQ8L3JlYy1udW1iZXI+PGZvcmVpZ24ta2V5cz48a2V5IGFwcD0i
+RU4iIGRiLWlkPSJ6Mnc1eHRhcDk1c3c1NWUwdGE4djV6OTdlcGVwdzJzemF2YWUiIHRpbWVzdGFt
+cD0iMTcxMTMzNTM0MyIgZ3VpZD0iNDQ3Mjc2NzAtODU4Ni00NTQ3LTg2YTEtMjI3ZTU0YjU5NTcz
+Ij43NDwva2V5PjwvZm9yZWlnbi1rZXlzPjxyZWYtdHlwZSBuYW1lPSJKb3VybmFsIEFydGljbGUi
+PjE3PC9yZWYtdHlwZT48Y29udHJpYnV0b3JzPjxhdXRob3JzPjxhdXRob3I+Q2hlbiwgRC48L2F1
+dGhvcj48YXV0aG9yPkh1YW5nLCBILjwvYXV0aG9yPjxhdXRob3I+WmFuZywgTC48L2F1dGhvcj48
+YXV0aG9yPkdhbywgVy48L2F1dGhvcj48YXV0aG9yPlpodSwgSC48L2F1dGhvcj48YXV0aG9yPll1
+LCBYLjwvYXV0aG9yPjwvYXV0aG9ycz48L2NvbnRyaWJ1dG9ycz48YXV0aC1hZGRyZXNzPkRlcGFy
+dG1lbnQgb2YgSGVwYXRvcGFuY3JlYXRvYmlsaWFyeSBTdXJnZXJ5LCBUaGUgVGhpcmQgWGlhbmd5
+YSBIb3NwaXRhbCwgQ2VudHJhbCBTb3V0aCBVbml2ZXJzaXR5LCBDaGFuZ3NoYSwgQ2hpbmEuPC9h
+dXRoLWFkZHJlc3M+PHRpdGxlcz48dGl0bGU+RGV2ZWxvcG1lbnQgYW5kIFZlcmlmaWNhdGlvbiBv
+ZiB0aGUgSHlwb3hpYS0gYW5kIEltbXVuZS1Bc3NvY2lhdGVkIFByb2dub3N0aWMgU2lnbmF0dXJl
+IGZvciBQYW5jcmVhdGljIER1Y3RhbCBBZGVub2NhcmNpbm9tYTwvdGl0bGU+PHNlY29uZGFyeS10
+aXRsZT5Gcm9udCBJbW11bm9sPC9zZWNvbmRhcnktdGl0bGU+PC90aXRsZXM+PHBlcmlvZGljYWw+
+PGZ1bGwtdGl0bGU+RnJvbnQgSW1tdW5vbDwvZnVsbC10aXRsZT48L3BlcmlvZGljYWw+PHBhZ2Vz
+PjcyODA2MjwvcGFnZXM+PHZvbHVtZT4xMjwvdm9sdW1lPjxlZGl0aW9uPjIwMjExMDA2PC9lZGl0
+aW9uPjxrZXl3b3Jkcz48a2V5d29yZD5CaW9tYXJrZXJzLCBUdW1vci8qZ2VuZXRpY3M8L2tleXdv
+cmQ+PGtleXdvcmQ+Q2FyY2lub21hLCBQYW5jcmVhdGljIER1Y3RhbC8qZ2VuZXRpY3MvaW1tdW5v
+bG9neS9tZXRhYm9saXNtPC9rZXl3b3JkPjxrZXl3b3JkPkROQSBNdXRhdGlvbmFsIEFuYWx5c2lz
+PC9rZXl3b3JkPjxrZXl3b3JkPkRhdGFiYXNlcywgR2VuZXRpYzwva2V5d29yZD48a2V5d29yZD4q
+R2VuZSBFeHByZXNzaW9uIFByb2ZpbGluZzwva2V5d29yZD48a2V5d29yZD5IdW1hbnM8L2tleXdv
+cmQ+PGtleXdvcmQ+TXV0YXRpb248L2tleXdvcmQ+PGtleXdvcmQ+UGFuY3JlYXRpYyBOZW9wbGFz
+bXMvKmdlbmV0aWNzL2ltbXVub2xvZ3kvbWV0YWJvbGlzbTwva2V5d29yZD48a2V5d29yZD5QcmVk
+aWN0aXZlIFZhbHVlIG9mIFRlc3RzPC9rZXl3b3JkPjxrZXl3b3JkPlJlcHJvZHVjaWJpbGl0eSBv
+ZiBSZXN1bHRzPC9rZXl3b3JkPjxrZXl3b3JkPlJldHJvc3BlY3RpdmUgU3R1ZGllczwva2V5d29y
+ZD48a2V5d29yZD5SaXNrIEFzc2Vzc21lbnQ8L2tleXdvcmQ+PGtleXdvcmQ+UmlzayBGYWN0b3Jz
+PC9rZXl3b3JkPjxrZXl3b3JkPipUcmFuc2NyaXB0b21lPC9rZXl3b3JkPjxrZXl3b3JkPlR1bW9y
+IEh5cG94aWEvKmdlbmV0aWNzPC9rZXl3b3JkPjxrZXl3b3JkPlR1bW9yIE1pY3JvZW52aXJvbm1l
+bnQvKmdlbmV0aWNzPC9rZXl3b3JkPjxrZXl3b3JkPmh5cG94aWE8L2tleXdvcmQ+PGtleXdvcmQ+
+aW1tdW5lPC9rZXl3b3JkPjxrZXl3b3JkPm1pY3JvZW52aXJvbm1lbnQ8L2tleXdvcmQ+PGtleXdv
+cmQ+cGFuY3JlYXRpYyBkdWN0YWwgYWRlbm9jYXJjaW5vbWE8L2tleXdvcmQ+PGtleXdvcmQ+cHJv
+Z25vc2lzPC9rZXl3b3JkPjwva2V5d29yZHM+PGRhdGVzPjx5ZWFyPjIwMjE8L3llYXI+PC9kYXRl
+cz48aXNibj4xNjY0LTMyMjQ8L2lzYm4+PGFjY2Vzc2lvbi1udW0+MzQ2OTEwMzQ8L2FjY2Vzc2lv
+bi1udW0+PHVybHM+PC91cmxzPjxjdXN0b20xPlRoZSBhdXRob3JzIGRlY2xhcmUgdGhhdCB0aGUg
+cmVzZWFyY2ggd2FzIGNvbmR1Y3RlZCBpbiB0aGUgYWJzZW5jZSBvZiBhbnkgY29tbWVyY2lhbCBv
+ciBmaW5hbmNpYWwgcmVsYXRpb25zaGlwcyB0aGF0IGNvdWxkIGJlIGNvbnN0cnVlZCBhcyBhIHBv
+dGVudGlhbCBjb25mbGljdCBvZiBpbnRlcmVzdC48L2N1c3RvbTE+PGN1c3RvbTI+UE1DODUyNjkz
+NzwvY3VzdG9tMj48ZWxlY3Ryb25pYy1yZXNvdXJjZS1udW0+MTAuMzM4OS9maW1tdS4yMDIxLjcy
+ODA2MjwvZWxlY3Ryb25pYy1yZXNvdXJjZS1udW0+PHJlbW90ZS1kYXRhYmFzZS1wcm92aWRlcj5O
+TE08L3JlbW90ZS1kYXRhYmFzZS1wcm92aWRlcj48bGFuZ3VhZ2U+ZW5nPC9sYW5ndWFnZT48L3Jl
+Y29yZD48L0NpdGU+PENpdGU+PEF1dGhvcj5aaGFuZzwvQXV0aG9yPjxZZWFyPjIwMjM8L1llYXI+
+PFJlY051bT43NzwvUmVjTnVtPjxyZWNvcmQ+PHJlYy1udW1iZXI+Nzc8L3JlYy1udW1iZXI+PGZv
+cmVpZ24ta2V5cz48a2V5IGFwcD0iRU4iIGRiLWlkPSJ6Mnc1eHRhcDk1c3c1NWUwdGE4djV6OTdl
+cGVwdzJzemF2YWUiIHRpbWVzdGFtcD0iMTcxMTMzNTM0MyIgZ3VpZD0iOTkzNTJjZTMtZGQ2NC00
+N2FhLTg4NWEtZWFhMzhkM2RjODAyIj43Nzwva2V5PjwvZm9yZWlnbi1rZXlzPjxyZWYtdHlwZSBu
+YW1lPSJKb3VybmFsIEFydGljbGUiPjE3PC9yZWYtdHlwZT48Y29udHJpYnV0b3JzPjxhdXRob3Jz
+PjxhdXRob3I+WmhhbmcsIFguPC9hdXRob3I+PGF1dGhvcj5MaSwgWS48L2F1dGhvcj48YXV0aG9y
+PkNoZW4sIFkuPC9hdXRob3I+PC9hdXRob3JzPjwvY29udHJpYnV0b3JzPjxhdXRoLWFkZHJlc3M+
+TkhDIEtleSBMYWJvcmF0b3J5IG9mIENhbmNlciBQcm90ZW9taWNzICZhbXA7IFN0YXRlIExvY2Fs
+IEpvaW50IEVuZ2luZWVyaW5nIExhYm9yYXRyb3kgZm9yIEFudGljYW5jZXIgRHJ1Z3MsIERlcGFy
+dG1lbnQgb2YgT25jb2xvZ3ksIFhpYW5neWEgSG9zcGl0YWwsIENlbnRyYWwgU291dGggVW5pdmVy
+c2l0eSwgQ2hhbmdzaGEgNDEwMDA4LCBDaGluYS4mI3hEO05hdGlvbmFsIENsaW5pY2FsIFJlc2Vh
+cmNoIENlbnRlciBmb3IgR2VyaWF0cmljIERpc29yZGVycywgWGlhbmd5YSBIb3NwaXRhbCwgQ2Vu
+dHJhbCBTb3V0aCBVbml2ZXJzaXR5LCBDaGFuZ3NoYSA0MTAwMDgsIENoaW5hLjwvYXV0aC1hZGRy
+ZXNzPjx0aXRsZXM+PHRpdGxlPkRldmVsb3BtZW50IG9mIGEgQ29tcHJlaGVuc2l2ZSBHZW5lIFNp
+Z25hdHVyZSBMaW5raW5nIEh5cG94aWEsIEdseWNvbHlzaXMsIExhY3R5bGF0aW9uLCBhbmQgTWV0
+YWJvbG9taWMgSW5zaWdodHMgaW4gR2FzdHJpYyBDYW5jZXIgdGhyb3VnaCB0aGUgSW50ZWdyYXRp
+b24gb2YgQnVsayBhbmQgU2luZ2xlLUNlbGwgUk5BLVNlcSBEYXRhPC90aXRsZT48c2Vjb25kYXJ5
+LXRpdGxlPkJpb21lZGljaW5lczwvc2Vjb25kYXJ5LXRpdGxlPjwvdGl0bGVzPjxwZXJpb2RpY2Fs
+PjxmdWxsLXRpdGxlPkJpb21lZGljaW5lczwvZnVsbC10aXRsZT48L3BlcmlvZGljYWw+PHZvbHVt
+ZT4xMTwvdm9sdW1lPjxudW1iZXI+MTE8L251bWJlcj48ZWRpdGlvbj4yMDIzMTEwMTwvZWRpdGlv
+bj48a2V5d29yZHM+PGtleXdvcmQ+ZHJ1ZyByZXNwb25zaXZlbmVzczwva2V5d29yZD48a2V5d29y
+ZD5nYXN0cmljIGNhbmNlcjwva2V5d29yZD48a2V5d29yZD5nbHljb2x5c2lzLXJlbGF0ZWQgZ2Vu
+ZXM8L2tleXdvcmQ+PGtleXdvcmQ+aHlwb3hpYS1yZWxhdGVkIGdlbmVzPC9rZXl3b3JkPjxrZXl3
+b3JkPmltbXVub3RoZXJhcHk8L2tleXdvcmQ+PGtleXdvcmQ+bGFjdHlsYXRpb24tcmVsYXRlZCBn
+ZW5lczwva2V5d29yZD48a2V5d29yZD5wcm9nbm9zdGljIG1vZGVsPC9rZXl3b3JkPjxrZXl3b3Jk
+PnN0b21hY2ggYWRlbm9jYXJjaW5vbWE8L2tleXdvcmQ+PGtleXdvcmQ+dHVtb3IgaW1tdW5lIG1p
+Y3JvZW52aXJvbm1lbnQ8L2tleXdvcmQ+PC9rZXl3b3Jkcz48ZGF0ZXM+PHllYXI+MjAyMzwveWVh
+cj48cHViLWRhdGVzPjxkYXRlPk5vdiAxPC9kYXRlPjwvcHViLWRhdGVzPjwvZGF0ZXM+PGlzYm4+
+MjIyNy05MDU5IChQcmludCkmI3hEOzIyMjctOTA1OTwvaXNibj48YWNjZXNzaW9uLW51bT4zODAw
+MTk0OTwvYWNjZXNzaW9uLW51bT48dXJscz48L3VybHM+PGN1c3RvbTE+VGhlIGF1dGhvcnMgZGVj
+bGFyZSBubyBjb25mbGljdCBvZiBpbnRlcmVzdC48L2N1c3RvbTE+PGN1c3RvbTI+UE1DMTA2Njkz
+NjA8L2N1c3RvbTI+PGVsZWN0cm9uaWMtcmVzb3VyY2UtbnVtPjEwLjMzOTAvYmlvbWVkaWNpbmVz
+MTExMTI5NDg8L2VsZWN0cm9uaWMtcmVzb3VyY2UtbnVtPjxyZW1vdGUtZGF0YWJhc2UtcHJvdmlk
+ZXI+TkxNPC9yZW1vdGUtZGF0YWJhc2UtcHJvdmlkZXI+PGxhbmd1YWdlPmVuZzwvbGFuZ3VhZ2U+
+PC9yZWNvcmQ+PC9DaXRlPjxDaXRlPjxBdXRob3I+TGl1PC9BdXRob3I+PFllYXI+MjAyMDwvWWVh
+cj48UmVjTnVtPjk1PC9SZWNOdW0+PHJlY29yZD48cmVjLW51bWJlcj45NTwvcmVjLW51bWJlcj48
+Zm9yZWlnbi1rZXlzPjxrZXkgYXBwPSJFTiIgZGItaWQ9InoydzV4dGFwOTVzdzU1ZTB0YTh2NXo5
+N2VwZXB3MnN6YXZhZSIgdGltZXN0YW1wPSIxNzExMzM1MzQ2IiBndWlkPSI2ZjJlNzM3My1mMWZl
+LTQyNjQtODRjMy0yMzgzNDcxYWY2NTIiPjk1PC9rZXk+PC9mb3JlaWduLWtleXM+PHJlZi10eXBl
+IG5hbWU9IkpvdXJuYWwgQXJ0aWNsZSI+MTc8L3JlZi10eXBlPjxjb250cmlidXRvcnM+PGF1dGhv
+cnM+PGF1dGhvcj5MaXUsIFlpZmFuPC9hdXRob3I+PGF1dGhvcj5XdSwgSmlhbmh1YTwvYXV0aG9y
+PjxhdXRob3I+SHVhbmcsIFdlaXdlaTwvYXV0aG9yPjxhdXRob3I+V2VuZywgU2hhb3dlbjwvYXV0
+aG9yPjxhdXRob3I+V2FuZywgQmFvY2h1bjwvYXV0aG9yPjxhdXRob3I+Q2hlbiwgWWltaW5nPC9h
+dXRob3I+PGF1dGhvcj5XYW5nLCBIYW88L2F1dGhvcj48L2F1dGhvcnM+PC9jb250cmlidXRvcnM+
+PHRpdGxlcz48dGl0bGU+RGV2ZWxvcG1lbnQgYW5kIHZhbGlkYXRpb24gb2YgYSBoeXBveGlhLWlt
+bXVuZS1iYXNlZCBtaWNyb2Vudmlyb25tZW50IGdlbmUgc2lnbmF0dXJlIGZvciByaXNrIHN0cmF0
+aWZpY2F0aW9uIGluIGdhc3RyaWMgY2FuY2VyPC90aXRsZT48c2Vjb25kYXJ5LXRpdGxlPkpvdXJu
+YWwgb2YgVHJhbnNsYXRpb25hbCBNZWRpY2luZTwvc2Vjb25kYXJ5LXRpdGxlPjwvdGl0bGVzPjxw
+ZXJpb2RpY2FsPjxmdWxsLXRpdGxlPkpvdXJuYWwgb2YgVHJhbnNsYXRpb25hbCBNZWRpY2luZTwv
+ZnVsbC10aXRsZT48L3BlcmlvZGljYWw+PHBhZ2VzPjIwMTwvcGFnZXM+PHZvbHVtZT4xODwvdm9s
+dW1lPjxudW1iZXI+MTwvbnVtYmVyPjxkYXRlcz48eWVhcj4yMDIwPC95ZWFyPjxwdWItZGF0ZXM+
+PGRhdGU+MjAyMC8wNS8xNDwvZGF0ZT48L3B1Yi1kYXRlcz48L2RhdGVzPjxpc2JuPjE0NzktNTg3
+NjwvaXNibj48dXJscz48cmVsYXRlZC11cmxzPjx1cmw+aHR0cHM6Ly9kb2kub3JnLzEwLjExODYv
+czEyOTY3LTAyMC0wMjM2Ni0wPC91cmw+PC9yZWxhdGVkLXVybHM+PC91cmxzPjxlbGVjdHJvbmlj
+LXJlc291cmNlLW51bT4xMC4xMTg2L3MxMjk2Ny0wMjAtMDIzNjYtMDwvZWxlY3Ryb25pYy1yZXNv
+dXJjZS1udW0+PC9yZWNvcmQ+PC9DaXRlPjwvRW5kTm90ZT4A
 </w:fldData>
         </w:fldChar>
       </w:r>
@@ -2647,168 +2679,172 @@
       <w:r>
         <w:fldChar w:fldCharType="begin">
           <w:fldData xml:space="preserve">PEVuZE5vdGU+PENpdGU+PEF1dGhvcj5TaGk8L0F1dGhvcj48WWVhcj4yMDIxPC9ZZWFyPjxSZWNO
-dW0+NDY8L1JlY051bT48cmVjb3JkPjxyZWMtbnVtYmVyPjQ2PC9yZWMtbnVtYmVyPjxmb3JlaWdu
-LWtleXM+PGtleSBhcHA9IkVOIiBkYi1pZD0iMGZzMjl3MjV4OTAyZjRlZjJhOHZycmQwc2F3dGF3
-dHA5cnQyIiB0aW1lc3RhbXA9IjE3MTEzMDE1NTMiPjQ2PC9rZXk+PC9mb3JlaWduLWtleXM+PHJl
-Zi10eXBlIG5hbWU9IkpvdXJuYWwgQXJ0aWNsZSI+MTc8L3JlZi10eXBlPjxjb250cmlidXRvcnM+
-PGF1dGhvcnM+PGF1dGhvcj5TaGksIFJ1bjwvYXV0aG9yPjxhdXRob3I+QmFvLCBYdWFud2VuPC9h
-dXRob3I+PGF1dGhvcj5VbmdlciwgS3Jpc3RpYW48L2F1dGhvcj48YXV0aG9yPlN1biwgSmluZzwv
-YXV0aG9yPjxhdXRob3I+THUsIFNodW48L2F1dGhvcj48YXV0aG9yPk1hbmFwb3YsIEZhcmtoYWQ8
-L2F1dGhvcj48YXV0aG9yPldhbmcsIFh1YW5iaW48L2F1dGhvcj48YXV0aG9yPkJlbGthLCBDbGF1
-czwvYXV0aG9yPjxhdXRob3I+TGksIE1pbmdsdW48L2F1dGhvcj48L2F1dGhvcnM+PC9jb250cmli
-dXRvcnM+PHRpdGxlcz48dGl0bGU+SWRlbnRpZmljYXRpb24gYW5kIHZhbGlkYXRpb24gb2YgaHlw
-b3hpYS1kZXJpdmVkIGdlbmUgc2lnbmF0dXJlcyB0byBwcmVkaWN0IGNsaW5pY2FsIG91dGNvbWVz
-IGFuZCB0aGVyYXBldXRpYyByZXNwb25zZXMgaW4gc3RhZ2UgSSBsdW5nIGFkZW5vY2FyY2lub21h
-IHBhdGllbnRzPC90aXRsZT48c2Vjb25kYXJ5LXRpdGxlPlRoZXJhbm9zdGljczwvc2Vjb25kYXJ5
-LXRpdGxlPjwvdGl0bGVzPjxwZXJpb2RpY2FsPjxmdWxsLXRpdGxlPlRoZXJhbm9zdGljczwvZnVs
-bC10aXRsZT48L3BlcmlvZGljYWw+PHBhZ2VzPjUwNjEtNTA3NjwvcGFnZXM+PHZvbHVtZT4xMTwv
-dm9sdW1lPjxudW1iZXI+MTA8L251bWJlcj48ZGF0ZXM+PHllYXI+MjAyMTwveWVhcj48L2RhdGVz
-PjxwdWJsaXNoZXI+SXZ5c3ByaW5nIEludGVybmF0aW9uYWwgUHVibGlzaGVyPC9wdWJsaXNoZXI+
-PGlzYm4+MTgzOC03NjQwPC9pc2JuPjx3b3JrLXR5cGU+UmVzZWFyY2ggUGFwZXI8L3dvcmstdHlw
-ZT48dXJscz48cmVsYXRlZC11cmxzPjx1cmw+aHR0cHM6Ly93d3cudGhuby5vcmcvdjExcDUwNjEu
-aHRtPC91cmw+PC9yZWxhdGVkLXVybHM+PC91cmxzPjxlbGVjdHJvbmljLXJlc291cmNlLW51bT4x
-MC43MTUwL3Robm8uNTYyMDI8L2VsZWN0cm9uaWMtcmVzb3VyY2UtbnVtPjwvcmVjb3JkPjwvQ2l0
-ZT48Q2l0ZT48QXV0aG9yPlpoYW5nPC9BdXRob3I+PFllYXI+MjAyMTwvWWVhcj48UmVjTnVtPjIz
-PC9SZWNOdW0+PHJlY29yZD48cmVjLW51bWJlcj4yMzwvcmVjLW51bWJlcj48Zm9yZWlnbi1rZXlz
-PjxrZXkgYXBwPSJFTiIgZGItaWQ9IjBmczI5dzI1eDkwMmY0ZWYyYTh2cnJkMHNhd3Rhd3RwOXJ0
-MiIgdGltZXN0YW1wPSIxNzExMzAxNDQ2Ij4yMzwva2V5PjwvZm9yZWlnbi1rZXlzPjxyZWYtdHlw
-ZSBuYW1lPSJKb3VybmFsIEFydGljbGUiPjE3PC9yZWYtdHlwZT48Y29udHJpYnV0b3JzPjxhdXRo
-b3JzPjxhdXRob3I+WmhhbmcsIFEuPC9hdXRob3I+PGF1dGhvcj5RaWFvLCBMLjwvYXV0aG9yPjxh
-dXRob3I+TGlhbywgSi48L2F1dGhvcj48YXV0aG9yPkxpdSwgUS48L2F1dGhvcj48YXV0aG9yPkxp
-dSwgUC48L2F1dGhvcj48YXV0aG9yPkxpdSwgTC48L2F1dGhvcj48L2F1dGhvcnM+PC9jb250cmli
-dXRvcnM+PGF1dGgtYWRkcmVzcz5EZXBhcnRtZW50IG9mIEhlcGF0b2JpbGlhcnkgYW5kIFBhbmNy
-ZWFzIFN1cmdlcnksIFRoZSBTZWNvbmQgQ2xpbmljYWwgTWVkaWNhbCBDb2xsZWdlLCBKaW5hbiBV
-bml2ZXJzaXR5IChTaGVuemhlbiBQZW9wbGUmYXBvcztzIEhvc3BpdGFsKSwgU2hlbnpoZW4sIEd1
-YW5nZG9uZywgQ2hpbmEuJiN4RDtJbnRlZ3JhdGVkIENoaW5lc2UgYW5kIFdlc3Rlcm4gTWVkaWNp
-bmUgUG9zdGRvY3RvcmFsIFJlc2VhcmNoIFN0YXRpb24sIEppbmFuIFVuaXZlcnNpdHksIEd1YW5n
-emhvdSwgQ2hpbmEuJiN4RDtEZXBhcnRtZW50IG9mIEdhc3Ryb2VudGVyb2xvZ3ksIFdlc3QgQ2hp
-bmEgU2Nob29sIG9mIFB1YmxpYyBIZWFsdGggYW5kIFdlc3QgQ2hpbmEgRm91cnRoIEhvc3BpdGFs
-LCBTaWNodWFuIFVuaXZlcnNpdHksIENoZW5nZHUsIENoaW5hLiYjeEQ7RGVwYXJ0bWVudCBvZiBH
-YXN0cm9lbnRlcm9sb2d5IGFuZCBIZXBhdG9sb2d5LCBFcmFzbXVzIE1DLVVuaXZlcnNpdHkgTWVk
-aWNhbCBDZW50ZXIsIFJvdHRlcmRhbSwgTlksIFVTQS4mI3hEO0RlcGFydG1lbnQgb2YgSGVwYXRv
-YmlsaWFyeSBhbmQgUGFuY3JlYXMgU3VyZ2VyeSwgdGhlIEZpcnN0IEFmZmlsaWF0ZWQgSG9zcGl0
-YWwsIFNvdXRoZXJuIFVuaXZlcnNpdHkgb2YgU2NpZW5jZSBhbmQgVGVjaG5vbG9neSwgU2hlbnpo
-ZW4sIEd1YW5nZG9uZywgQ2hpbmEuPC9hdXRoLWFkZHJlc3M+PHRpdGxlcz48dGl0bGU+QSBub3Zl
-bCBoeXBveGlhIGdlbmUgc2lnbmF0dXJlIGluZGljYXRlcyBwcm9nbm9zaXMgYW5kIGltbXVuZSBt
-aWNyb2Vudmlyb25tZW50cyBjaGFyYWN0ZXJzIGluIHBhdGllbnRzIHdpdGggaGVwYXRvY2VsbHVs
-YXIgY2FyY2lub21hPC90aXRsZT48c2Vjb25kYXJ5LXRpdGxlPkogQ2VsbCBNb2wgTWVkPC9zZWNv
-bmRhcnktdGl0bGU+PC90aXRsZXM+PHBlcmlvZGljYWw+PGZ1bGwtdGl0bGU+SiBDZWxsIE1vbCBN
-ZWQ8L2Z1bGwtdGl0bGU+PC9wZXJpb2RpY2FsPjxwYWdlcz4zNzcyLTM3ODQ8L3BhZ2VzPjx2b2x1
-bWU+MjU8L3ZvbHVtZT48bnVtYmVyPjg8L251bWJlcj48ZWRpdGlvbj4yMDIxMDIyMjwvZWRpdGlv
-bj48a2V5d29yZHM+PGtleXdvcmQ+QmlvbWFya2VycywgVHVtb3IvKmdlbmV0aWNzPC9rZXl3b3Jk
-PjxrZXl3b3JkPkNhcmNpbm9tYSwgSGVwYXRvY2VsbHVsYXIvZ2VuZXRpY3MvaW1tdW5vbG9neS8q
-cGF0aG9sb2d5PC9rZXl3b3JkPjxrZXl3b3JkPkdlbmUgRXhwcmVzc2lvbiBQcm9maWxpbmc8L2tl
-eXdvcmQ+PGtleXdvcmQ+KkdlbmUgRXhwcmVzc2lvbiBSZWd1bGF0aW9uLCBOZW9wbGFzdGljPC9r
-ZXl3b3JkPjxrZXl3b3JkPkh1bWFuczwva2V5d29yZD48a2V5d29yZD5IeXBveGlhLypwaHlzaW9w
-YXRob2xvZ3k8L2tleXdvcmQ+PGtleXdvcmQ+TGl2ZXIgTmVvcGxhc21zL2dlbmV0aWNzL2ltbXVu
-b2xvZ3kvKnBhdGhvbG9neTwva2V5d29yZD48a2V5d29yZD5Qcm9nbm9zaXM8L2tleXdvcmQ+PGtl
-eXdvcmQ+KlRyYW5zY3JpcHRvbWU8L2tleXdvcmQ+PGtleXdvcmQ+VHVtb3IgTWljcm9lbnZpcm9u
-bWVudC8qaW1tdW5vbG9neTwva2V5d29yZD48a2V5d29yZD5IY2M8L2tleXdvcmQ+PGtleXdvcmQ+
-Z2VuZSBzaWduYXR1cmU8L2tleXdvcmQ+PGtleXdvcmQ+aHlwb3hpYTwva2V5d29yZD48a2V5d29y
-ZD5taWNyb2Vudmlyb25tZW50PC9rZXl3b3JkPjwva2V5d29yZHM+PGRhdGVzPjx5ZWFyPjIwMjE8
-L3llYXI+PHB1Yi1kYXRlcz48ZGF0ZT5BcHI8L2RhdGU+PC9wdWItZGF0ZXM+PC9kYXRlcz48aXNi
-bj4xNTgyLTE4MzggKFByaW50KSYjeEQ7MTU4Mi0xODM4PC9pc2JuPjxhY2Nlc3Npb24tbnVtPjMz
-NjE2Mjc2PC9hY2Nlc3Npb24tbnVtPjx1cmxzPjwvdXJscz48Y3VzdG9tMT5UaGUgYXV0aG9ycyBk
-ZWNsYXJlIG5vIHBvdGVudGlhbCBjb25mbGljdHMgb2YgaW50ZXJlc3QuPC9jdXN0b20xPjxjdXN0
-b20yPlBNQzgwNTE3MjY8L2N1c3RvbTI+PGVsZWN0cm9uaWMtcmVzb3VyY2UtbnVtPjEwLjExMTEv
-amNtbS4xNjI0OTwvZWxlY3Ryb25pYy1yZXNvdXJjZS1udW0+PHJlbW90ZS1kYXRhYmFzZS1wcm92
-aWRlcj5OTE08L3JlbW90ZS1kYXRhYmFzZS1wcm92aWRlcj48bGFuZ3VhZ2U+ZW5nPC9sYW5ndWFn
-ZT48L3JlY29yZD48L0NpdGU+PENpdGU+PEF1dGhvcj5DaGVuPC9BdXRob3I+PFllYXI+MjAyMTwv
-WWVhcj48UmVjTnVtPjI2PC9SZWNOdW0+PHJlY29yZD48cmVjLW51bWJlcj4yNjwvcmVjLW51bWJl
-cj48Zm9yZWlnbi1rZXlzPjxrZXkgYXBwPSJFTiIgZGItaWQ9IjBmczI5dzI1eDkwMmY0ZWYyYTh2
-cnJkMHNhd3Rhd3RwOXJ0MiIgdGltZXN0YW1wPSIxNzExMzAxNDUyIj4yNjwva2V5PjwvZm9yZWln
-bi1rZXlzPjxyZWYtdHlwZSBuYW1lPSJKb3VybmFsIEFydGljbGUiPjE3PC9yZWYtdHlwZT48Y29u
-dHJpYnV0b3JzPjxhdXRob3JzPjxhdXRob3I+Q2hlbiwgRC48L2F1dGhvcj48YXV0aG9yPkh1YW5n
-LCBILjwvYXV0aG9yPjxhdXRob3I+WmFuZywgTC48L2F1dGhvcj48YXV0aG9yPkdhbywgVy48L2F1
-dGhvcj48YXV0aG9yPlpodSwgSC48L2F1dGhvcj48YXV0aG9yPll1LCBYLjwvYXV0aG9yPjwvYXV0
-aG9ycz48L2NvbnRyaWJ1dG9ycz48YXV0aC1hZGRyZXNzPkRlcGFydG1lbnQgb2YgSGVwYXRvcGFu
-Y3JlYXRvYmlsaWFyeSBTdXJnZXJ5LCBUaGUgVGhpcmQgWGlhbmd5YSBIb3NwaXRhbCwgQ2VudHJh
-bCBTb3V0aCBVbml2ZXJzaXR5LCBDaGFuZ3NoYSwgQ2hpbmEuPC9hdXRoLWFkZHJlc3M+PHRpdGxl
-cz48dGl0bGU+RGV2ZWxvcG1lbnQgYW5kIFZlcmlmaWNhdGlvbiBvZiB0aGUgSHlwb3hpYS0gYW5k
-IEltbXVuZS1Bc3NvY2lhdGVkIFByb2dub3N0aWMgU2lnbmF0dXJlIGZvciBQYW5jcmVhdGljIER1
-Y3RhbCBBZGVub2NhcmNpbm9tYTwvdGl0bGU+PHNlY29uZGFyeS10aXRsZT5Gcm9udCBJbW11bm9s
-PC9zZWNvbmRhcnktdGl0bGU+PC90aXRsZXM+PHBlcmlvZGljYWw+PGZ1bGwtdGl0bGU+RnJvbnQg
-SW1tdW5vbDwvZnVsbC10aXRsZT48L3BlcmlvZGljYWw+PHBhZ2VzPjcyODA2MjwvcGFnZXM+PHZv
-bHVtZT4xMjwvdm9sdW1lPjxlZGl0aW9uPjIwMjExMDA2PC9lZGl0aW9uPjxrZXl3b3Jkcz48a2V5
-d29yZD5CaW9tYXJrZXJzLCBUdW1vci8qZ2VuZXRpY3M8L2tleXdvcmQ+PGtleXdvcmQ+Q2FyY2lu
-b21hLCBQYW5jcmVhdGljIER1Y3RhbC8qZ2VuZXRpY3MvaW1tdW5vbG9neS9tZXRhYm9saXNtPC9r
-ZXl3b3JkPjxrZXl3b3JkPkROQSBNdXRhdGlvbmFsIEFuYWx5c2lzPC9rZXl3b3JkPjxrZXl3b3Jk
-PkRhdGFiYXNlcywgR2VuZXRpYzwva2V5d29yZD48a2V5d29yZD4qR2VuZSBFeHByZXNzaW9uIFBy
-b2ZpbGluZzwva2V5d29yZD48a2V5d29yZD5IdW1hbnM8L2tleXdvcmQ+PGtleXdvcmQ+TXV0YXRp
-b248L2tleXdvcmQ+PGtleXdvcmQ+UGFuY3JlYXRpYyBOZW9wbGFzbXMvKmdlbmV0aWNzL2ltbXVu
-b2xvZ3kvbWV0YWJvbGlzbTwva2V5d29yZD48a2V5d29yZD5QcmVkaWN0aXZlIFZhbHVlIG9mIFRl
-c3RzPC9rZXl3b3JkPjxrZXl3b3JkPlJlcHJvZHVjaWJpbGl0eSBvZiBSZXN1bHRzPC9rZXl3b3Jk
-PjxrZXl3b3JkPlJldHJvc3BlY3RpdmUgU3R1ZGllczwva2V5d29yZD48a2V5d29yZD5SaXNrIEFz
-c2Vzc21lbnQ8L2tleXdvcmQ+PGtleXdvcmQ+UmlzayBGYWN0b3JzPC9rZXl3b3JkPjxrZXl3b3Jk
-PipUcmFuc2NyaXB0b21lPC9rZXl3b3JkPjxrZXl3b3JkPlR1bW9yIEh5cG94aWEvKmdlbmV0aWNz
-PC9rZXl3b3JkPjxrZXl3b3JkPlR1bW9yIE1pY3JvZW52aXJvbm1lbnQvKmdlbmV0aWNzPC9rZXl3
-b3JkPjxrZXl3b3JkPmh5cG94aWE8L2tleXdvcmQ+PGtleXdvcmQ+aW1tdW5lPC9rZXl3b3JkPjxr
-ZXl3b3JkPm1pY3JvZW52aXJvbm1lbnQ8L2tleXdvcmQ+PGtleXdvcmQ+cGFuY3JlYXRpYyBkdWN0
-YWwgYWRlbm9jYXJjaW5vbWE8L2tleXdvcmQ+PGtleXdvcmQ+cHJvZ25vc2lzPC9rZXl3b3JkPjwv
-a2V5d29yZHM+PGRhdGVzPjx5ZWFyPjIwMjE8L3llYXI+PC9kYXRlcz48aXNibj4xNjY0LTMyMjQ8
-L2lzYm4+PGFjY2Vzc2lvbi1udW0+MzQ2OTEwMzQ8L2FjY2Vzc2lvbi1udW0+PHVybHM+PC91cmxz
-PjxjdXN0b20xPlRoZSBhdXRob3JzIGRlY2xhcmUgdGhhdCB0aGUgcmVzZWFyY2ggd2FzIGNvbmR1
-Y3RlZCBpbiB0aGUgYWJzZW5jZSBvZiBhbnkgY29tbWVyY2lhbCBvciBmaW5hbmNpYWwgcmVsYXRp
-b25zaGlwcyB0aGF0IGNvdWxkIGJlIGNvbnN0cnVlZCBhcyBhIHBvdGVudGlhbCBjb25mbGljdCBv
-ZiBpbnRlcmVzdC48L2N1c3RvbTE+PGN1c3RvbTI+UE1DODUyNjkzNzwvY3VzdG9tMj48ZWxlY3Ry
-b25pYy1yZXNvdXJjZS1udW0+MTAuMzM4OS9maW1tdS4yMDIxLjcyODA2MjwvZWxlY3Ryb25pYy1y
-ZXNvdXJjZS1udW0+PHJlbW90ZS1kYXRhYmFzZS1wcm92aWRlcj5OTE08L3JlbW90ZS1kYXRhYmFz
-ZS1wcm92aWRlcj48bGFuZ3VhZ2U+ZW5nPC9sYW5ndWFnZT48L3JlY29yZD48L0NpdGU+PENpdGU+
-PEF1dGhvcj5aaGFuZzwvQXV0aG9yPjxZZWFyPjIwMjM8L1llYXI+PFJlY051bT4yOTwvUmVjTnVt
-PjxyZWNvcmQ+PHJlYy1udW1iZXI+Mjk8L3JlYy1udW1iZXI+PGZvcmVpZ24ta2V5cz48a2V5IGFw
-cD0iRU4iIGRiLWlkPSIwZnMyOXcyNXg5MDJmNGVmMmE4dnJyZDBzYXd0YXd0cDlydDIiIHRpbWVz
-dGFtcD0iMTcxMTMwMTQ1OCI+Mjk8L2tleT48L2ZvcmVpZ24ta2V5cz48cmVmLXR5cGUgbmFtZT0i
+dW0+OTQ8L1JlY051bT48cmVjb3JkPjxyZWMtbnVtYmVyPjk0PC9yZWMtbnVtYmVyPjxmb3JlaWdu
+LWtleXM+PGtleSBhcHA9IkVOIiBkYi1pZD0iejJ3NXh0YXA5NXN3NTVlMHRhOHY1ejk3ZXBlcHcy
+c3phdmFlIiB0aW1lc3RhbXA9IjE3MTEzMzUzNDUiIGd1aWQ9IjRlODVhYjUyLTRlZTYtNDYyOS04
+NzU1LWFjNWJjMWMyODljOSI+OTQ8L2tleT48L2ZvcmVpZ24ta2V5cz48cmVmLXR5cGUgbmFtZT0i
 Sm91cm5hbCBBcnRpY2xlIj4xNzwvcmVmLXR5cGU+PGNvbnRyaWJ1dG9ycz48YXV0aG9ycz48YXV0
-aG9yPlpoYW5nLCBYLjwvYXV0aG9yPjxhdXRob3I+TGksIFkuPC9hdXRob3I+PGF1dGhvcj5DaGVu
-LCBZLjwvYXV0aG9yPjwvYXV0aG9ycz48L2NvbnRyaWJ1dG9ycz48YXV0aC1hZGRyZXNzPk5IQyBL
-ZXkgTGFib3JhdG9yeSBvZiBDYW5jZXIgUHJvdGVvbWljcyAmYW1wOyBTdGF0ZSBMb2NhbCBKb2lu
-dCBFbmdpbmVlcmluZyBMYWJvcmF0cm95IGZvciBBbnRpY2FuY2VyIERydWdzLCBEZXBhcnRtZW50
-IG9mIE9uY29sb2d5LCBYaWFuZ3lhIEhvc3BpdGFsLCBDZW50cmFsIFNvdXRoIFVuaXZlcnNpdHks
-IENoYW5nc2hhIDQxMDAwOCwgQ2hpbmEuJiN4RDtOYXRpb25hbCBDbGluaWNhbCBSZXNlYXJjaCBD
-ZW50ZXIgZm9yIEdlcmlhdHJpYyBEaXNvcmRlcnMsIFhpYW5neWEgSG9zcGl0YWwsIENlbnRyYWwg
-U291dGggVW5pdmVyc2l0eSwgQ2hhbmdzaGEgNDEwMDA4LCBDaGluYS48L2F1dGgtYWRkcmVzcz48
-dGl0bGVzPjx0aXRsZT5EZXZlbG9wbWVudCBvZiBhIENvbXByZWhlbnNpdmUgR2VuZSBTaWduYXR1
-cmUgTGlua2luZyBIeXBveGlhLCBHbHljb2x5c2lzLCBMYWN0eWxhdGlvbiwgYW5kIE1ldGFib2xv
-bWljIEluc2lnaHRzIGluIEdhc3RyaWMgQ2FuY2VyIHRocm91Z2ggdGhlIEludGVncmF0aW9uIG9m
-IEJ1bGsgYW5kIFNpbmdsZS1DZWxsIFJOQS1TZXEgRGF0YTwvdGl0bGU+PHNlY29uZGFyeS10aXRs
-ZT5CaW9tZWRpY2luZXM8L3NlY29uZGFyeS10aXRsZT48L3RpdGxlcz48cGVyaW9kaWNhbD48ZnVs
-bC10aXRsZT5CaW9tZWRpY2luZXM8L2Z1bGwtdGl0bGU+PC9wZXJpb2RpY2FsPjx2b2x1bWU+MTE8
-L3ZvbHVtZT48bnVtYmVyPjExPC9udW1iZXI+PGVkaXRpb24+MjAyMzExMDE8L2VkaXRpb24+PGtl
-eXdvcmRzPjxrZXl3b3JkPmRydWcgcmVzcG9uc2l2ZW5lc3M8L2tleXdvcmQ+PGtleXdvcmQ+Z2Fz
-dHJpYyBjYW5jZXI8L2tleXdvcmQ+PGtleXdvcmQ+Z2x5Y29seXNpcy1yZWxhdGVkIGdlbmVzPC9r
-ZXl3b3JkPjxrZXl3b3JkPmh5cG94aWEtcmVsYXRlZCBnZW5lczwva2V5d29yZD48a2V5d29yZD5p
-bW11bm90aGVyYXB5PC9rZXl3b3JkPjxrZXl3b3JkPmxhY3R5bGF0aW9uLXJlbGF0ZWQgZ2VuZXM8
-L2tleXdvcmQ+PGtleXdvcmQ+cHJvZ25vc3RpYyBtb2RlbDwva2V5d29yZD48a2V5d29yZD5zdG9t
-YWNoIGFkZW5vY2FyY2lub21hPC9rZXl3b3JkPjxrZXl3b3JkPnR1bW9yIGltbXVuZSBtaWNyb2Vu
-dmlyb25tZW50PC9rZXl3b3JkPjwva2V5d29yZHM+PGRhdGVzPjx5ZWFyPjIwMjM8L3llYXI+PHB1
-Yi1kYXRlcz48ZGF0ZT5Ob3YgMTwvZGF0ZT48L3B1Yi1kYXRlcz48L2RhdGVzPjxpc2JuPjIyMjct
-OTA1OSAoUHJpbnQpJiN4RDsyMjI3LTkwNTk8L2lzYm4+PGFjY2Vzc2lvbi1udW0+MzgwMDE5NDk8
-L2FjY2Vzc2lvbi1udW0+PHVybHM+PC91cmxzPjxjdXN0b20xPlRoZSBhdXRob3JzIGRlY2xhcmUg
-bm8gY29uZmxpY3Qgb2YgaW50ZXJlc3QuPC9jdXN0b20xPjxjdXN0b20yPlBNQzEwNjY5MzYwPC9j
-dXN0b20yPjxlbGVjdHJvbmljLXJlc291cmNlLW51bT4xMC4zMzkwL2Jpb21lZGljaW5lczExMTEy
-OTQ4PC9lbGVjdHJvbmljLXJlc291cmNlLW51bT48cmVtb3RlLWRhdGFiYXNlLXByb3ZpZGVyPk5M
-TTwvcmVtb3RlLWRhdGFiYXNlLXByb3ZpZGVyPjxsYW5ndWFnZT5lbmc8L2xhbmd1YWdlPjwvcmVj
-b3JkPjwvQ2l0ZT48Q2l0ZT48QXV0aG9yPkxpdTwvQXV0aG9yPjxZZWFyPjIwMjA8L1llYXI+PFJl
-Y051bT40NzwvUmVjTnVtPjxyZWNvcmQ+PHJlYy1udW1iZXI+NDc8L3JlYy1udW1iZXI+PGZvcmVp
-Z24ta2V5cz48a2V5IGFwcD0iRU4iIGRiLWlkPSIwZnMyOXcyNXg5MDJmNGVmMmE4dnJyZDBzYXd0
-YXd0cDlydDIiIHRpbWVzdGFtcD0iMTcxMTMwMTU1NSI+NDc8L2tleT48L2ZvcmVpZ24ta2V5cz48
-cmVmLXR5cGUgbmFtZT0iSm91cm5hbCBBcnRpY2xlIj4xNzwvcmVmLXR5cGU+PGNvbnRyaWJ1dG9y
-cz48YXV0aG9ycz48YXV0aG9yPkxpdSwgWWlmYW48L2F1dGhvcj48YXV0aG9yPld1LCBKaWFuaHVh
-PC9hdXRob3I+PGF1dGhvcj5IdWFuZywgV2Vpd2VpPC9hdXRob3I+PGF1dGhvcj5XZW5nLCBTaGFv
-d2VuPC9hdXRob3I+PGF1dGhvcj5XYW5nLCBCYW9jaHVuPC9hdXRob3I+PGF1dGhvcj5DaGVuLCBZ
-aW1pbmc8L2F1dGhvcj48YXV0aG9yPldhbmcsIEhhbzwvYXV0aG9yPjwvYXV0aG9ycz48L2NvbnRy
-aWJ1dG9ycz48dGl0bGVzPjx0aXRsZT5EZXZlbG9wbWVudCBhbmQgdmFsaWRhdGlvbiBvZiBhIGh5
-cG94aWEtaW1tdW5lLWJhc2VkIG1pY3JvZW52aXJvbm1lbnQgZ2VuZSBzaWduYXR1cmUgZm9yIHJp
-c2sgc3RyYXRpZmljYXRpb24gaW4gZ2FzdHJpYyBjYW5jZXI8L3RpdGxlPjxzZWNvbmRhcnktdGl0
-bGU+Sm91cm5hbCBvZiBUcmFuc2xhdGlvbmFsIE1lZGljaW5lPC9zZWNvbmRhcnktdGl0bGU+PC90
-aXRsZXM+PHBlcmlvZGljYWw+PGZ1bGwtdGl0bGU+Sm91cm5hbCBvZiBUcmFuc2xhdGlvbmFsIE1l
-ZGljaW5lPC9mdWxsLXRpdGxlPjwvcGVyaW9kaWNhbD48cGFnZXM+MjAxPC9wYWdlcz48dm9sdW1l
-PjE4PC92b2x1bWU+PG51bWJlcj4xPC9udW1iZXI+PGRhdGVzPjx5ZWFyPjIwMjA8L3llYXI+PHB1
-Yi1kYXRlcz48ZGF0ZT4yMDIwLzA1LzE0PC9kYXRlPjwvcHViLWRhdGVzPjwvZGF0ZXM+PGlzYm4+
-MTQ3OS01ODc2PC9pc2JuPjx1cmxzPjxyZWxhdGVkLXVybHM+PHVybD5odHRwczovL2RvaS5vcmcv
-MTAuMTE4Ni9zMTI5NjctMDIwLTAyMzY2LTA8L3VybD48L3JlbGF0ZWQtdXJscz48L3VybHM+PGVs
-ZWN0cm9uaWMtcmVzb3VyY2UtbnVtPjEwLjExODYvczEyOTY3LTAyMC0wMjM2Ni0wPC9lbGVjdHJv
-bmljLXJlc291cmNlLW51bT48L3JlY29yZD48L0NpdGU+PC9FbmROb3RlPgB=
+aG9yPlNoaSwgUnVuPC9hdXRob3I+PGF1dGhvcj5CYW8sIFh1YW53ZW48L2F1dGhvcj48YXV0aG9y
+PlVuZ2VyLCBLcmlzdGlhbjwvYXV0aG9yPjxhdXRob3I+U3VuLCBKaW5nPC9hdXRob3I+PGF1dGhv
+cj5MdSwgU2h1bjwvYXV0aG9yPjxhdXRob3I+TWFuYXBvdiwgRmFya2hhZDwvYXV0aG9yPjxhdXRo
+b3I+V2FuZywgWHVhbmJpbjwvYXV0aG9yPjxhdXRob3I+QmVsa2EsIENsYXVzPC9hdXRob3I+PGF1
+dGhvcj5MaSwgTWluZ2x1bjwvYXV0aG9yPjwvYXV0aG9ycz48L2NvbnRyaWJ1dG9ycz48dGl0bGVz
+Pjx0aXRsZT5JZGVudGlmaWNhdGlvbiBhbmQgdmFsaWRhdGlvbiBvZiBoeXBveGlhLWRlcml2ZWQg
+Z2VuZSBzaWduYXR1cmVzIHRvIHByZWRpY3QgY2xpbmljYWwgb3V0Y29tZXMgYW5kIHRoZXJhcGV1
+dGljIHJlc3BvbnNlcyBpbiBzdGFnZSBJIGx1bmcgYWRlbm9jYXJjaW5vbWEgcGF0aWVudHM8L3Rp
+dGxlPjxzZWNvbmRhcnktdGl0bGU+VGhlcmFub3N0aWNzPC9zZWNvbmRhcnktdGl0bGU+PC90aXRs
+ZXM+PHBlcmlvZGljYWw+PGZ1bGwtdGl0bGU+VGhlcmFub3N0aWNzPC9mdWxsLXRpdGxlPjwvcGVy
+aW9kaWNhbD48cGFnZXM+NTA2MS01MDc2PC9wYWdlcz48dm9sdW1lPjExPC92b2x1bWU+PG51bWJl
+cj4xMDwvbnVtYmVyPjxkYXRlcz48eWVhcj4yMDIxPC95ZWFyPjwvZGF0ZXM+PHB1Ymxpc2hlcj5J
+dnlzcHJpbmcgSW50ZXJuYXRpb25hbCBQdWJsaXNoZXI8L3B1Ymxpc2hlcj48aXNibj4xODM4LTc2
+NDA8L2lzYm4+PHdvcmstdHlwZT5SZXNlYXJjaCBQYXBlcjwvd29yay10eXBlPjx1cmxzPjxyZWxh
+dGVkLXVybHM+PHVybD5odHRwczovL3d3dy50aG5vLm9yZy92MTFwNTA2MS5odG08L3VybD48L3Jl
+bGF0ZWQtdXJscz48L3VybHM+PGVsZWN0cm9uaWMtcmVzb3VyY2UtbnVtPjEwLjcxNTAvdGhuby41
+NjIwMjwvZWxlY3Ryb25pYy1yZXNvdXJjZS1udW0+PC9yZWNvcmQ+PC9DaXRlPjxDaXRlPjxBdXRo
+b3I+Wmhhbmc8L0F1dGhvcj48WWVhcj4yMDIxPC9ZZWFyPjxSZWNOdW0+NzE8L1JlY051bT48cmVj
+b3JkPjxyZWMtbnVtYmVyPjcxPC9yZWMtbnVtYmVyPjxmb3JlaWduLWtleXM+PGtleSBhcHA9IkVO
+IiBkYi1pZD0iejJ3NXh0YXA5NXN3NTVlMHRhOHY1ejk3ZXBlcHcyc3phdmFlIiB0aW1lc3RhbXA9
+IjE3MTEzMzUzNDIiIGd1aWQ9ImNjNzczN2EwLWRkMmItNDdhYS1iNjgxLTkwOTgyZDVjZjc0MyI+
+NzE8L2tleT48L2ZvcmVpZ24ta2V5cz48cmVmLXR5cGUgbmFtZT0iSm91cm5hbCBBcnRpY2xlIj4x
+NzwvcmVmLXR5cGU+PGNvbnRyaWJ1dG9ycz48YXV0aG9ycz48YXV0aG9yPlpoYW5nLCBRLjwvYXV0
+aG9yPjxhdXRob3I+UWlhbywgTC48L2F1dGhvcj48YXV0aG9yPkxpYW8sIEouPC9hdXRob3I+PGF1
+dGhvcj5MaXUsIFEuPC9hdXRob3I+PGF1dGhvcj5MaXUsIFAuPC9hdXRob3I+PGF1dGhvcj5MaXUs
+IEwuPC9hdXRob3I+PC9hdXRob3JzPjwvY29udHJpYnV0b3JzPjxhdXRoLWFkZHJlc3M+RGVwYXJ0
+bWVudCBvZiBIZXBhdG9iaWxpYXJ5IGFuZCBQYW5jcmVhcyBTdXJnZXJ5LCBUaGUgU2Vjb25kIENs
+aW5pY2FsIE1lZGljYWwgQ29sbGVnZSwgSmluYW4gVW5pdmVyc2l0eSAoU2hlbnpoZW4gUGVvcGxl
+JmFwb3M7cyBIb3NwaXRhbCksIFNoZW56aGVuLCBHdWFuZ2RvbmcsIENoaW5hLiYjeEQ7SW50ZWdy
+YXRlZCBDaGluZXNlIGFuZCBXZXN0ZXJuIE1lZGljaW5lIFBvc3Rkb2N0b3JhbCBSZXNlYXJjaCBT
+dGF0aW9uLCBKaW5hbiBVbml2ZXJzaXR5LCBHdWFuZ3pob3UsIENoaW5hLiYjeEQ7RGVwYXJ0bWVu
+dCBvZiBHYXN0cm9lbnRlcm9sb2d5LCBXZXN0IENoaW5hIFNjaG9vbCBvZiBQdWJsaWMgSGVhbHRo
+IGFuZCBXZXN0IENoaW5hIEZvdXJ0aCBIb3NwaXRhbCwgU2ljaHVhbiBVbml2ZXJzaXR5LCBDaGVu
+Z2R1LCBDaGluYS4mI3hEO0RlcGFydG1lbnQgb2YgR2FzdHJvZW50ZXJvbG9neSBhbmQgSGVwYXRv
+bG9neSwgRXJhc211cyBNQy1Vbml2ZXJzaXR5IE1lZGljYWwgQ2VudGVyLCBSb3R0ZXJkYW0sIE5Z
+LCBVU0EuJiN4RDtEZXBhcnRtZW50IG9mIEhlcGF0b2JpbGlhcnkgYW5kIFBhbmNyZWFzIFN1cmdl
+cnksIHRoZSBGaXJzdCBBZmZpbGlhdGVkIEhvc3BpdGFsLCBTb3V0aGVybiBVbml2ZXJzaXR5IG9m
+IFNjaWVuY2UgYW5kIFRlY2hub2xvZ3ksIFNoZW56aGVuLCBHdWFuZ2RvbmcsIENoaW5hLjwvYXV0
+aC1hZGRyZXNzPjx0aXRsZXM+PHRpdGxlPkEgbm92ZWwgaHlwb3hpYSBnZW5lIHNpZ25hdHVyZSBp
+bmRpY2F0ZXMgcHJvZ25vc2lzIGFuZCBpbW11bmUgbWljcm9lbnZpcm9ubWVudHMgY2hhcmFjdGVy
+cyBpbiBwYXRpZW50cyB3aXRoIGhlcGF0b2NlbGx1bGFyIGNhcmNpbm9tYTwvdGl0bGU+PHNlY29u
+ZGFyeS10aXRsZT5KIENlbGwgTW9sIE1lZDwvc2Vjb25kYXJ5LXRpdGxlPjwvdGl0bGVzPjxwZXJp
+b2RpY2FsPjxmdWxsLXRpdGxlPkogQ2VsbCBNb2wgTWVkPC9mdWxsLXRpdGxlPjwvcGVyaW9kaWNh
+bD48cGFnZXM+Mzc3Mi0zNzg0PC9wYWdlcz48dm9sdW1lPjI1PC92b2x1bWU+PG51bWJlcj44PC9u
+dW1iZXI+PGVkaXRpb24+MjAyMTAyMjI8L2VkaXRpb24+PGtleXdvcmRzPjxrZXl3b3JkPkJpb21h
+cmtlcnMsIFR1bW9yLypnZW5ldGljczwva2V5d29yZD48a2V5d29yZD5DYXJjaW5vbWEsIEhlcGF0
+b2NlbGx1bGFyL2dlbmV0aWNzL2ltbXVub2xvZ3kvKnBhdGhvbG9neTwva2V5d29yZD48a2V5d29y
+ZD5HZW5lIEV4cHJlc3Npb24gUHJvZmlsaW5nPC9rZXl3b3JkPjxrZXl3b3JkPipHZW5lIEV4cHJl
+c3Npb24gUmVndWxhdGlvbiwgTmVvcGxhc3RpYzwva2V5d29yZD48a2V5d29yZD5IdW1hbnM8L2tl
+eXdvcmQ+PGtleXdvcmQ+SHlwb3hpYS8qcGh5c2lvcGF0aG9sb2d5PC9rZXl3b3JkPjxrZXl3b3Jk
+PkxpdmVyIE5lb3BsYXNtcy9nZW5ldGljcy9pbW11bm9sb2d5LypwYXRob2xvZ3k8L2tleXdvcmQ+
+PGtleXdvcmQ+UHJvZ25vc2lzPC9rZXl3b3JkPjxrZXl3b3JkPipUcmFuc2NyaXB0b21lPC9rZXl3
+b3JkPjxrZXl3b3JkPlR1bW9yIE1pY3JvZW52aXJvbm1lbnQvKmltbXVub2xvZ3k8L2tleXdvcmQ+
+PGtleXdvcmQ+SGNjPC9rZXl3b3JkPjxrZXl3b3JkPmdlbmUgc2lnbmF0dXJlPC9rZXl3b3JkPjxr
+ZXl3b3JkPmh5cG94aWE8L2tleXdvcmQ+PGtleXdvcmQ+bWljcm9lbnZpcm9ubWVudDwva2V5d29y
+ZD48L2tleXdvcmRzPjxkYXRlcz48eWVhcj4yMDIxPC95ZWFyPjxwdWItZGF0ZXM+PGRhdGU+QXBy
+PC9kYXRlPjwvcHViLWRhdGVzPjwvZGF0ZXM+PGlzYm4+MTU4Mi0xODM4IChQcmludCkmI3hEOzE1
+ODItMTgzODwvaXNibj48YWNjZXNzaW9uLW51bT4zMzYxNjI3NjwvYWNjZXNzaW9uLW51bT48dXJs
+cz48L3VybHM+PGN1c3RvbTE+VGhlIGF1dGhvcnMgZGVjbGFyZSBubyBwb3RlbnRpYWwgY29uZmxp
+Y3RzIG9mIGludGVyZXN0LjwvY3VzdG9tMT48Y3VzdG9tMj5QTUM4MDUxNzI2PC9jdXN0b20yPjxl
+bGVjdHJvbmljLXJlc291cmNlLW51bT4xMC4xMTExL2pjbW0uMTYyNDk8L2VsZWN0cm9uaWMtcmVz
+b3VyY2UtbnVtPjxyZW1vdGUtZGF0YWJhc2UtcHJvdmlkZXI+TkxNPC9yZW1vdGUtZGF0YWJhc2Ut
+cHJvdmlkZXI+PGxhbmd1YWdlPmVuZzwvbGFuZ3VhZ2U+PC9yZWNvcmQ+PC9DaXRlPjxDaXRlPjxB
+dXRob3I+Q2hlbjwvQXV0aG9yPjxZZWFyPjIwMjE8L1llYXI+PFJlY051bT43NDwvUmVjTnVtPjxy
+ZWNvcmQ+PHJlYy1udW1iZXI+NzQ8L3JlYy1udW1iZXI+PGZvcmVpZ24ta2V5cz48a2V5IGFwcD0i
+RU4iIGRiLWlkPSJ6Mnc1eHRhcDk1c3c1NWUwdGE4djV6OTdlcGVwdzJzemF2YWUiIHRpbWVzdGFt
+cD0iMTcxMTMzNTM0MyIgZ3VpZD0iNDQ3Mjc2NzAtODU4Ni00NTQ3LTg2YTEtMjI3ZTU0YjU5NTcz
+Ij43NDwva2V5PjwvZm9yZWlnbi1rZXlzPjxyZWYtdHlwZSBuYW1lPSJKb3VybmFsIEFydGljbGUi
+PjE3PC9yZWYtdHlwZT48Y29udHJpYnV0b3JzPjxhdXRob3JzPjxhdXRob3I+Q2hlbiwgRC48L2F1
+dGhvcj48YXV0aG9yPkh1YW5nLCBILjwvYXV0aG9yPjxhdXRob3I+WmFuZywgTC48L2F1dGhvcj48
+YXV0aG9yPkdhbywgVy48L2F1dGhvcj48YXV0aG9yPlpodSwgSC48L2F1dGhvcj48YXV0aG9yPll1
+LCBYLjwvYXV0aG9yPjwvYXV0aG9ycz48L2NvbnRyaWJ1dG9ycz48YXV0aC1hZGRyZXNzPkRlcGFy
+dG1lbnQgb2YgSGVwYXRvcGFuY3JlYXRvYmlsaWFyeSBTdXJnZXJ5LCBUaGUgVGhpcmQgWGlhbmd5
+YSBIb3NwaXRhbCwgQ2VudHJhbCBTb3V0aCBVbml2ZXJzaXR5LCBDaGFuZ3NoYSwgQ2hpbmEuPC9h
+dXRoLWFkZHJlc3M+PHRpdGxlcz48dGl0bGU+RGV2ZWxvcG1lbnQgYW5kIFZlcmlmaWNhdGlvbiBv
+ZiB0aGUgSHlwb3hpYS0gYW5kIEltbXVuZS1Bc3NvY2lhdGVkIFByb2dub3N0aWMgU2lnbmF0dXJl
+IGZvciBQYW5jcmVhdGljIER1Y3RhbCBBZGVub2NhcmNpbm9tYTwvdGl0bGU+PHNlY29uZGFyeS10
+aXRsZT5Gcm9udCBJbW11bm9sPC9zZWNvbmRhcnktdGl0bGU+PC90aXRsZXM+PHBlcmlvZGljYWw+
+PGZ1bGwtdGl0bGU+RnJvbnQgSW1tdW5vbDwvZnVsbC10aXRsZT48L3BlcmlvZGljYWw+PHBhZ2Vz
+PjcyODA2MjwvcGFnZXM+PHZvbHVtZT4xMjwvdm9sdW1lPjxlZGl0aW9uPjIwMjExMDA2PC9lZGl0
+aW9uPjxrZXl3b3Jkcz48a2V5d29yZD5CaW9tYXJrZXJzLCBUdW1vci8qZ2VuZXRpY3M8L2tleXdv
+cmQ+PGtleXdvcmQ+Q2FyY2lub21hLCBQYW5jcmVhdGljIER1Y3RhbC8qZ2VuZXRpY3MvaW1tdW5v
+bG9neS9tZXRhYm9saXNtPC9rZXl3b3JkPjxrZXl3b3JkPkROQSBNdXRhdGlvbmFsIEFuYWx5c2lz
+PC9rZXl3b3JkPjxrZXl3b3JkPkRhdGFiYXNlcywgR2VuZXRpYzwva2V5d29yZD48a2V5d29yZD4q
+R2VuZSBFeHByZXNzaW9uIFByb2ZpbGluZzwva2V5d29yZD48a2V5d29yZD5IdW1hbnM8L2tleXdv
+cmQ+PGtleXdvcmQ+TXV0YXRpb248L2tleXdvcmQ+PGtleXdvcmQ+UGFuY3JlYXRpYyBOZW9wbGFz
+bXMvKmdlbmV0aWNzL2ltbXVub2xvZ3kvbWV0YWJvbGlzbTwva2V5d29yZD48a2V5d29yZD5QcmVk
+aWN0aXZlIFZhbHVlIG9mIFRlc3RzPC9rZXl3b3JkPjxrZXl3b3JkPlJlcHJvZHVjaWJpbGl0eSBv
+ZiBSZXN1bHRzPC9rZXl3b3JkPjxrZXl3b3JkPlJldHJvc3BlY3RpdmUgU3R1ZGllczwva2V5d29y
+ZD48a2V5d29yZD5SaXNrIEFzc2Vzc21lbnQ8L2tleXdvcmQ+PGtleXdvcmQ+UmlzayBGYWN0b3Jz
+PC9rZXl3b3JkPjxrZXl3b3JkPipUcmFuc2NyaXB0b21lPC9rZXl3b3JkPjxrZXl3b3JkPlR1bW9y
+IEh5cG94aWEvKmdlbmV0aWNzPC9rZXl3b3JkPjxrZXl3b3JkPlR1bW9yIE1pY3JvZW52aXJvbm1l
+bnQvKmdlbmV0aWNzPC9rZXl3b3JkPjxrZXl3b3JkPmh5cG94aWE8L2tleXdvcmQ+PGtleXdvcmQ+
+aW1tdW5lPC9rZXl3b3JkPjxrZXl3b3JkPm1pY3JvZW52aXJvbm1lbnQ8L2tleXdvcmQ+PGtleXdv
+cmQ+cGFuY3JlYXRpYyBkdWN0YWwgYWRlbm9jYXJjaW5vbWE8L2tleXdvcmQ+PGtleXdvcmQ+cHJv
+Z25vc2lzPC9rZXl3b3JkPjwva2V5d29yZHM+PGRhdGVzPjx5ZWFyPjIwMjE8L3llYXI+PC9kYXRl
+cz48aXNibj4xNjY0LTMyMjQ8L2lzYm4+PGFjY2Vzc2lvbi1udW0+MzQ2OTEwMzQ8L2FjY2Vzc2lv
+bi1udW0+PHVybHM+PC91cmxzPjxjdXN0b20xPlRoZSBhdXRob3JzIGRlY2xhcmUgdGhhdCB0aGUg
+cmVzZWFyY2ggd2FzIGNvbmR1Y3RlZCBpbiB0aGUgYWJzZW5jZSBvZiBhbnkgY29tbWVyY2lhbCBv
+ciBmaW5hbmNpYWwgcmVsYXRpb25zaGlwcyB0aGF0IGNvdWxkIGJlIGNvbnN0cnVlZCBhcyBhIHBv
+dGVudGlhbCBjb25mbGljdCBvZiBpbnRlcmVzdC48L2N1c3RvbTE+PGN1c3RvbTI+UE1DODUyNjkz
+NzwvY3VzdG9tMj48ZWxlY3Ryb25pYy1yZXNvdXJjZS1udW0+MTAuMzM4OS9maW1tdS4yMDIxLjcy
+ODA2MjwvZWxlY3Ryb25pYy1yZXNvdXJjZS1udW0+PHJlbW90ZS1kYXRhYmFzZS1wcm92aWRlcj5O
+TE08L3JlbW90ZS1kYXRhYmFzZS1wcm92aWRlcj48bGFuZ3VhZ2U+ZW5nPC9sYW5ndWFnZT48L3Jl
+Y29yZD48L0NpdGU+PENpdGU+PEF1dGhvcj5aaGFuZzwvQXV0aG9yPjxZZWFyPjIwMjM8L1llYXI+
+PFJlY051bT43NzwvUmVjTnVtPjxyZWNvcmQ+PHJlYy1udW1iZXI+Nzc8L3JlYy1udW1iZXI+PGZv
+cmVpZ24ta2V5cz48a2V5IGFwcD0iRU4iIGRiLWlkPSJ6Mnc1eHRhcDk1c3c1NWUwdGE4djV6OTdl
+cGVwdzJzemF2YWUiIHRpbWVzdGFtcD0iMTcxMTMzNTM0MyIgZ3VpZD0iOTkzNTJjZTMtZGQ2NC00
+N2FhLTg4NWEtZWFhMzhkM2RjODAyIj43Nzwva2V5PjwvZm9yZWlnbi1rZXlzPjxyZWYtdHlwZSBu
+YW1lPSJKb3VybmFsIEFydGljbGUiPjE3PC9yZWYtdHlwZT48Y29udHJpYnV0b3JzPjxhdXRob3Jz
+PjxhdXRob3I+WmhhbmcsIFguPC9hdXRob3I+PGF1dGhvcj5MaSwgWS48L2F1dGhvcj48YXV0aG9y
+PkNoZW4sIFkuPC9hdXRob3I+PC9hdXRob3JzPjwvY29udHJpYnV0b3JzPjxhdXRoLWFkZHJlc3M+
+TkhDIEtleSBMYWJvcmF0b3J5IG9mIENhbmNlciBQcm90ZW9taWNzICZhbXA7IFN0YXRlIExvY2Fs
+IEpvaW50IEVuZ2luZWVyaW5nIExhYm9yYXRyb3kgZm9yIEFudGljYW5jZXIgRHJ1Z3MsIERlcGFy
+dG1lbnQgb2YgT25jb2xvZ3ksIFhpYW5neWEgSG9zcGl0YWwsIENlbnRyYWwgU291dGggVW5pdmVy
+c2l0eSwgQ2hhbmdzaGEgNDEwMDA4LCBDaGluYS4mI3hEO05hdGlvbmFsIENsaW5pY2FsIFJlc2Vh
+cmNoIENlbnRlciBmb3IgR2VyaWF0cmljIERpc29yZGVycywgWGlhbmd5YSBIb3NwaXRhbCwgQ2Vu
+dHJhbCBTb3V0aCBVbml2ZXJzaXR5LCBDaGFuZ3NoYSA0MTAwMDgsIENoaW5hLjwvYXV0aC1hZGRy
+ZXNzPjx0aXRsZXM+PHRpdGxlPkRldmVsb3BtZW50IG9mIGEgQ29tcHJlaGVuc2l2ZSBHZW5lIFNp
+Z25hdHVyZSBMaW5raW5nIEh5cG94aWEsIEdseWNvbHlzaXMsIExhY3R5bGF0aW9uLCBhbmQgTWV0
+YWJvbG9taWMgSW5zaWdodHMgaW4gR2FzdHJpYyBDYW5jZXIgdGhyb3VnaCB0aGUgSW50ZWdyYXRp
+b24gb2YgQnVsayBhbmQgU2luZ2xlLUNlbGwgUk5BLVNlcSBEYXRhPC90aXRsZT48c2Vjb25kYXJ5
+LXRpdGxlPkJpb21lZGljaW5lczwvc2Vjb25kYXJ5LXRpdGxlPjwvdGl0bGVzPjxwZXJpb2RpY2Fs
+PjxmdWxsLXRpdGxlPkJpb21lZGljaW5lczwvZnVsbC10aXRsZT48L3BlcmlvZGljYWw+PHZvbHVt
+ZT4xMTwvdm9sdW1lPjxudW1iZXI+MTE8L251bWJlcj48ZWRpdGlvbj4yMDIzMTEwMTwvZWRpdGlv
+bj48a2V5d29yZHM+PGtleXdvcmQ+ZHJ1ZyByZXNwb25zaXZlbmVzczwva2V5d29yZD48a2V5d29y
+ZD5nYXN0cmljIGNhbmNlcjwva2V5d29yZD48a2V5d29yZD5nbHljb2x5c2lzLXJlbGF0ZWQgZ2Vu
+ZXM8L2tleXdvcmQ+PGtleXdvcmQ+aHlwb3hpYS1yZWxhdGVkIGdlbmVzPC9rZXl3b3JkPjxrZXl3
+b3JkPmltbXVub3RoZXJhcHk8L2tleXdvcmQ+PGtleXdvcmQ+bGFjdHlsYXRpb24tcmVsYXRlZCBn
+ZW5lczwva2V5d29yZD48a2V5d29yZD5wcm9nbm9zdGljIG1vZGVsPC9rZXl3b3JkPjxrZXl3b3Jk
+PnN0b21hY2ggYWRlbm9jYXJjaW5vbWE8L2tleXdvcmQ+PGtleXdvcmQ+dHVtb3IgaW1tdW5lIG1p
+Y3JvZW52aXJvbm1lbnQ8L2tleXdvcmQ+PC9rZXl3b3Jkcz48ZGF0ZXM+PHllYXI+MjAyMzwveWVh
+cj48cHViLWRhdGVzPjxkYXRlPk5vdiAxPC9kYXRlPjwvcHViLWRhdGVzPjwvZGF0ZXM+PGlzYm4+
+MjIyNy05MDU5IChQcmludCkmI3hEOzIyMjctOTA1OTwvaXNibj48YWNjZXNzaW9uLW51bT4zODAw
+MTk0OTwvYWNjZXNzaW9uLW51bT48dXJscz48L3VybHM+PGN1c3RvbTE+VGhlIGF1dGhvcnMgZGVj
+bGFyZSBubyBjb25mbGljdCBvZiBpbnRlcmVzdC48L2N1c3RvbTE+PGN1c3RvbTI+UE1DMTA2Njkz
+NjA8L2N1c3RvbTI+PGVsZWN0cm9uaWMtcmVzb3VyY2UtbnVtPjEwLjMzOTAvYmlvbWVkaWNpbmVz
+MTExMTI5NDg8L2VsZWN0cm9uaWMtcmVzb3VyY2UtbnVtPjxyZW1vdGUtZGF0YWJhc2UtcHJvdmlk
+ZXI+TkxNPC9yZW1vdGUtZGF0YWJhc2UtcHJvdmlkZXI+PGxhbmd1YWdlPmVuZzwvbGFuZ3VhZ2U+
+PC9yZWNvcmQ+PC9DaXRlPjxDaXRlPjxBdXRob3I+TGl1PC9BdXRob3I+PFllYXI+MjAyMDwvWWVh
+cj48UmVjTnVtPjk1PC9SZWNOdW0+PHJlY29yZD48cmVjLW51bWJlcj45NTwvcmVjLW51bWJlcj48
+Zm9yZWlnbi1rZXlzPjxrZXkgYXBwPSJFTiIgZGItaWQ9InoydzV4dGFwOTVzdzU1ZTB0YTh2NXo5
+N2VwZXB3MnN6YXZhZSIgdGltZXN0YW1wPSIxNzExMzM1MzQ2IiBndWlkPSI2ZjJlNzM3My1mMWZl
+LTQyNjQtODRjMy0yMzgzNDcxYWY2NTIiPjk1PC9rZXk+PC9mb3JlaWduLWtleXM+PHJlZi10eXBl
+IG5hbWU9IkpvdXJuYWwgQXJ0aWNsZSI+MTc8L3JlZi10eXBlPjxjb250cmlidXRvcnM+PGF1dGhv
+cnM+PGF1dGhvcj5MaXUsIFlpZmFuPC9hdXRob3I+PGF1dGhvcj5XdSwgSmlhbmh1YTwvYXV0aG9y
+PjxhdXRob3I+SHVhbmcsIFdlaXdlaTwvYXV0aG9yPjxhdXRob3I+V2VuZywgU2hhb3dlbjwvYXV0
+aG9yPjxhdXRob3I+V2FuZywgQmFvY2h1bjwvYXV0aG9yPjxhdXRob3I+Q2hlbiwgWWltaW5nPC9h
+dXRob3I+PGF1dGhvcj5XYW5nLCBIYW88L2F1dGhvcj48L2F1dGhvcnM+PC9jb250cmlidXRvcnM+
+PHRpdGxlcz48dGl0bGU+RGV2ZWxvcG1lbnQgYW5kIHZhbGlkYXRpb24gb2YgYSBoeXBveGlhLWlt
+bXVuZS1iYXNlZCBtaWNyb2Vudmlyb25tZW50IGdlbmUgc2lnbmF0dXJlIGZvciByaXNrIHN0cmF0
+aWZpY2F0aW9uIGluIGdhc3RyaWMgY2FuY2VyPC90aXRsZT48c2Vjb25kYXJ5LXRpdGxlPkpvdXJu
+YWwgb2YgVHJhbnNsYXRpb25hbCBNZWRpY2luZTwvc2Vjb25kYXJ5LXRpdGxlPjwvdGl0bGVzPjxw
+ZXJpb2RpY2FsPjxmdWxsLXRpdGxlPkpvdXJuYWwgb2YgVHJhbnNsYXRpb25hbCBNZWRpY2luZTwv
+ZnVsbC10aXRsZT48L3BlcmlvZGljYWw+PHBhZ2VzPjIwMTwvcGFnZXM+PHZvbHVtZT4xODwvdm9s
+dW1lPjxudW1iZXI+MTwvbnVtYmVyPjxkYXRlcz48eWVhcj4yMDIwPC95ZWFyPjxwdWItZGF0ZXM+
+PGRhdGU+MjAyMC8wNS8xNDwvZGF0ZT48L3B1Yi1kYXRlcz48L2RhdGVzPjxpc2JuPjE0NzktNTg3
+NjwvaXNibj48dXJscz48cmVsYXRlZC11cmxzPjx1cmw+aHR0cHM6Ly9kb2kub3JnLzEwLjExODYv
+czEyOTY3LTAyMC0wMjM2Ni0wPC91cmw+PC9yZWxhdGVkLXVybHM+PC91cmxzPjxlbGVjdHJvbmlj
+LXJlc291cmNlLW51bT4xMC4xMTg2L3MxMjk2Ny0wMjAtMDIzNjYtMDwvZWxlY3Ryb25pYy1yZXNv
+dXJjZS1udW0+PC9yZWNvcmQ+PC9DaXRlPjwvRW5kTm90ZT4A
 </w:fldData>
         </w:fldChar>
       </w:r>
@@ -2830,44 +2866,45 @@
       <w:r>
         <w:fldChar w:fldCharType="begin">
           <w:fldData xml:space="preserve">PEVuZE5vdGU+PENpdGU+PEF1dGhvcj5MaTwvQXV0aG9yPjxZZWFyPjIwMjI8L1llYXI+PFJlY051
-bT4yMTwvUmVjTnVtPjxyZWNvcmQ+PHJlYy1udW1iZXI+MjE8L3JlYy1udW1iZXI+PGZvcmVpZ24t
-a2V5cz48a2V5IGFwcD0iRU4iIGRiLWlkPSIwZnMyOXcyNXg5MDJmNGVmMmE4dnJyZDBzYXd0YXd0
-cDlydDIiIHRpbWVzdGFtcD0iMTcxMTMwMTQ0MyI+MjE8L2tleT48L2ZvcmVpZ24ta2V5cz48cmVm
-LXR5cGUgbmFtZT0iSm91cm5hbCBBcnRpY2xlIj4xNzwvcmVmLXR5cGU+PGNvbnRyaWJ1dG9ycz48
-YXV0aG9ycz48YXV0aG9yPkxpLEppYTwvYXV0aG9yPjxhdXRob3I+UWlhbyxIYW88L2F1dGhvcj48
-YXV0aG9yPld1LEZlaTwvYXV0aG9yPjxhdXRob3I+U3VuLFNoaXl1PC9hdXRob3I+PGF1dGhvcj5G
-ZW5nLENvbmc8L2F1dGhvcj48YXV0aG9yPkxpLENoYW9mYW48L2F1dGhvcj48YXV0aG9yPllhbixX
-YW5qdW48L2F1dGhvcj48YXV0aG9yPkx2LFdlaTwvYXV0aG9yPjxhdXRob3I+V3UsSHVpemk8L2F1
-dGhvcj48YXV0aG9yPkxpdSxNZW5namllPC9hdXRob3I+PGF1dGhvcj5DaGVuLFhpPC9hdXRob3I+
-PGF1dGhvcj5MaXUsWHVhbjwvYXV0aG9yPjxhdXRob3I+V2FuZyxXZWl3ZWk8L2F1dGhvcj48YXV0
-aG9yPkNhaSxZaWZhbjwvYXV0aG9yPjxhdXRob3I+WmhhbmcsWXU8L2F1dGhvcj48YXV0aG9yPlpo
-b3UsWmhhbmdqaWFuPC9hdXRob3I+PGF1dGhvcj5aaGFuZyxZaW5iaW48L2F1dGhvcj48YXV0aG9y
-PlpoYW5nLFNodXF1bjwvYXV0aG9yPjwvYXV0aG9ycz48L2NvbnRyaWJ1dG9ycz48YXV0aC1hZGRy
-ZXNzPlpoYW5namlhbiBaaG91LERlcGFydG1lbnQgb2YgT25jb2xvZ3ksIFRoZSBTZWNvbmQgQWZm
-aWxpYXRlZCBIb3NwaXRhbCBvZiBYaeKAmWFuIEppYW90b25nIFVuaXZlcnNpdHksQ2hpbmEsc2h1
-cXVuX3poYW5nMTk3MUAxNjMuY29tJiN4RDtZaW5iaW4gWmhhbmcsRGVwYXJ0bWVudCBvZiBPbmNv
-bG9neSwgVGhlIFNlY29uZCBBZmZpbGlhdGVkIEhvc3BpdGFsIG9mIFhp4oCZYW4gSmlhb3Rvbmcg
-VW5pdmVyc2l0eSxDaGluYSxzaHVxdW5femhhbmcxOTcxQDE2My5jb20mI3hEO1NodXF1biBaaGFu
-ZyxEZXBhcnRtZW50IG9mIE9uY29sb2d5LCBUaGUgU2Vjb25kIEFmZmlsaWF0ZWQgSG9zcGl0YWwg
-b2YgWGnigJlhbiBKaWFvdG9uZyBVbml2ZXJzaXR5LENoaW5hLHNodXF1bl96aGFuZzE5NzFAMTYz
-LmNvbTwvYXV0aC1hZGRyZXNzPjx0aXRsZXM+PHRpdGxlPkEgbm92ZWwgaHlwb3hpYS0gYW5kIGxh
-Y3RhdGUgbWV0YWJvbGlzbS1yZWxhdGVkIHNpZ25hdHVyZSB0byBwcmVkaWN0IHByb2dub3NpcyBh
-bmQgaW1tdW5vdGhlcmFweSByZXNwb25zZXMgZm9yIGJyZWFzdCBjYW5jZXIgYnkgaW50ZWdyYXRp
-bmcgbWFjaGluZSBsZWFybmluZyBhbmQgYmlvaW5mb3JtYXRpYyBhbmFseXNlczwvdGl0bGU+PHNl
-Y29uZGFyeS10aXRsZT5Gcm9udGllcnMgaW4gSW1tdW5vbG9neTwvc2Vjb25kYXJ5LXRpdGxlPjxz
-aG9ydC10aXRsZT5IeXBveGlhLSBhbmQgbGFjdGF0ZSBtZXRhYm9saXNtLXJlbGF0ZWQgc2lnbmF0
-dXJlPC9zaG9ydC10aXRsZT48L3RpdGxlcz48cGVyaW9kaWNhbD48ZnVsbC10aXRsZT5Gcm9udGll
-cnMgaW4gSW1tdW5vbG9neTwvZnVsbC10aXRsZT48L3BlcmlvZGljYWw+PHZvbHVtZT4xMzwvdm9s
-dW1lPjxrZXl3b3Jkcz48a2V5d29yZD5icmVhc3QgY2FuY2VyLGh5cG94aWEsbGFjdGF0ZSBtZXRh
-Ym9saXNtLEltbXVub3RoZXJhcHksSW1tdW5lIG1pY3JvZW52aXJvbm1lbnQgKElNRSksbWFjaGlu
-ZSBsZWFybmluZyxiaW9pbmZvcm1hdGljczwva2V5d29yZD48L2tleXdvcmRzPjxkYXRlcz48eWVh
-cj4yMDIyPC95ZWFyPjxwdWItZGF0ZXM+PGRhdGU+MjAyMi1PY3RvYmVyLTA3PC9kYXRlPjwvcHVi
-LWRhdGVzPjwvZGF0ZXM+PGlzYm4+MTY2NC0zMjI0PC9pc2JuPjx3b3JrLXR5cGU+T3JpZ2luYWwg
-UmVzZWFyY2g8L3dvcmstdHlwZT48dXJscz48cmVsYXRlZC11cmxzPjx1cmw+aHR0cHM6Ly93d3cu
-ZnJvbnRpZXJzaW4ub3JnL2FydGljbGVzLzEwLjMzODkvZmltbXUuMjAyMi45OTgxNDA8L3VybD48
-L3JlbGF0ZWQtdXJscz48L3VybHM+PGVsZWN0cm9uaWMtcmVzb3VyY2UtbnVtPjEwLjMzODkvZmlt
-bXUuMjAyMi45OTgxNDA8L2VsZWN0cm9uaWMtcmVzb3VyY2UtbnVtPjxsYW5ndWFnZT5FbmdsaXNo
-PC9sYW5ndWFnZT48L3JlY29yZD48L0NpdGU+PC9FbmROb3RlPgB=
+bT42OTwvUmVjTnVtPjxyZWNvcmQ+PHJlYy1udW1iZXI+Njk8L3JlYy1udW1iZXI+PGZvcmVpZ24t
+a2V5cz48a2V5IGFwcD0iRU4iIGRiLWlkPSJ6Mnc1eHRhcDk1c3c1NWUwdGE4djV6OTdlcGVwdzJz
+emF2YWUiIHRpbWVzdGFtcD0iMTcxMTMzNTM0MiIgZ3VpZD0iNDhmZDZkNjEtMjZjNi00ZGIxLWI1
+NjAtZmIyMTRhZDFjMDdlIj42OTwva2V5PjwvZm9yZWlnbi1rZXlzPjxyZWYtdHlwZSBuYW1lPSJK
+b3VybmFsIEFydGljbGUiPjE3PC9yZWYtdHlwZT48Y29udHJpYnV0b3JzPjxhdXRob3JzPjxhdXRo
+b3I+TGksSmlhPC9hdXRob3I+PGF1dGhvcj5RaWFvLEhhbzwvYXV0aG9yPjxhdXRob3I+V3UsRmVp
+PC9hdXRob3I+PGF1dGhvcj5TdW4sU2hpeXU8L2F1dGhvcj48YXV0aG9yPkZlbmcsQ29uZzwvYXV0
+aG9yPjxhdXRob3I+TGksQ2hhb2ZhbjwvYXV0aG9yPjxhdXRob3I+WWFuLFdhbmp1bjwvYXV0aG9y
+PjxhdXRob3I+THYsV2VpPC9hdXRob3I+PGF1dGhvcj5XdSxIdWl6aTwvYXV0aG9yPjxhdXRob3I+
+TGl1LE1lbmdqaWU8L2F1dGhvcj48YXV0aG9yPkNoZW4sWGk8L2F1dGhvcj48YXV0aG9yPkxpdSxY
+dWFuPC9hdXRob3I+PGF1dGhvcj5XYW5nLFdlaXdlaTwvYXV0aG9yPjxhdXRob3I+Q2FpLFlpZmFu
+PC9hdXRob3I+PGF1dGhvcj5aaGFuZyxZdTwvYXV0aG9yPjxhdXRob3I+WmhvdSxaaGFuZ2ppYW48
+L2F1dGhvcj48YXV0aG9yPlpoYW5nLFlpbmJpbjwvYXV0aG9yPjxhdXRob3I+WmhhbmcsU2h1cXVu
+PC9hdXRob3I+PC9hdXRob3JzPjwvY29udHJpYnV0b3JzPjxhdXRoLWFkZHJlc3M+WmhhbmdqaWFu
+IFpob3UsRGVwYXJ0bWVudCBvZiBPbmNvbG9neSwgVGhlIFNlY29uZCBBZmZpbGlhdGVkIEhvc3Bp
+dGFsIG9mIFhp4oCZYW4gSmlhb3RvbmcgVW5pdmVyc2l0eSxDaGluYSxzaHVxdW5femhhbmcxOTcx
+QDE2My5jb20mI3hEO1lpbmJpbiBaaGFuZyxEZXBhcnRtZW50IG9mIE9uY29sb2d5LCBUaGUgU2Vj
+b25kIEFmZmlsaWF0ZWQgSG9zcGl0YWwgb2YgWGnigJlhbiBKaWFvdG9uZyBVbml2ZXJzaXR5LENo
+aW5hLHNodXF1bl96aGFuZzE5NzFAMTYzLmNvbSYjeEQ7U2h1cXVuIFpoYW5nLERlcGFydG1lbnQg
+b2YgT25jb2xvZ3ksIFRoZSBTZWNvbmQgQWZmaWxpYXRlZCBIb3NwaXRhbCBvZiBYaeKAmWFuIEpp
+YW90b25nIFVuaXZlcnNpdHksQ2hpbmEsc2h1cXVuX3poYW5nMTk3MUAxNjMuY29tPC9hdXRoLWFk
+ZHJlc3M+PHRpdGxlcz48dGl0bGU+QSBub3ZlbCBoeXBveGlhLSBhbmQgbGFjdGF0ZSBtZXRhYm9s
+aXNtLXJlbGF0ZWQgc2lnbmF0dXJlIHRvIHByZWRpY3QgcHJvZ25vc2lzIGFuZCBpbW11bm90aGVy
+YXB5IHJlc3BvbnNlcyBmb3IgYnJlYXN0IGNhbmNlciBieSBpbnRlZ3JhdGluZyBtYWNoaW5lIGxl
+YXJuaW5nIGFuZCBiaW9pbmZvcm1hdGljIGFuYWx5c2VzPC90aXRsZT48c2Vjb25kYXJ5LXRpdGxl
+PkZyb250aWVycyBpbiBJbW11bm9sb2d5PC9zZWNvbmRhcnktdGl0bGU+PHNob3J0LXRpdGxlPkh5
+cG94aWEtIGFuZCBsYWN0YXRlIG1ldGFib2xpc20tcmVsYXRlZCBzaWduYXR1cmU8L3Nob3J0LXRp
+dGxlPjwvdGl0bGVzPjxwZXJpb2RpY2FsPjxmdWxsLXRpdGxlPkZyb250aWVycyBpbiBJbW11bm9s
+b2d5PC9mdWxsLXRpdGxlPjwvcGVyaW9kaWNhbD48dm9sdW1lPjEzPC92b2x1bWU+PGtleXdvcmRz
+PjxrZXl3b3JkPmJyZWFzdCBjYW5jZXIsaHlwb3hpYSxsYWN0YXRlIG1ldGFib2xpc20sSW1tdW5v
+dGhlcmFweSxJbW11bmUgbWljcm9lbnZpcm9ubWVudCAoSU1FKSxtYWNoaW5lIGxlYXJuaW5nLGJp
+b2luZm9ybWF0aWNzPC9rZXl3b3JkPjwva2V5d29yZHM+PGRhdGVzPjx5ZWFyPjIwMjI8L3llYXI+
+PHB1Yi1kYXRlcz48ZGF0ZT4yMDIyLU9jdG9iZXItMDc8L2RhdGU+PC9wdWItZGF0ZXM+PC9kYXRl
+cz48aXNibj4xNjY0LTMyMjQ8L2lzYm4+PHdvcmstdHlwZT5PcmlnaW5hbCBSZXNlYXJjaDwvd29y
+ay10eXBlPjx1cmxzPjxyZWxhdGVkLXVybHM+PHVybD5odHRwczovL3d3dy5mcm9udGllcnNpbi5v
+cmcvYXJ0aWNsZXMvMTAuMzM4OS9maW1tdS4yMDIyLjk5ODE0MDwvdXJsPjwvcmVsYXRlZC11cmxz
+PjwvdXJscz48ZWxlY3Ryb25pYy1yZXNvdXJjZS1udW0+MTAuMzM4OS9maW1tdS4yMDIyLjk5ODE0
+MDwvZWxlY3Ryb25pYy1yZXNvdXJjZS1udW0+PGxhbmd1YWdlPkVuZ2xpc2g8L2xhbmd1YWdlPjwv
+cmVjb3JkPjwvQ2l0ZT48L0VuZE5vdGU+AG==
 </w:fldData>
         </w:fldChar>
       </w:r>
@@ -2877,44 +2914,45 @@
       <w:r>
         <w:fldChar w:fldCharType="begin">
           <w:fldData xml:space="preserve">PEVuZE5vdGU+PENpdGU+PEF1dGhvcj5MaTwvQXV0aG9yPjxZZWFyPjIwMjI8L1llYXI+PFJlY051
-bT4yMTwvUmVjTnVtPjxyZWNvcmQ+PHJlYy1udW1iZXI+MjE8L3JlYy1udW1iZXI+PGZvcmVpZ24t
-a2V5cz48a2V5IGFwcD0iRU4iIGRiLWlkPSIwZnMyOXcyNXg5MDJmNGVmMmE4dnJyZDBzYXd0YXd0
-cDlydDIiIHRpbWVzdGFtcD0iMTcxMTMwMTQ0MyI+MjE8L2tleT48L2ZvcmVpZ24ta2V5cz48cmVm
-LXR5cGUgbmFtZT0iSm91cm5hbCBBcnRpY2xlIj4xNzwvcmVmLXR5cGU+PGNvbnRyaWJ1dG9ycz48
-YXV0aG9ycz48YXV0aG9yPkxpLEppYTwvYXV0aG9yPjxhdXRob3I+UWlhbyxIYW88L2F1dGhvcj48
-YXV0aG9yPld1LEZlaTwvYXV0aG9yPjxhdXRob3I+U3VuLFNoaXl1PC9hdXRob3I+PGF1dGhvcj5G
-ZW5nLENvbmc8L2F1dGhvcj48YXV0aG9yPkxpLENoYW9mYW48L2F1dGhvcj48YXV0aG9yPllhbixX
-YW5qdW48L2F1dGhvcj48YXV0aG9yPkx2LFdlaTwvYXV0aG9yPjxhdXRob3I+V3UsSHVpemk8L2F1
-dGhvcj48YXV0aG9yPkxpdSxNZW5namllPC9hdXRob3I+PGF1dGhvcj5DaGVuLFhpPC9hdXRob3I+
-PGF1dGhvcj5MaXUsWHVhbjwvYXV0aG9yPjxhdXRob3I+V2FuZyxXZWl3ZWk8L2F1dGhvcj48YXV0
-aG9yPkNhaSxZaWZhbjwvYXV0aG9yPjxhdXRob3I+WmhhbmcsWXU8L2F1dGhvcj48YXV0aG9yPlpo
-b3UsWmhhbmdqaWFuPC9hdXRob3I+PGF1dGhvcj5aaGFuZyxZaW5iaW48L2F1dGhvcj48YXV0aG9y
-PlpoYW5nLFNodXF1bjwvYXV0aG9yPjwvYXV0aG9ycz48L2NvbnRyaWJ1dG9ycz48YXV0aC1hZGRy
-ZXNzPlpoYW5namlhbiBaaG91LERlcGFydG1lbnQgb2YgT25jb2xvZ3ksIFRoZSBTZWNvbmQgQWZm
-aWxpYXRlZCBIb3NwaXRhbCBvZiBYaeKAmWFuIEppYW90b25nIFVuaXZlcnNpdHksQ2hpbmEsc2h1
-cXVuX3poYW5nMTk3MUAxNjMuY29tJiN4RDtZaW5iaW4gWmhhbmcsRGVwYXJ0bWVudCBvZiBPbmNv
-bG9neSwgVGhlIFNlY29uZCBBZmZpbGlhdGVkIEhvc3BpdGFsIG9mIFhp4oCZYW4gSmlhb3Rvbmcg
-VW5pdmVyc2l0eSxDaGluYSxzaHVxdW5femhhbmcxOTcxQDE2My5jb20mI3hEO1NodXF1biBaaGFu
-ZyxEZXBhcnRtZW50IG9mIE9uY29sb2d5LCBUaGUgU2Vjb25kIEFmZmlsaWF0ZWQgSG9zcGl0YWwg
-b2YgWGnigJlhbiBKaWFvdG9uZyBVbml2ZXJzaXR5LENoaW5hLHNodXF1bl96aGFuZzE5NzFAMTYz
-LmNvbTwvYXV0aC1hZGRyZXNzPjx0aXRsZXM+PHRpdGxlPkEgbm92ZWwgaHlwb3hpYS0gYW5kIGxh
-Y3RhdGUgbWV0YWJvbGlzbS1yZWxhdGVkIHNpZ25hdHVyZSB0byBwcmVkaWN0IHByb2dub3NpcyBh
-bmQgaW1tdW5vdGhlcmFweSByZXNwb25zZXMgZm9yIGJyZWFzdCBjYW5jZXIgYnkgaW50ZWdyYXRp
-bmcgbWFjaGluZSBsZWFybmluZyBhbmQgYmlvaW5mb3JtYXRpYyBhbmFseXNlczwvdGl0bGU+PHNl
-Y29uZGFyeS10aXRsZT5Gcm9udGllcnMgaW4gSW1tdW5vbG9neTwvc2Vjb25kYXJ5LXRpdGxlPjxz
-aG9ydC10aXRsZT5IeXBveGlhLSBhbmQgbGFjdGF0ZSBtZXRhYm9saXNtLXJlbGF0ZWQgc2lnbmF0
-dXJlPC9zaG9ydC10aXRsZT48L3RpdGxlcz48cGVyaW9kaWNhbD48ZnVsbC10aXRsZT5Gcm9udGll
-cnMgaW4gSW1tdW5vbG9neTwvZnVsbC10aXRsZT48L3BlcmlvZGljYWw+PHZvbHVtZT4xMzwvdm9s
-dW1lPjxrZXl3b3Jkcz48a2V5d29yZD5icmVhc3QgY2FuY2VyLGh5cG94aWEsbGFjdGF0ZSBtZXRh
-Ym9saXNtLEltbXVub3RoZXJhcHksSW1tdW5lIG1pY3JvZW52aXJvbm1lbnQgKElNRSksbWFjaGlu
-ZSBsZWFybmluZyxiaW9pbmZvcm1hdGljczwva2V5d29yZD48L2tleXdvcmRzPjxkYXRlcz48eWVh
-cj4yMDIyPC95ZWFyPjxwdWItZGF0ZXM+PGRhdGU+MjAyMi1PY3RvYmVyLTA3PC9kYXRlPjwvcHVi
-LWRhdGVzPjwvZGF0ZXM+PGlzYm4+MTY2NC0zMjI0PC9pc2JuPjx3b3JrLXR5cGU+T3JpZ2luYWwg
-UmVzZWFyY2g8L3dvcmstdHlwZT48dXJscz48cmVsYXRlZC11cmxzPjx1cmw+aHR0cHM6Ly93d3cu
-ZnJvbnRpZXJzaW4ub3JnL2FydGljbGVzLzEwLjMzODkvZmltbXUuMjAyMi45OTgxNDA8L3VybD48
-L3JlbGF0ZWQtdXJscz48L3VybHM+PGVsZWN0cm9uaWMtcmVzb3VyY2UtbnVtPjEwLjMzODkvZmlt
-bXUuMjAyMi45OTgxNDA8L2VsZWN0cm9uaWMtcmVzb3VyY2UtbnVtPjxsYW5ndWFnZT5FbmdsaXNo
-PC9sYW5ndWFnZT48L3JlY29yZD48L0NpdGU+PC9FbmROb3RlPgB=
+bT42OTwvUmVjTnVtPjxyZWNvcmQ+PHJlYy1udW1iZXI+Njk8L3JlYy1udW1iZXI+PGZvcmVpZ24t
+a2V5cz48a2V5IGFwcD0iRU4iIGRiLWlkPSJ6Mnc1eHRhcDk1c3c1NWUwdGE4djV6OTdlcGVwdzJz
+emF2YWUiIHRpbWVzdGFtcD0iMTcxMTMzNTM0MiIgZ3VpZD0iNDhmZDZkNjEtMjZjNi00ZGIxLWI1
+NjAtZmIyMTRhZDFjMDdlIj42OTwva2V5PjwvZm9yZWlnbi1rZXlzPjxyZWYtdHlwZSBuYW1lPSJK
+b3VybmFsIEFydGljbGUiPjE3PC9yZWYtdHlwZT48Y29udHJpYnV0b3JzPjxhdXRob3JzPjxhdXRo
+b3I+TGksSmlhPC9hdXRob3I+PGF1dGhvcj5RaWFvLEhhbzwvYXV0aG9yPjxhdXRob3I+V3UsRmVp
+PC9hdXRob3I+PGF1dGhvcj5TdW4sU2hpeXU8L2F1dGhvcj48YXV0aG9yPkZlbmcsQ29uZzwvYXV0
+aG9yPjxhdXRob3I+TGksQ2hhb2ZhbjwvYXV0aG9yPjxhdXRob3I+WWFuLFdhbmp1bjwvYXV0aG9y
+PjxhdXRob3I+THYsV2VpPC9hdXRob3I+PGF1dGhvcj5XdSxIdWl6aTwvYXV0aG9yPjxhdXRob3I+
+TGl1LE1lbmdqaWU8L2F1dGhvcj48YXV0aG9yPkNoZW4sWGk8L2F1dGhvcj48YXV0aG9yPkxpdSxY
+dWFuPC9hdXRob3I+PGF1dGhvcj5XYW5nLFdlaXdlaTwvYXV0aG9yPjxhdXRob3I+Q2FpLFlpZmFu
+PC9hdXRob3I+PGF1dGhvcj5aaGFuZyxZdTwvYXV0aG9yPjxhdXRob3I+WmhvdSxaaGFuZ2ppYW48
+L2F1dGhvcj48YXV0aG9yPlpoYW5nLFlpbmJpbjwvYXV0aG9yPjxhdXRob3I+WmhhbmcsU2h1cXVu
+PC9hdXRob3I+PC9hdXRob3JzPjwvY29udHJpYnV0b3JzPjxhdXRoLWFkZHJlc3M+WmhhbmdqaWFu
+IFpob3UsRGVwYXJ0bWVudCBvZiBPbmNvbG9neSwgVGhlIFNlY29uZCBBZmZpbGlhdGVkIEhvc3Bp
+dGFsIG9mIFhp4oCZYW4gSmlhb3RvbmcgVW5pdmVyc2l0eSxDaGluYSxzaHVxdW5femhhbmcxOTcx
+QDE2My5jb20mI3hEO1lpbmJpbiBaaGFuZyxEZXBhcnRtZW50IG9mIE9uY29sb2d5LCBUaGUgU2Vj
+b25kIEFmZmlsaWF0ZWQgSG9zcGl0YWwgb2YgWGnigJlhbiBKaWFvdG9uZyBVbml2ZXJzaXR5LENo
+aW5hLHNodXF1bl96aGFuZzE5NzFAMTYzLmNvbSYjeEQ7U2h1cXVuIFpoYW5nLERlcGFydG1lbnQg
+b2YgT25jb2xvZ3ksIFRoZSBTZWNvbmQgQWZmaWxpYXRlZCBIb3NwaXRhbCBvZiBYaeKAmWFuIEpp
+YW90b25nIFVuaXZlcnNpdHksQ2hpbmEsc2h1cXVuX3poYW5nMTk3MUAxNjMuY29tPC9hdXRoLWFk
+ZHJlc3M+PHRpdGxlcz48dGl0bGU+QSBub3ZlbCBoeXBveGlhLSBhbmQgbGFjdGF0ZSBtZXRhYm9s
+aXNtLXJlbGF0ZWQgc2lnbmF0dXJlIHRvIHByZWRpY3QgcHJvZ25vc2lzIGFuZCBpbW11bm90aGVy
+YXB5IHJlc3BvbnNlcyBmb3IgYnJlYXN0IGNhbmNlciBieSBpbnRlZ3JhdGluZyBtYWNoaW5lIGxl
+YXJuaW5nIGFuZCBiaW9pbmZvcm1hdGljIGFuYWx5c2VzPC90aXRsZT48c2Vjb25kYXJ5LXRpdGxl
+PkZyb250aWVycyBpbiBJbW11bm9sb2d5PC9zZWNvbmRhcnktdGl0bGU+PHNob3J0LXRpdGxlPkh5
+cG94aWEtIGFuZCBsYWN0YXRlIG1ldGFib2xpc20tcmVsYXRlZCBzaWduYXR1cmU8L3Nob3J0LXRp
+dGxlPjwvdGl0bGVzPjxwZXJpb2RpY2FsPjxmdWxsLXRpdGxlPkZyb250aWVycyBpbiBJbW11bm9s
+b2d5PC9mdWxsLXRpdGxlPjwvcGVyaW9kaWNhbD48dm9sdW1lPjEzPC92b2x1bWU+PGtleXdvcmRz
+PjxrZXl3b3JkPmJyZWFzdCBjYW5jZXIsaHlwb3hpYSxsYWN0YXRlIG1ldGFib2xpc20sSW1tdW5v
+dGhlcmFweSxJbW11bmUgbWljcm9lbnZpcm9ubWVudCAoSU1FKSxtYWNoaW5lIGxlYXJuaW5nLGJp
+b2luZm9ybWF0aWNzPC9rZXl3b3JkPjwva2V5d29yZHM+PGRhdGVzPjx5ZWFyPjIwMjI8L3llYXI+
+PHB1Yi1kYXRlcz48ZGF0ZT4yMDIyLU9jdG9iZXItMDc8L2RhdGU+PC9wdWItZGF0ZXM+PC9kYXRl
+cz48aXNibj4xNjY0LTMyMjQ8L2lzYm4+PHdvcmstdHlwZT5PcmlnaW5hbCBSZXNlYXJjaDwvd29y
+ay10eXBlPjx1cmxzPjxyZWxhdGVkLXVybHM+PHVybD5odHRwczovL3d3dy5mcm9udGllcnNpbi5v
+cmcvYXJ0aWNsZXMvMTAuMzM4OS9maW1tdS4yMDIyLjk5ODE0MDwvdXJsPjwvcmVsYXRlZC11cmxz
+PjwvdXJscz48ZWxlY3Ryb25pYy1yZXNvdXJjZS1udW0+MTAuMzM4OS9maW1tdS4yMDIyLjk5ODE0
+MDwvZWxlY3Ryb25pYy1yZXNvdXJjZS1udW0+PGxhbmd1YWdlPkVuZ2xpc2g8L2xhbmd1YWdlPjwv
+cmVjb3JkPjwvQ2l0ZT48L0VuZE5vdGU+AG==
 </w:fldData>
         </w:fldChar>
       </w:r>
@@ -2998,7 +3036,15 @@
         <w:t xml:space="preserve">Specially, </w:t>
       </w:r>
       <w:r>
-        <w:t>while all other works fucus on g</w:t>
+        <w:t xml:space="preserve">while all other works </w:t>
+      </w:r>
+      <w:proofErr w:type="spellStart"/>
+      <w:r>
+        <w:t>fucus</w:t>
+      </w:r>
+      <w:proofErr w:type="spellEnd"/>
+      <w:r>
+        <w:t xml:space="preserve"> on g</w:t>
       </w:r>
       <w:r>
         <w:t xml:space="preserve">ene expression </w:t>
@@ -3010,7 +3056,7 @@
         <w:fldChar w:fldCharType="begin"/>
       </w:r>
       <w:r>
-        <w:instrText xml:space="preserve"> ADDIN EN.CITE &lt;EndNote&gt;&lt;Cite&gt;&lt;Author&gt;Wu&lt;/Author&gt;&lt;Year&gt;2020&lt;/Year&gt;&lt;RecNum&gt;7&lt;/RecNum&gt;&lt;record&gt;&lt;rec-number&gt;7&lt;/rec-number&gt;&lt;foreign-keys&gt;&lt;key app="EN" db-id="0fs29w25x902f4ef2a8vrrd0sawtawtp9rt2" timestamp="1711162054"&gt;7&lt;/key&gt;&lt;/foreign-keys&gt;&lt;ref-type name="Journal Article"&gt;17&lt;/ref-type&gt;&lt;contributors&gt;&lt;authors&gt;&lt;author&gt;Wu, Donglei&lt;/author&gt;&lt;author&gt;Gong, Pu&lt;/author&gt;&lt;author&gt;Zeng, Qing&lt;/author&gt;&lt;author&gt;Zhang, Wenhao&lt;/author&gt;&lt;author&gt;Xie, Fei&lt;/author&gt;&lt;author&gt;Zhou, Xincai&lt;/author&gt;&lt;/authors&gt;&lt;/contributors&gt;&lt;titles&gt;&lt;title&gt;Prognostic implication of proteomic profiles in head and neck squamous cell carcinoma&lt;/title&gt;&lt;secondary-title&gt;Clinica Chimica Acta&lt;/secondary-title&gt;&lt;/titles&gt;&lt;periodical&gt;&lt;full-title&gt;Clinica Chimica Acta&lt;/full-title&gt;&lt;/periodical&gt;&lt;pages&gt;304-309&lt;/pages&gt;&lt;volume&gt;509&lt;/volume&gt;&lt;keywords&gt;&lt;keyword&gt;Head and neck squamous cell carcinoma&lt;/keyword&gt;&lt;keyword&gt;Prognosis&lt;/keyword&gt;&lt;keyword&gt;Protein-protein network analysis&lt;/keyword&gt;&lt;keyword&gt;Proteomic signature&lt;/keyword&gt;&lt;/keywords&gt;&lt;dates&gt;&lt;year&gt;2020&lt;/year&gt;&lt;pub-dates&gt;&lt;date&gt;2020/10/01/&lt;/date&gt;&lt;/pub-dates&gt;&lt;/dates&gt;&lt;isbn&gt;0009-8981&lt;/isbn&gt;&lt;urls&gt;&lt;related-urls&gt;&lt;url&gt;https://www.sciencedirect.com/science/article/pii/S0009898120302862&lt;/url&gt;&lt;/related-urls&gt;&lt;/urls&gt;&lt;electronic-resource-num&gt;https://doi.org/10.1016/j.cca.2020.06.022&lt;/electronic-resource-num&gt;&lt;/record&gt;&lt;/Cite&gt;&lt;/EndNote&gt;</w:instrText>
+        <w:instrText xml:space="preserve"> ADDIN EN.CITE &lt;EndNote&gt;&lt;Cite&gt;&lt;Author&gt;Wu&lt;/Author&gt;&lt;Year&gt;2020&lt;/Year&gt;&lt;RecNum&gt;56&lt;/RecNum&gt;&lt;record&gt;&lt;rec-number&gt;56&lt;/rec-number&gt;&lt;foreign-keys&gt;&lt;key app="EN" db-id="z2w5xtap95sw55e0ta8v5z97epepw2szavae" timestamp="1711237291" guid="61b17a6e-d947-4785-8e10-fc097ac98a18"&gt;56&lt;/key&gt;&lt;/foreign-keys&gt;&lt;ref-type name="Journal Article"&gt;17&lt;/ref-type&gt;&lt;contributors&gt;&lt;authors&gt;&lt;author&gt;Wu, Donglei&lt;/author&gt;&lt;author&gt;Gong, Pu&lt;/author&gt;&lt;author&gt;Zeng, Qing&lt;/author&gt;&lt;author&gt;Zhang, Wenhao&lt;/author&gt;&lt;author&gt;Xie, Fei&lt;/author&gt;&lt;author&gt;Zhou, Xincai&lt;/author&gt;&lt;/authors&gt;&lt;/contributors&gt;&lt;titles&gt;&lt;title&gt;Prognostic implication of proteomic profiles in head and neck squamous cell carcinoma&lt;/title&gt;&lt;secondary-title&gt;Clinica Chimica Acta&lt;/secondary-title&gt;&lt;/titles&gt;&lt;periodical&gt;&lt;full-title&gt;Clinica Chimica Acta&lt;/full-title&gt;&lt;/periodical&gt;&lt;pages&gt;304-309&lt;/pages&gt;&lt;volume&gt;509&lt;/volume&gt;&lt;keywords&gt;&lt;keyword&gt;Head and neck squamous cell carcinoma&lt;/keyword&gt;&lt;keyword&gt;Prognosis&lt;/keyword&gt;&lt;keyword&gt;Protein-protein network analysis&lt;/keyword&gt;&lt;keyword&gt;Proteomic signature&lt;/keyword&gt;&lt;/keywords&gt;&lt;dates&gt;&lt;year&gt;2020&lt;/year&gt;&lt;pub-dates&gt;&lt;date&gt;2020/10/01/&lt;/date&gt;&lt;/pub-dates&gt;&lt;/dates&gt;&lt;isbn&gt;0009-8981&lt;/isbn&gt;&lt;urls&gt;&lt;related-urls&gt;&lt;url&gt;https://www.sciencedirect.com/science/article/pii/S0009898120302862&lt;/url&gt;&lt;/related-urls&gt;&lt;/urls&gt;&lt;electronic-resource-num&gt;https://doi.org/10.1016/j.cca.2020.06.022&lt;/electronic-resource-num&gt;&lt;/record&gt;&lt;/Cite&gt;&lt;/EndNote&gt;</w:instrText>
       </w:r>
       <w:r>
         <w:fldChar w:fldCharType="end"/>
@@ -3048,7 +3094,15 @@
         </w:pBdr>
       </w:pPr>
       <w:r>
-        <w:t xml:space="preserve">    Due to the variance in tumour types, datasets used for HSs development, the result measurement and processes of HS identification, conducting comparative research on the performances of all different methods remains challenging. Noted the overlapping focus on HCC and LUAD, this research will fucus on the performance of 6 works developed HSs for these two tumours, respectively. </w:t>
+        <w:t xml:space="preserve">    Due to the variance in tumour types, datasets used for HSs development, the result measurement and processes of HS identification, conducting comparative research on the performances of all different methods remains challenging. Noted the overlapping focus on HCC and LUAD, this research will </w:t>
+      </w:r>
+      <w:proofErr w:type="spellStart"/>
+      <w:r>
+        <w:t>fucus</w:t>
+      </w:r>
+      <w:proofErr w:type="spellEnd"/>
+      <w:r>
+        <w:t xml:space="preserve"> on the performance of 6 works developed HSs for these two tumours, respectively. </w:t>
       </w:r>
     </w:p>
     <w:p>
@@ -3073,6 +3127,7 @@
         </w:rPr>
         <w:t xml:space="preserve">give me </w:t>
       </w:r>
+      <w:proofErr w:type="spellStart"/>
       <w:proofErr w:type="gramStart"/>
       <w:r>
         <w:rPr>
@@ -3081,6 +3136,7 @@
         </w:rPr>
         <w:t>a</w:t>
       </w:r>
+      <w:proofErr w:type="spellEnd"/>
       <w:proofErr w:type="gramEnd"/>
       <w:r>
         <w:rPr>
@@ -3203,6 +3259,7 @@
           <w:shd w:val="clear" w:color="auto" w:fill="FFFFFF"/>
         </w:rPr>
       </w:pPr>
+      <w:proofErr w:type="spellStart"/>
       <w:r>
         <w:rPr>
           <w:rFonts w:ascii="Arial" w:hAnsi="Arial" w:cs="Arial"/>
@@ -3211,9 +3268,9 @@
           <w:szCs w:val="20"/>
           <w:shd w:val="clear" w:color="auto" w:fill="FFFFFF"/>
         </w:rPr>
-        <w:t xml:space="preserve">Mondol et al.’s work </w:t>
-      </w:r>
-      <w:proofErr w:type="gramStart"/>
+        <w:t>Mondol</w:t>
+      </w:r>
+      <w:proofErr w:type="spellEnd"/>
       <w:r>
         <w:rPr>
           <w:rFonts w:ascii="Arial" w:hAnsi="Arial" w:cs="Arial"/>
@@ -3222,9 +3279,9 @@
           <w:szCs w:val="20"/>
           <w:shd w:val="clear" w:color="auto" w:fill="FFFFFF"/>
         </w:rPr>
-        <w:t>present</w:t>
-      </w:r>
-      <w:proofErr w:type="gramEnd"/>
+        <w:t xml:space="preserve"> et al.’s work </w:t>
+      </w:r>
+      <w:proofErr w:type="gramStart"/>
       <w:r>
         <w:rPr>
           <w:rFonts w:ascii="Arial" w:hAnsi="Arial" w:cs="Arial"/>
@@ -3233,6 +3290,17 @@
           <w:szCs w:val="20"/>
           <w:shd w:val="clear" w:color="auto" w:fill="FFFFFF"/>
         </w:rPr>
+        <w:t>present</w:t>
+      </w:r>
+      <w:proofErr w:type="gramEnd"/>
+      <w:r>
+        <w:rPr>
+          <w:rFonts w:ascii="Arial" w:hAnsi="Arial" w:cs="Arial"/>
+          <w:color w:val="333333"/>
+          <w:sz w:val="20"/>
+          <w:szCs w:val="20"/>
+          <w:shd w:val="clear" w:color="auto" w:fill="FFFFFF"/>
+        </w:rPr>
         <w:t xml:space="preserve"> a </w:t>
       </w:r>
       <w:r>
@@ -3321,12 +3389,14 @@
           <w:szCs w:val="21"/>
         </w:rPr>
       </w:pPr>
+      <w:proofErr w:type="spellStart"/>
       <w:r>
         <w:rPr>
           <w:rStyle w:val="text"/>
         </w:rPr>
         <w:t>Madhumita</w:t>
       </w:r>
+      <w:proofErr w:type="spellEnd"/>
       <w:r>
         <w:rPr>
           <w:rFonts w:ascii="Arial" w:hAnsi="Arial" w:cs="Arial"/>
@@ -3846,7 +3916,7 @@
           <w:rFonts w:ascii="Georgia" w:hAnsi="Georgia"/>
           <w:color w:val="1F1F1F"/>
         </w:rPr>
-        <w:instrText xml:space="preserve"> ADDIN EN.CITE &lt;EndNote&gt;&lt;Cite&gt;&lt;Author&gt;Tan&lt;/Author&gt;&lt;Year&gt;2020&lt;/Year&gt;&lt;RecNum&gt;10&lt;/RecNum&gt;&lt;record&gt;&lt;rec-number&gt;10&lt;/rec-number&gt;&lt;foreign-keys&gt;&lt;key app="EN" db-id="0fs29w25x902f4ef2a8vrrd0sawtawtp9rt2" timestamp="1711162060"&gt;10&lt;/key&gt;&lt;/foreign-keys&gt;&lt;ref-type name="Journal Article"&gt;17&lt;/ref-type&gt;&lt;contributors&gt;&lt;authors&gt;&lt;author&gt;Tan, K.&lt;/author&gt;&lt;author&gt;Huang, W.&lt;/author&gt;&lt;author&gt;Hu, J.&lt;/author&gt;&lt;author&gt;Dong, S.&lt;/author&gt;&lt;/authors&gt;&lt;/contributors&gt;&lt;auth-address&gt;Communication &amp;amp; Computer Network Lab of Guangdong, School of Computer Science &amp;amp; Engineering, South China University of Technology, Wushan Road, Guangzhou, 381, China.&amp;#xD;Communication &amp;amp; Computer Network Lab of Guangdong, School of Computer Science &amp;amp; Engineering, South China University of Technology, Wushan Road, Guangzhou, 381, China. sbdong@scut.edu.cn.&lt;/auth-address&gt;&lt;titles&gt;&lt;title&gt;A multi-omics supervised autoencoder for pan-cancer clinical outcome endpoints prediction&lt;/title&gt;&lt;secondary-title&gt;BMC Med Inform Decis Mak&lt;/secondary-title&gt;&lt;/titles&gt;&lt;periodical&gt;&lt;full-title&gt;BMC Med Inform Decis Mak&lt;/full-title&gt;&lt;/periodical&gt;&lt;pages&gt;129&lt;/pages&gt;&lt;volume&gt;20&lt;/volume&gt;&lt;number&gt;Suppl 3&lt;/number&gt;&lt;edition&gt;20200709&lt;/edition&gt;&lt;keywords&gt;&lt;keyword&gt;Humans&lt;/keyword&gt;&lt;keyword&gt;*Neoplasms/genetics&lt;/keyword&gt;&lt;keyword&gt;Precision Medicine&lt;/keyword&gt;&lt;keyword&gt;Autoencoder&lt;/keyword&gt;&lt;keyword&gt;Endpoints&lt;/keyword&gt;&lt;keyword&gt;Fusion&lt;/keyword&gt;&lt;keyword&gt;Multic-omics&lt;/keyword&gt;&lt;keyword&gt;Pan-Cancer&lt;/keyword&gt;&lt;keyword&gt;Representation&lt;/keyword&gt;&lt;/keywords&gt;&lt;dates&gt;&lt;year&gt;2020&lt;/year&gt;&lt;pub-dates&gt;&lt;date&gt;Jul 9&lt;/date&gt;&lt;/pub-dates&gt;&lt;/dates&gt;&lt;isbn&gt;1472-6947&lt;/isbn&gt;&lt;accession-num&gt;32646413&lt;/accession-num&gt;&lt;urls&gt;&lt;/urls&gt;&lt;custom1&gt;The authors declare that they have no competing interests.&lt;/custom1&gt;&lt;custom2&gt;PMC7477832&lt;/custom2&gt;&lt;electronic-resource-num&gt;10.1186/s12911-020-1114-3&lt;/electronic-resource-num&gt;&lt;remote-database-provider&gt;NLM&lt;/remote-database-provider&gt;&lt;language&gt;eng&lt;/language&gt;&lt;/record&gt;&lt;/Cite&gt;&lt;/EndNote&gt;</w:instrText>
+        <w:instrText xml:space="preserve"> ADDIN EN.CITE &lt;EndNote&gt;&lt;Cite&gt;&lt;Author&gt;Tan&lt;/Author&gt;&lt;Year&gt;2020&lt;/Year&gt;&lt;RecNum&gt;59&lt;/RecNum&gt;&lt;record&gt;&lt;rec-number&gt;59&lt;/rec-number&gt;&lt;foreign-keys&gt;&lt;key app="EN" db-id="z2w5xtap95sw55e0ta8v5z97epepw2szavae" timestamp="1711237291" guid="9b8ac75b-1800-4662-846e-1c22fe137439"&gt;59&lt;/key&gt;&lt;/foreign-keys&gt;&lt;ref-type name="Journal Article"&gt;17&lt;/ref-type&gt;&lt;contributors&gt;&lt;authors&gt;&lt;author&gt;Tan, K.&lt;/author&gt;&lt;author&gt;Huang, W.&lt;/author&gt;&lt;author&gt;Hu, J.&lt;/author&gt;&lt;author&gt;Dong, S.&lt;/author&gt;&lt;/authors&gt;&lt;/contributors&gt;&lt;auth-address&gt;Communication &amp;amp; Computer Network Lab of Guangdong, School of Computer Science &amp;amp; Engineering, South China University of Technology, Wushan Road, Guangzhou, 381, China.&amp;#xD;Communication &amp;amp; Computer Network Lab of Guangdong, School of Computer Science &amp;amp; Engineering, South China University of Technology, Wushan Road, Guangzhou, 381, China. sbdong@scut.edu.cn.&lt;/auth-address&gt;&lt;titles&gt;&lt;title&gt;A multi-omics supervised autoencoder for pan-cancer clinical outcome endpoints prediction&lt;/title&gt;&lt;secondary-title&gt;BMC Med Inform Decis Mak&lt;/secondary-title&gt;&lt;/titles&gt;&lt;periodical&gt;&lt;full-title&gt;BMC Med Inform Decis Mak&lt;/full-title&gt;&lt;/periodical&gt;&lt;pages&gt;129&lt;/pages&gt;&lt;volume&gt;20&lt;/volume&gt;&lt;number&gt;Suppl 3&lt;/number&gt;&lt;edition&gt;20200709&lt;/edition&gt;&lt;keywords&gt;&lt;keyword&gt;Humans&lt;/keyword&gt;&lt;keyword&gt;*Neoplasms/genetics&lt;/keyword&gt;&lt;keyword&gt;Precision Medicine&lt;/keyword&gt;&lt;keyword&gt;Autoencoder&lt;/keyword&gt;&lt;keyword&gt;Endpoints&lt;/keyword&gt;&lt;keyword&gt;Fusion&lt;/keyword&gt;&lt;keyword&gt;Multic-omics&lt;/keyword&gt;&lt;keyword&gt;Pan-Cancer&lt;/keyword&gt;&lt;keyword&gt;Representation&lt;/keyword&gt;&lt;/keywords&gt;&lt;dates&gt;&lt;year&gt;2020&lt;/year&gt;&lt;pub-dates&gt;&lt;date&gt;Jul 9&lt;/date&gt;&lt;/pub-dates&gt;&lt;/dates&gt;&lt;isbn&gt;1472-6947&lt;/isbn&gt;&lt;accession-num&gt;32646413&lt;/accession-num&gt;&lt;urls&gt;&lt;/urls&gt;&lt;custom1&gt;The authors declare that they have no competing interests.&lt;/custom1&gt;&lt;custom2&gt;PMC7477832&lt;/custom2&gt;&lt;electronic-resource-num&gt;10.1186/s12911-020-1114-3&lt;/electronic-resource-num&gt;&lt;remote-database-provider&gt;NLM&lt;/remote-database-provider&gt;&lt;language&gt;eng&lt;/language&gt;&lt;/record&gt;&lt;/Cite&gt;&lt;/EndNote&gt;</w:instrText>
       </w:r>
       <w:r>
         <w:rPr>
@@ -3854,6 +3924,13 @@
           <w:color w:val="1F1F1F"/>
         </w:rPr>
         <w:fldChar w:fldCharType="end"/>
+      </w:r>
+      <w:r>
+        <w:rPr>
+          <w:rFonts w:ascii="Georgia" w:hAnsi="Georgia"/>
+          <w:color w:val="1F1F1F"/>
+        </w:rPr>
+        <w:t xml:space="preserve"> </w:t>
       </w:r>
     </w:p>
     <w:p>
@@ -3976,33 +4053,61 @@
           <w:szCs w:val="21"/>
         </w:rPr>
         <w:lastRenderedPageBreak/>
-        <w:t>Similarly, Mondol et al. presented a blend of unsupervised pre-training with supervised fine-tuning through an adversarial autoencoder and a method named 'TopGene.' This approach identifies significant genes within the latent space, demonstrating high precision of 0.8596 in classifying sub-types of breast cancer.</w:t>
-      </w:r>
-    </w:p>
-    <w:p>
-      <w:pPr>
+        <w:t xml:space="preserve">Similarly, </w:t>
+      </w:r>
+      <w:proofErr w:type="spellStart"/>
+      <w:r>
         <w:rPr>
           <w:rFonts w:ascii="Open Sans" w:hAnsi="Open Sans" w:cs="Open Sans"/>
           <w:sz w:val="21"/>
           <w:szCs w:val="21"/>
         </w:rPr>
-      </w:pPr>
-    </w:p>
-    <w:p>
-      <w:pPr>
+        <w:t>Mondol</w:t>
+      </w:r>
+      <w:proofErr w:type="spellEnd"/>
+      <w:r>
         <w:rPr>
           <w:rFonts w:ascii="Open Sans" w:hAnsi="Open Sans" w:cs="Open Sans"/>
           <w:sz w:val="21"/>
           <w:szCs w:val="21"/>
         </w:rPr>
-      </w:pPr>
-      <w:r>
+        <w:t xml:space="preserve"> et al. presented a blend of unsupervised pre-training with supervised fine-tuning through an adversarial autoencoder and a method named 'TopGene.' This approach identifies significant genes within the latent space, demonstrating high precision of 0.8596 in classifying sub-types of breast cancer.</w:t>
+      </w:r>
+    </w:p>
+    <w:p>
+      <w:pPr>
         <w:rPr>
           <w:rFonts w:ascii="Open Sans" w:hAnsi="Open Sans" w:cs="Open Sans"/>
           <w:sz w:val="21"/>
           <w:szCs w:val="21"/>
         </w:rPr>
-        <w:t>Madhumita and Sushmita's work, although not quantified through AUC or precision metrics, focuses on the subtype clustering of glioblastoma multiforme (GBM). They contribute a method that performs supervised feature selection before training a sparse autoencoder.</w:t>
+      </w:pPr>
+    </w:p>
+    <w:p>
+      <w:pPr>
+        <w:rPr>
+          <w:rFonts w:ascii="Open Sans" w:hAnsi="Open Sans" w:cs="Open Sans"/>
+          <w:sz w:val="21"/>
+          <w:szCs w:val="21"/>
+        </w:rPr>
+      </w:pPr>
+      <w:proofErr w:type="spellStart"/>
+      <w:r>
+        <w:rPr>
+          <w:rFonts w:ascii="Open Sans" w:hAnsi="Open Sans" w:cs="Open Sans"/>
+          <w:sz w:val="21"/>
+          <w:szCs w:val="21"/>
+        </w:rPr>
+        <w:t>Madhumita</w:t>
+      </w:r>
+      <w:proofErr w:type="spellEnd"/>
+      <w:r>
+        <w:rPr>
+          <w:rFonts w:ascii="Open Sans" w:hAnsi="Open Sans" w:cs="Open Sans"/>
+          <w:sz w:val="21"/>
+          <w:szCs w:val="21"/>
+        </w:rPr>
+        <w:t xml:space="preserve"> and Sushmita's work, although not quantified through AUC or precision metrics, focuses on the subtype clustering of glioblastoma multiforme (GBM). They contribute a method that performs supervised feature selection before training a sparse autoencoder.</w:t>
       </w:r>
     </w:p>
     <w:p>
@@ -4457,15 +4562,7 @@
         <w:t>AERO- HNSCC</w:t>
       </w:r>
       <w:r>
-        <w:t xml:space="preserve"> is developed on the TCGN-HNSCC RPPA dataset, the overall process of data is described by fig 3. The data downloaded from TCGA is separated in 353 individual </w:t>
-      </w:r>
-      <w:proofErr w:type="spellStart"/>
-      <w:r>
-        <w:t>tsv</w:t>
-      </w:r>
-      <w:proofErr w:type="spellEnd"/>
-      <w:r>
-        <w:t xml:space="preserve"> files. We merged them into a single pandas dataframe for following processing. After carefully checking, we identified 18 columns </w:t>
+        <w:t xml:space="preserve"> is developed on the TCGN-HNSCC RPPA dataset, the overall process of data is described by fig 3. The data downloaded from TCGA is separated in 353 individual tsv files. We merged them into a single pandas dataframe for following processing. After carefully checking, we identified 18 columns </w:t>
       </w:r>
       <w:r>
         <w:t xml:space="preserve">of nan value and 1 column that miss in 280 cases, and 10 cases that missing 218 columns. These data are dropped due to unrecoverable percentage missing. In the remaining dataframe, left 141 cases that have 12 columns of missing value. Considering the amount of cases and the relatively controllable number of missing columns (12 to 468 in total), we decide to do imputation by integrate clinical data. We merged the clinical data with the RPPA dataset by the </w:t>
@@ -6212,6 +6309,7 @@
         </w:rPr>
         <w:t xml:space="preserve">cleaned RPPA data, </w:t>
       </w:r>
+      <w:proofErr w:type="spellStart"/>
       <w:proofErr w:type="gramStart"/>
       <w:r>
         <w:rPr>
@@ -6220,6 +6318,7 @@
         </w:rPr>
         <w:t>a</w:t>
       </w:r>
+      <w:proofErr w:type="spellEnd"/>
       <w:proofErr w:type="gramEnd"/>
       <w:r>
         <w:rPr>
@@ -6489,7 +6588,7 @@
             <w:pPr>
               <w:jc w:val="center"/>
               <w:rPr>
-                <w:rFonts w:ascii="Georgia" w:hAnsi="Georgia" w:hint="eastAsia"/>
+                <w:rFonts w:ascii="Georgia" w:hAnsi="Georgia"/>
                 <w:color w:val="1F1F1F"/>
               </w:rPr>
             </w:pPr>
@@ -6520,13 +6619,14 @@
             <w:pPr>
               <w:jc w:val="center"/>
               <w:rPr>
-                <w:rFonts w:ascii="Georgia" w:hAnsi="Georgia" w:hint="eastAsia"/>
+                <w:rFonts w:ascii="Georgia" w:hAnsi="Georgia"/>
                 <w:color w:val="1F1F1F"/>
               </w:rPr>
             </w:pPr>
             <w:r>
               <w:rPr>
                 <w:rFonts w:ascii="Georgia" w:hAnsi="Georgia"/>
+                <w:noProof/>
                 <w:color w:val="1F1F1F"/>
               </w:rPr>
               <w:drawing>
@@ -6584,7 +6684,7 @@
             <w:pPr>
               <w:jc w:val="center"/>
               <w:rPr>
-                <w:rFonts w:ascii="Georgia" w:hAnsi="Georgia" w:hint="eastAsia"/>
+                <w:rFonts w:ascii="Georgia" w:hAnsi="Georgia"/>
                 <w:color w:val="1F1F1F"/>
               </w:rPr>
             </w:pPr>
@@ -6600,21 +6700,7 @@
                 <w:rFonts w:ascii="Georgia" w:hAnsi="Georgia"/>
                 <w:color w:val="1F1F1F"/>
               </w:rPr>
-              <w:t xml:space="preserve">CA of Encoded Test Set (Component </w:t>
-            </w:r>
-            <w:r>
-              <w:rPr>
-                <w:rFonts w:ascii="Georgia" w:hAnsi="Georgia"/>
-                <w:color w:val="1F1F1F"/>
-              </w:rPr>
-              <w:t>3</w:t>
-            </w:r>
-            <w:r>
-              <w:rPr>
-                <w:rFonts w:ascii="Georgia" w:hAnsi="Georgia"/>
-                <w:color w:val="1F1F1F"/>
-              </w:rPr>
-              <w:t>)</w:t>
+              <w:t>CA of Encoded Test Set (Component 3)</w:t>
             </w:r>
           </w:p>
         </w:tc>
@@ -6628,13 +6714,14 @@
             <w:pPr>
               <w:jc w:val="center"/>
               <w:rPr>
-                <w:rFonts w:ascii="Georgia" w:hAnsi="Georgia" w:hint="eastAsia"/>
+                <w:rFonts w:ascii="Georgia" w:hAnsi="Georgia"/>
                 <w:color w:val="1F1F1F"/>
               </w:rPr>
             </w:pPr>
             <w:r>
               <w:rPr>
                 <w:rFonts w:ascii="Georgia" w:hAnsi="Georgia"/>
+                <w:noProof/>
                 <w:color w:val="1F1F1F"/>
               </w:rPr>
               <w:drawing>
@@ -6685,7 +6772,7 @@
             <w:pPr>
               <w:jc w:val="center"/>
               <w:rPr>
-                <w:rFonts w:ascii="Georgia" w:hAnsi="Georgia" w:hint="eastAsia"/>
+                <w:rFonts w:ascii="Georgia" w:hAnsi="Georgia"/>
                 <w:color w:val="1F1F1F"/>
               </w:rPr>
             </w:pPr>
@@ -6701,56 +6788,7 @@
                 <w:rFonts w:ascii="Georgia" w:hAnsi="Georgia"/>
                 <w:color w:val="1F1F1F"/>
               </w:rPr>
-              <w:t xml:space="preserve">lot of </w:t>
-            </w:r>
-            <w:r>
-              <w:rPr>
-                <w:rFonts w:ascii="Georgia" w:hAnsi="Georgia"/>
-                <w:color w:val="1F1F1F"/>
-              </w:rPr>
-              <w:t>E</w:t>
-            </w:r>
-            <w:r>
-              <w:rPr>
-                <w:rFonts w:ascii="Georgia" w:hAnsi="Georgia"/>
-                <w:color w:val="1F1F1F"/>
-              </w:rPr>
-              <w:t xml:space="preserve">ncoded </w:t>
-            </w:r>
-            <w:r>
-              <w:rPr>
-                <w:rFonts w:ascii="Georgia" w:hAnsi="Georgia"/>
-                <w:color w:val="1F1F1F"/>
-              </w:rPr>
-              <w:t>T</w:t>
-            </w:r>
-            <w:r>
-              <w:rPr>
-                <w:rFonts w:ascii="Georgia" w:hAnsi="Georgia"/>
-                <w:color w:val="1F1F1F"/>
-              </w:rPr>
-              <w:t xml:space="preserve">est </w:t>
-            </w:r>
-            <w:r>
-              <w:rPr>
-                <w:rFonts w:ascii="Georgia" w:hAnsi="Georgia"/>
-                <w:color w:val="1F1F1F"/>
-              </w:rPr>
-              <w:t>S</w:t>
-            </w:r>
-            <w:r>
-              <w:rPr>
-                <w:rFonts w:ascii="Georgia" w:hAnsi="Georgia"/>
-                <w:color w:val="1F1F1F"/>
-              </w:rPr>
-              <w:t>et</w:t>
-            </w:r>
-            <w:r>
-              <w:rPr>
-                <w:rFonts w:ascii="Georgia" w:hAnsi="Georgia"/>
-                <w:color w:val="1F1F1F"/>
-              </w:rPr>
-              <w:t xml:space="preserve"> (Bottleneck Size 2 AE Result)</w:t>
+              <w:t>lot of Encoded Test Set (Bottleneck Size 2 AE Result)</w:t>
             </w:r>
           </w:p>
         </w:tc>
@@ -6764,13 +6802,14 @@
             <w:pPr>
               <w:jc w:val="center"/>
               <w:rPr>
-                <w:rFonts w:ascii="Georgia" w:hAnsi="Georgia" w:hint="eastAsia"/>
+                <w:rFonts w:ascii="Georgia" w:hAnsi="Georgia"/>
                 <w:color w:val="1F1F1F"/>
               </w:rPr>
             </w:pPr>
             <w:r>
               <w:rPr>
                 <w:rFonts w:ascii="Georgia" w:hAnsi="Georgia"/>
+                <w:noProof/>
                 <w:color w:val="1F1F1F"/>
               </w:rPr>
               <w:drawing>
@@ -6865,14 +6904,7 @@
           <w:rFonts w:ascii="Georgia" w:hAnsi="Georgia"/>
           <w:color w:val="1F1F1F"/>
         </w:rPr>
-        <w:t>Kaplan-Meier Survival Curve</w:t>
-      </w:r>
-      <w:r>
-        <w:rPr>
-          <w:rFonts w:ascii="Georgia" w:hAnsi="Georgia"/>
-          <w:color w:val="1F1F1F"/>
-        </w:rPr>
-        <w:t xml:space="preserve"> (As shown in fig 7) to do the survival </w:t>
+        <w:t xml:space="preserve">Kaplan-Meier Survival Curve (As shown in fig 7) to do the survival </w:t>
       </w:r>
       <w:proofErr w:type="spellStart"/>
       <w:r>
@@ -6902,21 +6934,7 @@
           <w:rFonts w:ascii="Georgia" w:hAnsi="Georgia"/>
           <w:color w:val="1F1F1F"/>
         </w:rPr>
-        <w:t xml:space="preserve">he log rank test to confirm […]. The result of log rank test is p = </w:t>
-      </w:r>
-      <w:r>
-        <w:rPr>
-          <w:rFonts w:ascii="Georgia" w:hAnsi="Georgia"/>
-          <w:color w:val="1F1F1F"/>
-        </w:rPr>
-        <w:t>0.0021</w:t>
-      </w:r>
-      <w:r>
-        <w:rPr>
-          <w:rFonts w:ascii="Georgia" w:hAnsi="Georgia"/>
-          <w:color w:val="1F1F1F"/>
-        </w:rPr>
-        <w:t xml:space="preserve"> 2.</w:t>
+        <w:t>he log rank test to confirm […]. The result of log rank test is p = 0.0021 2.</w:t>
       </w:r>
       <w:proofErr w:type="gramStart"/>
       <w:r>
@@ -6939,15 +6957,14 @@
     <w:p>
       <w:pPr>
         <w:rPr>
+          <w:i/>
+        </w:rPr>
+      </w:pPr>
+      <w:r>
+        <w:rPr>
           <w:rFonts w:hint="eastAsia"/>
           <w:i/>
         </w:rPr>
-      </w:pPr>
-      <w:r>
-        <w:rPr>
-          <w:rFonts w:hint="eastAsia"/>
-          <w:i/>
-        </w:rPr>
         <w:t>T</w:t>
       </w:r>
       <w:r>
@@ -6958,7 +6975,6 @@
       </w:r>
     </w:p>
     <w:p>
-      <w:bookmarkStart w:id="5" w:name="_GoBack"/>
       <w:r>
         <w:rPr>
           <w:rFonts w:ascii="Georgia" w:hAnsi="Georgia" w:hint="eastAsia"/>
@@ -6974,10 +6990,7 @@
         <w:t xml:space="preserve">he whole working flow of </w:t>
       </w:r>
       <w:r>
-        <w:t>AERO-HNSCC</w:t>
-      </w:r>
-      <w:r>
-        <w:t xml:space="preserve"> does not require any outside input other than the multi-omics dataset, therefore have the potential to extend to wider ranges of application, it does not require knowledge about specific gene or protein, instead, may be helpful to discovery more OS related gene or protein as shown by the “TopGene” method contributed by </w:t>
+        <w:t xml:space="preserve">AERO-HNSCC does not require any outside input other than the multi-omics dataset, therefore have the potential to extend to wider ranges of application, it does not require knowledge about specific gene or protein, instead, may be helpful to discovery more OS related gene or protein as shown by the “TopGene” method contributed by </w:t>
       </w:r>
       <w:proofErr w:type="spellStart"/>
       <w:r>
@@ -7012,10 +7025,7 @@
         <w:t xml:space="preserve">’s work, we already see supervised AE can perform well on pan-cancer dataset, given the identical nature of AE, i.e., […] </w:t>
       </w:r>
       <w:r>
-        <w:t>AERO-HNSCC</w:t>
-      </w:r>
-      <w:r>
-        <w:t xml:space="preserve"> is highly likely to be able to extend to other cancers or even becoming a universal method for all cancers, this all require future work for validation.</w:t>
+        <w:t>AERO-HNSCC is highly likely to be able to extend to other cancers or even becoming a universal method for all cancers, this all require future work for validation.</w:t>
       </w:r>
       <w:r>
         <w:t xml:space="preserve"> For </w:t>
@@ -7041,14 +7051,14 @@
       <w:r>
         <w:t xml:space="preserve">Another thing could do is extend to more multi-omics data. For now AERO-HNSCC only use the clinical and protein expression data, </w:t>
       </w:r>
-      <w:bookmarkStart w:id="6" w:name="_Hlk162272459"/>
+      <w:bookmarkStart w:id="5" w:name="_Hlk162272459"/>
       <w:r>
         <w:rPr>
           <w:i/>
         </w:rPr>
         <w:t>Tan et al.</w:t>
       </w:r>
-      <w:bookmarkEnd w:id="6"/>
+      <w:bookmarkEnd w:id="5"/>
       <w:r>
         <w:rPr>
           <w:i/>
@@ -7142,7 +7152,1884 @@
         <w:t xml:space="preserve"> would be helpful.</w:t>
       </w:r>
     </w:p>
-    <w:bookmarkEnd w:id="5"/>
+    <w:p>
+      <w:pPr>
+        <w:rPr>
+          <w:rFonts w:ascii="Georgia" w:hAnsi="Georgia"/>
+          <w:color w:val="1F1F1F"/>
+        </w:rPr>
+      </w:pPr>
+    </w:p>
+    <w:p>
+      <w:r>
+        <w:t xml:space="preserve">The initial expectations of this research </w:t>
+      </w:r>
+      <w:proofErr w:type="gramStart"/>
+      <w:r>
+        <w:t>is</w:t>
+      </w:r>
+      <w:proofErr w:type="gramEnd"/>
+      <w:r>
+        <w:t xml:space="preserve"> to d</w:t>
+      </w:r>
+      <w:r>
+        <w:t xml:space="preserve">evelopment of tumour micro-environment transcriptomic hypoxia signatures using </w:t>
+      </w:r>
+      <w:r>
+        <w:t xml:space="preserve">AEs, however, with the literature review going deeper one important observation is obtained: No directly related works focus on using AE to develop HS, which is for a good reason. If boarder the range, develop HS using other machine learning </w:t>
+      </w:r>
+      <w:proofErr w:type="spellStart"/>
+      <w:r>
+        <w:t>techinques</w:t>
+      </w:r>
+      <w:proofErr w:type="spellEnd"/>
+      <w:r>
+        <w:t xml:space="preserve"> like LASSO or LASSO Cox Regression is indeed a trend in this area, another topic AE is more </w:t>
+      </w:r>
+      <w:proofErr w:type="spellStart"/>
+      <w:r>
+        <w:t>offenly</w:t>
+      </w:r>
+      <w:proofErr w:type="spellEnd"/>
+      <w:r>
+        <w:t xml:space="preserve"> used is to </w:t>
+      </w:r>
+      <w:proofErr w:type="spellStart"/>
+      <w:r>
+        <w:t>directyly</w:t>
+      </w:r>
+      <w:proofErr w:type="spellEnd"/>
+      <w:r>
+        <w:t xml:space="preserve"> capture the OS signal from the </w:t>
+      </w:r>
+      <w:proofErr w:type="spellStart"/>
+      <w:r>
+        <w:t>entiral</w:t>
+      </w:r>
+      <w:proofErr w:type="spellEnd"/>
+      <w:r>
+        <w:t xml:space="preserve"> multi-omics data. Considering predict prognosis is also </w:t>
+      </w:r>
+      <w:proofErr w:type="spellStart"/>
+      <w:proofErr w:type="gramStart"/>
+      <w:r>
+        <w:t>a</w:t>
+      </w:r>
+      <w:proofErr w:type="spellEnd"/>
+      <w:proofErr w:type="gramEnd"/>
+      <w:r>
+        <w:t xml:space="preserve"> important purpose for biomarkers like HS development, this two </w:t>
+      </w:r>
+      <w:proofErr w:type="spellStart"/>
+      <w:r>
+        <w:t>erea</w:t>
+      </w:r>
+      <w:proofErr w:type="spellEnd"/>
+      <w:r>
+        <w:t xml:space="preserve"> is </w:t>
+      </w:r>
+      <w:proofErr w:type="spellStart"/>
+      <w:r>
+        <w:t>condiered</w:t>
+      </w:r>
+      <w:proofErr w:type="spellEnd"/>
+      <w:r>
+        <w:t xml:space="preserve"> as </w:t>
+      </w:r>
+      <w:proofErr w:type="spellStart"/>
+      <w:r>
+        <w:t>relavant</w:t>
+      </w:r>
+      <w:proofErr w:type="spellEnd"/>
+      <w:r>
+        <w:t xml:space="preserve"> and the following researches is conducted with the AE path, both to meet the </w:t>
+      </w:r>
+      <w:r>
+        <w:t xml:space="preserve">AE </w:t>
+      </w:r>
+      <w:proofErr w:type="spellStart"/>
+      <w:r>
+        <w:t>foucs</w:t>
+      </w:r>
+      <w:proofErr w:type="spellEnd"/>
+      <w:r>
+        <w:t xml:space="preserve"> requirement of the initial expectations but also because it is indeed a path.</w:t>
+      </w:r>
+    </w:p>
+    <w:p>
+      <w:pPr>
+        <w:rPr>
+          <w:rFonts w:ascii="Georgia" w:hAnsi="Georgia"/>
+          <w:color w:val="1F1F1F"/>
+        </w:rPr>
+      </w:pPr>
+      <w:r>
+        <w:rPr>
+          <w:rFonts w:ascii="Georgia" w:hAnsi="Georgia"/>
+          <w:color w:val="1F1F1F"/>
+        </w:rPr>
+        <w:t xml:space="preserve">Going down with the path of AE, we soon come to another </w:t>
+      </w:r>
+      <w:r>
+        <w:rPr>
+          <w:rFonts w:ascii="Georgia" w:hAnsi="Georgia"/>
+          <w:color w:val="1F1F1F"/>
+        </w:rPr>
+        <w:t>crossroad</w:t>
+      </w:r>
+      <w:r>
+        <w:rPr>
+          <w:rFonts w:ascii="Georgia" w:hAnsi="Georgia" w:hint="eastAsia"/>
+          <w:color w:val="1F1F1F"/>
+        </w:rPr>
+        <w:t>.</w:t>
+      </w:r>
+      <w:r>
+        <w:rPr>
+          <w:rFonts w:ascii="Georgia" w:hAnsi="Georgia"/>
+          <w:color w:val="1F1F1F"/>
+        </w:rPr>
+        <w:t xml:space="preserve"> The </w:t>
+      </w:r>
+      <w:bookmarkStart w:id="6" w:name="_Hlk163134890"/>
+      <w:r>
+        <w:rPr>
+          <w:rFonts w:ascii="Georgia" w:hAnsi="Georgia"/>
+          <w:color w:val="1F1F1F"/>
+        </w:rPr>
+        <w:t>heterogeneity</w:t>
+      </w:r>
+      <w:r>
+        <w:rPr>
+          <w:rFonts w:ascii="Georgia" w:hAnsi="Georgia"/>
+          <w:color w:val="1F1F1F"/>
+        </w:rPr>
+        <w:t xml:space="preserve"> </w:t>
+      </w:r>
+      <w:bookmarkEnd w:id="6"/>
+      <w:r>
+        <w:rPr>
+          <w:rFonts w:ascii="Georgia" w:hAnsi="Georgia"/>
+          <w:color w:val="1F1F1F"/>
+        </w:rPr>
+        <w:t xml:space="preserve">of </w:t>
+      </w:r>
+      <w:proofErr w:type="spellStart"/>
+      <w:r>
+        <w:rPr>
+          <w:rFonts w:ascii="Georgia" w:hAnsi="Georgia"/>
+          <w:color w:val="1F1F1F"/>
+        </w:rPr>
+        <w:t>mulit</w:t>
+      </w:r>
+      <w:proofErr w:type="spellEnd"/>
+      <w:r>
+        <w:rPr>
+          <w:rFonts w:ascii="Georgia" w:hAnsi="Georgia"/>
+          <w:color w:val="1F1F1F"/>
+        </w:rPr>
+        <w:t>-omics data require</w:t>
+      </w:r>
+      <w:r>
+        <w:rPr>
+          <w:rFonts w:ascii="Georgia" w:hAnsi="Georgia"/>
+          <w:color w:val="1F1F1F"/>
+        </w:rPr>
+        <w:t>s</w:t>
+      </w:r>
+      <w:r>
+        <w:rPr>
+          <w:rFonts w:ascii="Georgia" w:hAnsi="Georgia"/>
+          <w:color w:val="1F1F1F"/>
+        </w:rPr>
+        <w:t xml:space="preserve"> completely different processing of data and different architecture of AE</w:t>
+      </w:r>
+      <w:r>
+        <w:rPr>
+          <w:rFonts w:ascii="Georgia" w:hAnsi="Georgia"/>
+          <w:color w:val="1F1F1F"/>
+        </w:rPr>
+        <w:t xml:space="preserve">. In this case, in the middle stage of this research project, the group is divided to two subgroups. The author generally </w:t>
+      </w:r>
+      <w:proofErr w:type="gramStart"/>
+      <w:r>
+        <w:rPr>
+          <w:rFonts w:ascii="Georgia" w:hAnsi="Georgia"/>
+          <w:color w:val="1F1F1F"/>
+        </w:rPr>
+        <w:t>focus</w:t>
+      </w:r>
+      <w:proofErr w:type="gramEnd"/>
+      <w:r>
+        <w:rPr>
+          <w:rFonts w:ascii="Georgia" w:hAnsi="Georgia"/>
+          <w:color w:val="1F1F1F"/>
+        </w:rPr>
+        <w:t xml:space="preserve"> on the protein data and Ming focus on the RNA-Seq data.</w:t>
+      </w:r>
+    </w:p>
+    <w:p>
+      <w:r>
+        <w:rPr>
+          <w:rFonts w:ascii="Georgia" w:hAnsi="Georgia"/>
+          <w:color w:val="1F1F1F"/>
+        </w:rPr>
+        <w:t>For the result achieved by the protein side,</w:t>
+      </w:r>
+      <w:r>
+        <w:t xml:space="preserve"> </w:t>
+      </w:r>
+      <w:r>
+        <w:rPr>
+          <w:rFonts w:ascii="Georgia" w:hAnsi="Georgia"/>
+          <w:color w:val="1F1F1F"/>
+        </w:rPr>
+        <w:t>a</w:t>
+      </w:r>
+      <w:r>
+        <w:rPr>
+          <w:rFonts w:ascii="Georgia" w:hAnsi="Georgia"/>
+          <w:color w:val="1F1F1F"/>
+        </w:rPr>
+        <w:t xml:space="preserve">lthough the process was tortuous and challenging, the final result was satisfactory after hard work and the guidance of Professor </w:t>
+      </w:r>
+      <w:proofErr w:type="spellStart"/>
+      <w:r>
+        <w:rPr>
+          <w:rFonts w:ascii="Georgia" w:hAnsi="Georgia"/>
+          <w:color w:val="1F1F1F"/>
+        </w:rPr>
+        <w:t>Delmiro</w:t>
+      </w:r>
+      <w:proofErr w:type="spellEnd"/>
+      <w:r>
+        <w:rPr>
+          <w:rFonts w:ascii="Georgia" w:hAnsi="Georgia"/>
+          <w:color w:val="1F1F1F"/>
+        </w:rPr>
+        <w:t xml:space="preserve">. Through the metrics, including the reconstruction loss of AEs, the precision of </w:t>
+      </w:r>
+      <w:r>
+        <w:rPr>
+          <w:rFonts w:ascii="Georgia" w:hAnsi="Georgia"/>
+          <w:color w:val="1F1F1F"/>
+        </w:rPr>
+        <w:lastRenderedPageBreak/>
+        <w:t>classifiers</w:t>
+      </w:r>
+      <w:r>
+        <w:rPr>
+          <w:rFonts w:ascii="Georgia" w:hAnsi="Georgia"/>
+          <w:color w:val="1F1F1F"/>
+        </w:rPr>
+        <w:t xml:space="preserve"> and the p value of the log-rank test, we confirm the validation of protein expression in OS </w:t>
+      </w:r>
+      <w:r>
+        <w:rPr>
+          <w:rFonts w:ascii="Georgia" w:hAnsi="Georgia"/>
+          <w:color w:val="1F1F1F"/>
+        </w:rPr>
+        <w:t>prediction</w:t>
+      </w:r>
+      <w:r>
+        <w:rPr>
+          <w:rFonts w:ascii="Georgia" w:hAnsi="Georgia"/>
+          <w:color w:val="1F1F1F"/>
+        </w:rPr>
+        <w:t>, and the effic</w:t>
+      </w:r>
+      <w:r>
+        <w:rPr>
+          <w:rFonts w:ascii="Georgia" w:hAnsi="Georgia"/>
+          <w:color w:val="1F1F1F"/>
+        </w:rPr>
+        <w:t>ienc</w:t>
+      </w:r>
+      <w:r>
+        <w:rPr>
+          <w:rFonts w:ascii="Georgia" w:hAnsi="Georgia"/>
+          <w:color w:val="1F1F1F"/>
+        </w:rPr>
+        <w:t xml:space="preserve">y of </w:t>
+      </w:r>
+      <w:r>
+        <w:rPr>
+          <w:rFonts w:ascii="Georgia" w:hAnsi="Georgia"/>
+          <w:color w:val="1F1F1F"/>
+        </w:rPr>
+        <w:t>encoded protein expression in classification task.</w:t>
+      </w:r>
+      <w:r>
+        <w:rPr>
+          <w:rFonts w:ascii="Georgia" w:hAnsi="Georgia"/>
+          <w:color w:val="1F1F1F"/>
+        </w:rPr>
+        <w:t xml:space="preserve"> satisfiable final result of </w:t>
+      </w:r>
+      <w:r>
+        <w:t>AERO- HNSCC</w:t>
+      </w:r>
+      <w:r>
+        <w:t xml:space="preserve">. Through the benchmark comparison, the result is </w:t>
+      </w:r>
+      <w:proofErr w:type="spellStart"/>
+      <w:r>
+        <w:t>compenhensively</w:t>
+      </w:r>
+      <w:proofErr w:type="spellEnd"/>
+      <w:r>
+        <w:t xml:space="preserve"> compared with three most </w:t>
+      </w:r>
+      <w:proofErr w:type="spellStart"/>
+      <w:r>
+        <w:t>relavant</w:t>
+      </w:r>
+      <w:proofErr w:type="spellEnd"/>
+      <w:r>
+        <w:t xml:space="preserve"> and state-of-art works</w:t>
+      </w:r>
+      <w:r>
+        <w:fldChar w:fldCharType="begin"/>
+      </w:r>
+      <w:r>
+        <w:instrText xml:space="preserve"> ADDIN EN.CITE &lt;EndNote&gt;&lt;Cite&gt;&lt;Author&gt;Wu&lt;/Author&gt;&lt;Year&gt;2020&lt;/Year&gt;&lt;RecNum&gt;56&lt;/RecNum&gt;&lt;record&gt;&lt;rec-number&gt;56&lt;/rec-number&gt;&lt;foreign-keys&gt;&lt;key app="EN" db-id="z2w5xtap95sw55e0ta8v5z97epepw2szavae" timestamp="1711237291" guid="61b17a6e-d947-4785-8e10-fc097ac98a18"&gt;56&lt;/key&gt;&lt;/foreign-keys&gt;&lt;ref-type name="Journal Article"&gt;17&lt;/ref-type&gt;&lt;contributors&gt;&lt;authors&gt;&lt;author&gt;Wu, Donglei&lt;/author&gt;&lt;author&gt;Gong, Pu&lt;/author&gt;&lt;author&gt;Zeng, Qing&lt;/author&gt;&lt;author&gt;Zhang, Wenhao&lt;/author&gt;&lt;author&gt;Xie, Fei&lt;/author&gt;&lt;author&gt;Zhou, Xincai&lt;/author&gt;&lt;/authors&gt;&lt;/contributors&gt;&lt;titles&gt;&lt;title&gt;Prognostic implication of proteomic profiles in head and neck squamous cell carcinoma&lt;/title&gt;&lt;secondary-title&gt;Clinica Chimica Acta&lt;/secondary-title&gt;&lt;/titles&gt;&lt;periodical&gt;&lt;full-title&gt;Clinica Chimica Acta&lt;/full-title&gt;&lt;/periodical&gt;&lt;pages&gt;304-309&lt;/pages&gt;&lt;volume&gt;509&lt;/volume&gt;&lt;keywords&gt;&lt;keyword&gt;Head and neck squamous cell carcinoma&lt;/keyword&gt;&lt;keyword&gt;Prognosis&lt;/keyword&gt;&lt;keyword&gt;Protein-protein network analysis&lt;/keyword&gt;&lt;keyword&gt;Proteomic signature&lt;/keyword&gt;&lt;/keywords&gt;&lt;dates&gt;&lt;year&gt;2020&lt;/year&gt;&lt;pub-dates&gt;&lt;date&gt;2020/10/01/&lt;/date&gt;&lt;/pub-dates&gt;&lt;/dates&gt;&lt;isbn&gt;0009-8981&lt;/isbn&gt;&lt;urls&gt;&lt;related-urls&gt;&lt;url&gt;https://www.sciencedirect.com/science/article/pii/S0009898120302862&lt;/url&gt;&lt;/related-urls&gt;&lt;/urls&gt;&lt;electronic-resource-num&gt;https://doi.org/10.1016/j.cca.2020.06.022&lt;/electronic-resource-num&gt;&lt;/record&gt;&lt;/Cite&gt;&lt;/EndNote&gt;</w:instrText>
+      </w:r>
+      <w:r>
+        <w:fldChar w:fldCharType="separate"/>
+      </w:r>
+      <w:r>
+        <w:fldChar w:fldCharType="end"/>
+      </w:r>
+      <w:r>
+        <w:t>, all shown comparable or better performance.</w:t>
+      </w:r>
+    </w:p>
+    <w:p>
+      <w:r>
+        <w:rPr>
+          <w:rFonts w:hint="eastAsia"/>
+        </w:rPr>
+        <w:t>H</w:t>
+      </w:r>
+      <w:r>
+        <w:t xml:space="preserve">owever, if boarder the range of benchmark comparison and compare our work with less relevant but result is better’s work, we do see some space for improvement. </w:t>
+      </w:r>
+      <w:bookmarkStart w:id="7" w:name="_Hlk163135363"/>
+      <w:r>
+        <w:t xml:space="preserve">Some SIC developed method achieved comparable or even higher precision in 3 classes classification. </w:t>
+      </w:r>
+      <w:r>
+        <w:t xml:space="preserve">Some works applied denoising AEs and </w:t>
+      </w:r>
+      <w:r>
+        <w:rPr>
+          <w:i/>
+        </w:rPr>
+        <w:t>Over Sampling Technique</w:t>
+      </w:r>
+      <w:r>
+        <w:rPr>
+          <w:i/>
+        </w:rPr>
+        <w:t xml:space="preserve"> to dealing with the </w:t>
+      </w:r>
+      <w:proofErr w:type="spellStart"/>
+      <w:r>
+        <w:rPr>
+          <w:i/>
+        </w:rPr>
+        <w:t>unblanced</w:t>
+      </w:r>
+      <w:proofErr w:type="spellEnd"/>
+      <w:r>
+        <w:rPr>
+          <w:i/>
+        </w:rPr>
+        <w:t xml:space="preserve"> sample issues.</w:t>
+      </w:r>
+      <w:bookmarkEnd w:id="7"/>
+      <w:r>
+        <w:rPr>
+          <w:i/>
+        </w:rPr>
+        <w:t xml:space="preserve"> When </w:t>
+      </w:r>
+      <w:proofErr w:type="spellStart"/>
+      <w:r>
+        <w:rPr>
+          <w:i/>
+        </w:rPr>
+        <w:t>exrend</w:t>
+      </w:r>
+      <w:proofErr w:type="spellEnd"/>
+      <w:r>
+        <w:rPr>
+          <w:i/>
+        </w:rPr>
+        <w:t xml:space="preserve"> our work to other types of cancers or pan-cancer, </w:t>
+      </w:r>
+      <w:proofErr w:type="gramStart"/>
+      <w:r>
+        <w:rPr>
+          <w:i/>
+        </w:rPr>
+        <w:t>these technique</w:t>
+      </w:r>
+      <w:proofErr w:type="gramEnd"/>
+      <w:r>
+        <w:rPr>
+          <w:i/>
+        </w:rPr>
+        <w:t xml:space="preserve"> may be useful to further improvement the performance of </w:t>
+      </w:r>
+      <w:r>
+        <w:t>AERO- HNSCC</w:t>
+      </w:r>
+      <w:r>
+        <w:t>.</w:t>
+      </w:r>
+    </w:p>
+    <w:p>
+      <w:pPr>
+        <w:jc w:val="both"/>
+        <w:rPr>
+          <w:rFonts w:hint="eastAsia"/>
+        </w:rPr>
+      </w:pPr>
+      <w:r>
+        <w:t>Building on the findings of Tan et al.</w:t>
+      </w:r>
+      <w:r>
+        <w:fldChar w:fldCharType="begin"/>
+      </w:r>
+      <w:r>
+        <w:instrText xml:space="preserve"> ADDIN EN.CITE &lt;EndNote&gt;&lt;Cite&gt;&lt;Author&gt;Tan&lt;/Author&gt;&lt;Year&gt;2020&lt;/Year&gt;&lt;RecNum&gt;59&lt;/RecNum&gt;&lt;record&gt;&lt;rec-number&gt;59&lt;/rec-number&gt;&lt;foreign-keys&gt;&lt;key app="EN" db-id="z2w5xtap95sw55e0ta8v5z97epepw2szavae" timestamp="1711237291" guid="9b8ac75b-1800-4662-846e-1c22fe137439"&gt;59&lt;/key&gt;&lt;/foreign-keys&gt;&lt;ref-type name="Journal Article"&gt;17&lt;/ref-type&gt;&lt;contributors&gt;&lt;authors&gt;&lt;author&gt;Tan, K.&lt;/author&gt;&lt;author&gt;Huang, W.&lt;/author&gt;&lt;author&gt;Hu, J.&lt;/author&gt;&lt;author&gt;Dong, S.&lt;/author&gt;&lt;/authors&gt;&lt;/contributors&gt;&lt;auth-address&gt;Communication &amp;amp; Computer Network Lab of Guangdong, School of Computer Science &amp;amp; Engineering, South China University of Technology, Wushan Road, Guangzhou, 381, China.&amp;#xD;Communication &amp;amp; Computer Network Lab of Guangdong, School of Computer Science &amp;amp; Engineering, South China University of Technology, Wushan Road, Guangzhou, 381, China. sbdong@scut.edu.cn.&lt;/auth-address&gt;&lt;titles&gt;&lt;title&gt;A multi-omics supervised autoencoder for pan-cancer clinical outcome endpoints prediction&lt;/title&gt;&lt;secondary-title&gt;BMC Med Inform Decis Mak&lt;/secondary-title&gt;&lt;/titles&gt;&lt;periodical&gt;&lt;full-title&gt;BMC Med Inform Decis Mak&lt;/full-title&gt;&lt;/periodical&gt;&lt;pages&gt;129&lt;/pages&gt;&lt;volume&gt;20&lt;/volume&gt;&lt;number&gt;Suppl 3&lt;/number&gt;&lt;edition&gt;20200709&lt;/edition&gt;&lt;keywords&gt;&lt;keyword&gt;Humans&lt;/keyword&gt;&lt;keyword&gt;*Neoplasms/genetics&lt;/keyword&gt;&lt;keyword&gt;Precision Medicine&lt;/keyword&gt;&lt;keyword&gt;Autoencoder&lt;/keyword&gt;&lt;keyword&gt;Endpoints&lt;/keyword&gt;&lt;keyword&gt;Fusion&lt;/keyword&gt;&lt;keyword&gt;Multic-omics&lt;/keyword&gt;&lt;keyword&gt;Pan-Cancer&lt;/keyword&gt;&lt;keyword&gt;Representation&lt;/keyword&gt;&lt;/keywords&gt;&lt;dates&gt;&lt;year&gt;2020&lt;/year&gt;&lt;pub-dates&gt;&lt;date&gt;Jul 9&lt;/date&gt;&lt;/pub-dates&gt;&lt;/dates&gt;&lt;isbn&gt;1472-6947&lt;/isbn&gt;&lt;accession-num&gt;32646413&lt;/accession-num&gt;&lt;urls&gt;&lt;/urls&gt;&lt;custom1&gt;The authors declare that they have no competing interests.&lt;/custom1&gt;&lt;custom2&gt;PMC7477832&lt;/custom2&gt;&lt;electronic-resource-num&gt;10.1186/s12911-020-1114-3&lt;/electronic-resource-num&gt;&lt;remote-database-provider&gt;NLM&lt;/remote-database-provider&gt;&lt;language&gt;eng&lt;/language&gt;&lt;/record&gt;&lt;/Cite&gt;&lt;/EndNote&gt;</w:instrText>
+      </w:r>
+      <w:r>
+        <w:fldChar w:fldCharType="separate"/>
+      </w:r>
+      <w:r>
+        <w:fldChar w:fldCharType="end"/>
+      </w:r>
+      <w:r>
+        <w:t xml:space="preserve">, we have validated the efficacy of </w:t>
+      </w:r>
+      <w:r>
+        <w:t>AE</w:t>
+      </w:r>
+      <w:r>
+        <w:t xml:space="preserve"> in analysing pan-cancer datasets. Given the inherent capabilities of AEs, there is a promising avenue for AERO-HNSCC to be applicable across a range of cancer types, potentially evolving into a universal tool for cancer analysis. However, this hypothesis requires thorough future investigations for comprehensive validation. Currently, our focus on a single cancer type limits the diversity of cases. Expanding this scope to include multiple cancer types could significantly increase the dataset size, thereby enhancing the AE’s ability to learn more accurate data representations and potentially improving overall performance.</w:t>
+      </w:r>
+    </w:p>
+    <w:p>
+      <w:r>
+        <w:t xml:space="preserve">The performance of some SIC works is </w:t>
+      </w:r>
+      <w:proofErr w:type="spellStart"/>
+      <w:r>
+        <w:t>messured</w:t>
+      </w:r>
+      <w:proofErr w:type="spellEnd"/>
+      <w:r>
+        <w:t xml:space="preserve"> by the AUC of the ROC of u</w:t>
+      </w:r>
+      <w:r>
+        <w:t>nivariate analysis</w:t>
+      </w:r>
+      <w:r>
+        <w:t xml:space="preserve">, which is not fully </w:t>
+      </w:r>
+      <w:proofErr w:type="spellStart"/>
+      <w:r>
+        <w:t>equivant</w:t>
+      </w:r>
+      <w:proofErr w:type="spellEnd"/>
+      <w:r>
+        <w:t xml:space="preserve"> measurement to the classifier precision. </w:t>
+      </w:r>
+      <w:r>
+        <w:t xml:space="preserve">-&gt; need to establish a proven </w:t>
+      </w:r>
+      <w:proofErr w:type="spellStart"/>
+      <w:r>
+        <w:t>equvalant</w:t>
+      </w:r>
+      <w:proofErr w:type="spellEnd"/>
+      <w:r>
+        <w:t xml:space="preserve"> conversion between AUC and </w:t>
+      </w:r>
+      <w:proofErr w:type="spellStart"/>
+      <w:r>
+        <w:t>precison</w:t>
+      </w:r>
+      <w:proofErr w:type="spellEnd"/>
+      <w:r>
+        <w:t xml:space="preserve">, or need to conduct univariate analysis for our result for better </w:t>
+      </w:r>
+      <w:proofErr w:type="spellStart"/>
+      <w:r>
+        <w:t>comparision</w:t>
+      </w:r>
+      <w:proofErr w:type="spellEnd"/>
+      <w:r>
+        <w:t>, or a better metrics to measure the performance of OS prediction.</w:t>
+      </w:r>
+    </w:p>
+    <w:p>
+      <w:r>
+        <w:t xml:space="preserve">Among all binary classification works, the binary classes </w:t>
+      </w:r>
+      <w:r>
+        <w:t xml:space="preserve">do not have a standard that all research can follow, and lead to </w:t>
+      </w:r>
+      <w:proofErr w:type="spellStart"/>
+      <w:r>
+        <w:t>a</w:t>
+      </w:r>
+      <w:proofErr w:type="spellEnd"/>
+      <w:r>
+        <w:t xml:space="preserve"> inconsistent of classification target: in our case we set alive/dead after 10 years and dead in 10 years as two groups, but this important index is not follow or reported in all papers, which may cause bias when comparing performance. -&gt; need a standard classification regulation for pan-cancer or for every individual cancers </w:t>
+      </w:r>
+      <w:proofErr w:type="spellStart"/>
+      <w:r>
+        <w:t>condiering</w:t>
+      </w:r>
+      <w:proofErr w:type="spellEnd"/>
+      <w:r>
+        <w:t xml:space="preserve"> the life expects different for different cancers.</w:t>
+      </w:r>
+    </w:p>
+    <w:p>
+      <w:r>
+        <w:t xml:space="preserve">Looking back to the initial expectation of develop biomarkers such as HS, it is important to notice that biomarkers have significant </w:t>
+      </w:r>
+      <w:proofErr w:type="spellStart"/>
+      <w:r>
+        <w:t>progronisis</w:t>
+      </w:r>
+      <w:proofErr w:type="spellEnd"/>
+      <w:r>
+        <w:t xml:space="preserve"> value and not only limited to OS prediction, but also predict the </w:t>
+      </w:r>
+      <w:proofErr w:type="spellStart"/>
+      <w:r>
+        <w:t>t</w:t>
+      </w:r>
+      <w:r>
+        <w:t>he</w:t>
+      </w:r>
+      <w:proofErr w:type="spellEnd"/>
+      <w:r>
+        <w:t xml:space="preserve"> effect of a treatment</w:t>
+      </w:r>
+      <w:r>
+        <w:t xml:space="preserve"> such as radiotherapy or a certain medicine. Some of these tasks requires a good understanding of its target biomarker. This make the identification of biomarkers important again and in this case SIC method cannot be substitute by AE-based method for its </w:t>
+      </w:r>
+      <w:proofErr w:type="spellStart"/>
+      <w:r>
+        <w:t>directy</w:t>
+      </w:r>
+      <w:proofErr w:type="spellEnd"/>
+      <w:r>
+        <w:t xml:space="preserve"> identification of biomarkers. However, as shown by </w:t>
+      </w:r>
+      <w:proofErr w:type="spellStart"/>
+      <w:r>
+        <w:t>Mondol</w:t>
+      </w:r>
+      <w:proofErr w:type="spellEnd"/>
+      <w:r>
+        <w:t xml:space="preserve"> et al., we </w:t>
+      </w:r>
+      <w:r>
+        <w:t xml:space="preserve">do see the potential of AE-based method could be useful in this task as well. By </w:t>
+      </w:r>
+      <w:proofErr w:type="spellStart"/>
+      <w:r>
+        <w:t>anylisis</w:t>
+      </w:r>
+      <w:proofErr w:type="spellEnd"/>
+      <w:r>
+        <w:t xml:space="preserve"> which </w:t>
+      </w:r>
+      <w:proofErr w:type="spellStart"/>
+      <w:r>
+        <w:t>preotein</w:t>
+      </w:r>
+      <w:proofErr w:type="spellEnd"/>
+      <w:r>
+        <w:t xml:space="preserve">, gene or other multi-omics feature contribute more to the </w:t>
+      </w:r>
+      <w:proofErr w:type="spellStart"/>
+      <w:r>
+        <w:t>bottoleneck</w:t>
+      </w:r>
+      <w:proofErr w:type="spellEnd"/>
+      <w:r>
+        <w:t xml:space="preserve">, we can in this way use AE discovery curtail and novel biomarkers. -&gt; This is only reported in others work not included in </w:t>
+      </w:r>
+      <w:r>
+        <w:t>AERO- HNSCC</w:t>
+      </w:r>
+      <w:r>
+        <w:t>, may be useful to include in the further researches.</w:t>
+      </w:r>
+    </w:p>
+    <w:p>
+      <w:pPr>
+        <w:rPr>
+          <w:lang w:val="en-US"/>
+        </w:rPr>
+      </w:pPr>
+      <w:r>
+        <w:t xml:space="preserve">For the </w:t>
+      </w:r>
+      <w:r>
+        <w:rPr>
+          <w:rFonts w:hint="eastAsia"/>
+        </w:rPr>
+        <w:t>gene</w:t>
+      </w:r>
+      <w:r>
+        <w:rPr>
+          <w:lang w:val="en-US"/>
+        </w:rPr>
+        <w:t xml:space="preserve"> side of the </w:t>
+      </w:r>
+      <w:r>
+        <w:t>AERO- HNSCC</w:t>
+      </w:r>
+      <w:r>
+        <w:t xml:space="preserve">, result is not equally </w:t>
+      </w:r>
+      <w:proofErr w:type="spellStart"/>
+      <w:r>
+        <w:t>safisfierable</w:t>
+      </w:r>
+      <w:proofErr w:type="spellEnd"/>
+      <w:r>
+        <w:t xml:space="preserve">. </w:t>
+      </w:r>
+      <w:proofErr w:type="spellStart"/>
+      <w:r>
+        <w:t>XGboost</w:t>
+      </w:r>
+      <w:proofErr w:type="spellEnd"/>
+      <w:r>
+        <w:t xml:space="preserve">, SVM and other </w:t>
+      </w:r>
+      <w:proofErr w:type="spellStart"/>
+      <w:r>
+        <w:t>classiferes</w:t>
+      </w:r>
+      <w:proofErr w:type="spellEnd"/>
+      <w:r>
+        <w:t xml:space="preserve"> are tried with multiple AE structures, none of </w:t>
+      </w:r>
+      <w:proofErr w:type="spellStart"/>
+      <w:r>
+        <w:t>then</w:t>
+      </w:r>
+      <w:proofErr w:type="spellEnd"/>
+      <w:r>
+        <w:t xml:space="preserve"> shows a significant better performance comparing with the raw RNA-Seq data or the </w:t>
+      </w:r>
+      <w:r>
+        <w:t>relevant works</w:t>
+      </w:r>
+      <w:r>
+        <w:t xml:space="preserve">. One thing must be noted that for the AE architecture design section, RNA-Seq require a much more complicated design and much more computation resources to train due to is higher dimensionality. To achieve the </w:t>
+      </w:r>
+      <w:proofErr w:type="spellStart"/>
+      <w:r>
+        <w:t>simialry</w:t>
+      </w:r>
+      <w:proofErr w:type="spellEnd"/>
+      <w:r>
+        <w:t xml:space="preserve"> proportion of </w:t>
+      </w:r>
+      <w:proofErr w:type="spellStart"/>
+      <w:r>
+        <w:t>hidder</w:t>
+      </w:r>
+      <w:proofErr w:type="spellEnd"/>
+      <w:r>
+        <w:t xml:space="preserve"> layer size as </w:t>
+      </w:r>
+      <w:proofErr w:type="spellStart"/>
+      <w:r>
+        <w:t>proetien</w:t>
+      </w:r>
+      <w:proofErr w:type="spellEnd"/>
+      <w:r>
+        <w:t xml:space="preserve">, i.e., a maximum 16384 node dense layer require more than 30 GB VRAM, this limitation prevent me from design deeper and wider AE for RNA-Seq, and may cause the current AE cannot fully capture the OS signal from the </w:t>
+      </w:r>
+      <w:proofErr w:type="spellStart"/>
+      <w:r>
+        <w:t>nosie</w:t>
+      </w:r>
+      <w:proofErr w:type="spellEnd"/>
+      <w:r>
+        <w:t xml:space="preserve"> RNA data.</w:t>
+      </w:r>
+    </w:p>
+    <w:p>
+      <w:r>
+        <w:lastRenderedPageBreak/>
+        <w:t xml:space="preserve">On the other hand, if we continue form the signatures already developed, the dimensionality becomes too low to apply AEs. Encoding the signature that contains 64 genes, which are already verified </w:t>
+      </w:r>
+      <w:r>
+        <w:t>to be relevant to hypoxia or immune</w:t>
+      </w:r>
+      <w:r>
+        <w:t xml:space="preserve"> to even lower dimension</w:t>
+      </w:r>
+      <w:r>
+        <w:t xml:space="preserve">, we may necessarily lost some important information in this process which is curtail for OS prediction, this may be the </w:t>
+      </w:r>
+      <w:proofErr w:type="spellStart"/>
+      <w:r>
+        <w:t>cuase</w:t>
+      </w:r>
+      <w:proofErr w:type="spellEnd"/>
+      <w:r>
+        <w:t xml:space="preserve"> that on the </w:t>
+      </w:r>
+      <w:proofErr w:type="spellStart"/>
+      <w:r>
+        <w:t>signarue</w:t>
+      </w:r>
+      <w:proofErr w:type="spellEnd"/>
+      <w:r>
+        <w:t xml:space="preserve"> subset RNA-Seq data the classifier is still not </w:t>
+      </w:r>
+      <w:proofErr w:type="spellStart"/>
+      <w:r>
+        <w:t>safisfiable</w:t>
+      </w:r>
+      <w:proofErr w:type="spellEnd"/>
+      <w:r>
+        <w:t xml:space="preserve">. -&gt; In this case we do </w:t>
+      </w:r>
+      <w:proofErr w:type="gramStart"/>
+      <w:r>
+        <w:t>not  seek</w:t>
+      </w:r>
+      <w:proofErr w:type="gramEnd"/>
+      <w:r>
+        <w:t xml:space="preserve"> method to do dimensionality reduction since the dimensionality of </w:t>
+      </w:r>
+      <w:proofErr w:type="spellStart"/>
+      <w:r>
+        <w:t>signauture</w:t>
+      </w:r>
+      <w:proofErr w:type="spellEnd"/>
+      <w:r>
+        <w:t xml:space="preserve"> is acceptable already, we may need to discovery other machine learning technique to predict OS with these features.</w:t>
+      </w:r>
+    </w:p>
+    <w:p>
+      <w:proofErr w:type="spellStart"/>
+      <w:r>
+        <w:rPr>
+          <w:rFonts w:hint="eastAsia"/>
+        </w:rPr>
+        <w:t>N</w:t>
+      </w:r>
+      <w:r>
+        <w:t>oticely</w:t>
+      </w:r>
+      <w:proofErr w:type="spellEnd"/>
+      <w:r>
+        <w:t xml:space="preserve"> one important improvement could be made for the RNA side is the data processing. Unlike a comprehensive cleaning and carefully verified imputation made on the protein data, by the end of project, RNA-Seq data still suffering with </w:t>
+      </w:r>
+      <w:proofErr w:type="spellStart"/>
+      <w:r>
+        <w:t>umbiguous</w:t>
+      </w:r>
+      <w:proofErr w:type="spellEnd"/>
+      <w:r>
+        <w:t xml:space="preserve"> clinical endpoint issues. In the </w:t>
+      </w:r>
+      <w:proofErr w:type="spellStart"/>
+      <w:r>
+        <w:t>assitent</w:t>
+      </w:r>
+      <w:proofErr w:type="spellEnd"/>
+      <w:r>
+        <w:t xml:space="preserve"> with Xi Chen I </w:t>
+      </w:r>
+      <w:proofErr w:type="spellStart"/>
+      <w:r>
+        <w:t>disvovered</w:t>
+      </w:r>
+      <w:proofErr w:type="spellEnd"/>
+      <w:r>
+        <w:t xml:space="preserve"> that a patient may conduct multiple times of RNA-Seq with the same </w:t>
+      </w:r>
+      <w:proofErr w:type="spellStart"/>
+      <w:r>
+        <w:t>submmiter</w:t>
+      </w:r>
+      <w:proofErr w:type="spellEnd"/>
+      <w:r>
+        <w:t xml:space="preserve"> id, in this case simple merged the clinical endpoint with the RNA data is </w:t>
+      </w:r>
+      <w:proofErr w:type="spellStart"/>
+      <w:r>
+        <w:t>riskly</w:t>
+      </w:r>
+      <w:proofErr w:type="spellEnd"/>
+      <w:r>
+        <w:t xml:space="preserve">: there is no way to know </w:t>
+      </w:r>
+      <w:r>
+        <w:t xml:space="preserve">which result is </w:t>
+      </w:r>
+      <w:proofErr w:type="spellStart"/>
+      <w:r>
+        <w:t>recored</w:t>
+      </w:r>
+      <w:proofErr w:type="spellEnd"/>
+      <w:r>
+        <w:t xml:space="preserve"> </w:t>
+      </w:r>
+      <w:r>
+        <w:t>in the raw RNA data files</w:t>
+      </w:r>
+      <w:r>
+        <w:t xml:space="preserve">, and therefore cannot determine the clinical endpoint of the patient. -&gt; need a more thoroughly and carefully data </w:t>
+      </w:r>
+      <w:proofErr w:type="spellStart"/>
+      <w:r>
+        <w:t>explaoration</w:t>
+      </w:r>
+      <w:proofErr w:type="spellEnd"/>
+      <w:r>
+        <w:t xml:space="preserve"> and </w:t>
+      </w:r>
+      <w:proofErr w:type="spellStart"/>
+      <w:r>
+        <w:t>proccsing</w:t>
+      </w:r>
+      <w:proofErr w:type="spellEnd"/>
+      <w:r>
+        <w:t>.</w:t>
+      </w:r>
+    </w:p>
+    <w:p>
+      <w:r>
+        <w:t xml:space="preserve">  </w:t>
+      </w:r>
+    </w:p>
+    <w:p>
+      <w:pPr>
+        <w:rPr>
+          <w:rFonts w:ascii="Georgia" w:hAnsi="Georgia"/>
+          <w:color w:val="1F1F1F"/>
+        </w:rPr>
+      </w:pPr>
+      <w:r>
+        <w:rPr>
+          <w:rFonts w:ascii="Georgia" w:hAnsi="Georgia" w:hint="eastAsia"/>
+          <w:color w:val="1F1F1F"/>
+        </w:rPr>
+        <w:t>T</w:t>
+      </w:r>
+      <w:r>
+        <w:rPr>
+          <w:rFonts w:ascii="Georgia" w:hAnsi="Georgia"/>
+          <w:color w:val="1F1F1F"/>
+        </w:rPr>
+        <w:t xml:space="preserve">he overall collaboration of the team is </w:t>
+      </w:r>
+      <w:proofErr w:type="spellStart"/>
+      <w:r>
+        <w:rPr>
+          <w:rFonts w:ascii="Georgia" w:hAnsi="Georgia"/>
+          <w:color w:val="1F1F1F"/>
+        </w:rPr>
+        <w:t>safifable</w:t>
+      </w:r>
+      <w:proofErr w:type="spellEnd"/>
+      <w:r>
+        <w:rPr>
+          <w:rFonts w:ascii="Georgia" w:hAnsi="Georgia"/>
+          <w:color w:val="1F1F1F"/>
+        </w:rPr>
+        <w:t xml:space="preserve">, especially for the first a few weeks. But soon we meet a </w:t>
+      </w:r>
+      <w:proofErr w:type="spellStart"/>
+      <w:r>
+        <w:rPr>
+          <w:rFonts w:ascii="Georgia" w:hAnsi="Georgia"/>
+          <w:color w:val="1F1F1F"/>
+        </w:rPr>
+        <w:t>unac</w:t>
+      </w:r>
+      <w:r>
+        <w:rPr>
+          <w:rFonts w:ascii="Georgia" w:hAnsi="Georgia"/>
+          <w:color w:val="1F1F1F"/>
+        </w:rPr>
+        <w:t>tivate</w:t>
+      </w:r>
+      <w:proofErr w:type="spellEnd"/>
+      <w:r>
+        <w:rPr>
+          <w:rFonts w:ascii="Georgia" w:hAnsi="Georgia"/>
+          <w:color w:val="1F1F1F"/>
+        </w:rPr>
+        <w:t xml:space="preserve"> and low contribution issue for some members of the team. This could because of the </w:t>
+      </w:r>
+      <w:proofErr w:type="spellStart"/>
+      <w:r>
+        <w:rPr>
+          <w:rFonts w:ascii="Georgia" w:hAnsi="Georgia"/>
+          <w:color w:val="1F1F1F"/>
+        </w:rPr>
+        <w:t>unblanced</w:t>
+      </w:r>
+      <w:proofErr w:type="spellEnd"/>
+      <w:r>
+        <w:rPr>
+          <w:rFonts w:ascii="Georgia" w:hAnsi="Georgia"/>
+          <w:color w:val="1F1F1F"/>
+        </w:rPr>
+        <w:t xml:space="preserve"> time arrangement between the group research project and other modules, or some other reasons. This problem shows on the weekly meeting that only a subset of team member </w:t>
+      </w:r>
+      <w:proofErr w:type="gramStart"/>
+      <w:r>
+        <w:rPr>
+          <w:rFonts w:ascii="Georgia" w:hAnsi="Georgia"/>
+          <w:color w:val="1F1F1F"/>
+        </w:rPr>
+        <w:t>are</w:t>
+      </w:r>
+      <w:proofErr w:type="gramEnd"/>
+      <w:r>
+        <w:rPr>
+          <w:rFonts w:ascii="Georgia" w:hAnsi="Georgia"/>
+          <w:color w:val="1F1F1F"/>
+        </w:rPr>
+        <w:t xml:space="preserve"> active on the meeting and </w:t>
+      </w:r>
+      <w:proofErr w:type="spellStart"/>
+      <w:r>
+        <w:rPr>
+          <w:rFonts w:ascii="Georgia" w:hAnsi="Georgia"/>
+          <w:color w:val="1F1F1F"/>
+        </w:rPr>
+        <w:t>synchornize</w:t>
+      </w:r>
+      <w:proofErr w:type="spellEnd"/>
+      <w:r>
+        <w:rPr>
+          <w:rFonts w:ascii="Georgia" w:hAnsi="Georgia"/>
+          <w:color w:val="1F1F1F"/>
+        </w:rPr>
+        <w:t xml:space="preserve"> the progress and new findings and </w:t>
+      </w:r>
+      <w:proofErr w:type="spellStart"/>
+      <w:r>
+        <w:rPr>
+          <w:rFonts w:ascii="Georgia" w:hAnsi="Georgia"/>
+          <w:color w:val="1F1F1F"/>
+        </w:rPr>
+        <w:t>disscuss</w:t>
+      </w:r>
+      <w:proofErr w:type="spellEnd"/>
+      <w:r>
+        <w:rPr>
+          <w:rFonts w:ascii="Georgia" w:hAnsi="Georgia"/>
+          <w:color w:val="1F1F1F"/>
+        </w:rPr>
+        <w:t xml:space="preserve"> the difficulties identified last week. This leads to the most significant aspect that need to be improved, a better workload distribution and participation. It is a group project, everybody </w:t>
+      </w:r>
+      <w:proofErr w:type="gramStart"/>
+      <w:r>
+        <w:rPr>
+          <w:rFonts w:ascii="Georgia" w:hAnsi="Georgia"/>
+          <w:color w:val="1F1F1F"/>
+        </w:rPr>
+        <w:t>are</w:t>
+      </w:r>
+      <w:proofErr w:type="gramEnd"/>
+      <w:r>
+        <w:rPr>
+          <w:rFonts w:ascii="Georgia" w:hAnsi="Georgia"/>
+          <w:color w:val="1F1F1F"/>
+        </w:rPr>
+        <w:t xml:space="preserve"> expected to have about </w:t>
+      </w:r>
+      <w:proofErr w:type="spellStart"/>
+      <w:r>
+        <w:rPr>
+          <w:rFonts w:ascii="Georgia" w:hAnsi="Georgia"/>
+          <w:color w:val="1F1F1F"/>
+        </w:rPr>
+        <w:t>equvlant</w:t>
+      </w:r>
+      <w:proofErr w:type="spellEnd"/>
+      <w:r>
+        <w:rPr>
+          <w:rFonts w:ascii="Georgia" w:hAnsi="Georgia"/>
+          <w:color w:val="1F1F1F"/>
+        </w:rPr>
+        <w:t xml:space="preserve"> contribution to the project.</w:t>
+      </w:r>
+      <w:r>
+        <w:rPr>
+          <w:rFonts w:ascii="Georgia" w:hAnsi="Georgia" w:hint="eastAsia"/>
+          <w:color w:val="1F1F1F"/>
+        </w:rPr>
+        <w:t xml:space="preserve"> </w:t>
+      </w:r>
+      <w:r>
+        <w:rPr>
+          <w:rFonts w:ascii="Georgia" w:hAnsi="Georgia"/>
+          <w:color w:val="1F1F1F"/>
+        </w:rPr>
+        <w:t>To improve, […]</w:t>
+      </w:r>
+    </w:p>
+    <w:p>
+      <w:pPr>
+        <w:rPr>
+          <w:rFonts w:ascii="Georgia" w:hAnsi="Georgia"/>
+          <w:color w:val="1F1F1F"/>
+        </w:rPr>
+      </w:pPr>
+    </w:p>
+    <w:p>
+      <w:pPr>
+        <w:rPr>
+          <w:rFonts w:ascii="Georgia" w:hAnsi="Georgia"/>
+          <w:color w:val="1F1F1F"/>
+        </w:rPr>
+      </w:pPr>
+      <w:r>
+        <w:rPr>
+          <w:rFonts w:ascii="Georgia" w:hAnsi="Georgia"/>
+          <w:color w:val="1F1F1F"/>
+        </w:rPr>
+        <w:t>:</w:t>
+      </w:r>
+    </w:p>
+    <w:tbl>
+      <w:tblPr>
+        <w:tblStyle w:val="ad"/>
+        <w:tblW w:w="0" w:type="auto"/>
+        <w:tblLook w:val="04A0" w:firstRow="1" w:lastRow="0" w:firstColumn="1" w:lastColumn="0" w:noHBand="0" w:noVBand="1"/>
+      </w:tblPr>
+      <w:tblGrid>
+        <w:gridCol w:w="2254"/>
+        <w:gridCol w:w="2254"/>
+        <w:gridCol w:w="2254"/>
+        <w:gridCol w:w="2254"/>
+      </w:tblGrid>
+      <w:tr>
+        <w:tc>
+          <w:tcPr>
+            <w:tcW w:w="2254" w:type="dxa"/>
+          </w:tcPr>
+          <w:p>
+            <w:pPr>
+              <w:rPr>
+                <w:rFonts w:ascii="Georgia" w:hAnsi="Georgia" w:hint="eastAsia"/>
+                <w:color w:val="1F1F1F"/>
+              </w:rPr>
+            </w:pPr>
+            <w:bookmarkStart w:id="8" w:name="_Hlk163138434"/>
+            <w:bookmarkStart w:id="9" w:name="_Hlk163138491"/>
+          </w:p>
+        </w:tc>
+        <w:tc>
+          <w:tcPr>
+            <w:tcW w:w="2254" w:type="dxa"/>
+          </w:tcPr>
+          <w:p>
+            <w:pPr>
+              <w:rPr>
+                <w:rFonts w:ascii="Georgia" w:hAnsi="Georgia" w:hint="eastAsia"/>
+                <w:color w:val="1F1F1F"/>
+              </w:rPr>
+            </w:pPr>
+            <w:bookmarkStart w:id="10" w:name="_Hlk163138467"/>
+            <w:r>
+              <w:t>S</w:t>
+            </w:r>
+            <w:r>
+              <w:t>trengths</w:t>
+            </w:r>
+            <w:bookmarkEnd w:id="10"/>
+          </w:p>
+        </w:tc>
+        <w:tc>
+          <w:tcPr>
+            <w:tcW w:w="2254" w:type="dxa"/>
+          </w:tcPr>
+          <w:p>
+            <w:pPr>
+              <w:rPr>
+                <w:rFonts w:ascii="Georgia" w:hAnsi="Georgia" w:hint="eastAsia"/>
+                <w:color w:val="1F1F1F"/>
+              </w:rPr>
+            </w:pPr>
+            <w:bookmarkStart w:id="11" w:name="_Hlk163138479"/>
+            <w:r>
+              <w:t>W</w:t>
+            </w:r>
+            <w:r>
+              <w:t>eaknesses</w:t>
+            </w:r>
+            <w:bookmarkEnd w:id="11"/>
+          </w:p>
+        </w:tc>
+        <w:tc>
+          <w:tcPr>
+            <w:tcW w:w="2254" w:type="dxa"/>
+          </w:tcPr>
+          <w:p>
+            <w:pPr>
+              <w:rPr>
+                <w:rFonts w:ascii="Georgia" w:hAnsi="Georgia" w:hint="eastAsia"/>
+                <w:color w:val="1F1F1F"/>
+              </w:rPr>
+            </w:pPr>
+            <w:r>
+              <w:t>K</w:t>
+            </w:r>
+            <w:r>
+              <w:t xml:space="preserve">ey </w:t>
+            </w:r>
+            <w:r>
+              <w:t>C</w:t>
+            </w:r>
+            <w:r>
+              <w:t>ontributions</w:t>
+            </w:r>
+          </w:p>
+        </w:tc>
+      </w:tr>
+      <w:tr>
+        <w:tc>
+          <w:tcPr>
+            <w:tcW w:w="2254" w:type="dxa"/>
+          </w:tcPr>
+          <w:p>
+            <w:pPr>
+              <w:rPr>
+                <w:rFonts w:ascii="Georgia" w:hAnsi="Georgia" w:hint="eastAsia"/>
+                <w:color w:val="1F1F1F"/>
+              </w:rPr>
+            </w:pPr>
+            <w:bookmarkStart w:id="12" w:name="_Hlk163138461"/>
+            <w:bookmarkStart w:id="13" w:name="_Hlk163138474"/>
+            <w:bookmarkEnd w:id="9"/>
+            <w:r>
+              <w:rPr>
+                <w:rFonts w:ascii="Georgia" w:hAnsi="Georgia" w:hint="eastAsia"/>
+                <w:color w:val="1F1F1F"/>
+              </w:rPr>
+              <w:t>J</w:t>
+            </w:r>
+            <w:r>
+              <w:rPr>
+                <w:rFonts w:ascii="Georgia" w:hAnsi="Georgia"/>
+                <w:color w:val="1F1F1F"/>
+              </w:rPr>
+              <w:t>ucheng Hu</w:t>
+            </w:r>
+            <w:bookmarkEnd w:id="12"/>
+          </w:p>
+        </w:tc>
+        <w:tc>
+          <w:tcPr>
+            <w:tcW w:w="2254" w:type="dxa"/>
+          </w:tcPr>
+          <w:p>
+            <w:pPr>
+              <w:rPr>
+                <w:rFonts w:ascii="Georgia" w:hAnsi="Georgia"/>
+                <w:color w:val="1F1F1F"/>
+                <w:lang w:val="en-US"/>
+              </w:rPr>
+            </w:pPr>
+            <w:r>
+              <w:rPr>
+                <w:rFonts w:ascii="Georgia" w:hAnsi="Georgia"/>
+                <w:color w:val="1F1F1F"/>
+                <w:lang w:val="en-US"/>
+              </w:rPr>
+              <w:t>Technical Proficiency: Demonstrated deep technical knowledge, especially in protein research.</w:t>
+            </w:r>
+          </w:p>
+          <w:p>
+            <w:pPr>
+              <w:rPr>
+                <w:rFonts w:ascii="Georgia" w:hAnsi="Georgia"/>
+                <w:color w:val="1F1F1F"/>
+                <w:lang w:val="en-US"/>
+              </w:rPr>
+            </w:pPr>
+            <w:r>
+              <w:rPr>
+                <w:rFonts w:ascii="Georgia" w:hAnsi="Georgia"/>
+                <w:color w:val="1F1F1F"/>
+                <w:lang w:val="en-US"/>
+              </w:rPr>
+              <w:t>Independence and Initiative: Proactively managed challenges and advanced project goals.</w:t>
+            </w:r>
+          </w:p>
+          <w:p>
+            <w:pPr>
+              <w:rPr>
+                <w:rFonts w:ascii="Georgia" w:hAnsi="Georgia" w:hint="eastAsia"/>
+                <w:color w:val="1F1F1F"/>
+                <w:lang w:val="en-US"/>
+              </w:rPr>
+            </w:pPr>
+            <w:r>
+              <w:rPr>
+                <w:rFonts w:ascii="Georgia" w:hAnsi="Georgia"/>
+                <w:color w:val="1F1F1F"/>
+                <w:lang w:val="en-US"/>
+              </w:rPr>
+              <w:t>Problem-Solving: Innovatively addressed and solved complex research problems.</w:t>
+            </w:r>
+          </w:p>
+        </w:tc>
+        <w:tc>
+          <w:tcPr>
+            <w:tcW w:w="2254" w:type="dxa"/>
+          </w:tcPr>
+          <w:p>
+            <w:pPr>
+              <w:rPr>
+                <w:rFonts w:ascii="Georgia" w:hAnsi="Georgia"/>
+                <w:color w:val="1F1F1F"/>
+              </w:rPr>
+            </w:pPr>
+            <w:r>
+              <w:rPr>
+                <w:rFonts w:ascii="Georgia" w:hAnsi="Georgia"/>
+                <w:color w:val="1F1F1F"/>
+              </w:rPr>
+              <w:t>Leadership and Motivation: Failed to sufficiently motivate team members or encourage their contributions.</w:t>
+            </w:r>
+          </w:p>
+          <w:p>
+            <w:pPr>
+              <w:rPr>
+                <w:rFonts w:ascii="Georgia" w:hAnsi="Georgia"/>
+                <w:color w:val="1F1F1F"/>
+              </w:rPr>
+            </w:pPr>
+            <w:r>
+              <w:rPr>
+                <w:rFonts w:ascii="Georgia" w:hAnsi="Georgia"/>
+                <w:color w:val="1F1F1F"/>
+              </w:rPr>
+              <w:t>Workload Distribution: Disproportionately handled the bulk of work, limiting others’ involvement.</w:t>
+            </w:r>
+          </w:p>
+          <w:p>
+            <w:pPr>
+              <w:rPr>
+                <w:rFonts w:ascii="Georgia" w:hAnsi="Georgia"/>
+                <w:color w:val="1F1F1F"/>
+              </w:rPr>
+            </w:pPr>
+            <w:r>
+              <w:rPr>
+                <w:rFonts w:ascii="Georgia" w:hAnsi="Georgia"/>
+                <w:color w:val="1F1F1F"/>
+              </w:rPr>
+              <w:t>Collaboration: Limited delegation and collaboration reduced potential team achievements.</w:t>
+            </w:r>
+          </w:p>
+          <w:p>
+            <w:pPr>
+              <w:rPr>
+                <w:rFonts w:ascii="Georgia" w:hAnsi="Georgia" w:hint="eastAsia"/>
+                <w:color w:val="1F1F1F"/>
+              </w:rPr>
+            </w:pPr>
+          </w:p>
+        </w:tc>
+        <w:tc>
+          <w:tcPr>
+            <w:tcW w:w="2254" w:type="dxa"/>
+          </w:tcPr>
+          <w:p>
+            <w:pPr>
+              <w:rPr>
+                <w:rFonts w:ascii="Georgia" w:hAnsi="Georgia" w:hint="eastAsia"/>
+                <w:color w:val="1F1F1F"/>
+              </w:rPr>
+            </w:pPr>
+            <w:bookmarkStart w:id="14" w:name="_Hlk163138496"/>
+            <w:r>
+              <w:rPr>
+                <w:rFonts w:ascii="Georgia" w:hAnsi="Georgia"/>
+                <w:color w:val="1F1F1F"/>
+              </w:rPr>
+              <w:t xml:space="preserve">Full </w:t>
+            </w:r>
+            <w:r>
+              <w:rPr>
+                <w:rFonts w:ascii="Georgia" w:hAnsi="Georgia" w:hint="eastAsia"/>
+                <w:color w:val="1F1F1F"/>
+              </w:rPr>
+              <w:t>P</w:t>
+            </w:r>
+            <w:r>
+              <w:rPr>
+                <w:rFonts w:ascii="Georgia" w:hAnsi="Georgia"/>
+                <w:color w:val="1F1F1F"/>
+              </w:rPr>
+              <w:t xml:space="preserve">rotein Side of </w:t>
+            </w:r>
+            <w:r>
+              <w:t>AERO- HNSCC</w:t>
+            </w:r>
+            <w:bookmarkEnd w:id="14"/>
+          </w:p>
+        </w:tc>
+      </w:tr>
+      <w:tr>
+        <w:tc>
+          <w:tcPr>
+            <w:tcW w:w="2254" w:type="dxa"/>
+          </w:tcPr>
+          <w:p>
+            <w:pPr>
+              <w:rPr>
+                <w:rFonts w:ascii="Georgia" w:hAnsi="Georgia" w:hint="eastAsia"/>
+                <w:color w:val="1F1F1F"/>
+              </w:rPr>
+            </w:pPr>
+            <w:bookmarkStart w:id="15" w:name="_Hlk163138542"/>
+            <w:bookmarkStart w:id="16" w:name="_Hlk163138572"/>
+            <w:bookmarkEnd w:id="13"/>
+            <w:r>
+              <w:rPr>
+                <w:rFonts w:ascii="Georgia" w:hAnsi="Georgia" w:hint="eastAsia"/>
+                <w:color w:val="1F1F1F"/>
+              </w:rPr>
+              <w:t>X</w:t>
+            </w:r>
+            <w:r>
+              <w:rPr>
+                <w:rFonts w:ascii="Georgia" w:hAnsi="Georgia"/>
+                <w:color w:val="1F1F1F"/>
+              </w:rPr>
+              <w:t>i Chen</w:t>
+            </w:r>
+            <w:bookmarkEnd w:id="15"/>
+          </w:p>
+        </w:tc>
+        <w:tc>
+          <w:tcPr>
+            <w:tcW w:w="2254" w:type="dxa"/>
+          </w:tcPr>
+          <w:p>
+            <w:pPr>
+              <w:rPr>
+                <w:rFonts w:ascii="Georgia" w:hAnsi="Georgia"/>
+                <w:color w:val="1F1F1F"/>
+              </w:rPr>
+            </w:pPr>
+            <w:bookmarkStart w:id="17" w:name="_Hlk163138557"/>
+            <w:r>
+              <w:rPr>
+                <w:rFonts w:ascii="Georgia" w:hAnsi="Georgia"/>
+                <w:color w:val="1F1F1F"/>
+              </w:rPr>
+              <w:t xml:space="preserve">Collaborative Spirit: Excellently fosters </w:t>
+            </w:r>
+            <w:r>
+              <w:rPr>
+                <w:rFonts w:ascii="Georgia" w:hAnsi="Georgia"/>
+                <w:color w:val="1F1F1F"/>
+              </w:rPr>
+              <w:lastRenderedPageBreak/>
+              <w:t>teamwork, ensuring cohesive effort and shared objectives.</w:t>
+            </w:r>
+          </w:p>
+          <w:bookmarkEnd w:id="17"/>
+          <w:p>
+            <w:pPr>
+              <w:rPr>
+                <w:rFonts w:ascii="Georgia" w:hAnsi="Georgia"/>
+                <w:color w:val="1F1F1F"/>
+              </w:rPr>
+            </w:pPr>
+            <w:r>
+              <w:rPr>
+                <w:rFonts w:ascii="Georgia" w:hAnsi="Georgia"/>
+                <w:color w:val="1F1F1F"/>
+              </w:rPr>
+              <w:t>Inquisitiveness: Actively seeks knowledge through questions, enhancing team understanding and problem-solving.</w:t>
+            </w:r>
+          </w:p>
+          <w:p>
+            <w:pPr>
+              <w:rPr>
+                <w:rFonts w:ascii="Georgia" w:hAnsi="Georgia" w:hint="eastAsia"/>
+                <w:color w:val="1F1F1F"/>
+              </w:rPr>
+            </w:pPr>
+            <w:r>
+              <w:rPr>
+                <w:rFonts w:ascii="Georgia" w:hAnsi="Georgia"/>
+                <w:color w:val="1F1F1F"/>
+              </w:rPr>
+              <w:t>Timely Communication: Consistently synchronizes progress, ensuring the team stays informed and aligned.</w:t>
+            </w:r>
+          </w:p>
+        </w:tc>
+        <w:tc>
+          <w:tcPr>
+            <w:tcW w:w="2254" w:type="dxa"/>
+          </w:tcPr>
+          <w:p>
+            <w:pPr>
+              <w:rPr>
+                <w:rFonts w:ascii="Georgia" w:hAnsi="Georgia" w:hint="eastAsia"/>
+                <w:color w:val="1F1F1F"/>
+              </w:rPr>
+            </w:pPr>
+            <w:r>
+              <w:rPr>
+                <w:rFonts w:ascii="Georgia" w:hAnsi="Georgia"/>
+                <w:color w:val="1F1F1F"/>
+              </w:rPr>
+              <w:lastRenderedPageBreak/>
+              <w:t xml:space="preserve">Lack of contribution and participation in </w:t>
+            </w:r>
+            <w:r>
+              <w:rPr>
+                <w:rFonts w:ascii="Georgia" w:hAnsi="Georgia"/>
+                <w:color w:val="1F1F1F"/>
+              </w:rPr>
+              <w:lastRenderedPageBreak/>
+              <w:t>the early stage of research</w:t>
+            </w:r>
+          </w:p>
+        </w:tc>
+        <w:tc>
+          <w:tcPr>
+            <w:tcW w:w="2254" w:type="dxa"/>
+          </w:tcPr>
+          <w:p>
+            <w:pPr>
+              <w:rPr>
+                <w:rFonts w:ascii="Georgia" w:hAnsi="Georgia" w:hint="eastAsia"/>
+                <w:color w:val="1F1F1F"/>
+              </w:rPr>
+            </w:pPr>
+            <w:r>
+              <w:rPr>
+                <w:rFonts w:ascii="Georgia" w:hAnsi="Georgia"/>
+                <w:color w:val="1F1F1F"/>
+              </w:rPr>
+              <w:lastRenderedPageBreak/>
+              <w:t>P</w:t>
+            </w:r>
+            <w:r>
+              <w:rPr>
+                <w:rFonts w:ascii="Georgia" w:hAnsi="Georgia"/>
+                <w:color w:val="1F1F1F"/>
+              </w:rPr>
+              <w:t>aper writing</w:t>
+            </w:r>
+            <w:r>
+              <w:rPr>
+                <w:rFonts w:ascii="Georgia" w:hAnsi="Georgia"/>
+                <w:color w:val="1F1F1F"/>
+              </w:rPr>
+              <w:t xml:space="preserve"> and RNA result analysis</w:t>
+            </w:r>
+          </w:p>
+        </w:tc>
+      </w:tr>
+      <w:tr>
+        <w:tc>
+          <w:tcPr>
+            <w:tcW w:w="2254" w:type="dxa"/>
+          </w:tcPr>
+          <w:p>
+            <w:pPr>
+              <w:rPr>
+                <w:rFonts w:ascii="Georgia" w:hAnsi="Georgia" w:hint="eastAsia"/>
+                <w:color w:val="1F1F1F"/>
+              </w:rPr>
+            </w:pPr>
+            <w:bookmarkStart w:id="18" w:name="_Hlk163138612"/>
+            <w:bookmarkEnd w:id="16"/>
+            <w:proofErr w:type="spellStart"/>
+            <w:r>
+              <w:rPr>
+                <w:rFonts w:ascii="Georgia" w:hAnsi="Georgia" w:hint="eastAsia"/>
+                <w:color w:val="1F1F1F"/>
+              </w:rPr>
+              <w:t>T</w:t>
+            </w:r>
+            <w:r>
+              <w:rPr>
+                <w:rFonts w:ascii="Georgia" w:hAnsi="Georgia"/>
+                <w:color w:val="1F1F1F"/>
+              </w:rPr>
+              <w:t>ianxiang</w:t>
+            </w:r>
+            <w:proofErr w:type="spellEnd"/>
+            <w:r>
+              <w:rPr>
+                <w:rFonts w:ascii="Georgia" w:hAnsi="Georgia"/>
+                <w:color w:val="1F1F1F"/>
+              </w:rPr>
+              <w:t xml:space="preserve"> </w:t>
+            </w:r>
+            <w:proofErr w:type="spellStart"/>
+            <w:r>
+              <w:rPr>
+                <w:rFonts w:ascii="Georgia" w:hAnsi="Georgia"/>
+                <w:color w:val="1F1F1F"/>
+              </w:rPr>
+              <w:t>Xiong</w:t>
+            </w:r>
+            <w:bookmarkEnd w:id="18"/>
+            <w:proofErr w:type="spellEnd"/>
+          </w:p>
+        </w:tc>
+        <w:tc>
+          <w:tcPr>
+            <w:tcW w:w="2254" w:type="dxa"/>
+          </w:tcPr>
+          <w:p>
+            <w:pPr>
+              <w:rPr>
+                <w:rFonts w:ascii="Georgia" w:hAnsi="Georgia"/>
+                <w:color w:val="1F1F1F"/>
+                <w:lang w:val="en-US"/>
+              </w:rPr>
+            </w:pPr>
+            <w:bookmarkStart w:id="19" w:name="_Hlk163138672"/>
+            <w:r>
+              <w:rPr>
+                <w:rFonts w:ascii="Georgia" w:hAnsi="Georgia"/>
+                <w:color w:val="1F1F1F"/>
+                <w:lang w:val="en-US"/>
+              </w:rPr>
+              <w:t>Consistent Contribution: Provides steady, reliable input that supports the team's ongoing efforts.</w:t>
+            </w:r>
+          </w:p>
+          <w:p>
+            <w:pPr>
+              <w:rPr>
+                <w:rFonts w:ascii="Georgia" w:hAnsi="Georgia" w:hint="eastAsia"/>
+                <w:color w:val="1F1F1F"/>
+                <w:lang w:val="en-US"/>
+              </w:rPr>
+            </w:pPr>
+            <w:r>
+              <w:rPr>
+                <w:rFonts w:ascii="Georgia" w:hAnsi="Georgia"/>
+                <w:color w:val="1F1F1F"/>
+                <w:lang w:val="en-US"/>
+              </w:rPr>
+              <w:t>Versatility: Adapts to various tasks as needed, showing a broad range of skills.</w:t>
+            </w:r>
+            <w:bookmarkEnd w:id="19"/>
+          </w:p>
+        </w:tc>
+        <w:tc>
+          <w:tcPr>
+            <w:tcW w:w="2254" w:type="dxa"/>
+          </w:tcPr>
+          <w:p>
+            <w:pPr>
+              <w:rPr>
+                <w:rFonts w:ascii="Georgia" w:hAnsi="Georgia" w:hint="eastAsia"/>
+                <w:color w:val="1F1F1F"/>
+              </w:rPr>
+            </w:pPr>
+            <w:bookmarkStart w:id="20" w:name="_Hlk163138688"/>
+            <w:r>
+              <w:rPr>
+                <w:rFonts w:ascii="Georgia" w:hAnsi="Georgia"/>
+                <w:color w:val="1F1F1F"/>
+              </w:rPr>
+              <w:t>Lack of contribution and participation in the early stage of research</w:t>
+            </w:r>
+            <w:bookmarkEnd w:id="20"/>
+          </w:p>
+        </w:tc>
+        <w:tc>
+          <w:tcPr>
+            <w:tcW w:w="2254" w:type="dxa"/>
+          </w:tcPr>
+          <w:p>
+            <w:pPr>
+              <w:rPr>
+                <w:rFonts w:ascii="Georgia" w:hAnsi="Georgia" w:hint="eastAsia"/>
+                <w:color w:val="1F1F1F"/>
+              </w:rPr>
+            </w:pPr>
+            <w:r>
+              <w:rPr>
+                <w:rFonts w:ascii="Georgia" w:hAnsi="Georgia"/>
+                <w:color w:val="1F1F1F"/>
+              </w:rPr>
+              <w:t>P</w:t>
+            </w:r>
+            <w:r>
+              <w:rPr>
+                <w:rFonts w:ascii="Georgia" w:hAnsi="Georgia"/>
+                <w:color w:val="1F1F1F"/>
+              </w:rPr>
+              <w:t>aper writing</w:t>
+            </w:r>
+            <w:r>
+              <w:rPr>
+                <w:rFonts w:ascii="Georgia" w:hAnsi="Georgia"/>
+                <w:color w:val="1F1F1F"/>
+              </w:rPr>
+              <w:t xml:space="preserve"> and RNA result </w:t>
+            </w:r>
+            <w:r>
+              <w:rPr>
+                <w:rFonts w:ascii="Georgia" w:hAnsi="Georgia"/>
+                <w:color w:val="1F1F1F"/>
+              </w:rPr>
+              <w:t>analysis</w:t>
+            </w:r>
+          </w:p>
+        </w:tc>
+      </w:tr>
+      <w:tr>
+        <w:tc>
+          <w:tcPr>
+            <w:tcW w:w="2254" w:type="dxa"/>
+          </w:tcPr>
+          <w:p>
+            <w:pPr>
+              <w:rPr>
+                <w:rFonts w:ascii="Georgia" w:hAnsi="Georgia" w:hint="eastAsia"/>
+                <w:color w:val="1F1F1F"/>
+              </w:rPr>
+            </w:pPr>
+            <w:bookmarkStart w:id="21" w:name="_Hlk163138698"/>
+            <w:r>
+              <w:rPr>
+                <w:rFonts w:ascii="Georgia" w:hAnsi="Georgia" w:hint="eastAsia"/>
+                <w:color w:val="1F1F1F"/>
+              </w:rPr>
+              <w:t>M</w:t>
+            </w:r>
+            <w:r>
+              <w:rPr>
+                <w:rFonts w:ascii="Georgia" w:hAnsi="Georgia"/>
+                <w:color w:val="1F1F1F"/>
+              </w:rPr>
+              <w:t>ing Wang</w:t>
+            </w:r>
+          </w:p>
+        </w:tc>
+        <w:tc>
+          <w:tcPr>
+            <w:tcW w:w="2254" w:type="dxa"/>
+          </w:tcPr>
+          <w:p>
+            <w:pPr>
+              <w:rPr>
+                <w:rFonts w:ascii="Georgia" w:hAnsi="Georgia"/>
+                <w:color w:val="1F1F1F"/>
+              </w:rPr>
+            </w:pPr>
+            <w:r>
+              <w:rPr>
+                <w:rFonts w:ascii="Georgia" w:hAnsi="Georgia"/>
+                <w:color w:val="1F1F1F"/>
+              </w:rPr>
+              <w:t>Consistent Contribution: Provides steady, reliable input that supports the team's ongoing efforts.</w:t>
+            </w:r>
+          </w:p>
+          <w:p>
+            <w:pPr>
+              <w:rPr>
+                <w:rFonts w:ascii="Georgia" w:hAnsi="Georgia" w:hint="eastAsia"/>
+                <w:color w:val="1F1F1F"/>
+              </w:rPr>
+            </w:pPr>
+            <w:r>
+              <w:rPr>
+                <w:rFonts w:ascii="Georgia" w:hAnsi="Georgia"/>
+                <w:color w:val="1F1F1F"/>
+              </w:rPr>
+              <w:t>Versatility: Adapts to various tasks as needed, showing a broad range of skills.</w:t>
+            </w:r>
+          </w:p>
+        </w:tc>
+        <w:tc>
+          <w:tcPr>
+            <w:tcW w:w="2254" w:type="dxa"/>
+          </w:tcPr>
+          <w:p>
+            <w:pPr>
+              <w:rPr>
+                <w:rFonts w:ascii="Georgia" w:hAnsi="Georgia" w:hint="eastAsia"/>
+                <w:color w:val="1F1F1F"/>
+              </w:rPr>
+            </w:pPr>
+            <w:bookmarkStart w:id="22" w:name="_Hlk163138718"/>
+            <w:r>
+              <w:rPr>
+                <w:rFonts w:ascii="Georgia" w:hAnsi="Georgia" w:hint="eastAsia"/>
+                <w:color w:val="1F1F1F"/>
+              </w:rPr>
+              <w:t>A</w:t>
+            </w:r>
+            <w:r>
+              <w:rPr>
+                <w:rFonts w:ascii="Georgia" w:hAnsi="Georgia"/>
+                <w:color w:val="1F1F1F"/>
+              </w:rPr>
+              <w:t>bsent in the last stage of RNA development and paper writing</w:t>
+            </w:r>
+            <w:bookmarkEnd w:id="22"/>
+          </w:p>
+        </w:tc>
+        <w:tc>
+          <w:tcPr>
+            <w:tcW w:w="2254" w:type="dxa"/>
+          </w:tcPr>
+          <w:p>
+            <w:pPr>
+              <w:rPr>
+                <w:rFonts w:ascii="Georgia" w:hAnsi="Georgia" w:hint="eastAsia"/>
+                <w:color w:val="1F1F1F"/>
+              </w:rPr>
+            </w:pPr>
+            <w:r>
+              <w:rPr>
+                <w:rFonts w:ascii="Georgia" w:hAnsi="Georgia" w:hint="eastAsia"/>
+                <w:color w:val="1F1F1F"/>
+              </w:rPr>
+              <w:t>R</w:t>
+            </w:r>
+            <w:r>
+              <w:rPr>
+                <w:rFonts w:ascii="Georgia" w:hAnsi="Georgia"/>
+                <w:color w:val="1F1F1F"/>
+              </w:rPr>
+              <w:t>NA data proccing</w:t>
+            </w:r>
+          </w:p>
+        </w:tc>
+      </w:tr>
+      <w:bookmarkEnd w:id="21"/>
+      <w:tr>
+        <w:tc>
+          <w:tcPr>
+            <w:tcW w:w="2254" w:type="dxa"/>
+          </w:tcPr>
+          <w:p>
+            <w:pPr>
+              <w:jc w:val="center"/>
+              <w:rPr>
+                <w:rFonts w:ascii="Georgia" w:hAnsi="Georgia" w:hint="eastAsia"/>
+                <w:color w:val="1F1F1F"/>
+              </w:rPr>
+            </w:pPr>
+            <w:r>
+              <w:rPr>
+                <w:rFonts w:ascii="Georgia" w:hAnsi="Georgia" w:hint="eastAsia"/>
+                <w:color w:val="1F1F1F"/>
+              </w:rPr>
+              <w:t>E</w:t>
+            </w:r>
+            <w:r>
+              <w:rPr>
+                <w:rFonts w:ascii="Georgia" w:hAnsi="Georgia"/>
+                <w:color w:val="1F1F1F"/>
+              </w:rPr>
+              <w:t>ric Shi</w:t>
+            </w:r>
+          </w:p>
+        </w:tc>
+        <w:tc>
+          <w:tcPr>
+            <w:tcW w:w="2254" w:type="dxa"/>
+          </w:tcPr>
+          <w:p>
+            <w:pPr>
+              <w:rPr>
+                <w:rFonts w:ascii="Georgia" w:hAnsi="Georgia" w:hint="eastAsia"/>
+                <w:color w:val="1F1F1F"/>
+              </w:rPr>
+            </w:pPr>
+            <w:r>
+              <w:rPr>
+                <w:rFonts w:ascii="Georgia" w:hAnsi="Georgia"/>
+                <w:color w:val="1F1F1F"/>
+              </w:rPr>
+              <w:t>Did not participant, not known</w:t>
+            </w:r>
+          </w:p>
+        </w:tc>
+        <w:tc>
+          <w:tcPr>
+            <w:tcW w:w="2254" w:type="dxa"/>
+          </w:tcPr>
+          <w:p>
+            <w:pPr>
+              <w:rPr>
+                <w:rFonts w:ascii="Georgia" w:hAnsi="Georgia" w:hint="eastAsia"/>
+                <w:color w:val="1F1F1F"/>
+              </w:rPr>
+            </w:pPr>
+            <w:r>
+              <w:rPr>
+                <w:rFonts w:ascii="Georgia" w:hAnsi="Georgia"/>
+                <w:color w:val="1F1F1F"/>
+              </w:rPr>
+              <w:t>Did not participant, not known</w:t>
+            </w:r>
+          </w:p>
+        </w:tc>
+        <w:tc>
+          <w:tcPr>
+            <w:tcW w:w="2254" w:type="dxa"/>
+          </w:tcPr>
+          <w:p>
+            <w:pPr>
+              <w:rPr>
+                <w:rFonts w:ascii="Georgia" w:hAnsi="Georgia" w:hint="eastAsia"/>
+                <w:color w:val="1F1F1F"/>
+              </w:rPr>
+            </w:pPr>
+            <w:r>
+              <w:rPr>
+                <w:rFonts w:ascii="Georgia" w:hAnsi="Georgia" w:hint="eastAsia"/>
+                <w:color w:val="1F1F1F"/>
+              </w:rPr>
+              <w:t>N</w:t>
+            </w:r>
+            <w:r>
+              <w:rPr>
+                <w:rFonts w:ascii="Georgia" w:hAnsi="Georgia"/>
+                <w:color w:val="1F1F1F"/>
+              </w:rPr>
+              <w:t>aN</w:t>
+            </w:r>
+          </w:p>
+        </w:tc>
+      </w:tr>
+      <w:bookmarkEnd w:id="8"/>
+    </w:tbl>
     <w:p>
       <w:pPr>
         <w:rPr>
@@ -7575,6 +9462,95 @@
       </w:pPr>
     </w:lvl>
   </w:abstractNum>
+  <w:abstractNum w:abstractNumId="4" w15:restartNumberingAfterBreak="0">
+    <w:nsid w:val="458B2DD6"/>
+    <w:multiLevelType w:val="hybridMultilevel"/>
+    <w:tmpl w:val="22AA47B8"/>
+    <w:lvl w:ilvl="0" w:tplc="B7EA2AEC">
+      <w:start w:val="1"/>
+      <w:numFmt w:val="decimal"/>
+      <w:lvlText w:val="%1."/>
+      <w:lvlJc w:val="left"/>
+      <w:pPr>
+        <w:ind w:left="360" w:hanging="360"/>
+      </w:pPr>
+      <w:rPr>
+        <w:rFonts w:hint="default"/>
+      </w:rPr>
+    </w:lvl>
+    <w:lvl w:ilvl="1" w:tplc="04090019" w:tentative="1">
+      <w:start w:val="1"/>
+      <w:numFmt w:val="lowerLetter"/>
+      <w:lvlText w:val="%2)"/>
+      <w:lvlJc w:val="left"/>
+      <w:pPr>
+        <w:ind w:left="840" w:hanging="420"/>
+      </w:pPr>
+    </w:lvl>
+    <w:lvl w:ilvl="2" w:tplc="0409001B" w:tentative="1">
+      <w:start w:val="1"/>
+      <w:numFmt w:val="lowerRoman"/>
+      <w:lvlText w:val="%3."/>
+      <w:lvlJc w:val="right"/>
+      <w:pPr>
+        <w:ind w:left="1260" w:hanging="420"/>
+      </w:pPr>
+    </w:lvl>
+    <w:lvl w:ilvl="3" w:tplc="0409000F" w:tentative="1">
+      <w:start w:val="1"/>
+      <w:numFmt w:val="decimal"/>
+      <w:lvlText w:val="%4."/>
+      <w:lvlJc w:val="left"/>
+      <w:pPr>
+        <w:ind w:left="1680" w:hanging="420"/>
+      </w:pPr>
+    </w:lvl>
+    <w:lvl w:ilvl="4" w:tplc="04090019" w:tentative="1">
+      <w:start w:val="1"/>
+      <w:numFmt w:val="lowerLetter"/>
+      <w:lvlText w:val="%5)"/>
+      <w:lvlJc w:val="left"/>
+      <w:pPr>
+        <w:ind w:left="2100" w:hanging="420"/>
+      </w:pPr>
+    </w:lvl>
+    <w:lvl w:ilvl="5" w:tplc="0409001B" w:tentative="1">
+      <w:start w:val="1"/>
+      <w:numFmt w:val="lowerRoman"/>
+      <w:lvlText w:val="%6."/>
+      <w:lvlJc w:val="right"/>
+      <w:pPr>
+        <w:ind w:left="2520" w:hanging="420"/>
+      </w:pPr>
+    </w:lvl>
+    <w:lvl w:ilvl="6" w:tplc="0409000F" w:tentative="1">
+      <w:start w:val="1"/>
+      <w:numFmt w:val="decimal"/>
+      <w:lvlText w:val="%7."/>
+      <w:lvlJc w:val="left"/>
+      <w:pPr>
+        <w:ind w:left="2940" w:hanging="420"/>
+      </w:pPr>
+    </w:lvl>
+    <w:lvl w:ilvl="7" w:tplc="04090019" w:tentative="1">
+      <w:start w:val="1"/>
+      <w:numFmt w:val="lowerLetter"/>
+      <w:lvlText w:val="%8)"/>
+      <w:lvlJc w:val="left"/>
+      <w:pPr>
+        <w:ind w:left="3360" w:hanging="420"/>
+      </w:pPr>
+    </w:lvl>
+    <w:lvl w:ilvl="8" w:tplc="0409001B" w:tentative="1">
+      <w:start w:val="1"/>
+      <w:numFmt w:val="lowerRoman"/>
+      <w:lvlText w:val="%9."/>
+      <w:lvlJc w:val="right"/>
+      <w:pPr>
+        <w:ind w:left="3780" w:hanging="420"/>
+      </w:pPr>
+    </w:lvl>
+  </w:abstractNum>
   <w:num w:numId="1">
     <w:abstractNumId w:val="3"/>
   </w:num>
@@ -7586,6 +9562,9 @@
   </w:num>
   <w:num w:numId="4">
     <w:abstractNumId w:val="1"/>
+  </w:num>
+  <w:num w:numId="5">
+    <w:abstractNumId w:val="4"/>
   </w:num>
 </w:numbering>
 </file>
@@ -8015,7 +9994,6 @@
   <w:style w:type="character" w:default="1" w:styleId="a0">
     <w:name w:val="Default Paragraph Font"/>
     <w:uiPriority w:val="1"/>
-    <w:semiHidden/>
     <w:unhideWhenUsed/>
   </w:style>
   <w:style w:type="table" w:default="1" w:styleId="a1">
